--- a/Libro/leggimi_prima_di_andare_da_uno_psicologoA5.docx
+++ b/Libro/leggimi_prima_di_andare_da_uno_psicologoA5.docx
@@ -119,12 +119,19 @@
     </w:p>
     <w:p>
       <w:pPr>
-        <w:jc w:val="both"/>
-        <w:rPr>
-          <w:sz w:val="16"/>
-          <w:szCs w:val="16"/>
-        </w:rPr>
-      </w:pPr>
+        <w:jc w:val="center"/>
+        <w:rPr>
+          <w:sz w:val="16"/>
+          <w:szCs w:val="16"/>
+        </w:rPr>
+      </w:pPr>
+      <w:r>
+        <w:rPr>
+          <w:sz w:val="16"/>
+          <w:szCs w:val="16"/>
+        </w:rPr>
+        <w:t>(AH, quindi non sono depresso solo io qui)</w:t>
+      </w:r>
     </w:p>
     <w:p>
       <w:pPr>
@@ -2063,37 +2070,23 @@
           <w:sz w:val="16"/>
           <w:szCs w:val="16"/>
         </w:rPr>
-        <w:t>Sono veramente così brutto?</w:t>
-      </w:r>
-      <w:r>
-        <w:rPr>
-          <w:sz w:val="16"/>
-          <w:szCs w:val="16"/>
-        </w:rPr>
-        <w:t>..................................................................................................  nu</w:t>
-      </w:r>
-    </w:p>
-    <w:p>
-      <w:pPr>
-        <w:jc w:val="both"/>
-        <w:rPr>
-          <w:sz w:val="16"/>
-          <w:szCs w:val="16"/>
-        </w:rPr>
-      </w:pPr>
-      <w:r>
-        <w:rPr>
-          <w:sz w:val="16"/>
-          <w:szCs w:val="16"/>
-        </w:rPr>
-        <w:t>Non sempre quello che fate è frutto di ciò che veramente volete fare</w:t>
-      </w:r>
-      <w:r>
-        <w:rPr>
-          <w:sz w:val="16"/>
-          <w:szCs w:val="16"/>
-        </w:rPr>
-        <w:t>……………………………..… nu</w:t>
+        <w:t>Sono veramente così brutto?..................................................................................................  nu</w:t>
+      </w:r>
+    </w:p>
+    <w:p>
+      <w:pPr>
+        <w:jc w:val="both"/>
+        <w:rPr>
+          <w:sz w:val="16"/>
+          <w:szCs w:val="16"/>
+        </w:rPr>
+      </w:pPr>
+      <w:r>
+        <w:rPr>
+          <w:sz w:val="16"/>
+          <w:szCs w:val="16"/>
+        </w:rPr>
+        <w:t>Non sempre quello che fate è frutto di ciò che veramente volete fare……………………………..… nu</w:t>
       </w:r>
     </w:p>
     <w:p>
@@ -3056,98 +3049,7 @@
           <w:sz w:val="16"/>
           <w:szCs w:val="16"/>
         </w:rPr>
-        <w:t xml:space="preserve">Altra cosa: mi cito come </w:t>
-      </w:r>
-      <w:r>
-        <w:rPr>
-          <w:sz w:val="16"/>
-          <w:szCs w:val="16"/>
-        </w:rPr>
-        <w:t>Autore</w:t>
-      </w:r>
-      <w:r>
-        <w:rPr>
-          <w:sz w:val="16"/>
-          <w:szCs w:val="16"/>
-        </w:rPr>
-        <w:t xml:space="preserve"> non perché voglio tenere la mia identità celata, ma per creare nelle vostre menti l’immagine della persona con cui mi descrivo in questo libro. Se mettessi nomi magari</w:t>
-      </w:r>
-      <w:r>
-        <w:rPr>
-          <w:sz w:val="16"/>
-          <w:szCs w:val="16"/>
-        </w:rPr>
-        <w:t xml:space="preserve"> fareste riferimenti inconsci</w:t>
-      </w:r>
-      <w:r>
-        <w:rPr>
-          <w:sz w:val="16"/>
-          <w:szCs w:val="16"/>
-        </w:rPr>
-        <w:t xml:space="preserve"> a qualcuno che conoscete e non riuscireste a carpire a</w:t>
-      </w:r>
-      <w:r>
-        <w:rPr>
-          <w:sz w:val="16"/>
-          <w:szCs w:val="16"/>
-        </w:rPr>
-        <w:t>l meglio</w:t>
-      </w:r>
-      <w:r>
-        <w:rPr>
-          <w:sz w:val="16"/>
-          <w:szCs w:val="16"/>
-        </w:rPr>
-        <w:t xml:space="preserve"> ciò che voglio dirvi.</w:t>
-      </w:r>
-      <w:r>
-        <w:rPr>
-          <w:sz w:val="16"/>
-          <w:szCs w:val="16"/>
-        </w:rPr>
-        <w:t xml:space="preserve"> Al</w:t>
-      </w:r>
-      <w:r>
-        <w:rPr>
-          <w:sz w:val="16"/>
-          <w:szCs w:val="16"/>
-        </w:rPr>
-        <w:t>tra cosa, credo sia pure la più</w:t>
-      </w:r>
-      <w:r>
-        <w:rPr>
-          <w:sz w:val="16"/>
-          <w:szCs w:val="16"/>
-        </w:rPr>
-        <w:t xml:space="preserve"> importante: molte persone crederanno che sia un arrogante presuntuoso 19enne che crede di saper trattare la vita. No. Sto di merda come voi, solo che non vogli</w:t>
-      </w:r>
-      <w:r>
-        <w:rPr>
-          <w:sz w:val="16"/>
-          <w:szCs w:val="16"/>
-        </w:rPr>
-        <w:t>o che le persone si sentano sole</w:t>
-      </w:r>
-      <w:r>
-        <w:rPr>
-          <w:sz w:val="16"/>
-          <w:szCs w:val="16"/>
-        </w:rPr>
-        <w:t xml:space="preserve"> e si perdano ad affrontare problemi che sono meno </w:t>
-      </w:r>
-      <w:r>
-        <w:rPr>
-          <w:sz w:val="16"/>
-          <w:szCs w:val="16"/>
-        </w:rPr>
-        <w:t>profondi di quel che sono in realtà</w:t>
-      </w:r>
-      <w:r>
-        <w:rPr>
-          <w:sz w:val="16"/>
-          <w:szCs w:val="16"/>
-        </w:rPr>
-        <w:t xml:space="preserve">. In caso lo pensiate cazzi vostri another time. </w:t>
+        <w:t xml:space="preserve">Altra cosa: mi cito come Autore non perché voglio tenere la mia identità celata, ma per creare nelle vostre menti l’immagine della persona con cui mi descrivo in questo libro. Se mettessi nomi magari fareste riferimenti inconsci a qualcuno che conoscete e non riuscireste a carpire al meglio ciò che voglio dirvi. </w:t>
       </w:r>
     </w:p>
     <w:p>
@@ -3159,69 +3061,346 @@
           <w:szCs w:val="16"/>
         </w:rPr>
       </w:pPr>
-    </w:p>
-    <w:p>
-      <w:pPr>
-        <w:jc w:val="both"/>
-        <w:rPr>
-          <w:sz w:val="16"/>
-          <w:szCs w:val="16"/>
-        </w:rPr>
-      </w:pPr>
-    </w:p>
-    <w:p>
-      <w:pPr>
-        <w:jc w:val="both"/>
-        <w:rPr>
-          <w:sz w:val="16"/>
-          <w:szCs w:val="16"/>
-        </w:rPr>
-      </w:pPr>
-    </w:p>
-    <w:p>
-      <w:pPr>
-        <w:jc w:val="both"/>
-        <w:rPr>
-          <w:sz w:val="16"/>
-          <w:szCs w:val="16"/>
-        </w:rPr>
-      </w:pPr>
-    </w:p>
-    <w:p>
-      <w:pPr>
-        <w:jc w:val="both"/>
-        <w:rPr>
-          <w:sz w:val="16"/>
-          <w:szCs w:val="16"/>
-        </w:rPr>
-      </w:pPr>
-    </w:p>
-    <w:p>
-      <w:pPr>
-        <w:jc w:val="both"/>
-        <w:rPr>
-          <w:sz w:val="16"/>
-          <w:szCs w:val="16"/>
-        </w:rPr>
-      </w:pPr>
-    </w:p>
-    <w:p>
-      <w:pPr>
-        <w:jc w:val="both"/>
-        <w:rPr>
-          <w:sz w:val="16"/>
-          <w:szCs w:val="16"/>
-        </w:rPr>
-      </w:pPr>
-    </w:p>
-    <w:p>
-      <w:pPr>
-        <w:jc w:val="both"/>
-        <w:rPr>
-          <w:sz w:val="16"/>
-          <w:szCs w:val="16"/>
-        </w:rPr>
-      </w:pPr>
+      <w:r>
+        <w:rPr>
+          <w:sz w:val="16"/>
+          <w:szCs w:val="16"/>
+        </w:rPr>
+        <w:t xml:space="preserve">Ultima cosa, credo sia pure la più importante: </w:t>
+      </w:r>
+    </w:p>
+    <w:p>
+      <w:pPr>
+        <w:spacing w:after="0"/>
+        <w:jc w:val="both"/>
+        <w:rPr>
+          <w:sz w:val="16"/>
+          <w:szCs w:val="16"/>
+        </w:rPr>
+      </w:pPr>
+      <w:r>
+        <w:rPr>
+          <w:sz w:val="16"/>
+          <w:szCs w:val="16"/>
+        </w:rPr>
+        <w:t xml:space="preserve">“Buonasera a tutti, ci è appena arrivata una notizia in studio: uno studente particolarmente arrogante di psicologia, scrive un libro in cui dice ai giovani come risolvere i problemi adolescenziali.” =&gt; probabilmente molte persone lo penseranno. Sincero: “fottetevi”. </w:t>
+      </w:r>
+    </w:p>
+    <w:p>
+      <w:pPr>
+        <w:spacing w:after="40"/>
+        <w:jc w:val="both"/>
+        <w:rPr>
+          <w:sz w:val="16"/>
+          <w:szCs w:val="16"/>
+        </w:rPr>
+      </w:pPr>
+      <w:r>
+        <w:rPr>
+          <w:sz w:val="16"/>
+          <w:szCs w:val="16"/>
+        </w:rPr>
+        <w:t>Molte persone crederanno che sia un arrogante presuntuoso 19enne che crede di saper trattare la vita. No. Sto di merda come voi, solo che non voglio che le persone si sentano sole e si perdano ad affrontare problemi che sono meno profondi di quel che sono in realtà e voglio solo essere certo che i ragazzi/e che leggeranno questo libro pensino: “non sono l’unico a soffrire di questa cosa e chi ne soffre è più vicino a me di quanto pensassi.”</w:t>
+      </w:r>
+    </w:p>
+    <w:p>
+      <w:pPr>
+        <w:spacing w:after="0"/>
+        <w:jc w:val="both"/>
+        <w:rPr>
+          <w:sz w:val="16"/>
+          <w:szCs w:val="16"/>
+        </w:rPr>
+      </w:pPr>
+    </w:p>
+    <w:p>
+      <w:pPr>
+        <w:spacing w:after="0"/>
+        <w:jc w:val="both"/>
+        <w:rPr>
+          <w:sz w:val="16"/>
+          <w:szCs w:val="16"/>
+        </w:rPr>
+      </w:pPr>
+    </w:p>
+    <w:p>
+      <w:pPr>
+        <w:jc w:val="both"/>
+        <w:rPr>
+          <w:sz w:val="16"/>
+          <w:szCs w:val="16"/>
+        </w:rPr>
+      </w:pPr>
+    </w:p>
+    <w:p>
+      <w:pPr>
+        <w:jc w:val="both"/>
+        <w:rPr>
+          <w:sz w:val="16"/>
+          <w:szCs w:val="16"/>
+        </w:rPr>
+      </w:pPr>
+    </w:p>
+    <w:p>
+      <w:pPr>
+        <w:jc w:val="both"/>
+        <w:rPr>
+          <w:sz w:val="16"/>
+          <w:szCs w:val="16"/>
+        </w:rPr>
+      </w:pPr>
+    </w:p>
+    <w:p>
+      <w:pPr>
+        <w:jc w:val="both"/>
+        <w:rPr>
+          <w:sz w:val="16"/>
+          <w:szCs w:val="16"/>
+        </w:rPr>
+      </w:pPr>
+    </w:p>
+    <w:p>
+      <w:pPr>
+        <w:jc w:val="both"/>
+        <w:rPr>
+          <w:sz w:val="16"/>
+          <w:szCs w:val="16"/>
+        </w:rPr>
+      </w:pPr>
+    </w:p>
+    <w:p>
+      <w:pPr>
+        <w:jc w:val="both"/>
+        <w:rPr>
+          <w:sz w:val="16"/>
+          <w:szCs w:val="16"/>
+        </w:rPr>
+      </w:pPr>
+    </w:p>
+    <w:p>
+      <w:pPr>
+        <w:jc w:val="both"/>
+        <w:rPr>
+          <w:sz w:val="16"/>
+          <w:szCs w:val="16"/>
+        </w:rPr>
+      </w:pPr>
+    </w:p>
+    <w:p>
+      <w:pPr>
+        <w:jc w:val="both"/>
+        <w:rPr>
+          <w:sz w:val="16"/>
+          <w:szCs w:val="16"/>
+        </w:rPr>
+      </w:pPr>
+    </w:p>
+    <w:p>
+      <w:pPr>
+        <w:jc w:val="both"/>
+        <w:rPr>
+          <w:sz w:val="16"/>
+          <w:szCs w:val="16"/>
+        </w:rPr>
+      </w:pPr>
+    </w:p>
+    <w:p>
+      <w:pPr>
+        <w:jc w:val="both"/>
+        <w:rPr>
+          <w:sz w:val="16"/>
+          <w:szCs w:val="16"/>
+        </w:rPr>
+      </w:pPr>
+    </w:p>
+    <w:p>
+      <w:pPr>
+        <w:jc w:val="both"/>
+        <w:rPr>
+          <w:sz w:val="16"/>
+          <w:szCs w:val="16"/>
+        </w:rPr>
+      </w:pPr>
+    </w:p>
+    <w:p>
+      <w:pPr>
+        <w:jc w:val="both"/>
+        <w:rPr>
+          <w:sz w:val="16"/>
+          <w:szCs w:val="16"/>
+        </w:rPr>
+      </w:pPr>
+    </w:p>
+    <w:p>
+      <w:pPr>
+        <w:jc w:val="both"/>
+        <w:rPr>
+          <w:sz w:val="16"/>
+          <w:szCs w:val="16"/>
+        </w:rPr>
+      </w:pPr>
+    </w:p>
+    <w:p>
+      <w:pPr>
+        <w:jc w:val="center"/>
+        <w:rPr>
+          <w:sz w:val="16"/>
+          <w:szCs w:val="16"/>
+        </w:rPr>
+      </w:pPr>
+      <w:r>
+        <w:rPr>
+          <w:sz w:val="16"/>
+          <w:szCs w:val="16"/>
+        </w:rPr>
+        <w:lastRenderedPageBreak/>
+        <w:t>PREFAZIONE</w:t>
+      </w:r>
+    </w:p>
+    <w:p>
+      <w:pPr>
+        <w:jc w:val="both"/>
+        <w:rPr>
+          <w:sz w:val="16"/>
+          <w:szCs w:val="16"/>
+        </w:rPr>
+      </w:pPr>
+      <w:r>
+        <w:rPr>
+          <w:sz w:val="16"/>
+          <w:szCs w:val="16"/>
+        </w:rPr>
+        <w:t>“Se le persone stessero male non gli piacerebbe né sentire la storia di qualcuno che ce l’ha fatta né di qualcuno che non ce l’ha fatta. Semplicemente vorrebbero sentire una storia, e quella storia sperano sia, in tutto e per tutto più simile alla propria, così da non doversi sforzare a trovare una soluzione”</w:t>
+      </w:r>
+    </w:p>
+    <w:p>
+      <w:pPr>
+        <w:spacing w:after="40"/>
+        <w:jc w:val="both"/>
+        <w:rPr>
+          <w:sz w:val="16"/>
+          <w:szCs w:val="16"/>
+        </w:rPr>
+      </w:pPr>
+      <w:r>
+        <w:rPr>
+          <w:sz w:val="16"/>
+          <w:szCs w:val="16"/>
+        </w:rPr>
+        <w:t>Penso veramente a questa cosa che ho scritto. Alle persone non interessa in realtà se un piccolo brasiliano dei borgo più incasinato del mondo riesce a diventare l’Elon Musk della situazione. Questo perché sì lui l’ha superato ma loro non si sentono così tanto speciali per farcela. E quindi nel loro cervello si afferma l’idea del “lui è più speciale di me, e ne è uscito perché era il suo destino”. Ok…</w:t>
+      </w:r>
+    </w:p>
+    <w:p>
+      <w:pPr>
+        <w:spacing w:after="40"/>
+        <w:jc w:val="both"/>
+        <w:rPr>
+          <w:sz w:val="16"/>
+          <w:szCs w:val="16"/>
+        </w:rPr>
+      </w:pPr>
+      <w:r>
+        <w:rPr>
+          <w:sz w:val="16"/>
+          <w:szCs w:val="16"/>
+        </w:rPr>
+        <w:t xml:space="preserve">Poi, ovviamente, non gli interessa neanche di quello che la sta vivendo e non ce l’ha fatta, perché beh non ce l’ha fatta quindi che ha da dirmi. </w:t>
+      </w:r>
+    </w:p>
+    <w:p>
+      <w:pPr>
+        <w:spacing w:after="40"/>
+        <w:jc w:val="both"/>
+        <w:rPr>
+          <w:sz w:val="16"/>
+          <w:szCs w:val="16"/>
+        </w:rPr>
+      </w:pPr>
+      <w:r>
+        <w:rPr>
+          <w:sz w:val="16"/>
+          <w:szCs w:val="16"/>
+        </w:rPr>
+        <w:t>Le persone non vogliono né qualcuno che ce l’ha fatta né qualcuno che ha fallito. E allora che cazzo vogliono? Secondo me?</w:t>
+      </w:r>
+    </w:p>
+    <w:p>
+      <w:pPr>
+        <w:spacing w:after="40"/>
+        <w:jc w:val="both"/>
+        <w:rPr>
+          <w:sz w:val="16"/>
+          <w:szCs w:val="16"/>
+        </w:rPr>
+      </w:pPr>
+      <w:r>
+        <w:rPr>
+          <w:sz w:val="16"/>
+          <w:szCs w:val="16"/>
+        </w:rPr>
+        <w:t>Vogliono qualcuno che gliela racconti un po’ su,  che non li faccia sentire soli, che gli dica qualcosa del tipo: “ehi, non sei il primo e molto probabilmente neanche l’ultimo, quindi sì tu ti sentirai diverso da tutti ma i problemi gli affrontiamo tutti, e più di quante volte credi questi si ripetono”.</w:t>
+      </w:r>
+    </w:p>
+    <w:p>
+      <w:pPr>
+        <w:spacing w:after="40"/>
+        <w:jc w:val="both"/>
+        <w:rPr>
+          <w:sz w:val="16"/>
+          <w:szCs w:val="16"/>
+        </w:rPr>
+      </w:pPr>
+      <w:r>
+        <w:rPr>
+          <w:sz w:val="16"/>
+          <w:szCs w:val="16"/>
+        </w:rPr>
+        <w:t>Io voglio fare proprio questa cosa qui. Alla fine di ogni capitolo scrivo qualcosa che sembra parere una soluzione, ma non prendetevela sul serio eh…</w:t>
+      </w:r>
+    </w:p>
+    <w:p>
+      <w:pPr>
+        <w:spacing w:after="40"/>
+        <w:jc w:val="both"/>
+        <w:rPr>
+          <w:sz w:val="16"/>
+          <w:szCs w:val="16"/>
+        </w:rPr>
+      </w:pPr>
+      <w:r>
+        <w:rPr>
+          <w:sz w:val="16"/>
+          <w:szCs w:val="16"/>
+        </w:rPr>
+        <w:t>Io scrivo ciò che ha fatto stare bene a me e mi ha fatto diventare quel pezzettino più consapevole. Diventare consapevoli dei propri problemi devo dire che non è una tecnica affatto male.</w:t>
+      </w:r>
+    </w:p>
+    <w:p>
+      <w:pPr>
+        <w:spacing w:after="40"/>
+        <w:jc w:val="both"/>
+        <w:rPr>
+          <w:sz w:val="16"/>
+          <w:szCs w:val="16"/>
+        </w:rPr>
+      </w:pPr>
+    </w:p>
+    <w:p>
+      <w:pPr>
+        <w:spacing w:after="40"/>
+        <w:jc w:val="both"/>
+        <w:rPr>
+          <w:sz w:val="16"/>
+          <w:szCs w:val="16"/>
+        </w:rPr>
+      </w:pPr>
+      <w:r>
+        <w:rPr>
+          <w:sz w:val="16"/>
+          <w:szCs w:val="16"/>
+        </w:rPr>
+        <w:t>Ho deciso di finire questo libro prima che iniziassi psicologia (qualche piccola traccia c’è ma giuro che il 99% è finito prima), in modo che potessi parlarvi ingenuamente, come un ragazzo che come voi ha affrontato mille problemi diversi, e che vuole far sapere a tutti quelli che non hanno il coraggio di aprirsi con gli amici che, ehi, you are not alone.</w:t>
+      </w:r>
     </w:p>
     <w:p>
       <w:pPr>
@@ -33025,6 +33204,7 @@
           <w:sz w:val="16"/>
           <w:szCs w:val="16"/>
         </w:rPr>
+        <w:lastRenderedPageBreak/>
         <w:t>Mi stavo dimenticando la parte migliore. Nasciamo tutti in condizioni diverse, ma ci viene dato lo stesso obiettivo. Vivere felici. In modo ottimistico potremmo dire che più</w:t>
       </w:r>
       <w:r>
@@ -33053,91 +33233,597 @@
           <w:sz w:val="16"/>
           <w:szCs w:val="16"/>
         </w:rPr>
-        <w:t xml:space="preserve"> divertente? </w:t>
-      </w:r>
+        <w:t xml:space="preserve"> divertente? C’è più avventura? Beh si dai è vero. Quando tu scarichi un nuovo gioco e compri tutto con i soldi e parti che hai già raggiunto i tuoi obiettivi che ci giochi a fare? </w:t>
+      </w:r>
+    </w:p>
+    <w:p>
+      <w:pPr>
+        <w:spacing w:after="40"/>
+        <w:jc w:val="both"/>
+        <w:rPr>
+          <w:sz w:val="16"/>
+          <w:szCs w:val="16"/>
+        </w:rPr>
+      </w:pPr>
+      <w:r>
+        <w:rPr>
+          <w:sz w:val="16"/>
+          <w:szCs w:val="16"/>
+        </w:rPr>
+        <w:t xml:space="preserve">Stessa cosa nella vita, se parti con già tutto che vivi a fare. Quindi si c’è anche questo particolare che ci ostacola un pochettino. Oh vero poi c’è la parte più bella. “Ti ricordo caro mio </w:t>
+      </w:r>
+      <w:r>
+        <w:rPr>
+          <w:sz w:val="16"/>
+          <w:szCs w:val="16"/>
+        </w:rPr>
+        <w:t>Autore</w:t>
+      </w:r>
+      <w:r>
+        <w:rPr>
+          <w:sz w:val="16"/>
+          <w:szCs w:val="16"/>
+        </w:rPr>
+        <w:t xml:space="preserve"> di 19 anni che </w:t>
+      </w:r>
+      <w:r>
+        <w:rPr>
+          <w:sz w:val="16"/>
+          <w:szCs w:val="16"/>
+        </w:rPr>
+        <w:t xml:space="preserve">non </w:t>
+      </w:r>
+      <w:r>
+        <w:rPr>
+          <w:sz w:val="16"/>
+          <w:szCs w:val="16"/>
+        </w:rPr>
+        <w:t xml:space="preserve">sai quando morirai”. Come scusa? Che significa morire? “Game over. Il nulla. Starà a te credere se ci sarà qualcosa oppure no. Io ti dico solo che quando morirai il corpo starà fermo in una tomba (se tutto va bene) e non proverai, penserai più nulla. Diciamo che non ci sarai più. Le persone ancora vive si ricorderanno di te (se avrai fatto qualcosa). Ma prima o poi accadrà che la tua esistenza sarà stata insignificante. Diciamo che la tua vita sarà stata inutile. O meglio, a te non sarà servito a niente farlo”. </w:t>
+      </w:r>
+    </w:p>
+    <w:p>
+      <w:pPr>
+        <w:spacing w:after="40"/>
+        <w:jc w:val="both"/>
+        <w:rPr>
+          <w:sz w:val="16"/>
+          <w:szCs w:val="16"/>
+        </w:rPr>
+      </w:pPr>
+      <w:r>
+        <w:rPr>
+          <w:sz w:val="16"/>
+          <w:szCs w:val="16"/>
+        </w:rPr>
+        <w:t xml:space="preserve">Mmm… Ok. Quindi tu mi stai chiedendo di vivere una vita bellissima ma che poi non si concluderà con un vissero tutti felici e contenti. Ma che finirà con un: </w:t>
+      </w:r>
+      <w:r>
+        <w:rPr>
+          <w:sz w:val="16"/>
+          <w:szCs w:val="16"/>
+        </w:rPr>
+        <w:t>“</w:t>
+      </w:r>
+      <w:r>
+        <w:rPr>
+          <w:sz w:val="16"/>
+          <w:szCs w:val="16"/>
+        </w:rPr>
+        <w:t>bona</w:t>
+      </w:r>
+      <w:r>
+        <w:rPr>
+          <w:sz w:val="16"/>
+          <w:szCs w:val="16"/>
+        </w:rPr>
+        <w:t>”</w:t>
+      </w:r>
+      <w:r>
+        <w:rPr>
+          <w:sz w:val="16"/>
+          <w:szCs w:val="16"/>
+        </w:rPr>
+        <w:t xml:space="preserve">. Va bene quindi cercherò di vivere la mia vita al meglio, usando tutte le mie energie (nel vero senso della parola visto che ad un certo punto finiranno) ma molto difficilmente riuscirò a viverla bene. Tutti ci dicono che la vita è stronza, che ci farà soffrire. </w:t>
+      </w:r>
+    </w:p>
+    <w:p>
+      <w:pPr>
+        <w:spacing w:after="40"/>
+        <w:jc w:val="both"/>
+        <w:rPr>
+          <w:sz w:val="16"/>
+          <w:szCs w:val="16"/>
+        </w:rPr>
+      </w:pPr>
+      <w:r>
+        <w:rPr>
+          <w:sz w:val="16"/>
+          <w:szCs w:val="16"/>
+        </w:rPr>
+        <w:t>Quindi già faccio fatica a farla andare bene da solo, se si mette in mezzo pure un’entità che raccoglie il</w:t>
+      </w:r>
+      <w:r>
+        <w:rPr>
+          <w:sz w:val="16"/>
+          <w:szCs w:val="16"/>
+        </w:rPr>
+        <w:t xml:space="preserve"> tutto al di fuori di me e mi</w:t>
+      </w:r>
+      <w:r>
+        <w:rPr>
+          <w:sz w:val="16"/>
+          <w:szCs w:val="16"/>
+        </w:rPr>
+        <w:t xml:space="preserve"> spara contro </w:t>
+      </w:r>
+      <w:r>
+        <w:rPr>
+          <w:sz w:val="16"/>
+          <w:szCs w:val="16"/>
+        </w:rPr>
+        <w:t xml:space="preserve">qualsiasi cosa </w:t>
+      </w:r>
+      <w:r>
+        <w:rPr>
+          <w:sz w:val="16"/>
+          <w:szCs w:val="16"/>
+        </w:rPr>
+        <w:t xml:space="preserve">siamo apposto. </w:t>
+      </w:r>
+    </w:p>
+    <w:p>
+      <w:pPr>
+        <w:spacing w:after="40"/>
+        <w:jc w:val="both"/>
+        <w:rPr>
+          <w:sz w:val="16"/>
+          <w:szCs w:val="16"/>
+        </w:rPr>
+      </w:pPr>
+      <w:r>
+        <w:rPr>
+          <w:sz w:val="16"/>
+          <w:szCs w:val="16"/>
+        </w:rPr>
+        <w:t xml:space="preserve">Ogni volta che si parla della vita si finisce sempre sotto una visione pessimistica. Ed è forse per questo che in fondo, nel nostro profondo, ci sentiamo sempre non apposto con noi stessi. Perché non possiamo esserlo cazzo. </w:t>
+      </w:r>
+    </w:p>
+    <w:p>
+      <w:pPr>
+        <w:spacing w:after="40"/>
+        <w:jc w:val="both"/>
+        <w:rPr>
+          <w:sz w:val="16"/>
+          <w:szCs w:val="16"/>
+        </w:rPr>
+      </w:pPr>
+      <w:r>
+        <w:rPr>
+          <w:sz w:val="16"/>
+          <w:szCs w:val="16"/>
+        </w:rPr>
+        <w:t>Siamo un paradosso unico. Una volta in un libro ho letto una frase che mi è rimasta impressa: “L’ironia della condizione umana è che nel profondo abbiamo paura della morte, ma è la vita stessa che ce la procura, quindi dovremmo riuscire a vivere non totalmente”. (Era in inglese la frase ma word è scemo e mi sottolinea in rosso qualsiasi cosa e non ho voglia di cambiare le impostazione delle cose</w:t>
+      </w:r>
+      <w:r>
+        <w:rPr>
+          <w:sz w:val="16"/>
+          <w:szCs w:val="16"/>
+        </w:rPr>
+        <w:t xml:space="preserve"> (La frase è presa da un libro assurdamente bello chiamato “The Denial of Death”)</w:t>
+      </w:r>
+      <w:r>
+        <w:rPr>
+          <w:sz w:val="16"/>
+          <w:szCs w:val="16"/>
+        </w:rPr>
+        <w:t xml:space="preserve">). </w:t>
+      </w:r>
+    </w:p>
+    <w:p>
+      <w:pPr>
+        <w:spacing w:after="40"/>
+        <w:jc w:val="both"/>
+        <w:rPr>
+          <w:sz w:val="16"/>
+          <w:szCs w:val="16"/>
+        </w:rPr>
+      </w:pPr>
+      <w:r>
+        <w:rPr>
+          <w:sz w:val="16"/>
+          <w:szCs w:val="16"/>
+        </w:rPr>
+        <w:t xml:space="preserve">Qui parla della paura della morte ma voglio tirare fuori un po’ l’argomento più generico ecco. Ci dicono di vivere una bella vita, ma è proprio la vita che ci fotte. E’ come se ci dessero una barca e ci dicessero di attraversare il mare, ma quella barca fosse piena di buchi e affonderemmo a causa sua. </w:t>
+      </w:r>
+    </w:p>
+    <w:p>
+      <w:pPr>
+        <w:spacing w:after="40"/>
+        <w:jc w:val="both"/>
+        <w:rPr>
+          <w:sz w:val="16"/>
+          <w:szCs w:val="16"/>
+        </w:rPr>
+      </w:pPr>
+      <w:r>
+        <w:rPr>
+          <w:sz w:val="16"/>
+          <w:szCs w:val="16"/>
+        </w:rPr>
+        <w:t xml:space="preserve">E’ un po’ difettosa ecco hahah. Alcuni dicono che la vita sia un dono. Si è vero senza di quella non ci saremmo e non possiamo negarlo certamente. Ma allora perché questo dono ci fa soffrire così tanto. Non l’abbiamo scelto noi, perché siamo stati obbligati ad accettarlo ed in più a soffrirci le pene. Le pene chi le decide? Molto probabilmente potremmo dire noi. Ogni nostra decisione ha una conseguenza, e questa ci fa penare. </w:t>
+      </w:r>
+    </w:p>
+    <w:p>
+      <w:pPr>
+        <w:spacing w:after="40"/>
+        <w:jc w:val="both"/>
+        <w:rPr>
+          <w:sz w:val="16"/>
+          <w:szCs w:val="16"/>
+        </w:rPr>
+      </w:pPr>
+      <w:r>
+        <w:rPr>
+          <w:sz w:val="16"/>
+          <w:szCs w:val="16"/>
+        </w:rPr>
+        <w:t>Ci sono conseguenze che ci fanno penare maggiormente ma soffriremo di qualcosa per forza. Ogni nostra cazzo di decisione</w:t>
+      </w:r>
+      <w:r>
+        <w:rPr>
+          <w:sz w:val="16"/>
+          <w:szCs w:val="16"/>
+        </w:rPr>
+        <w:t xml:space="preserve"> ha delle conseguenze</w:t>
+      </w:r>
+      <w:r>
+        <w:rPr>
+          <w:sz w:val="16"/>
+          <w:szCs w:val="16"/>
+        </w:rPr>
+        <w:t xml:space="preserve">. Abbiamo il potere su tutto? A conti fatti abbiamo il pulsante di fine quindi direi di si. O meglio, potremmo immaginarci in una stanza, in cui siamo in due. E in questa stanza c’è un bottone che segna la nostra fine. Possiamo decidere quando vogliamo di premere questo bottone. E l’altro nella stanza però ha lo stesso potere, ma non lo vediamo, ne percepiamo, sappiamo solo che c’è. Abbiamo il potere su tutto tranne che sulla cosa più importante. E questo lo odiamo perché ci piace avere il controllo. </w:t>
+      </w:r>
+    </w:p>
+    <w:p>
+      <w:pPr>
+        <w:spacing w:after="40"/>
+        <w:jc w:val="both"/>
+        <w:rPr>
+          <w:sz w:val="16"/>
+          <w:szCs w:val="16"/>
+        </w:rPr>
+      </w:pPr>
+      <w:r>
+        <w:rPr>
+          <w:sz w:val="16"/>
+          <w:szCs w:val="16"/>
+        </w:rPr>
+        <w:t xml:space="preserve">Ma paradossalmente ci viene dato il potere di controllare qualsiasi cosa, tranne quella </w:t>
+      </w:r>
+      <w:r>
+        <w:rPr>
+          <w:sz w:val="16"/>
+          <w:szCs w:val="16"/>
+        </w:rPr>
+        <w:t xml:space="preserve">a </w:t>
+      </w:r>
+      <w:r>
+        <w:rPr>
+          <w:sz w:val="16"/>
+          <w:szCs w:val="16"/>
+        </w:rPr>
+        <w:t xml:space="preserve">cui teniamo di più, la nostra vita. Forse è per questo che le persone troppo attaccate alla vita non vivono. E chi invece riesce a vedere oltre l’orizzonte, non si preoccupa di questo estraneo e continua a vivere felicemente senza preoccuparsi. </w:t>
+      </w:r>
+    </w:p>
+    <w:p>
+      <w:pPr>
+        <w:spacing w:after="40"/>
+        <w:jc w:val="both"/>
+        <w:rPr>
+          <w:sz w:val="16"/>
+          <w:szCs w:val="16"/>
+        </w:rPr>
+      </w:pPr>
       <w:r>
         <w:rPr>
           <w:sz w:val="16"/>
           <w:szCs w:val="16"/>
         </w:rPr>
         <w:lastRenderedPageBreak/>
-        <w:t xml:space="preserve">C’è più avventura? Beh si dai è vero. Quando tu scarichi un nuovo gioco e compri tutto con i soldi e parti che hai già raggiunto i tuoi obiettivi che ci giochi a fare? </w:t>
-      </w:r>
-    </w:p>
-    <w:p>
-      <w:pPr>
-        <w:spacing w:after="40"/>
-        <w:jc w:val="both"/>
-        <w:rPr>
-          <w:sz w:val="16"/>
-          <w:szCs w:val="16"/>
-        </w:rPr>
-      </w:pPr>
-      <w:r>
-        <w:rPr>
-          <w:sz w:val="16"/>
-          <w:szCs w:val="16"/>
-        </w:rPr>
-        <w:t xml:space="preserve">Stessa cosa nella vita, se parti con già tutto che vivi a fare. Quindi si c’è anche questo particolare che ci ostacola un pochettino. Oh vero poi c’è la parte più bella. “Ti ricordo caro mio </w:t>
-      </w:r>
-      <w:r>
-        <w:rPr>
-          <w:sz w:val="16"/>
-          <w:szCs w:val="16"/>
-        </w:rPr>
-        <w:t>Autore</w:t>
-      </w:r>
-      <w:r>
-        <w:rPr>
-          <w:sz w:val="16"/>
-          <w:szCs w:val="16"/>
-        </w:rPr>
-        <w:t xml:space="preserve"> di 19 anni che </w:t>
-      </w:r>
-      <w:r>
-        <w:rPr>
-          <w:sz w:val="16"/>
-          <w:szCs w:val="16"/>
-        </w:rPr>
-        <w:t xml:space="preserve">non </w:t>
-      </w:r>
-      <w:r>
-        <w:rPr>
-          <w:sz w:val="16"/>
-          <w:szCs w:val="16"/>
-        </w:rPr>
-        <w:t xml:space="preserve">sai quando morirai”. Come scusa? Che significa morire? “Game over. Il nulla. Starà a te credere se ci sarà qualcosa oppure no. Io ti dico solo che quando morirai il corpo starà fermo in una tomba (se tutto va bene) e non proverai, penserai più nulla. Diciamo che non ci sarai più. Le persone ancora vive si ricorderanno di te (se avrai fatto qualcosa). Ma prima o poi accadrà che la tua esistenza sarà stata insignificante. Diciamo che la tua vita sarà stata inutile. O meglio, a te non sarà servito a niente farlo”. </w:t>
-      </w:r>
-    </w:p>
-    <w:p>
-      <w:pPr>
-        <w:spacing w:after="40"/>
-        <w:jc w:val="both"/>
-        <w:rPr>
-          <w:sz w:val="16"/>
-          <w:szCs w:val="16"/>
-        </w:rPr>
-      </w:pPr>
-      <w:r>
-        <w:rPr>
-          <w:sz w:val="16"/>
-          <w:szCs w:val="16"/>
-        </w:rPr>
-        <w:t xml:space="preserve">Mmm… Ok. Quindi tu mi stai chiedendo di vivere una vita bellissima ma che poi non si concluderà con un vissero tutti felici e contenti. Ma che finirà con un: </w:t>
-      </w:r>
-      <w:r>
-        <w:rPr>
-          <w:sz w:val="16"/>
-          <w:szCs w:val="16"/>
-        </w:rPr>
-        <w:t>“</w:t>
-      </w:r>
-      <w:r>
-        <w:rPr>
-          <w:sz w:val="16"/>
-          <w:szCs w:val="16"/>
-        </w:rPr>
-        <w:t>bona</w:t>
+        <w:t xml:space="preserve">Ci viene dato troppo potere? Probabilmente se non avessi il 99% dei poteri ma di meno, non ci penseremmo così tanto al fatto di non poter controllare la morte. Ma siamo fatti così. E dai, pensarci è proprio figo. Possiamo modificare la nostra vita a piacimento, come un vaso di cera, ma ad un certo punto qualcuno fermerà il piatto. E non dimentichiamoci che proprio perché abbiamo il potere su tutto, tutto ciò che facciamo nella nostra vita sarà colpa nostra, e ciò potrà renderci ancor più felici o tristi. </w:t>
+      </w:r>
+    </w:p>
+    <w:p>
+      <w:pPr>
+        <w:spacing w:after="40"/>
+        <w:jc w:val="both"/>
+        <w:rPr>
+          <w:sz w:val="16"/>
+          <w:szCs w:val="16"/>
+        </w:rPr>
+      </w:pPr>
+      <w:r>
+        <w:rPr>
+          <w:sz w:val="16"/>
+          <w:szCs w:val="16"/>
+        </w:rPr>
+        <w:t xml:space="preserve">Ok qui magari sto diventando troppo pessimista. Facciamo un recap: nasci, vivi, muori. Della prima e dell’ultima neanche ci dobbiamo preoccupare, non la decidiamo noi. Quella in mezzo è un attimo un problema </w:t>
+      </w:r>
+      <w:r>
+        <w:rPr>
+          <w:sz w:val="16"/>
+          <w:szCs w:val="16"/>
+        </w:rPr>
+        <w:t xml:space="preserve">ma ora tutti i tecnici sono occupati quindi ti prego di </w:t>
+      </w:r>
+      <w:r>
+        <w:rPr>
+          <w:sz w:val="16"/>
+          <w:szCs w:val="16"/>
+        </w:rPr>
+        <w:t>ri</w:t>
+      </w:r>
+      <w:r>
+        <w:rPr>
+          <w:sz w:val="16"/>
+          <w:szCs w:val="16"/>
+        </w:rPr>
+        <w:t xml:space="preserve">chiamare più tardi. </w:t>
+      </w:r>
+    </w:p>
+    <w:p>
+      <w:pPr>
+        <w:spacing w:after="40"/>
+        <w:jc w:val="both"/>
+        <w:rPr>
+          <w:sz w:val="16"/>
+          <w:szCs w:val="16"/>
+        </w:rPr>
+      </w:pPr>
+      <w:r>
+        <w:rPr>
+          <w:sz w:val="16"/>
+          <w:szCs w:val="16"/>
+        </w:rPr>
+        <w:t>Siamo così tutti diversi che nessuno può osare a scrivere un manuale su come vivere bene, e cazzo se ci servirebbe. Se appena nascessimo ci fosse tipo un manuale d’istruzione che ti dice qualcosa del tipo: “se vuoi diventare un cuoco allora devi vivere così, se non vuoi fare un cazzo ma stare a galla in qualche modo allora prosegui dritto e poi svolta a sinistra, se vuoi diventare un prete attento, sei sicuro di voler r</w:t>
+      </w:r>
+      <w:r>
+        <w:rPr>
+          <w:sz w:val="16"/>
+          <w:szCs w:val="16"/>
+        </w:rPr>
+        <w:t>inunciare alla farfallina? Se sì, s</w:t>
+      </w:r>
+      <w:r>
+        <w:rPr>
+          <w:sz w:val="16"/>
+          <w:szCs w:val="16"/>
+        </w:rPr>
+        <w:t xml:space="preserve">punta la casella apposita e clicca avanti. Se vuoi finirla qui premi esc. Alt se sicuro di voler uscire, tutti i salvataggi andranno persi...” </w:t>
+      </w:r>
+    </w:p>
+    <w:p>
+      <w:pPr>
+        <w:spacing w:after="40"/>
+        <w:jc w:val="both"/>
+        <w:rPr>
+          <w:sz w:val="16"/>
+          <w:szCs w:val="16"/>
+        </w:rPr>
+      </w:pPr>
+      <w:r>
+        <w:rPr>
+          <w:sz w:val="16"/>
+          <w:szCs w:val="16"/>
+        </w:rPr>
+        <w:t xml:space="preserve">Eddai farebbe abbastanza ridere come cosa, saremmo guidati in tutto e per tutto e non potremmo sbagliare. Azz credo di aver toccato un altro problema umano. Lo sbaglio. Noi siamo infelici perché sbagliamo qualcosa, e non riusciamo a vivere la vita che ci farebbe stare bene. Perché? Perché sbagliamo qualcosa, ma non sappiamo bene cosa, ma alla fine della vita ci sentiamo di aver sbagliato. E volevamo viverla in modo diverso, con più felicità, ma è sbagliato pensarla così perché post qualcosa tutti sono capaci a vivere bene. </w:t>
+      </w:r>
+    </w:p>
+    <w:p>
+      <w:pPr>
+        <w:spacing w:after="40"/>
+        <w:jc w:val="both"/>
+        <w:rPr>
+          <w:sz w:val="16"/>
+          <w:szCs w:val="16"/>
+        </w:rPr>
+      </w:pPr>
+      <w:r>
+        <w:rPr>
+          <w:sz w:val="16"/>
+          <w:szCs w:val="16"/>
+        </w:rPr>
+        <w:t>Quindi non possiamo incolparci ogni volta di aver sbagliato perché in quella situazione abbiamo preso la decisione che secondo noi era meglio rispettare. E probabilmente era quella peggiore, che ci ha portato più pene del dovuto ma cazzo se era giusta per te in quel momento</w:t>
+      </w:r>
+      <w:r>
+        <w:rPr>
+          <w:sz w:val="16"/>
+          <w:szCs w:val="16"/>
+        </w:rPr>
+        <w:t>,</w:t>
+      </w:r>
+      <w:r>
+        <w:rPr>
+          <w:sz w:val="16"/>
+          <w:szCs w:val="16"/>
+        </w:rPr>
+        <w:t xml:space="preserve"> che ne sa il te del futuro di come potevi sentirti. E che ne sa il te del presente di come ti sentirai in futuro dopo aver preso quella scelta. </w:t>
+      </w:r>
+      <w:r>
+        <w:rPr>
+          <w:sz w:val="16"/>
+          <w:szCs w:val="16"/>
+        </w:rPr>
+        <w:t>(Sembra un po’ un video motivazionale ma giuro che è il mio ultimo desiderio porla in quel modo).</w:t>
+      </w:r>
+    </w:p>
+    <w:p>
+      <w:pPr>
+        <w:spacing w:after="40"/>
+        <w:jc w:val="both"/>
+        <w:rPr>
+          <w:sz w:val="16"/>
+          <w:szCs w:val="16"/>
+        </w:rPr>
+      </w:pPr>
+      <w:r>
+        <w:rPr>
+          <w:sz w:val="16"/>
+          <w:szCs w:val="16"/>
+        </w:rPr>
+        <w:t>Quindi sì,</w:t>
+      </w:r>
+      <w:r>
+        <w:rPr>
+          <w:sz w:val="16"/>
+          <w:szCs w:val="16"/>
+        </w:rPr>
+        <w:t xml:space="preserve"> se avessimo un manuale potremmo arrivare tutti belli e felici alla fine. E allora mi chiedo. Ne vale la pena di vivere male? Tutti a primo impatto direbbero di no. E allora io da ignorante ti chiedo. Chi ti ha detto che vivere bene significa essere felice e morire felice. Chi ti ha detto, chi ti ha assicurato su carta, per iscritto che vivere una bella vita, ricco, sposato, con tanti hobby e senza mai soffrire (o soffrendo poco), porti a morire con il sorriso. </w:t>
+      </w:r>
+    </w:p>
+    <w:p>
+      <w:pPr>
+        <w:spacing w:after="40"/>
+        <w:jc w:val="both"/>
+        <w:rPr>
+          <w:sz w:val="16"/>
+          <w:szCs w:val="16"/>
+        </w:rPr>
+      </w:pPr>
+      <w:r>
+        <w:rPr>
+          <w:sz w:val="16"/>
+          <w:szCs w:val="16"/>
+        </w:rPr>
+        <w:t xml:space="preserve">E’ quello il mio obiettivo. Morire con il sorriso. Non so come farò a farlo. Ma non voglio provare solo felicità o tutto perderà di significato. E chi andrebbe incontro alla sofferenza se sapesse che la proverà di certo? Nessuno. Ecco perché il giornalino di istruzioni su come vivere una bella vita è una grande stronzata che nessuno dovrebbe seguire. Perché diventeremmo solo delle cazzo di macchine, che finite le istruzioni non saprebbero più che fare. E invece noi non sappiamo già che fare dalla partenza, ma abbiamo qualcosa che le macchina non hanno: un nostro tempo, che non dipende dalla durata delle istruzioni. E che queste istruzioni non sono già segnate su un blocco note, ma le scriviamo noi. </w:t>
+      </w:r>
+    </w:p>
+    <w:p>
+      <w:pPr>
+        <w:spacing w:after="40"/>
+        <w:jc w:val="both"/>
+        <w:rPr>
+          <w:sz w:val="16"/>
+          <w:szCs w:val="16"/>
+        </w:rPr>
+      </w:pPr>
+      <w:r>
+        <w:rPr>
+          <w:sz w:val="16"/>
+          <w:szCs w:val="16"/>
+        </w:rPr>
+        <w:t>Solitamente verso fine capitolo mi veniva sempre un lampo di genio con cui concludevo. Ma sinceramente non mi viene in mente proprio nulla. Forse perché è un argomento anche più grande di me</w:t>
+      </w:r>
+      <w:r>
+        <w:rPr>
+          <w:sz w:val="16"/>
+          <w:szCs w:val="16"/>
+        </w:rPr>
+        <w:t xml:space="preserve">. Sono d’accordo che siamo pieni di paradossi, ma pensare </w:t>
+      </w:r>
+      <w:r>
+        <w:rPr>
+          <w:sz w:val="16"/>
+          <w:szCs w:val="16"/>
+        </w:rPr>
+        <w:t xml:space="preserve">di non averne e </w:t>
+      </w:r>
+      <w:r>
+        <w:rPr>
+          <w:sz w:val="16"/>
+          <w:szCs w:val="16"/>
+        </w:rPr>
+        <w:t xml:space="preserve"> pensare alla nostra vita perfetta mi spaventa. E’ come se non morissimo mai. </w:t>
+      </w:r>
+    </w:p>
+    <w:p>
+      <w:pPr>
+        <w:spacing w:after="40"/>
+        <w:jc w:val="both"/>
+        <w:rPr>
+          <w:sz w:val="16"/>
+          <w:szCs w:val="16"/>
+        </w:rPr>
+      </w:pPr>
+      <w:r>
+        <w:rPr>
+          <w:sz w:val="16"/>
+          <w:szCs w:val="16"/>
+        </w:rPr>
+        <w:t xml:space="preserve">Avevo letto (sempre nel libro della frase di prima) che è la morte a dare un senso alle nostre vite. Effettivamente è vero. Noi facciamo perché sappiamo di avere un tempo limite. E finché siam qui dobbiamo ballare, è inutile che stiamo fermi. Quindi il sapere che prima o poi la canzone finirà e che ne </w:t>
+      </w:r>
+      <w:r>
+        <w:rPr>
+          <w:sz w:val="16"/>
+          <w:szCs w:val="16"/>
+        </w:rPr>
+        <w:lastRenderedPageBreak/>
+        <w:t xml:space="preserve">possiamo ballare solo una, ci spinge a fare un passo e poi un altro fino a creare una coreografia, che per quanto di merda possa essere, comunque da qualcuno è stata ballata. </w:t>
+      </w:r>
+    </w:p>
+    <w:p>
+      <w:pPr>
+        <w:spacing w:after="40"/>
+        <w:jc w:val="both"/>
+        <w:rPr>
+          <w:sz w:val="16"/>
+          <w:szCs w:val="16"/>
+        </w:rPr>
+      </w:pPr>
+      <w:r>
+        <w:rPr>
+          <w:sz w:val="16"/>
+          <w:szCs w:val="16"/>
+        </w:rPr>
+        <w:t xml:space="preserve">So che sto alternando molti momenti di inguaribile ottimismo a pessimismo bestiale. Ma sta parlando sia la parte di me che si immedesima in voi, sia la parte di me che vuole aiutarvi e che sta scrivendo questo libro non perché vuole sentirsi meno in colpa e fare qualcosa, ma perché non vuole che qualcuno butti via la sua canzone. </w:t>
+      </w:r>
+    </w:p>
+    <w:p>
+      <w:pPr>
+        <w:spacing w:after="40"/>
+        <w:jc w:val="both"/>
+        <w:rPr>
+          <w:sz w:val="16"/>
+          <w:szCs w:val="16"/>
+        </w:rPr>
+      </w:pPr>
+      <w:r>
+        <w:rPr>
+          <w:sz w:val="16"/>
+          <w:szCs w:val="16"/>
+        </w:rPr>
+        <w:t>Quindi viviamo per morire o moriamo per vivere? Frase fatta? Si. La mia risposta? Moriamo per vivere. Io voglio morire per vivere, che sarebbe un po’ come dire io voglio passarle tutte sulla mia pelle, tanto non ci sarà mai una versione migliore della mia vita perché la provo</w:t>
+      </w:r>
+      <w:r>
+        <w:rPr>
+          <w:sz w:val="16"/>
+          <w:szCs w:val="16"/>
+        </w:rPr>
+        <w:t xml:space="preserve"> io per la prima e ultima volta. </w:t>
+      </w:r>
+    </w:p>
+    <w:p>
+      <w:pPr>
+        <w:spacing w:after="40"/>
+        <w:jc w:val="both"/>
+        <w:rPr>
+          <w:sz w:val="16"/>
+          <w:szCs w:val="16"/>
+        </w:rPr>
+      </w:pPr>
+      <w:r>
+        <w:rPr>
+          <w:sz w:val="16"/>
+          <w:szCs w:val="16"/>
+        </w:rPr>
+        <w:t>Q</w:t>
+      </w:r>
+      <w:r>
+        <w:rPr>
+          <w:sz w:val="16"/>
+          <w:szCs w:val="16"/>
+        </w:rPr>
+        <w:t>uindi se proprio sono qui e non posso stoppare la canzone, andiamo pure avanti e facciamo parte di questa lunga e stupida playlist. Perché non voglio vivere per morire. Perché</w:t>
       </w:r>
       <w:r>
         <w:rPr>
@@ -33151,520 +33837,6 @@
           <w:sz w:val="16"/>
           <w:szCs w:val="16"/>
         </w:rPr>
-        <w:t xml:space="preserve">. Va bene quindi cercherò di vivere la mia vita al meglio, usando tutte le mie energie (nel vero senso della parola visto che ad un certo punto finiranno) ma molto difficilmente riuscirò a viverla bene. Tutti ci dicono che la vita è stronza, che ci farà soffrire. </w:t>
-      </w:r>
-    </w:p>
-    <w:p>
-      <w:pPr>
-        <w:spacing w:after="40"/>
-        <w:jc w:val="both"/>
-        <w:rPr>
-          <w:sz w:val="16"/>
-          <w:szCs w:val="16"/>
-        </w:rPr>
-      </w:pPr>
-      <w:r>
-        <w:rPr>
-          <w:sz w:val="16"/>
-          <w:szCs w:val="16"/>
-        </w:rPr>
-        <w:t>Quindi già faccio fatica a farla andare bene da solo, se si mette in mezzo pure un’entità che raccoglie il</w:t>
-      </w:r>
-      <w:r>
-        <w:rPr>
-          <w:sz w:val="16"/>
-          <w:szCs w:val="16"/>
-        </w:rPr>
-        <w:t xml:space="preserve"> tutto al di fuori di me e mi</w:t>
-      </w:r>
-      <w:r>
-        <w:rPr>
-          <w:sz w:val="16"/>
-          <w:szCs w:val="16"/>
-        </w:rPr>
-        <w:t xml:space="preserve"> spara contro </w:t>
-      </w:r>
-      <w:r>
-        <w:rPr>
-          <w:sz w:val="16"/>
-          <w:szCs w:val="16"/>
-        </w:rPr>
-        <w:t xml:space="preserve">qualsiasi cosa </w:t>
-      </w:r>
-      <w:r>
-        <w:rPr>
-          <w:sz w:val="16"/>
-          <w:szCs w:val="16"/>
-        </w:rPr>
-        <w:t xml:space="preserve">siamo apposto. </w:t>
-      </w:r>
-    </w:p>
-    <w:p>
-      <w:pPr>
-        <w:spacing w:after="40"/>
-        <w:jc w:val="both"/>
-        <w:rPr>
-          <w:sz w:val="16"/>
-          <w:szCs w:val="16"/>
-        </w:rPr>
-      </w:pPr>
-      <w:r>
-        <w:rPr>
-          <w:sz w:val="16"/>
-          <w:szCs w:val="16"/>
-        </w:rPr>
-        <w:t xml:space="preserve">Ogni volta che si parla della vita si finisce sempre sotto una visione pessimistica. Ed è forse per questo che in fondo, nel nostro profondo, ci sentiamo sempre non apposto con noi stessi. Perché non possiamo esserlo cazzo. </w:t>
-      </w:r>
-    </w:p>
-    <w:p>
-      <w:pPr>
-        <w:spacing w:after="40"/>
-        <w:jc w:val="both"/>
-        <w:rPr>
-          <w:sz w:val="16"/>
-          <w:szCs w:val="16"/>
-        </w:rPr>
-      </w:pPr>
-      <w:r>
-        <w:rPr>
-          <w:sz w:val="16"/>
-          <w:szCs w:val="16"/>
-        </w:rPr>
-        <w:t>Siamo un paradosso unico. Una volta in un libro ho letto una frase che mi è rimasta impressa: “L’ironia della condizione umana è che nel profondo abbiamo paura della morte, ma è la vita stessa che ce la procura, quindi dovremmo riuscire a vivere non totalmente”. (Era in inglese la frase ma word è scemo e mi sottolinea in rosso qualsiasi cosa e non ho voglia di cambiare le impostazione delle cose</w:t>
-      </w:r>
-      <w:r>
-        <w:rPr>
-          <w:sz w:val="16"/>
-          <w:szCs w:val="16"/>
-        </w:rPr>
-        <w:t xml:space="preserve"> (La frase è presa da un libro assurdamente bello chiamato “The Denial of Death”)</w:t>
-      </w:r>
-      <w:r>
-        <w:rPr>
-          <w:sz w:val="16"/>
-          <w:szCs w:val="16"/>
-        </w:rPr>
-        <w:t xml:space="preserve">). </w:t>
-      </w:r>
-    </w:p>
-    <w:p>
-      <w:pPr>
-        <w:spacing w:after="40"/>
-        <w:jc w:val="both"/>
-        <w:rPr>
-          <w:sz w:val="16"/>
-          <w:szCs w:val="16"/>
-        </w:rPr>
-      </w:pPr>
-      <w:r>
-        <w:rPr>
-          <w:sz w:val="16"/>
-          <w:szCs w:val="16"/>
-        </w:rPr>
-        <w:t xml:space="preserve">Qui parla della paura della morte ma voglio tirare fuori un po’ l’argomento più generico ecco. Ci dicono di vivere una bella vita, ma è proprio la vita che ci fotte. E’ come se ci dessero una barca e ci dicessero di attraversare il mare, ma quella barca fosse piena di buchi e affonderemmo a causa sua. </w:t>
-      </w:r>
-    </w:p>
-    <w:p>
-      <w:pPr>
-        <w:spacing w:after="40"/>
-        <w:jc w:val="both"/>
-        <w:rPr>
-          <w:sz w:val="16"/>
-          <w:szCs w:val="16"/>
-        </w:rPr>
-      </w:pPr>
-      <w:r>
-        <w:rPr>
-          <w:sz w:val="16"/>
-          <w:szCs w:val="16"/>
-        </w:rPr>
-        <w:t xml:space="preserve">E’ un po’ difettosa ecco hahah. Alcuni dicono che la vita sia un dono. Si è vero senza di quella non ci saremmo e non possiamo negarlo certamente. Ma allora perché questo dono ci fa soffrire così tanto. Non l’abbiamo scelto noi, perché siamo stati obbligati ad accettarlo ed in più a soffrirci le pene. Le pene chi le decide? Molto probabilmente potremmo dire noi. Ogni nostra decisione ha una conseguenza, e questa ci fa penare. </w:t>
-      </w:r>
-    </w:p>
-    <w:p>
-      <w:pPr>
-        <w:spacing w:after="40"/>
-        <w:jc w:val="both"/>
-        <w:rPr>
-          <w:sz w:val="16"/>
-          <w:szCs w:val="16"/>
-        </w:rPr>
-      </w:pPr>
-      <w:r>
-        <w:rPr>
-          <w:sz w:val="16"/>
-          <w:szCs w:val="16"/>
-        </w:rPr>
-        <w:t>Ci sono conseguenze che ci fanno penare maggiormente ma soffriremo di qualcosa per forza. Ogni nostra cazzo di decisione</w:t>
-      </w:r>
-      <w:r>
-        <w:rPr>
-          <w:sz w:val="16"/>
-          <w:szCs w:val="16"/>
-        </w:rPr>
-        <w:t xml:space="preserve"> ha delle conseguenze</w:t>
-      </w:r>
-      <w:r>
-        <w:rPr>
-          <w:sz w:val="16"/>
-          <w:szCs w:val="16"/>
-        </w:rPr>
-        <w:t xml:space="preserve">. Abbiamo il potere su tutto? A conti fatti abbiamo il pulsante di fine quindi direi di si. O meglio, potremmo immaginarci in una stanza, in cui siamo in due. E in questa stanza c’è un bottone che segna la nostra fine. Possiamo decidere quando vogliamo di premere questo bottone. E l’altro nella stanza però ha lo stesso potere, ma non lo vediamo, ne percepiamo, sappiamo solo che c’è. Abbiamo il potere su tutto tranne che sulla cosa più importante. E questo lo odiamo perché ci piace avere il controllo. </w:t>
-      </w:r>
-    </w:p>
-    <w:p>
-      <w:pPr>
-        <w:spacing w:after="40"/>
-        <w:jc w:val="both"/>
-        <w:rPr>
-          <w:sz w:val="16"/>
-          <w:szCs w:val="16"/>
-        </w:rPr>
-      </w:pPr>
-      <w:r>
-        <w:rPr>
-          <w:sz w:val="16"/>
-          <w:szCs w:val="16"/>
-        </w:rPr>
-        <w:t xml:space="preserve">Ma paradossalmente ci viene dato il potere di controllare qualsiasi cosa, tranne quella </w:t>
-      </w:r>
-      <w:r>
-        <w:rPr>
-          <w:sz w:val="16"/>
-          <w:szCs w:val="16"/>
-        </w:rPr>
-        <w:t xml:space="preserve">a </w:t>
-      </w:r>
-      <w:r>
-        <w:rPr>
-          <w:sz w:val="16"/>
-          <w:szCs w:val="16"/>
-        </w:rPr>
-        <w:t xml:space="preserve">cui teniamo di più, la nostra vita. Forse è per questo che le persone troppo attaccate alla vita non vivono. E chi invece riesce a vedere oltre l’orizzonte, non si preoccupa di questo estraneo e continua a vivere felicemente senza preoccuparsi. </w:t>
-      </w:r>
-    </w:p>
-    <w:p>
-      <w:pPr>
-        <w:spacing w:after="40"/>
-        <w:jc w:val="both"/>
-        <w:rPr>
-          <w:sz w:val="16"/>
-          <w:szCs w:val="16"/>
-        </w:rPr>
-      </w:pPr>
-      <w:r>
-        <w:rPr>
-          <w:sz w:val="16"/>
-          <w:szCs w:val="16"/>
-        </w:rPr>
-        <w:t xml:space="preserve">Ci viene dato troppo potere? Probabilmente se non avessi il 99% dei poteri ma di meno, non ci penseremmo così tanto al fatto di non poter controllare la morte. Ma siamo fatti così. E dai, pensarci è </w:t>
-      </w:r>
-      <w:r>
-        <w:rPr>
-          <w:sz w:val="16"/>
-          <w:szCs w:val="16"/>
-        </w:rPr>
-        <w:lastRenderedPageBreak/>
-        <w:t xml:space="preserve">proprio figo. Possiamo modificare la nostra vita a piacimento, come un vaso di cera, ma ad un certo punto qualcuno fermerà il piatto. E non dimentichiamoci che proprio perché abbiamo il potere su tutto, tutto ciò che facciamo nella nostra vita sarà colpa nostra, e ciò potrà renderci ancor più felici o tristi. </w:t>
-      </w:r>
-    </w:p>
-    <w:p>
-      <w:pPr>
-        <w:spacing w:after="40"/>
-        <w:jc w:val="both"/>
-        <w:rPr>
-          <w:sz w:val="16"/>
-          <w:szCs w:val="16"/>
-        </w:rPr>
-      </w:pPr>
-      <w:r>
-        <w:rPr>
-          <w:sz w:val="16"/>
-          <w:szCs w:val="16"/>
-        </w:rPr>
-        <w:t xml:space="preserve">Ok qui magari sto diventando troppo pessimista. Facciamo un recap: nasci, vivi, muori. Della prima e dell’ultima neanche ci dobbiamo preoccupare, non la decidiamo noi. Quella in mezzo è un attimo un problema </w:t>
-      </w:r>
-      <w:r>
-        <w:rPr>
-          <w:sz w:val="16"/>
-          <w:szCs w:val="16"/>
-        </w:rPr>
-        <w:t xml:space="preserve">ma ora tutti i tecnici sono occupati quindi ti prego di </w:t>
-      </w:r>
-      <w:r>
-        <w:rPr>
-          <w:sz w:val="16"/>
-          <w:szCs w:val="16"/>
-        </w:rPr>
-        <w:t>ri</w:t>
-      </w:r>
-      <w:r>
-        <w:rPr>
-          <w:sz w:val="16"/>
-          <w:szCs w:val="16"/>
-        </w:rPr>
-        <w:t xml:space="preserve">chiamare più tardi. </w:t>
-      </w:r>
-    </w:p>
-    <w:p>
-      <w:pPr>
-        <w:spacing w:after="40"/>
-        <w:jc w:val="both"/>
-        <w:rPr>
-          <w:sz w:val="16"/>
-          <w:szCs w:val="16"/>
-        </w:rPr>
-      </w:pPr>
-      <w:r>
-        <w:rPr>
-          <w:sz w:val="16"/>
-          <w:szCs w:val="16"/>
-        </w:rPr>
-        <w:t>Siamo così tutti diversi che nessuno può osare a scrivere un manuale su come vivere bene, e cazzo se ci servirebbe. Se appena nascessimo ci fosse tipo un manuale d’istruzione che ti dice qualcosa del tipo: “se vuoi diventare un cuoco allora devi vivere così, se non vuoi fare un cazzo ma stare a galla in qualche modo allora prosegui dritto e poi svolta a sinistra, se vuoi diventare un prete attento, sei sicuro di voler r</w:t>
-      </w:r>
-      <w:r>
-        <w:rPr>
-          <w:sz w:val="16"/>
-          <w:szCs w:val="16"/>
-        </w:rPr>
-        <w:t>inunciare alla farfallina? Se sì, s</w:t>
-      </w:r>
-      <w:r>
-        <w:rPr>
-          <w:sz w:val="16"/>
-          <w:szCs w:val="16"/>
-        </w:rPr>
-        <w:t xml:space="preserve">punta la casella apposita e clicca avanti. Se vuoi finirla qui premi esc. Alt se sicuro di voler uscire, tutti i salvataggi andranno persi...” </w:t>
-      </w:r>
-    </w:p>
-    <w:p>
-      <w:pPr>
-        <w:spacing w:after="40"/>
-        <w:jc w:val="both"/>
-        <w:rPr>
-          <w:sz w:val="16"/>
-          <w:szCs w:val="16"/>
-        </w:rPr>
-      </w:pPr>
-      <w:r>
-        <w:rPr>
-          <w:sz w:val="16"/>
-          <w:szCs w:val="16"/>
-        </w:rPr>
-        <w:t xml:space="preserve">Eddai farebbe abbastanza ridere come cosa, saremmo guidati in tutto e per tutto e non potremmo sbagliare. Azz credo di aver toccato un altro problema umano. Lo sbaglio. Noi siamo infelici perché sbagliamo qualcosa, e non riusciamo a vivere la vita che ci farebbe stare bene. Perché? Perché sbagliamo qualcosa, ma non sappiamo bene cosa, ma alla fine della vita ci sentiamo di aver sbagliato. E volevamo viverla in modo diverso, con più felicità, ma è sbagliato pensarla così perché post qualcosa tutti sono capaci a vivere bene. </w:t>
-      </w:r>
-    </w:p>
-    <w:p>
-      <w:pPr>
-        <w:spacing w:after="40"/>
-        <w:jc w:val="both"/>
-        <w:rPr>
-          <w:sz w:val="16"/>
-          <w:szCs w:val="16"/>
-        </w:rPr>
-      </w:pPr>
-      <w:r>
-        <w:rPr>
-          <w:sz w:val="16"/>
-          <w:szCs w:val="16"/>
-        </w:rPr>
-        <w:t>Quindi non possiamo incolparci ogni volta di aver sbagliato perché in quella situazione abbiamo preso la decisione che secondo noi era meglio rispettare. E probabilmente era quella peggiore, che ci ha portato più pene del dovuto ma cazzo se era giusta per te in quel momento</w:t>
-      </w:r>
-      <w:r>
-        <w:rPr>
-          <w:sz w:val="16"/>
-          <w:szCs w:val="16"/>
-        </w:rPr>
-        <w:t>,</w:t>
-      </w:r>
-      <w:r>
-        <w:rPr>
-          <w:sz w:val="16"/>
-          <w:szCs w:val="16"/>
-        </w:rPr>
-        <w:t xml:space="preserve"> che ne sa il te del futuro di come potevi sentirti. E che ne sa il te del presente di come ti sentirai in futuro dopo aver preso quella scelta. </w:t>
-      </w:r>
-      <w:r>
-        <w:rPr>
-          <w:sz w:val="16"/>
-          <w:szCs w:val="16"/>
-        </w:rPr>
-        <w:t>(Sembra un po’ un video motivazionale ma giuro che è il mio ultimo desiderio porla in quel modo).</w:t>
-      </w:r>
-    </w:p>
-    <w:p>
-      <w:pPr>
-        <w:spacing w:after="40"/>
-        <w:jc w:val="both"/>
-        <w:rPr>
-          <w:sz w:val="16"/>
-          <w:szCs w:val="16"/>
-        </w:rPr>
-      </w:pPr>
-      <w:r>
-        <w:rPr>
-          <w:sz w:val="16"/>
-          <w:szCs w:val="16"/>
-        </w:rPr>
-        <w:t>Quindi sì,</w:t>
-      </w:r>
-      <w:r>
-        <w:rPr>
-          <w:sz w:val="16"/>
-          <w:szCs w:val="16"/>
-        </w:rPr>
-        <w:t xml:space="preserve"> se avessimo un manuale potremmo arrivare tutti belli e felici alla fine. E allora mi chiedo. Ne vale la pena di vivere male? Tutti a primo impatto direbbero di no. E allora io da ignorante ti chiedo. Chi ti ha detto che vivere bene significa essere felice e morire felice. Chi ti ha detto, chi ti ha assicurato su carta, per iscritto che vivere una bella vita, ricco, sposato, con tanti hobby e senza mai soffrire (o soffrendo poco), porti a morire con il sorriso. </w:t>
-      </w:r>
-    </w:p>
-    <w:p>
-      <w:pPr>
-        <w:spacing w:after="40"/>
-        <w:jc w:val="both"/>
-        <w:rPr>
-          <w:sz w:val="16"/>
-          <w:szCs w:val="16"/>
-        </w:rPr>
-      </w:pPr>
-      <w:r>
-        <w:rPr>
-          <w:sz w:val="16"/>
-          <w:szCs w:val="16"/>
-        </w:rPr>
-        <w:t xml:space="preserve">E’ quello il mio obiettivo. Morire con il sorriso. Non so come farò a farlo. Ma non voglio provare solo felicità o tutto perderà di significato. E chi andrebbe incontro alla sofferenza se sapesse che la proverà di certo? Nessuno. Ecco perché il giornalino di istruzioni su come vivere una bella vita è una grande stronzata che nessuno dovrebbe seguire. Perché diventeremmo solo delle cazzo di macchine, che finite le istruzioni non saprebbero più che fare. E invece noi non sappiamo già che fare dalla partenza, ma abbiamo qualcosa che le macchina non hanno: un nostro tempo, che non dipende dalla durata delle istruzioni. E che queste istruzioni non sono già segnate su un blocco note, ma le scriviamo noi. </w:t>
-      </w:r>
-    </w:p>
-    <w:p>
-      <w:pPr>
-        <w:spacing w:after="40"/>
-        <w:jc w:val="both"/>
-        <w:rPr>
-          <w:sz w:val="16"/>
-          <w:szCs w:val="16"/>
-        </w:rPr>
-      </w:pPr>
-      <w:r>
-        <w:rPr>
-          <w:sz w:val="16"/>
-          <w:szCs w:val="16"/>
-        </w:rPr>
-        <w:t>Solitamente verso fine capitolo mi veniva sempre un lampo di genio con cui concludevo. Ma sinceramente non mi viene in mente proprio nulla. Forse perché è un argomento anche più grande di me</w:t>
-      </w:r>
-      <w:r>
-        <w:rPr>
-          <w:sz w:val="16"/>
-          <w:szCs w:val="16"/>
-        </w:rPr>
-        <w:t xml:space="preserve">. Sono d’accordo che siamo pieni di paradossi, ma pensare </w:t>
-      </w:r>
-      <w:r>
-        <w:rPr>
-          <w:sz w:val="16"/>
-          <w:szCs w:val="16"/>
-        </w:rPr>
-        <w:t xml:space="preserve">di non averne e </w:t>
-      </w:r>
-      <w:r>
-        <w:rPr>
-          <w:sz w:val="16"/>
-          <w:szCs w:val="16"/>
-        </w:rPr>
-        <w:t xml:space="preserve"> pensare alla nostra vita perfetta mi spaventa. E’ come se non morissimo mai. </w:t>
-      </w:r>
-    </w:p>
-    <w:p>
-      <w:pPr>
-        <w:spacing w:after="40"/>
-        <w:jc w:val="both"/>
-        <w:rPr>
-          <w:sz w:val="16"/>
-          <w:szCs w:val="16"/>
-        </w:rPr>
-      </w:pPr>
-      <w:r>
-        <w:rPr>
-          <w:sz w:val="16"/>
-          <w:szCs w:val="16"/>
-        </w:rPr>
-        <w:t xml:space="preserve">Avevo letto (sempre nel libro della frase di prima) che è la morte a dare un senso alle nostre vite. Effettivamente è vero. Noi facciamo perché sappiamo di avere un tempo limite. E finché siam qui dobbiamo ballare, è inutile che stiamo fermi. Quindi il sapere che prima o poi la canzone finirà e che ne possiamo ballare solo una, ci spinge a fare un passo e poi un altro fino a creare una coreografia, che per quanto di merda possa essere, comunque da qualcuno è stata ballata. </w:t>
-      </w:r>
-    </w:p>
-    <w:p>
-      <w:pPr>
-        <w:spacing w:after="40"/>
-        <w:jc w:val="both"/>
-        <w:rPr>
-          <w:sz w:val="16"/>
-          <w:szCs w:val="16"/>
-        </w:rPr>
-      </w:pPr>
-      <w:r>
-        <w:rPr>
-          <w:sz w:val="16"/>
-          <w:szCs w:val="16"/>
-        </w:rPr>
-        <w:lastRenderedPageBreak/>
-        <w:t xml:space="preserve">So che sto alternando molti momenti di inguaribile ottimismo a pessimismo bestiale. Ma sta parlando sia la parte di me che si immedesima in voi, sia la parte di me che vuole aiutarvi e che sta scrivendo questo libro non perché vuole sentirsi meno in colpa e fare qualcosa, ma perché non vuole che qualcuno butti via la sua canzone. </w:t>
-      </w:r>
-    </w:p>
-    <w:p>
-      <w:pPr>
-        <w:spacing w:after="40"/>
-        <w:jc w:val="both"/>
-        <w:rPr>
-          <w:sz w:val="16"/>
-          <w:szCs w:val="16"/>
-        </w:rPr>
-      </w:pPr>
-      <w:r>
-        <w:rPr>
-          <w:sz w:val="16"/>
-          <w:szCs w:val="16"/>
-        </w:rPr>
-        <w:t>Quindi viviamo per morire o moriamo per vivere? Frase fatta? Si. La mia risposta? Moriamo per vivere. Io voglio morire per vivere, che sarebbe un po’ come dire io voglio passarle tutte sulla mia pelle, tanto non ci sarà mai una versione migliore della mia vita perché la provo</w:t>
-      </w:r>
-      <w:r>
-        <w:rPr>
-          <w:sz w:val="16"/>
-          <w:szCs w:val="16"/>
-        </w:rPr>
-        <w:t xml:space="preserve"> io per la prima e ultima volta. </w:t>
-      </w:r>
-    </w:p>
-    <w:p>
-      <w:pPr>
-        <w:spacing w:after="40"/>
-        <w:jc w:val="both"/>
-        <w:rPr>
-          <w:sz w:val="16"/>
-          <w:szCs w:val="16"/>
-        </w:rPr>
-      </w:pPr>
-      <w:r>
-        <w:rPr>
-          <w:sz w:val="16"/>
-          <w:szCs w:val="16"/>
-        </w:rPr>
-        <w:t>Q</w:t>
-      </w:r>
-      <w:r>
-        <w:rPr>
-          <w:sz w:val="16"/>
-          <w:szCs w:val="16"/>
-        </w:rPr>
-        <w:t>uindi se proprio sono qui e non posso stoppare la canzone, andiamo pure avanti e facciamo parte di questa lunga e stupida playlist. Perché non voglio vivere per morire. Perché</w:t>
-      </w:r>
-      <w:r>
-        <w:rPr>
-          <w:sz w:val="16"/>
-          <w:szCs w:val="16"/>
-        </w:rPr>
-        <w:t>”</w:t>
-      </w:r>
-      <w:r>
-        <w:rPr>
-          <w:sz w:val="16"/>
-          <w:szCs w:val="16"/>
-        </w:rPr>
         <w:t xml:space="preserve"> continuando a guardare qualcosa poi ci vai verso</w:t>
       </w:r>
       <w:r>
@@ -33857,7 +34029,6 @@
           <w:sz w:val="16"/>
           <w:szCs w:val="16"/>
         </w:rPr>
-        <w:lastRenderedPageBreak/>
         <w:t>Quelli che devono avere sempre ragione</w:t>
       </w:r>
       <w:r>
@@ -34217,7 +34388,7 @@
           <w:sz w:val="16"/>
           <w:szCs w:val="16"/>
         </w:rPr>
-        <w:t xml:space="preserve">E poi c’è il concepire diverso da me. Impossibile. O meglio impossibile fino a che non ho conosciuto tanta gente, ma soprattutto ho iniziato ad ascoltare il parere degli altri senza mettere in discussione nulla. Eh già. Io dico che è 1 e tu dici che è 2. Ma non parte nessuna discussione. Semplicemente mi sono accorto che, attenzione frase del secolo, possono coesistere 1 e 2, e nessuno ucciderà nessuno per imporre la sua </w:t>
+        <w:t xml:space="preserve">E poi c’è il concepire diverso da me. Impossibile. O meglio impossibile fino a che non ho conosciuto tanta gente, ma soprattutto ho iniziato ad ascoltare il parere degli altri senza mettere in discussione nulla. Eh già. Io dico che è 1 e tu dici che è 2. Ma non parte nessuna discussione. Semplicemente mi sono accorto </w:t>
       </w:r>
       <w:r>
         <w:rPr>
@@ -34225,7 +34396,7 @@
           <w:szCs w:val="16"/>
         </w:rPr>
         <w:lastRenderedPageBreak/>
-        <w:t xml:space="preserve">idea. E’ strano per noi pensare che possano esistere due pensieri di un’unica cosa, perché quella cosa lì è una, e deve essere rappresentata da un unico pensiero. </w:t>
+        <w:t xml:space="preserve">che, attenzione frase del secolo, possono coesistere 1 e 2, e nessuno ucciderà nessuno per imporre la sua idea. E’ strano per noi pensare che possano esistere due pensieri di un’unica cosa, perché quella cosa lì è una, e deve essere rappresentata da un unico pensiero. </w:t>
       </w:r>
     </w:p>
     <w:p>
@@ -34609,7 +34780,6 @@
           <w:sz w:val="16"/>
           <w:szCs w:val="16"/>
         </w:rPr>
-        <w:lastRenderedPageBreak/>
         <w:t>Lloret de mar</w:t>
       </w:r>
       <w:r>
@@ -34893,7 +35063,7 @@
           <w:sz w:val="16"/>
           <w:szCs w:val="16"/>
         </w:rPr>
-        <w:t xml:space="preserve">Per farvi capire meglio. C’è un locale in cui lasciano i bicchieri di vetro in mano alla gente. Avete sentito bene. 3 piani ci sono e tu, ubriaco al settimo drink hai un bicchiere di vetro in mano. Le persone ballano sul vetro. Avete sentito bene. Ci sono tutti i pezzi di vetro per terra e la gente ci balla sopra. Potrebbe scatenarsi il chaos in così poco. Eppure non succede nulla. Appena fai una stronzata però vieni lanciato fuori dal locale e probabilmente preso a manganellate. Però potrebbe cadere un bicchiere vicino a te, rompersi, e tagliarti. E tutto questo è incontrollato. Eppure al limite del chaos più totale c’è un controllo. </w:t>
+        <w:t xml:space="preserve">Per farvi capire meglio. C’è un locale in cui lasciano i bicchieri di vetro in mano alla gente. Avete sentito bene. 3 piani ci sono e tu, ubriaco al settimo drink hai un bicchiere di vetro in mano. Le persone ballano sul vetro. Avete sentito bene. Ci sono tutti i pezzi di vetro per terra e la gente ci balla sopra. Potrebbe scatenarsi il chaos in così poco. Eppure non succede nulla. Appena fai una stronzata però vieni lanciato fuori dal locale e probabilmente preso a manganellate. Però potrebbe cadere un bicchiere vicino a te, </w:t>
       </w:r>
       <w:r>
         <w:rPr>
@@ -34901,7 +35071,7 @@
           <w:szCs w:val="16"/>
         </w:rPr>
         <w:lastRenderedPageBreak/>
-        <w:t>Che però non controlla ogni persona che tiene in mano un bicchiere. Quindi crediamo non controlli nulla. Eppure non fa succedere niente.</w:t>
+        <w:t>rompersi, e tagliarti. E tutto questo è incontrollato. Eppure al limite del chaos più totale c’è un controllo. Che però non controlla ogni persona che tiene in mano un bicchiere. Quindi crediamo non controlli nulla. Eppure non fa succedere niente.</w:t>
       </w:r>
       <w:r>
         <w:rPr>
@@ -35210,7 +35380,6 @@
           <w:sz w:val="16"/>
           <w:szCs w:val="16"/>
         </w:rPr>
-        <w:lastRenderedPageBreak/>
         <w:t xml:space="preserve">I genitori sono </w:t>
       </w:r>
       <w:r>
@@ -35644,7 +35813,15 @@
           <w:sz w:val="16"/>
           <w:szCs w:val="16"/>
         </w:rPr>
-        <w:t>sono perfetti</w:t>
+        <w:t xml:space="preserve">sono </w:t>
+      </w:r>
+      <w:r>
+        <w:rPr>
+          <w:sz w:val="16"/>
+          <w:szCs w:val="16"/>
+        </w:rPr>
+        <w:lastRenderedPageBreak/>
+        <w:t>perfetti</w:t>
       </w:r>
       <w:r>
         <w:rPr>
@@ -35710,7 +35887,6 @@
           <w:sz w:val="16"/>
           <w:szCs w:val="16"/>
         </w:rPr>
-        <w:lastRenderedPageBreak/>
         <w:t>Certo mi conoscono</w:t>
       </w:r>
       <w:r>
@@ -35979,7 +36155,6 @@
           <w:szCs w:val="16"/>
           <w:lang w:eastAsia="it-IT"/>
         </w:rPr>
-        <w:lastRenderedPageBreak/>
         <w:t>Il momento giusto</w:t>
       </w:r>
       <w:r>
@@ -36286,7 +36461,7 @@
           <w:szCs w:val="16"/>
           <w:lang w:eastAsia="it-IT"/>
         </w:rPr>
-        <w:t xml:space="preserve">Ma come fai a sapere quando finisce il tempo? Lo sai, questo si che lo senti dentro di te. Quando capisci che anche se ora glielo dicessi non potrebbe cambiare nulla, perché i cazzo di tre anni di tempo che ho avuto per farlo sono spariti. E io che pensavo che il momento giusto durasse un secondo. E’ durato 3 anni </w:t>
+        <w:t xml:space="preserve">Ma come fai a sapere quando finisce il tempo? Lo sai, questo si che lo senti dentro di te. Quando capisci che anche se ora glielo dicessi non potrebbe cambiare nulla, perché i cazzo di tre anni di tempo che ho </w:t>
       </w:r>
       <w:r>
         <w:rPr>
@@ -36297,7 +36472,7 @@
           <w:lang w:eastAsia="it-IT"/>
         </w:rPr>
         <w:lastRenderedPageBreak/>
-        <w:t>e gli ho fatti passare come  se nulla fosse. Ed io sono rimasto impietrito, dietro la linea che mi separava dalla verità. Ed ora stranamente penso "all’avrei potuto" e al fatto che mi pento di non averlo fatto. </w:t>
+        <w:t>avuto per farlo sono spariti. E io che pensavo che il momento giusto durasse un secondo. E’ durato 3 anni e gli ho fatti passare come  se nulla fosse. Ed io sono rimasto impietrito, dietro la linea che mi separava dalla verità. Ed ora stranamente penso "all’avrei potuto" e al fatto che mi pento di non averlo fatto. </w:t>
       </w:r>
     </w:p>
     <w:p>
@@ -38534,24 +38709,31 @@
           <w:sz w:val="16"/>
           <w:szCs w:val="16"/>
         </w:rPr>
-        <w:t xml:space="preserve"> è giusto passare dei bei momenti con i genitori, ma ci sarà un punto nella tua vita in cui loro non ci saranno più per te, e non ci sarà più quel tempo che potrai usare per passare con loro. E se non ti crei una vita al di fuori di loro è finita, ti ritrovi come un bambino appena nato in età molto più avanzata, solo che a differenza del bambino appena nato non hai il culo parato. </w:t>
-      </w:r>
-    </w:p>
-    <w:p>
-      <w:pPr>
-        <w:spacing w:after="40"/>
-        <w:jc w:val="both"/>
-        <w:rPr>
-          <w:sz w:val="16"/>
-          <w:szCs w:val="16"/>
-        </w:rPr>
-      </w:pPr>
+        <w:t xml:space="preserve"> è giusto passare dei bei momenti con i genitori, ma ci sarà un punto nella tua vita in cui loro non ci saranno più per te, e non ci sarà più quel tempo che potrai usare per passare con loro. E se non ti crei una vita al di fuori di loro è finita, ti ritrovi come un </w:t>
+      </w:r>
       <w:r>
         <w:rPr>
           <w:sz w:val="16"/>
           <w:szCs w:val="16"/>
         </w:rPr>
         <w:lastRenderedPageBreak/>
+        <w:t xml:space="preserve">bambino appena nato in età molto più avanzata, solo che a differenza del bambino appena nato non hai il culo parato. </w:t>
+      </w:r>
+    </w:p>
+    <w:p>
+      <w:pPr>
+        <w:spacing w:after="40"/>
+        <w:jc w:val="both"/>
+        <w:rPr>
+          <w:sz w:val="16"/>
+          <w:szCs w:val="16"/>
+        </w:rPr>
+      </w:pPr>
+      <w:r>
+        <w:rPr>
+          <w:sz w:val="16"/>
+          <w:szCs w:val="16"/>
+        </w:rPr>
         <w:t>Non è molto lungo sto capitolo ma perché non c’è molto da dire. Nel senso</w:t>
       </w:r>
       <w:r>
@@ -38898,7 +39080,6 @@
           <w:sz w:val="16"/>
           <w:szCs w:val="16"/>
         </w:rPr>
-        <w:lastRenderedPageBreak/>
         <w:t>A volte i tuoi consigli non servono</w:t>
       </w:r>
       <w:r>
@@ -39164,15 +39345,8 @@
           <w:sz w:val="16"/>
           <w:szCs w:val="16"/>
         </w:rPr>
-        <w:t xml:space="preserve">Il libro (se si chiamerà leggimi prima di andare da uno psicologo) non vuole sostituire lo psicologo. Ma vuole far capire alla gente quanto il dolore e i problemi sia comuni. Non è mica un libro di soluzioni ai tuoi </w:t>
-      </w:r>
-      <w:r>
-        <w:rPr>
-          <w:sz w:val="16"/>
-          <w:szCs w:val="16"/>
-        </w:rPr>
         <w:lastRenderedPageBreak/>
-        <w:t>problemi. Anche perché molte volte la soluzione è solo parlarne e parlandone vi accorgerete a volte del problema. Non è molto una cosa da soli film v</w:t>
+        <w:t>Il libro (se si chiamerà leggimi prima di andare da uno psicologo) non vuole sostituire lo psicologo. Ma vuole far capire alla gente quanto il dolore e i problemi sia comuni. Non è mica un libro di soluzioni ai tuoi problemi. Anche perché molte volte la soluzione è solo parlarne e parlandone vi accorgerete a volte del problema. Non è molto una cosa da soli film v</w:t>
       </w:r>
       <w:r>
         <w:rPr>
@@ -42868,14 +43042,7 @@
           <w:szCs w:val="16"/>
         </w:rPr>
         <w:lastRenderedPageBreak/>
-        <w:t>Non sempre quello che fate è frutto di ciò che veramente volete fare</w:t>
-      </w:r>
-      <w:r>
-        <w:rPr>
-          <w:sz w:val="16"/>
-          <w:szCs w:val="16"/>
-        </w:rPr>
-        <w:t xml:space="preserve"> </w:t>
+        <w:t xml:space="preserve">Sono veramente così brutto? </w:t>
       </w:r>
       <m:oMath>
         <m:r>
@@ -42902,6 +43069,516 @@
           <w:sz w:val="16"/>
           <w:szCs w:val="16"/>
         </w:rPr>
+        <w:t xml:space="preserve">Scrivo questo capitolo non perché penso di essere una merda che non piace a nessuno ma perché molte volte cerchiamo conferma nell’opposto di questa cosa in modo fin troppo strano. </w:t>
+      </w:r>
+    </w:p>
+    <w:p>
+      <w:pPr>
+        <w:spacing w:after="40"/>
+        <w:jc w:val="both"/>
+        <w:rPr>
+          <w:sz w:val="16"/>
+          <w:szCs w:val="16"/>
+        </w:rPr>
+      </w:pPr>
+      <w:r>
+        <w:rPr>
+          <w:sz w:val="16"/>
+          <w:szCs w:val="16"/>
+        </w:rPr>
+        <w:t>Mi spiego meglio. Viviamo in un mondo in cui difficilmente le persone si credono belle. Semplicemente perché credersi belle non trova così tanti riscontri nella realtà. Spiegato in italiano sarebbe qualcosa del tipo: se sei bello le persone non te lo dicono in faccia, e non si mettono a fissarti, quindi tu non hai tanti modi per capire che sei bello. D’altro canto invece se sei brutto puoi notare molti riscontri. Nel senso se nessuno ti guarda la prima cosa che pensi è che nessuno vuole guardarti, che per noi significa subito che siamo brutti.</w:t>
+      </w:r>
+    </w:p>
+    <w:p>
+      <w:pPr>
+        <w:spacing w:after="40"/>
+        <w:jc w:val="both"/>
+        <w:rPr>
+          <w:sz w:val="16"/>
+          <w:szCs w:val="16"/>
+        </w:rPr>
+      </w:pPr>
+      <w:r>
+        <w:rPr>
+          <w:sz w:val="16"/>
+          <w:szCs w:val="16"/>
+        </w:rPr>
+        <w:t>Diciamo che tendiamo a voler notare quel particolare che smentisce il nostro ego, proprio perché vogliamo evitare di cadere nella speranza che il nostro ego ci da (cioè l’essere belli).</w:t>
+      </w:r>
+    </w:p>
+    <w:p>
+      <w:pPr>
+        <w:spacing w:after="40"/>
+        <w:jc w:val="both"/>
+        <w:rPr>
+          <w:sz w:val="16"/>
+          <w:szCs w:val="16"/>
+        </w:rPr>
+      </w:pPr>
+      <w:r>
+        <w:rPr>
+          <w:sz w:val="16"/>
+          <w:szCs w:val="16"/>
+        </w:rPr>
+        <w:t xml:space="preserve">Diciamo che l’essere belli o brutti ovviamente ha importanza nel rapporto uomo-donna. Nel senso ognuno di noi ragazzi vorrebbe avere la fidanzata figa, e stessa cosa vale per le donne (giuro, se anche solo una di voi osa dirmi: “eh ma voi uomini guardate solo l’aspetto fisico”.”…….”. Spoiler: “anche voi, solo che non lo date a vedere”). </w:t>
+      </w:r>
+    </w:p>
+    <w:p>
+      <w:pPr>
+        <w:spacing w:after="40"/>
+        <w:jc w:val="both"/>
+        <w:rPr>
+          <w:sz w:val="16"/>
+          <w:szCs w:val="16"/>
+        </w:rPr>
+      </w:pPr>
+      <w:r>
+        <w:rPr>
+          <w:sz w:val="16"/>
+          <w:szCs w:val="16"/>
+        </w:rPr>
+        <w:t>Non possiamo dire che il bello o brutto ha un senso anche al di fuori di questa cosa. Nel senso che essere belli o brutti a fare un certo lavoro non ti cambia nulla a conti fatti (ti cambia se questo lavoro ha contatti con qualcuno o qualcosa che può giudicare il tuo aspetto e da lì ne può derivare un profitto).</w:t>
+      </w:r>
+    </w:p>
+    <w:p>
+      <w:pPr>
+        <w:spacing w:after="40"/>
+        <w:jc w:val="both"/>
+        <w:rPr>
+          <w:sz w:val="16"/>
+          <w:szCs w:val="16"/>
+        </w:rPr>
+      </w:pPr>
+      <w:r>
+        <w:rPr>
+          <w:sz w:val="16"/>
+          <w:szCs w:val="16"/>
+        </w:rPr>
+        <w:t xml:space="preserve">Bene, se siamo d’accordo su questo possiamo andare avanti. Molte volte (e questa cosa non è per niente scientificamente provata, ma l’ho solo notata io, molte ma molte volte) le persone che si vedono brutte, tendono ad accontentarsi in questi rapporti. E’ una cosa che ho visto fin troppo da vicino e un po’, devo dire, mi da fastidio. </w:t>
+      </w:r>
+    </w:p>
+    <w:p>
+      <w:pPr>
+        <w:spacing w:after="40"/>
+        <w:jc w:val="both"/>
+        <w:rPr>
+          <w:sz w:val="16"/>
+          <w:szCs w:val="16"/>
+        </w:rPr>
+      </w:pPr>
+      <w:r>
+        <w:rPr>
+          <w:sz w:val="16"/>
+          <w:szCs w:val="16"/>
+        </w:rPr>
+        <w:t>C’è, queste persone pensano che se un ragazzo o una ragazza gli/le da attenzioni (e loro si sentono brutti, solitamente anche più brutti della persona che compie l’azioni di interessarsi) loro si sentono come in dovere di starci sotto. E’ come se si creasse una situazione del tipo: se io ora la rifiutassi significherebbe che è come se mi sentissi più bello di lei e quindi agli occhi degli altri mi atteggerei quasi da superiore.</w:t>
+      </w:r>
+    </w:p>
+    <w:p>
+      <w:pPr>
+        <w:spacing w:after="40"/>
+        <w:jc w:val="both"/>
+        <w:rPr>
+          <w:sz w:val="16"/>
+          <w:szCs w:val="16"/>
+        </w:rPr>
+      </w:pPr>
+      <w:r>
+        <w:rPr>
+          <w:sz w:val="16"/>
+          <w:szCs w:val="16"/>
+        </w:rPr>
+        <w:t xml:space="preserve">Sembra quasi che io mi debba accontentare solo perché altrimenti al di fuori di lei non troverei nessuna ed è già bello se ne ho trovata una così. Ora io ho parlato al femminile perché sono un maschio etero ma questo vale per ogni situazione. </w:t>
+      </w:r>
+    </w:p>
+    <w:p>
+      <w:pPr>
+        <w:spacing w:after="40"/>
+        <w:jc w:val="both"/>
+        <w:rPr>
+          <w:sz w:val="16"/>
+          <w:szCs w:val="16"/>
+        </w:rPr>
+      </w:pPr>
+      <w:r>
+        <w:rPr>
+          <w:sz w:val="16"/>
+          <w:szCs w:val="16"/>
+        </w:rPr>
+        <w:t xml:space="preserve">E quindi nulla, questo doversi accontentare perché altrimenti non troverei nessun altro perché sono brutto mi da fastidio. </w:t>
+      </w:r>
+    </w:p>
+    <w:p>
+      <w:pPr>
+        <w:spacing w:after="40"/>
+        <w:jc w:val="both"/>
+        <w:rPr>
+          <w:sz w:val="16"/>
+          <w:szCs w:val="16"/>
+        </w:rPr>
+      </w:pPr>
+      <w:r>
+        <w:rPr>
+          <w:sz w:val="16"/>
+          <w:szCs w:val="16"/>
+        </w:rPr>
+        <w:t>Voglio far passare che non è così che dovrebbe funzionare. C’è puoi rifiutare anche la più figa del mondo se non ti piace cazzo.</w:t>
+      </w:r>
+    </w:p>
+    <w:p>
+      <w:pPr>
+        <w:spacing w:after="40"/>
+        <w:jc w:val="both"/>
+        <w:rPr>
+          <w:sz w:val="16"/>
+          <w:szCs w:val="16"/>
+        </w:rPr>
+      </w:pPr>
+      <w:r>
+        <w:rPr>
+          <w:sz w:val="16"/>
+          <w:szCs w:val="16"/>
+        </w:rPr>
+        <w:t xml:space="preserve">E’ vero, io credo che la bellezza sia soggettiva fino ad un certo punto. Però c’è sempre qualcuno nel mondo a cui piacerai. Eh, grazie Autore ma mica mi metterò a conoscere ogni ragazza del mondo. </w:t>
+      </w:r>
+    </w:p>
+    <w:p>
+      <w:pPr>
+        <w:spacing w:after="40"/>
+        <w:jc w:val="both"/>
+        <w:rPr>
+          <w:sz w:val="16"/>
+          <w:szCs w:val="16"/>
+        </w:rPr>
+      </w:pPr>
+      <w:r>
+        <w:rPr>
+          <w:sz w:val="16"/>
+          <w:szCs w:val="16"/>
+        </w:rPr>
+        <w:t>Non so se vedrai mai la mia faccia ma ti giuro che una volta una ragazza si è dichiarata a me. E ti giuro, se mi vedessi non ci scommetteresti mai su di me. Ma è successo (è finita veramente molto male perché ero un troglodita ma giuro che è successo).</w:t>
+      </w:r>
+    </w:p>
+    <w:p>
+      <w:pPr>
+        <w:spacing w:after="40"/>
+        <w:jc w:val="both"/>
+        <w:rPr>
+          <w:sz w:val="16"/>
+          <w:szCs w:val="16"/>
+        </w:rPr>
+      </w:pPr>
+      <w:r>
+        <w:rPr>
+          <w:sz w:val="16"/>
+          <w:szCs w:val="16"/>
+        </w:rPr>
+        <w:t xml:space="preserve">Quindi vai tranquillo che a qualcuno piaci, e il tuo essere o sentirti più brutto di qualcuno non gli da più potere di scelta di te. </w:t>
+      </w:r>
+    </w:p>
+    <w:p>
+      <w:pPr>
+        <w:spacing w:after="40"/>
+        <w:jc w:val="both"/>
+        <w:rPr>
+          <w:sz w:val="16"/>
+          <w:szCs w:val="16"/>
+        </w:rPr>
+      </w:pPr>
+      <w:r>
+        <w:rPr>
+          <w:sz w:val="16"/>
+          <w:szCs w:val="16"/>
+        </w:rPr>
+        <w:t xml:space="preserve">E’ vero, la realtà dice il contrario: vediamo i più fighi che hanno dietro 20000 ragazze super fighe e noi più brutti che ci vengono dietro in 1 per sbaglio. Però oh che ci vuoi fa, ma questo non significa che non puoi </w:t>
+      </w:r>
+      <w:r>
+        <w:rPr>
+          <w:sz w:val="16"/>
+          <w:szCs w:val="16"/>
+        </w:rPr>
+        <w:lastRenderedPageBreak/>
+        <w:t>rifiutare quella unica. Che cazzo se la risposta al “perché stai con lei” deve essere “era l’unica a cui piacevo”, cazzo è più triste dello stare soli.</w:t>
+      </w:r>
+    </w:p>
+    <w:p>
+      <w:pPr>
+        <w:spacing w:after="40"/>
+        <w:jc w:val="both"/>
+        <w:rPr>
+          <w:sz w:val="16"/>
+          <w:szCs w:val="16"/>
+        </w:rPr>
+      </w:pPr>
+      <w:r>
+        <w:rPr>
+          <w:sz w:val="16"/>
+          <w:szCs w:val="16"/>
+        </w:rPr>
+        <w:t>Esatto. Lo stare da soli. E’ per questo che le persone sono così spinte a mentire sul proprio interesse e amore. Perché hanno paura che rifiutando quella persona staranno soli per sempre.</w:t>
+      </w:r>
+    </w:p>
+    <w:p>
+      <w:pPr>
+        <w:spacing w:after="40"/>
+        <w:jc w:val="both"/>
+        <w:rPr>
+          <w:sz w:val="16"/>
+          <w:szCs w:val="16"/>
+        </w:rPr>
+      </w:pPr>
+      <w:r>
+        <w:rPr>
+          <w:sz w:val="16"/>
+          <w:szCs w:val="16"/>
+        </w:rPr>
+        <w:t>E’ ovvio che è sbagliato, ma non sono nessuno per dirvi che non sarà così. Non lo so se sarà così, però ecco attenti alle persone di cui vi circondate prima di dire: “ok così non sono solo”.</w:t>
+      </w:r>
+    </w:p>
+    <w:p>
+      <w:pPr>
+        <w:spacing w:after="40"/>
+        <w:jc w:val="both"/>
+        <w:rPr>
+          <w:sz w:val="16"/>
+          <w:szCs w:val="16"/>
+        </w:rPr>
+      </w:pPr>
+      <w:r>
+        <w:rPr>
+          <w:sz w:val="16"/>
+          <w:szCs w:val="16"/>
+        </w:rPr>
+        <w:t>La frase fatta che dice: “meglio soli che mal accompagnati” è più vera di quel che credete, ma ne comprenderete il senso solo più avanti. Durante l’adolescenza inizierete a tagliare i ponti con alcune persone, a stringere più forte i legami che avete con le persone che veramente volete al vostro fianco, e lasciar andare alcuni nodi con persone che invece non approvate.</w:t>
+      </w:r>
+    </w:p>
+    <w:p>
+      <w:pPr>
+        <w:spacing w:after="40"/>
+        <w:jc w:val="both"/>
+        <w:rPr>
+          <w:sz w:val="16"/>
+          <w:szCs w:val="16"/>
+        </w:rPr>
+      </w:pPr>
+      <w:r>
+        <w:rPr>
+          <w:sz w:val="16"/>
+          <w:szCs w:val="16"/>
+        </w:rPr>
+        <w:t xml:space="preserve">E’ giusto così, ma credere di doversi accontentare perché non si crede di essere abbastanza, è una grande stronzata. </w:t>
+      </w:r>
+    </w:p>
+    <w:p>
+      <w:pPr>
+        <w:spacing w:after="40"/>
+        <w:jc w:val="both"/>
+        <w:rPr>
+          <w:sz w:val="16"/>
+          <w:szCs w:val="16"/>
+        </w:rPr>
+      </w:pPr>
+      <w:r>
+        <w:rPr>
+          <w:sz w:val="16"/>
+          <w:szCs w:val="16"/>
+        </w:rPr>
+        <w:t>Concludo col dire una cosa abbastanza scontata ma che molti scordano. Siete voi a credere di non essere abbastanza. Non “non lo siete”. Siete voi a credervelo e vi assicuro che vi sbaglierete su molte cose e una potrebbe essere proprio voi. (sembra una frase fatta ve lo concedo ma vi prego non accontentavi solo per paure e credenze, perché la vostra vita diventerà più falsa di quel che già è).</w:t>
+      </w:r>
+    </w:p>
+    <w:p>
+      <w:pPr>
+        <w:spacing w:after="40"/>
+        <w:jc w:val="both"/>
+        <w:rPr>
+          <w:sz w:val="16"/>
+          <w:szCs w:val="16"/>
+        </w:rPr>
+      </w:pPr>
+    </w:p>
+    <w:p>
+      <w:pPr>
+        <w:jc w:val="both"/>
+        <w:rPr>
+          <w:sz w:val="16"/>
+          <w:szCs w:val="16"/>
+        </w:rPr>
+      </w:pPr>
+    </w:p>
+    <w:p>
+      <w:pPr>
+        <w:jc w:val="both"/>
+        <w:rPr>
+          <w:sz w:val="16"/>
+          <w:szCs w:val="16"/>
+        </w:rPr>
+      </w:pPr>
+    </w:p>
+    <w:p>
+      <w:pPr>
+        <w:jc w:val="both"/>
+        <w:rPr>
+          <w:sz w:val="16"/>
+          <w:szCs w:val="16"/>
+        </w:rPr>
+      </w:pPr>
+    </w:p>
+    <w:p>
+      <w:pPr>
+        <w:jc w:val="both"/>
+        <w:rPr>
+          <w:sz w:val="16"/>
+          <w:szCs w:val="16"/>
+        </w:rPr>
+      </w:pPr>
+    </w:p>
+    <w:p>
+      <w:pPr>
+        <w:jc w:val="both"/>
+        <w:rPr>
+          <w:sz w:val="16"/>
+          <w:szCs w:val="16"/>
+        </w:rPr>
+      </w:pPr>
+    </w:p>
+    <w:p>
+      <w:pPr>
+        <w:jc w:val="both"/>
+        <w:rPr>
+          <w:sz w:val="16"/>
+          <w:szCs w:val="16"/>
+        </w:rPr>
+      </w:pPr>
+    </w:p>
+    <w:p>
+      <w:pPr>
+        <w:jc w:val="both"/>
+        <w:rPr>
+          <w:sz w:val="16"/>
+          <w:szCs w:val="16"/>
+        </w:rPr>
+      </w:pPr>
+    </w:p>
+    <w:p>
+      <w:pPr>
+        <w:jc w:val="both"/>
+        <w:rPr>
+          <w:sz w:val="16"/>
+          <w:szCs w:val="16"/>
+        </w:rPr>
+      </w:pPr>
+    </w:p>
+    <w:p>
+      <w:pPr>
+        <w:jc w:val="both"/>
+        <w:rPr>
+          <w:sz w:val="16"/>
+          <w:szCs w:val="16"/>
+        </w:rPr>
+      </w:pPr>
+    </w:p>
+    <w:p>
+      <w:pPr>
+        <w:jc w:val="both"/>
+        <w:rPr>
+          <w:sz w:val="16"/>
+          <w:szCs w:val="16"/>
+        </w:rPr>
+      </w:pPr>
+    </w:p>
+    <w:p>
+      <w:pPr>
+        <w:jc w:val="both"/>
+        <w:rPr>
+          <w:sz w:val="16"/>
+          <w:szCs w:val="16"/>
+        </w:rPr>
+      </w:pPr>
+    </w:p>
+    <w:p>
+      <w:pPr>
+        <w:jc w:val="both"/>
+        <w:rPr>
+          <w:sz w:val="16"/>
+          <w:szCs w:val="16"/>
+        </w:rPr>
+      </w:pPr>
+    </w:p>
+    <w:p>
+      <w:pPr>
+        <w:jc w:val="both"/>
+        <w:rPr>
+          <w:sz w:val="16"/>
+          <w:szCs w:val="16"/>
+        </w:rPr>
+      </w:pPr>
+    </w:p>
+    <w:p>
+      <w:pPr>
+        <w:jc w:val="both"/>
+        <w:rPr>
+          <w:sz w:val="16"/>
+          <w:szCs w:val="16"/>
+        </w:rPr>
+      </w:pPr>
+    </w:p>
+    <w:p>
+      <w:pPr>
+        <w:jc w:val="both"/>
+        <w:rPr>
+          <w:sz w:val="16"/>
+          <w:szCs w:val="16"/>
+        </w:rPr>
+      </w:pPr>
+    </w:p>
+    <w:p>
+      <w:pPr>
+        <w:jc w:val="both"/>
+        <w:rPr>
+          <w:sz w:val="16"/>
+          <w:szCs w:val="16"/>
+        </w:rPr>
+      </w:pPr>
+      <w:r>
+        <w:rPr>
+          <w:sz w:val="16"/>
+          <w:szCs w:val="16"/>
+        </w:rPr>
+        <w:lastRenderedPageBreak/>
+        <w:t>Non sempre quello che fate è frutto di ciò che veramente volete fare</w:t>
+      </w:r>
+      <w:r>
+        <w:rPr>
+          <w:sz w:val="16"/>
+          <w:szCs w:val="16"/>
+        </w:rPr>
+        <w:t xml:space="preserve"> </w:t>
+      </w:r>
+      <m:oMath>
+        <m:r>
+          <w:rPr>
+            <w:rFonts w:ascii="Cambria Math" w:hAnsi="Cambria Math" w:cstheme="minorHAnsi"/>
+            <w:sz w:val="16"/>
+            <w:szCs w:val="16"/>
+          </w:rPr>
+          <m:t>π</m:t>
+        </m:r>
+      </m:oMath>
+    </w:p>
+    <w:p>
+      <w:pPr>
+        <w:spacing w:after="40"/>
+        <w:jc w:val="both"/>
+        <w:rPr>
+          <w:sz w:val="16"/>
+          <w:szCs w:val="16"/>
+        </w:rPr>
+      </w:pPr>
+      <w:r>
+        <w:rPr>
+          <w:sz w:val="16"/>
+          <w:szCs w:val="16"/>
+        </w:rPr>
         <w:t xml:space="preserve">E’ assurdo che stia facendo questo capitolo, perché in teoria non doveva starci, solo che l’avevo promesso al mio Toji Fushiguro Indiano quindi lo scriverò. Chi è lui? Un mio amico, uno di quelli che prima ti stava sui coglioni, poi quasi per sbaglio vi stavate per picchiare (durante scienze motorie tra l’altro) e finisce per diventare la persona a cui dici qualsiasi stronzata. </w:t>
       </w:r>
     </w:p>
@@ -43306,757 +43983,253 @@
     </w:p>
     <w:p>
       <w:pPr>
-        <w:jc w:val="both"/>
-        <w:rPr>
-          <w:sz w:val="16"/>
-          <w:szCs w:val="16"/>
-        </w:rPr>
-      </w:pPr>
-      <w:r>
-        <w:rPr>
-          <w:sz w:val="16"/>
-          <w:szCs w:val="16"/>
-        </w:rPr>
-        <w:lastRenderedPageBreak/>
-        <w:t>Il sentirsi diversi</w:t>
-      </w:r>
-    </w:p>
-    <w:p>
-      <w:pPr>
-        <w:jc w:val="both"/>
-        <w:rPr>
-          <w:sz w:val="16"/>
-          <w:szCs w:val="16"/>
-        </w:rPr>
-      </w:pPr>
-    </w:p>
-    <w:p>
-      <w:pPr>
-        <w:jc w:val="both"/>
-        <w:rPr>
-          <w:sz w:val="16"/>
-          <w:szCs w:val="16"/>
-        </w:rPr>
-      </w:pPr>
-    </w:p>
-    <w:p>
-      <w:pPr>
-        <w:jc w:val="both"/>
-        <w:rPr>
-          <w:sz w:val="16"/>
-          <w:szCs w:val="16"/>
-        </w:rPr>
-      </w:pPr>
-    </w:p>
-    <w:p>
-      <w:pPr>
-        <w:jc w:val="both"/>
-        <w:rPr>
-          <w:sz w:val="16"/>
-          <w:szCs w:val="16"/>
-        </w:rPr>
-      </w:pPr>
-    </w:p>
-    <w:p>
-      <w:pPr>
-        <w:jc w:val="both"/>
-        <w:rPr>
-          <w:sz w:val="16"/>
-          <w:szCs w:val="16"/>
-        </w:rPr>
-      </w:pPr>
-    </w:p>
-    <w:p>
-      <w:pPr>
-        <w:jc w:val="both"/>
-        <w:rPr>
-          <w:sz w:val="16"/>
-          <w:szCs w:val="16"/>
-        </w:rPr>
-      </w:pPr>
-    </w:p>
-    <w:p>
-      <w:pPr>
-        <w:jc w:val="both"/>
-        <w:rPr>
-          <w:sz w:val="16"/>
-          <w:szCs w:val="16"/>
-        </w:rPr>
-      </w:pPr>
-    </w:p>
-    <w:p>
-      <w:pPr>
-        <w:jc w:val="both"/>
-        <w:rPr>
-          <w:sz w:val="16"/>
-          <w:szCs w:val="16"/>
-        </w:rPr>
-      </w:pPr>
-    </w:p>
-    <w:p>
-      <w:pPr>
-        <w:jc w:val="both"/>
-        <w:rPr>
-          <w:sz w:val="16"/>
-          <w:szCs w:val="16"/>
-        </w:rPr>
-      </w:pPr>
-    </w:p>
-    <w:p>
-      <w:pPr>
-        <w:jc w:val="both"/>
-        <w:rPr>
-          <w:sz w:val="16"/>
-          <w:szCs w:val="16"/>
-        </w:rPr>
-      </w:pPr>
-    </w:p>
-    <w:p>
-      <w:pPr>
-        <w:jc w:val="both"/>
-        <w:rPr>
-          <w:sz w:val="16"/>
-          <w:szCs w:val="16"/>
-        </w:rPr>
-      </w:pPr>
-    </w:p>
-    <w:p>
-      <w:pPr>
-        <w:jc w:val="both"/>
-        <w:rPr>
-          <w:sz w:val="16"/>
-          <w:szCs w:val="16"/>
-        </w:rPr>
-      </w:pPr>
-    </w:p>
-    <w:p>
-      <w:pPr>
-        <w:jc w:val="both"/>
-        <w:rPr>
-          <w:sz w:val="16"/>
-          <w:szCs w:val="16"/>
-        </w:rPr>
-      </w:pPr>
-    </w:p>
-    <w:p>
-      <w:pPr>
-        <w:jc w:val="both"/>
-        <w:rPr>
-          <w:sz w:val="16"/>
-          <w:szCs w:val="16"/>
-        </w:rPr>
-      </w:pPr>
-    </w:p>
-    <w:p>
-      <w:pPr>
-        <w:jc w:val="both"/>
-        <w:rPr>
-          <w:sz w:val="16"/>
-          <w:szCs w:val="16"/>
-        </w:rPr>
-      </w:pPr>
-    </w:p>
-    <w:p>
-      <w:pPr>
-        <w:jc w:val="both"/>
-        <w:rPr>
-          <w:sz w:val="16"/>
-          <w:szCs w:val="16"/>
-        </w:rPr>
-      </w:pPr>
-    </w:p>
-    <w:p>
-      <w:pPr>
-        <w:jc w:val="both"/>
-        <w:rPr>
-          <w:sz w:val="16"/>
-          <w:szCs w:val="16"/>
-        </w:rPr>
-      </w:pPr>
-    </w:p>
-    <w:p>
-      <w:pPr>
-        <w:jc w:val="both"/>
-        <w:rPr>
-          <w:sz w:val="16"/>
-          <w:szCs w:val="16"/>
-        </w:rPr>
-      </w:pPr>
-    </w:p>
-    <w:p>
-      <w:pPr>
-        <w:jc w:val="both"/>
-        <w:rPr>
-          <w:sz w:val="16"/>
-          <w:szCs w:val="16"/>
-        </w:rPr>
-      </w:pPr>
-    </w:p>
-    <w:p>
-      <w:pPr>
-        <w:jc w:val="both"/>
-        <w:rPr>
-          <w:sz w:val="16"/>
-          <w:szCs w:val="16"/>
-        </w:rPr>
-      </w:pPr>
-    </w:p>
-    <w:p>
-      <w:pPr>
-        <w:jc w:val="both"/>
-        <w:rPr>
-          <w:sz w:val="16"/>
-          <w:szCs w:val="16"/>
-        </w:rPr>
-      </w:pPr>
-    </w:p>
-    <w:p>
-      <w:pPr>
-        <w:jc w:val="both"/>
-        <w:rPr>
-          <w:sz w:val="16"/>
-          <w:szCs w:val="16"/>
-        </w:rPr>
-      </w:pPr>
-    </w:p>
-    <w:p>
-      <w:pPr>
-        <w:jc w:val="both"/>
-        <w:rPr>
-          <w:sz w:val="16"/>
-          <w:szCs w:val="16"/>
-        </w:rPr>
-      </w:pPr>
-    </w:p>
-    <w:p>
-      <w:pPr>
-        <w:jc w:val="both"/>
-        <w:rPr>
-          <w:sz w:val="16"/>
-          <w:szCs w:val="16"/>
-        </w:rPr>
-      </w:pPr>
-    </w:p>
-    <w:p>
-      <w:pPr>
-        <w:jc w:val="both"/>
-        <w:rPr>
-          <w:sz w:val="16"/>
-          <w:szCs w:val="16"/>
-        </w:rPr>
-      </w:pPr>
-      <w:r>
-        <w:rPr>
-          <w:sz w:val="16"/>
-          <w:szCs w:val="16"/>
-        </w:rPr>
-        <w:lastRenderedPageBreak/>
-        <w:t>Sono veramente così brutto?</w:t>
-      </w:r>
-    </w:p>
-    <w:p>
-      <w:pPr>
-        <w:spacing w:after="40"/>
-        <w:jc w:val="both"/>
-        <w:rPr>
-          <w:sz w:val="16"/>
-          <w:szCs w:val="16"/>
-        </w:rPr>
-      </w:pPr>
-      <w:r>
-        <w:rPr>
-          <w:sz w:val="16"/>
-          <w:szCs w:val="16"/>
-        </w:rPr>
-        <w:t xml:space="preserve">Scrivo questo capitolo non perché penso di essere una merda che non piace a nessuno ma perché molte volte cerchiamo conferma dell’opposto di questa cosa in modo fin troppo strano. </w:t>
-      </w:r>
-    </w:p>
-    <w:p>
-      <w:pPr>
-        <w:spacing w:after="40"/>
-        <w:jc w:val="both"/>
-        <w:rPr>
-          <w:sz w:val="16"/>
-          <w:szCs w:val="16"/>
-        </w:rPr>
-      </w:pPr>
-      <w:r>
-        <w:rPr>
-          <w:sz w:val="16"/>
-          <w:szCs w:val="16"/>
-        </w:rPr>
-        <w:t>Mi spiego meglio. Viviamo in un mondo in cui difficilmente le persone si credono belle. Semplicemente perché credersi belle non trova così tanti riscontri nella realtà. Spiegato in italiano sarebbe qualcosa del tipo: se sei bello le persone non te lo dicono in faccia, e non si mettono a fissarti, quindi tu non hai tanti modi per capire che sei bello. D’altro canto invece se sei brutto puoi notare molti riscontri. Nel senso se nessuno ti guarda la prima cosa che pensi è che nessuno vuole guardarti, che per noi significa subito che siamo brutti.</w:t>
-      </w:r>
-    </w:p>
-    <w:p>
-      <w:pPr>
-        <w:spacing w:after="40"/>
-        <w:jc w:val="both"/>
-        <w:rPr>
-          <w:sz w:val="16"/>
-          <w:szCs w:val="16"/>
-        </w:rPr>
-      </w:pPr>
-      <w:r>
-        <w:rPr>
-          <w:sz w:val="16"/>
-          <w:szCs w:val="16"/>
-        </w:rPr>
-        <w:t>Diciamo che tendiamo a voler notare quel particolare che smentisce il nostro ego, proprio perché vogliamo evitare di cadere nella speranza che il nostro ego ci da (cioè l’essere belli).</w:t>
-      </w:r>
-    </w:p>
-    <w:p>
-      <w:pPr>
-        <w:spacing w:after="40"/>
-        <w:jc w:val="both"/>
-        <w:rPr>
-          <w:sz w:val="16"/>
-          <w:szCs w:val="16"/>
-        </w:rPr>
-      </w:pPr>
-      <w:r>
-        <w:rPr>
-          <w:sz w:val="16"/>
-          <w:szCs w:val="16"/>
-        </w:rPr>
-        <w:t>Diciamo che l’essere belli o brutti ovviamente ha importanza nel rapporto uomo donna. Nel senso ognuno di noi ragazzi vorrebbe avere la fidanzata figa, e stessa cosa vale per le donne (giuro, se anche solo una di voi osa dirmi: “eh ma voi uomini guardate solo l’aspetto fisico”.”…….”. Spoiler: “anche voi solo che non lo date a vedere”). Non possiamo dire che il bello o brutto ha un senso anche al di fuori di questa cosa. Nel senso che essere belli o brutti a fare un certo lavoro non ti cambia nulla a conti fatti, ti cambia se questo lavoro ha contatti con qualcuno o qualcosa che può giudicare il tuo aspetto e da lì ne può derivare un profitto.</w:t>
-      </w:r>
-    </w:p>
-    <w:p>
-      <w:pPr>
-        <w:spacing w:after="40"/>
-        <w:jc w:val="both"/>
-        <w:rPr>
-          <w:sz w:val="16"/>
-          <w:szCs w:val="16"/>
-        </w:rPr>
-      </w:pPr>
-      <w:r>
-        <w:rPr>
-          <w:sz w:val="16"/>
-          <w:szCs w:val="16"/>
-        </w:rPr>
-        <w:t xml:space="preserve">Bene, se siamo d’accordo su questo possiamo andare avanti. Molte volte (e questa cosa non è per niente scientificamente provata, ma l’ho solo notata io, molte ma molte volte) le persone che si vedono brutte, tendono ad accontentarsi in questi rapporti. E’ una cosa che ho visto fin troppo da vicino è un po’ devo dire che mi da fastidio. </w:t>
-      </w:r>
-    </w:p>
-    <w:p>
-      <w:pPr>
-        <w:spacing w:after="40"/>
-        <w:jc w:val="both"/>
-        <w:rPr>
-          <w:sz w:val="16"/>
-          <w:szCs w:val="16"/>
-        </w:rPr>
-      </w:pPr>
-      <w:r>
-        <w:rPr>
-          <w:sz w:val="16"/>
-          <w:szCs w:val="16"/>
-        </w:rPr>
-        <w:t>C’è queste persone pensano che se un ragazzo o una ragazza gli/le da attenzioni (e loro si sentono brutti, solitamente anche più brutti della persona che compie l’azioni di interessarsi)</w:t>
-      </w:r>
-      <w:r>
-        <w:rPr>
-          <w:sz w:val="16"/>
-          <w:szCs w:val="16"/>
-        </w:rPr>
-        <w:t xml:space="preserve"> loro si sentono come in dovere di starci sotto. E’ come se si creasse una situazione del tipo: se io ora la rifiutassi significherebbe che è come se mi sentissi più bello di lei e quindi agli occhi degli altri mi atteggerei quasi da superiore.</w:t>
-      </w:r>
-    </w:p>
-    <w:p>
-      <w:pPr>
-        <w:spacing w:after="40"/>
-        <w:jc w:val="both"/>
-        <w:rPr>
-          <w:sz w:val="16"/>
-          <w:szCs w:val="16"/>
-        </w:rPr>
-      </w:pPr>
-      <w:r>
-        <w:rPr>
-          <w:sz w:val="16"/>
-          <w:szCs w:val="16"/>
-        </w:rPr>
-        <w:t xml:space="preserve">Sembra quasi che io mi debba accontentare solo perché altrimenti al di fuori di lei non troverei nessuna ed è già bello se ne ho trovata una così. Ora io ho parlato al femminile perché sono un maschio etero ma questo vale per ogni situazione. </w:t>
-      </w:r>
-    </w:p>
-    <w:p>
-      <w:pPr>
-        <w:spacing w:after="40"/>
-        <w:jc w:val="both"/>
-        <w:rPr>
-          <w:sz w:val="16"/>
-          <w:szCs w:val="16"/>
-        </w:rPr>
-      </w:pPr>
-      <w:r>
-        <w:rPr>
-          <w:sz w:val="16"/>
-          <w:szCs w:val="16"/>
-        </w:rPr>
-        <w:t xml:space="preserve">E quindi nulla, questo doversi accontentare perché altrimenti non troverei nessun altro perché sono brutto mi da fastidio. </w:t>
-      </w:r>
-    </w:p>
-    <w:p>
-      <w:pPr>
-        <w:spacing w:after="40"/>
-        <w:jc w:val="both"/>
-        <w:rPr>
-          <w:sz w:val="16"/>
-          <w:szCs w:val="16"/>
-        </w:rPr>
-      </w:pPr>
-      <w:r>
-        <w:rPr>
-          <w:sz w:val="16"/>
-          <w:szCs w:val="16"/>
-        </w:rPr>
-        <w:t>Voglio far passare che non è così che dovrebbe funzionare. C’è puoi rifiutare anche la più figa del mondo se non ti piace cazzo.</w:t>
-      </w:r>
-    </w:p>
-    <w:p>
-      <w:pPr>
-        <w:spacing w:after="40"/>
-        <w:jc w:val="both"/>
-        <w:rPr>
-          <w:sz w:val="16"/>
-          <w:szCs w:val="16"/>
-        </w:rPr>
-      </w:pPr>
-      <w:r>
-        <w:rPr>
-          <w:sz w:val="16"/>
-          <w:szCs w:val="16"/>
-        </w:rPr>
-        <w:t xml:space="preserve">E’ vero, io credo che la bellezza sia soggettiva fino ad un certo punto. Però c’è sempre qualcuno nel mondo a cui piacerai. Eh grazie Autore ma mica mi metterò a conoscere ogni ragazza del mondo. </w:t>
-      </w:r>
-    </w:p>
-    <w:p>
-      <w:pPr>
-        <w:spacing w:after="40"/>
-        <w:jc w:val="both"/>
-        <w:rPr>
-          <w:sz w:val="16"/>
-          <w:szCs w:val="16"/>
-        </w:rPr>
-      </w:pPr>
-      <w:r>
-        <w:rPr>
-          <w:sz w:val="16"/>
-          <w:szCs w:val="16"/>
-        </w:rPr>
-        <w:t>Non so se vedrai mai la mia faccia ma ti giuro che una volta una ragazza si è dichiarata a me. E ti giuro se mi vedessi non ci scommetteresti mai su di me. Ma è successo (è finita veramente molto male perché ero un troglodita ma giuro che è successo).</w:t>
-      </w:r>
-    </w:p>
-    <w:p>
-      <w:pPr>
-        <w:spacing w:after="40"/>
-        <w:jc w:val="both"/>
-        <w:rPr>
-          <w:sz w:val="16"/>
-          <w:szCs w:val="16"/>
-        </w:rPr>
-      </w:pPr>
-      <w:r>
-        <w:rPr>
-          <w:sz w:val="16"/>
-          <w:szCs w:val="16"/>
-        </w:rPr>
-        <w:t xml:space="preserve">Quindi vai tranquillo che a qualcuno piaci, e il tuo essere o sentirti più brutto di qualcuno non gli da più potere di scelta di te. </w:t>
-      </w:r>
-    </w:p>
-    <w:p>
-      <w:pPr>
-        <w:spacing w:after="40"/>
-        <w:jc w:val="both"/>
-        <w:rPr>
-          <w:sz w:val="16"/>
-          <w:szCs w:val="16"/>
-        </w:rPr>
-      </w:pPr>
-      <w:r>
-        <w:rPr>
-          <w:sz w:val="16"/>
-          <w:szCs w:val="16"/>
-        </w:rPr>
-        <w:t xml:space="preserve">E’ vero, la realtà dice il contrario: vediamo i più fighi che hanno dietro 20000 ragazze super fighe e noi più brutti che ci vengono dietro in 1 per sbaglio. Però oh che ci vuoi fa, ma questo non significa che non puoi </w:t>
-      </w:r>
-      <w:r>
-        <w:rPr>
-          <w:sz w:val="16"/>
-          <w:szCs w:val="16"/>
-        </w:rPr>
-        <w:lastRenderedPageBreak/>
-        <w:t>rifiutare quella unica. Che cazzo se la risposta al “perché stai con lei” deve essere “era l’unica a cui piacevo” cazzo è più triste dello stare soli.</w:t>
-      </w:r>
-    </w:p>
-    <w:p>
-      <w:pPr>
-        <w:spacing w:after="40"/>
-        <w:jc w:val="both"/>
-        <w:rPr>
-          <w:sz w:val="16"/>
-          <w:szCs w:val="16"/>
-        </w:rPr>
-      </w:pPr>
-      <w:r>
-        <w:rPr>
-          <w:sz w:val="16"/>
-          <w:szCs w:val="16"/>
-        </w:rPr>
-        <w:t>Esatto. Lo stare da soli. E’ per questo che le persone sono così spinte a mentire sul proprio interesse e amore. Perché hanno paura che rifiutando quella persona staranno soli per sempre.</w:t>
-      </w:r>
-    </w:p>
-    <w:p>
-      <w:pPr>
-        <w:spacing w:after="40"/>
-        <w:jc w:val="both"/>
-        <w:rPr>
-          <w:sz w:val="16"/>
-          <w:szCs w:val="16"/>
-        </w:rPr>
-      </w:pPr>
-      <w:r>
-        <w:rPr>
-          <w:sz w:val="16"/>
-          <w:szCs w:val="16"/>
-        </w:rPr>
-        <w:t>E’ ovvio che è sbagliato ma non sono nessuno per dirvi che non sarà così. Non lo so se sarà così però ecco attenti alle persone di cui vi circondate prima di dire “ok così non sono solo</w:t>
-      </w:r>
-      <w:r>
-        <w:rPr>
-          <w:sz w:val="16"/>
-          <w:szCs w:val="16"/>
-        </w:rPr>
-        <w:t>”</w:t>
-      </w:r>
-      <w:r>
-        <w:rPr>
-          <w:sz w:val="16"/>
-          <w:szCs w:val="16"/>
-        </w:rPr>
-        <w:t>.</w:t>
-      </w:r>
-    </w:p>
-    <w:p>
-      <w:pPr>
-        <w:spacing w:after="40"/>
-        <w:jc w:val="both"/>
-        <w:rPr>
-          <w:sz w:val="16"/>
-          <w:szCs w:val="16"/>
-        </w:rPr>
-      </w:pPr>
-      <w:r>
-        <w:rPr>
-          <w:sz w:val="16"/>
-          <w:szCs w:val="16"/>
-        </w:rPr>
-        <w:t>La frase fatta che dice: “meglio soli che mal accompagnati” è più vera di quel che credete, ma ne comprenderete il senso solo più avanti. Durante l’adolescenza inizierete a tagliare i ponti con alcune persone, a stringere più forte i legami che avete con le persone che veramente volete al vostro fianco, e lasciar andare alcuni nodi con persone che invece non approvate.</w:t>
-      </w:r>
-    </w:p>
-    <w:p>
-      <w:pPr>
-        <w:spacing w:after="40"/>
-        <w:jc w:val="both"/>
-        <w:rPr>
-          <w:sz w:val="16"/>
-          <w:szCs w:val="16"/>
-        </w:rPr>
-      </w:pPr>
-      <w:r>
-        <w:rPr>
-          <w:sz w:val="16"/>
-          <w:szCs w:val="16"/>
-        </w:rPr>
-        <w:t xml:space="preserve">E’ giusto così ma credere di doversi accontentare perché non si crede di essere abbastanza è una grande stronzata ve lo assicuro. </w:t>
-      </w:r>
-    </w:p>
-    <w:p>
-      <w:pPr>
-        <w:spacing w:after="40"/>
-        <w:jc w:val="both"/>
-        <w:rPr>
-          <w:sz w:val="16"/>
-          <w:szCs w:val="16"/>
-        </w:rPr>
-      </w:pPr>
-      <w:r>
-        <w:rPr>
-          <w:sz w:val="16"/>
-          <w:szCs w:val="16"/>
-        </w:rPr>
-        <w:t>Concludo col dire una cosa abbastanza scontata ma che molti scordano. Non si crede di essere abbastanza. Non “non lo siete”. Siete voi a credervelo e vi assicuro che vi sbaglierete su molte cose e una potrebbe essere proprio voi stessi. (sembra una frase fatta ve lo concedo ma vi prego non accontentavi solo per paure e credenze perché la vostra vita diventerà più falsa di quel che già non è).</w:t>
-      </w:r>
-    </w:p>
-    <w:p>
-      <w:pPr>
-        <w:spacing w:after="40"/>
-        <w:jc w:val="both"/>
-        <w:rPr>
-          <w:sz w:val="16"/>
-          <w:szCs w:val="16"/>
-        </w:rPr>
-      </w:pPr>
-    </w:p>
-    <w:p>
-      <w:pPr>
-        <w:jc w:val="both"/>
-        <w:rPr>
-          <w:sz w:val="16"/>
-          <w:szCs w:val="16"/>
-        </w:rPr>
-      </w:pPr>
-    </w:p>
-    <w:p>
-      <w:pPr>
-        <w:jc w:val="both"/>
-        <w:rPr>
-          <w:sz w:val="16"/>
-          <w:szCs w:val="16"/>
-        </w:rPr>
-      </w:pPr>
-    </w:p>
-    <w:p>
-      <w:pPr>
-        <w:jc w:val="both"/>
-        <w:rPr>
-          <w:sz w:val="16"/>
-          <w:szCs w:val="16"/>
-        </w:rPr>
-      </w:pPr>
-    </w:p>
-    <w:p>
-      <w:pPr>
-        <w:jc w:val="both"/>
-        <w:rPr>
-          <w:sz w:val="16"/>
-          <w:szCs w:val="16"/>
-        </w:rPr>
-      </w:pPr>
-    </w:p>
-    <w:p>
-      <w:pPr>
-        <w:jc w:val="both"/>
-        <w:rPr>
-          <w:sz w:val="16"/>
-          <w:szCs w:val="16"/>
-        </w:rPr>
-      </w:pPr>
-    </w:p>
-    <w:p>
-      <w:pPr>
-        <w:jc w:val="both"/>
-        <w:rPr>
-          <w:sz w:val="16"/>
-          <w:szCs w:val="16"/>
-        </w:rPr>
-      </w:pPr>
-    </w:p>
-    <w:p>
-      <w:pPr>
-        <w:jc w:val="both"/>
-        <w:rPr>
-          <w:sz w:val="16"/>
-          <w:szCs w:val="16"/>
-        </w:rPr>
-      </w:pPr>
-    </w:p>
-    <w:p>
-      <w:pPr>
-        <w:jc w:val="both"/>
-        <w:rPr>
-          <w:sz w:val="16"/>
-          <w:szCs w:val="16"/>
-        </w:rPr>
-      </w:pPr>
-    </w:p>
-    <w:p>
-      <w:pPr>
-        <w:jc w:val="both"/>
-        <w:rPr>
-          <w:sz w:val="16"/>
-          <w:szCs w:val="16"/>
-        </w:rPr>
-      </w:pPr>
-    </w:p>
-    <w:p>
-      <w:pPr>
-        <w:jc w:val="both"/>
-        <w:rPr>
-          <w:sz w:val="16"/>
-          <w:szCs w:val="16"/>
-        </w:rPr>
-      </w:pPr>
-    </w:p>
-    <w:p>
-      <w:pPr>
-        <w:jc w:val="both"/>
-        <w:rPr>
-          <w:sz w:val="16"/>
-          <w:szCs w:val="16"/>
-        </w:rPr>
-      </w:pPr>
-    </w:p>
-    <w:p>
-      <w:pPr>
-        <w:jc w:val="both"/>
-        <w:rPr>
-          <w:sz w:val="16"/>
-          <w:szCs w:val="16"/>
-        </w:rPr>
-      </w:pPr>
-    </w:p>
-    <w:p>
-      <w:pPr>
-        <w:jc w:val="both"/>
-        <w:rPr>
-          <w:sz w:val="16"/>
-          <w:szCs w:val="16"/>
-        </w:rPr>
-      </w:pPr>
-    </w:p>
-    <w:p>
-      <w:pPr>
-        <w:jc w:val="both"/>
-        <w:rPr>
-          <w:sz w:val="16"/>
-          <w:szCs w:val="16"/>
-        </w:rPr>
-      </w:pPr>
-    </w:p>
-    <w:p>
-      <w:pPr>
-        <w:jc w:val="both"/>
-        <w:rPr>
-          <w:sz w:val="16"/>
-          <w:szCs w:val="16"/>
-        </w:rPr>
-      </w:pPr>
-    </w:p>
-    <w:p>
-      <w:pPr>
-        <w:jc w:val="both"/>
-        <w:rPr>
-          <w:sz w:val="16"/>
-          <w:szCs w:val="16"/>
-        </w:rPr>
-      </w:pPr>
-    </w:p>
-    <w:p>
-      <w:pPr>
-        <w:jc w:val="both"/>
-        <w:rPr>
-          <w:sz w:val="16"/>
-          <w:szCs w:val="16"/>
-        </w:rPr>
-      </w:pPr>
-      <w:r>
-        <w:rPr>
-          <w:sz w:val="16"/>
-          <w:szCs w:val="16"/>
-        </w:rPr>
-        <w:t>Conclusione?</w:t>
+        <w:jc w:val="center"/>
+        <w:rPr>
+          <w:sz w:val="16"/>
+          <w:szCs w:val="16"/>
+        </w:rPr>
+      </w:pPr>
+      <w:r>
+        <w:rPr>
+          <w:sz w:val="16"/>
+          <w:szCs w:val="16"/>
+        </w:rPr>
+        <w:t>RINGRAZIAMENTI</w:t>
+      </w:r>
+    </w:p>
+    <w:p>
+      <w:pPr>
+        <w:jc w:val="both"/>
+        <w:rPr>
+          <w:sz w:val="16"/>
+          <w:szCs w:val="16"/>
+        </w:rPr>
+      </w:pPr>
+      <w:r>
+        <w:rPr>
+          <w:sz w:val="16"/>
+          <w:szCs w:val="16"/>
+        </w:rPr>
+        <w:t>Partiamo dal fatto che non dovrebbero esserci. Però ci sono delle persone che mi hanno aiutato senza giudicarmi.</w:t>
+      </w:r>
+    </w:p>
+    <w:p>
+      <w:pPr>
+        <w:jc w:val="both"/>
+        <w:rPr>
+          <w:sz w:val="16"/>
+          <w:szCs w:val="16"/>
+        </w:rPr>
+      </w:pPr>
+      <w:r>
+        <w:rPr>
+          <w:sz w:val="16"/>
+          <w:szCs w:val="16"/>
+        </w:rPr>
+        <w:t>Quindi grazie a na e al mio avvocato, al mio quasi finanziatore, ad un finto indiano (che in realtà non ha fatto un cazzo ma gli aveva promesso che lo mettevo nei ringraziamenti), a te saccottino che mi ascoltavi e non mi hai mai giudicato negativamente per questa cosa e a voi che (vi giuro , molto inaspettatamente) mi avete reso orgoglioso di quello che avevo fatto senza neanche leggerlo.</w:t>
+      </w:r>
+    </w:p>
+    <w:p>
+      <w:pPr>
+        <w:jc w:val="both"/>
+        <w:rPr>
+          <w:sz w:val="16"/>
+          <w:szCs w:val="16"/>
+        </w:rPr>
+      </w:pPr>
+      <w:r>
+        <w:rPr>
+          <w:sz w:val="16"/>
+          <w:szCs w:val="16"/>
+        </w:rPr>
+        <w:t>(Devo dire, molto figo scrivere i ringraziamenti senza poter dire neanche un nome)</w:t>
+      </w:r>
+    </w:p>
+    <w:p>
+      <w:pPr>
+        <w:jc w:val="both"/>
+        <w:rPr>
+          <w:sz w:val="16"/>
+          <w:szCs w:val="16"/>
+        </w:rPr>
+      </w:pPr>
+    </w:p>
+    <w:p>
+      <w:pPr>
+        <w:jc w:val="both"/>
+        <w:rPr>
+          <w:sz w:val="16"/>
+          <w:szCs w:val="16"/>
+        </w:rPr>
+      </w:pPr>
+    </w:p>
+    <w:p>
+      <w:pPr>
+        <w:jc w:val="both"/>
+        <w:rPr>
+          <w:sz w:val="16"/>
+          <w:szCs w:val="16"/>
+        </w:rPr>
+      </w:pPr>
+    </w:p>
+    <w:p>
+      <w:pPr>
+        <w:jc w:val="both"/>
+        <w:rPr>
+          <w:sz w:val="16"/>
+          <w:szCs w:val="16"/>
+        </w:rPr>
+      </w:pPr>
+    </w:p>
+    <w:p>
+      <w:pPr>
+        <w:jc w:val="both"/>
+        <w:rPr>
+          <w:sz w:val="16"/>
+          <w:szCs w:val="16"/>
+        </w:rPr>
+      </w:pPr>
+    </w:p>
+    <w:p>
+      <w:pPr>
+        <w:jc w:val="both"/>
+        <w:rPr>
+          <w:sz w:val="16"/>
+          <w:szCs w:val="16"/>
+        </w:rPr>
+      </w:pPr>
+    </w:p>
+    <w:p>
+      <w:pPr>
+        <w:jc w:val="both"/>
+        <w:rPr>
+          <w:sz w:val="16"/>
+          <w:szCs w:val="16"/>
+        </w:rPr>
+      </w:pPr>
+    </w:p>
+    <w:p>
+      <w:pPr>
+        <w:jc w:val="both"/>
+        <w:rPr>
+          <w:sz w:val="16"/>
+          <w:szCs w:val="16"/>
+        </w:rPr>
+      </w:pPr>
+    </w:p>
+    <w:p>
+      <w:pPr>
+        <w:jc w:val="both"/>
+        <w:rPr>
+          <w:sz w:val="16"/>
+          <w:szCs w:val="16"/>
+        </w:rPr>
+      </w:pPr>
+    </w:p>
+    <w:p>
+      <w:pPr>
+        <w:jc w:val="both"/>
+        <w:rPr>
+          <w:sz w:val="16"/>
+          <w:szCs w:val="16"/>
+        </w:rPr>
+      </w:pPr>
+    </w:p>
+    <w:p>
+      <w:pPr>
+        <w:jc w:val="both"/>
+        <w:rPr>
+          <w:sz w:val="16"/>
+          <w:szCs w:val="16"/>
+        </w:rPr>
+      </w:pPr>
+    </w:p>
+    <w:p>
+      <w:pPr>
+        <w:jc w:val="both"/>
+        <w:rPr>
+          <w:sz w:val="16"/>
+          <w:szCs w:val="16"/>
+        </w:rPr>
+      </w:pPr>
+    </w:p>
+    <w:p>
+      <w:pPr>
+        <w:jc w:val="both"/>
+        <w:rPr>
+          <w:sz w:val="16"/>
+          <w:szCs w:val="16"/>
+        </w:rPr>
+      </w:pPr>
+    </w:p>
+    <w:p>
+      <w:pPr>
+        <w:jc w:val="both"/>
+        <w:rPr>
+          <w:sz w:val="16"/>
+          <w:szCs w:val="16"/>
+        </w:rPr>
+      </w:pPr>
+    </w:p>
+    <w:p>
+      <w:pPr>
+        <w:jc w:val="both"/>
+        <w:rPr>
+          <w:sz w:val="16"/>
+          <w:szCs w:val="16"/>
+        </w:rPr>
+      </w:pPr>
+    </w:p>
+    <w:p>
+      <w:pPr>
+        <w:jc w:val="both"/>
+        <w:rPr>
+          <w:sz w:val="16"/>
+          <w:szCs w:val="16"/>
+        </w:rPr>
+      </w:pPr>
+    </w:p>
+    <w:p>
+      <w:pPr>
+        <w:jc w:val="both"/>
+        <w:rPr>
+          <w:sz w:val="16"/>
+          <w:szCs w:val="16"/>
+        </w:rPr>
+      </w:pPr>
+    </w:p>
+    <w:p>
+      <w:pPr>
+        <w:jc w:val="both"/>
+        <w:rPr>
+          <w:sz w:val="16"/>
+          <w:szCs w:val="16"/>
+        </w:rPr>
+      </w:pPr>
+    </w:p>
+    <w:p>
+      <w:pPr>
+        <w:jc w:val="both"/>
+        <w:rPr>
+          <w:sz w:val="16"/>
+          <w:szCs w:val="16"/>
+        </w:rPr>
+      </w:pPr>
+    </w:p>
+    <w:p>
+      <w:pPr>
+        <w:jc w:val="center"/>
+        <w:rPr>
+          <w:sz w:val="16"/>
+          <w:szCs w:val="16"/>
+        </w:rPr>
+      </w:pPr>
+      <w:r>
+        <w:rPr>
+          <w:sz w:val="16"/>
+          <w:szCs w:val="16"/>
+        </w:rPr>
+        <w:t>WOW</w:t>
       </w:r>
       <w:bookmarkStart w:id="0" w:name="_GoBack"/>
       <w:bookmarkEnd w:id="0"/>
@@ -44288,7 +44461,7 @@
             <w:noProof/>
             <w:sz w:val="16"/>
           </w:rPr>
-          <w:t>137</w:t>
+          <w:t>15</w:t>
         </w:r>
         <w:r>
           <w:rPr>
@@ -44471,6 +44644,7 @@
   <w:style w:type="character" w:default="1" w:styleId="Carpredefinitoparagrafo">
     <w:name w:val="Default Paragraph Font"/>
     <w:uiPriority w:val="1"/>
+    <w:semiHidden/>
     <w:unhideWhenUsed/>
   </w:style>
   <w:style w:type="table" w:default="1" w:styleId="Tabellanormale">
@@ -44839,6 +45013,7 @@
   <w:style w:type="character" w:default="1" w:styleId="Carpredefinitoparagrafo">
     <w:name w:val="Default Paragraph Font"/>
     <w:uiPriority w:val="1"/>
+    <w:semiHidden/>
     <w:unhideWhenUsed/>
   </w:style>
   <w:style w:type="table" w:default="1" w:styleId="Tabellanormale">
@@ -45333,7 +45508,7 @@
 </file>
 
 <file path=customXml/itemProps1.xml><?xml version="1.0" encoding="utf-8"?>
-<ds:datastoreItem xmlns:ds="http://schemas.openxmlformats.org/officeDocument/2006/customXml" ds:itemID="{8C8D9CFA-A802-4B49-B7B1-A9894D060C89}">
+<ds:datastoreItem xmlns:ds="http://schemas.openxmlformats.org/officeDocument/2006/customXml" ds:itemID="{CF03DA15-12A4-4EED-8E1C-0EDAC768100E}">
   <ds:schemaRefs>
     <ds:schemaRef ds:uri="http://schemas.openxmlformats.org/officeDocument/2006/bibliography"/>
   </ds:schemaRefs>

--- a/Libro/leggimi_prima_di_andare_da_uno_psicologoA5.docx
+++ b/Libro/leggimi_prima_di_andare_da_uno_psicologoA5.docx
@@ -24494,16 +24494,6 @@
         <w:lastRenderedPageBreak/>
         <w:t xml:space="preserve">L’effetto farfalla </w:t>
       </w:r>
-      <m:oMath>
-        <m:r>
-          <w:rPr>
-            <w:rFonts w:ascii="Cambria Math" w:hAnsi="Cambria Math" w:cstheme="minorHAnsi"/>
-            <w:sz w:val="20"/>
-            <w:szCs w:val="20"/>
-          </w:rPr>
-          <m:t>π</m:t>
-        </m:r>
-      </m:oMath>
     </w:p>
     <w:p>
       <w:pPr>
@@ -24527,11 +24517,13 @@
           <w:szCs w:val="20"/>
           <w:shd w:val="clear" w:color="auto" w:fill="FFFFFF"/>
         </w:rPr>
-        <w:t>Avete mai sentito parlare dell’effetto farfalla? Praticamente si dice che un battito di ali da parte di un</w:t>
-      </w:r>
-      <w:bookmarkStart w:id="0" w:name="_GoBack"/>
-      <w:bookmarkEnd w:id="0"/>
-      <w:r>
+        <w:t xml:space="preserve">Avete mai sentito parlare dell’effetto farfalla? Praticamente si dice che un battito di ali da parte di una farfalla potrebbe generare, dall’altra parte del mondo, un uragano. E’ una metafora per dire che una scelta che facciamo potrebbe influenzare drasticamente tutto il resto della nostra vita. E noi questo a volte ce lo scordiamo. </w:t>
+      </w:r>
+    </w:p>
+    <w:p>
+      <w:pPr>
+        <w:spacing w:after="40"/>
+        <w:jc w:val="both"/>
         <w:rPr>
           <w:rFonts w:cstheme="minorHAnsi"/>
           <w:iCs/>
@@ -24540,13 +24532,8 @@
           <w:szCs w:val="20"/>
           <w:shd w:val="clear" w:color="auto" w:fill="FFFFFF"/>
         </w:rPr>
-        <w:t xml:space="preserve">a farfalla potrebbe generare, dall’altra parte del mondo, un uragano. E’ una metafora per dire che una scelta che facciamo potrebbe influenzare drasticamente tutto il resto della nostra vita. E noi questo a volte ce lo scordiamo. </w:t>
-      </w:r>
-    </w:p>
-    <w:p>
-      <w:pPr>
-        <w:spacing w:after="40"/>
-        <w:jc w:val="both"/>
+      </w:pPr>
+      <w:r>
         <w:rPr>
           <w:rFonts w:cstheme="minorHAnsi"/>
           <w:iCs/>
@@ -24555,8 +24542,13 @@
           <w:szCs w:val="20"/>
           <w:shd w:val="clear" w:color="auto" w:fill="FFFFFF"/>
         </w:rPr>
-      </w:pPr>
-      <w:r>
+        <w:t xml:space="preserve">Crediamo che una piccola o grande scelta che sia, non influenzi il nostro destino. Molti di noi lo credono, io stesso l’ho creduto e ho sbagliato. Ho sbagliato perché così ti perdi tutta la dinamicità che la vita ci offre. Non avete neanche idea quanto una scelta possa cambiare la vostra vita. Anche se in realtà molte volte ci si presenta l’occasione per capirlo. </w:t>
+      </w:r>
+    </w:p>
+    <w:p>
+      <w:pPr>
+        <w:spacing w:after="40"/>
+        <w:jc w:val="both"/>
         <w:rPr>
           <w:rFonts w:cstheme="minorHAnsi"/>
           <w:iCs/>
@@ -24565,13 +24557,8 @@
           <w:szCs w:val="20"/>
           <w:shd w:val="clear" w:color="auto" w:fill="FFFFFF"/>
         </w:rPr>
-        <w:t xml:space="preserve">Crediamo che una piccola o grande scelta che sia, non influenzi il nostro destino. Molti di noi lo credono, io stesso l’ho creduto e ho sbagliato. Ho sbagliato perché così ti perdi tutta la dinamicità che la vita ci offre. Non avete neanche idea quanto una scelta possa cambiare la vostra vita. Anche se in realtà molte volte ci si presenta l’occasione per capirlo. </w:t>
-      </w:r>
-    </w:p>
-    <w:p>
-      <w:pPr>
-        <w:spacing w:after="40"/>
-        <w:jc w:val="both"/>
+      </w:pPr>
+      <w:r>
         <w:rPr>
           <w:rFonts w:cstheme="minorHAnsi"/>
           <w:iCs/>
@@ -24580,7 +24567,8 @@
           <w:szCs w:val="20"/>
           <w:shd w:val="clear" w:color="auto" w:fill="FFFFFF"/>
         </w:rPr>
-      </w:pPr>
+        <w:t>Avete presente qua</w:t>
+      </w:r>
       <w:r>
         <w:rPr>
           <w:rFonts w:cstheme="minorHAnsi"/>
@@ -24590,13 +24578,9 @@
           <w:szCs w:val="20"/>
           <w:shd w:val="clear" w:color="auto" w:fill="FFFFFF"/>
         </w:rPr>
-        <w:t xml:space="preserve">Avete presente quando scrivete per la prima volta, il primo ciao come stai alla ragazza che ti piace? Ecco li non avete idea di quanto la vostra vita sia cambiata. Comunque vada, che lei risponda con bene dai e tu, o che non ti caghi, comunque qualcosa dentro di voi è cambiato. Avete fatto un passo che materialmente equivale ad un solo messaggio ma non avete idea di quanto abbia cambiato le carte in tavola nella vostra mente. </w:t>
-      </w:r>
-    </w:p>
-    <w:p>
-      <w:pPr>
-        <w:spacing w:after="40"/>
-        <w:jc w:val="both"/>
+        <w:t>ndo scrivete per la prima volta</w:t>
+      </w:r>
+      <w:r>
         <w:rPr>
           <w:rFonts w:cstheme="minorHAnsi"/>
           <w:iCs/>
@@ -24605,7 +24589,8 @@
           <w:szCs w:val="20"/>
           <w:shd w:val="clear" w:color="auto" w:fill="FFFFFF"/>
         </w:rPr>
-      </w:pPr>
+        <w:t xml:space="preserve"> il primo ciao come stai</w:t>
+      </w:r>
       <w:r>
         <w:rPr>
           <w:rFonts w:cstheme="minorHAnsi"/>
@@ -24615,13 +24600,9 @@
           <w:szCs w:val="20"/>
           <w:shd w:val="clear" w:color="auto" w:fill="FFFFFF"/>
         </w:rPr>
-        <w:t xml:space="preserve">La prima volta che l’ho fatto io sinceramente mi sono stupito di me. Mi sono detto qualcosa del tipo: “cazzo ho anche io le palle di scrivere ad una ragazza”, non sono solo uno sfigato che parla e basta. Ho preso un palo a dir poco clamoroso però ora sono felice di averlo fatto. Ho sofferto per due anni? Si. Lo rifarei? Assolutamente si. </w:t>
-      </w:r>
-    </w:p>
-    <w:p>
-      <w:pPr>
-        <w:spacing w:after="40"/>
-        <w:jc w:val="both"/>
+        <w:t>,</w:t>
+      </w:r>
+      <w:r>
         <w:rPr>
           <w:rFonts w:cstheme="minorHAnsi"/>
           <w:iCs/>
@@ -24630,7 +24611,8 @@
           <w:szCs w:val="20"/>
           <w:shd w:val="clear" w:color="auto" w:fill="FFFFFF"/>
         </w:rPr>
-      </w:pPr>
+        <w:t xml:space="preserve"> alla ragazza che ti piace? Ecco</w:t>
+      </w:r>
       <w:r>
         <w:rPr>
           <w:rFonts w:cstheme="minorHAnsi"/>
@@ -24640,13 +24622,9 @@
           <w:szCs w:val="20"/>
           <w:shd w:val="clear" w:color="auto" w:fill="FFFFFF"/>
         </w:rPr>
-        <w:t xml:space="preserve">Molte volte ci dimentichiamo di quanto una scelta cambi la nostra vita perché iniziamo a vivere per abitudine. Al nostro cervello piace installare dentro di noi varie abitudini. Diciamo che al nostro cervello piace usare poca energia, e le abitudine sono un ottimo modo per risparmiare energia, semplicemente perché non dobbiamo pensare a cosa fare perché il nostro cervello ha già la routine salvata da qualche parte. </w:t>
-      </w:r>
-    </w:p>
-    <w:p>
-      <w:pPr>
-        <w:spacing w:after="40"/>
-        <w:jc w:val="both"/>
+        <w:t>,</w:t>
+      </w:r>
+      <w:r>
         <w:rPr>
           <w:rFonts w:cstheme="minorHAnsi"/>
           <w:iCs/>
@@ -24655,7 +24633,8 @@
           <w:szCs w:val="20"/>
           <w:shd w:val="clear" w:color="auto" w:fill="FFFFFF"/>
         </w:rPr>
-      </w:pPr>
+        <w:t xml:space="preserve"> li non avete idea di quanto la vostra vita sia cambiata. Comunque vada, che lei risponda </w:t>
+      </w:r>
       <w:r>
         <w:rPr>
           <w:rFonts w:cstheme="minorHAnsi"/>
@@ -24665,13 +24644,9 @@
           <w:szCs w:val="20"/>
           <w:shd w:val="clear" w:color="auto" w:fill="FFFFFF"/>
         </w:rPr>
-        <w:t xml:space="preserve">Viviamo di abitudini, e il vivere di abitudine comporta una cosa: la monotonia. Iniziamo a vivere per abitudine e non ci gustiamo la vita ad ogni passo. Praticamente alla domanda cosa fai nella vita inizieresti a rispondere: “esisto”. E pensate un po’. L’abitudine toglie al nostro cervello il pensiero del dover scegliere. E senza scelta la nostra vita va avanti, ma noi andiamo avanti per inerzia e direi “che bella merda”. </w:t>
-      </w:r>
-    </w:p>
-    <w:p>
-      <w:pPr>
-        <w:spacing w:after="40"/>
-        <w:jc w:val="both"/>
+        <w:t>“</w:t>
+      </w:r>
+      <w:r>
         <w:rPr>
           <w:rFonts w:cstheme="minorHAnsi"/>
           <w:iCs/>
@@ -24680,7 +24655,8 @@
           <w:szCs w:val="20"/>
           <w:shd w:val="clear" w:color="auto" w:fill="FFFFFF"/>
         </w:rPr>
-      </w:pPr>
+        <w:t>con bene dai e tu</w:t>
+      </w:r>
       <w:r>
         <w:rPr>
           <w:rFonts w:cstheme="minorHAnsi"/>
@@ -24690,7 +24666,7 @@
           <w:szCs w:val="20"/>
           <w:shd w:val="clear" w:color="auto" w:fill="FFFFFF"/>
         </w:rPr>
-        <w:t xml:space="preserve">Ogni volta che penso all’effetto farfalla mi viene in mente una cosa che mi è successa in gita, l’anno della maturità. Eravamo a Roma, dentro la chiesa del vaticano. C’era questo ragazzo che suonava l’organo nella chiesa del suo paese. Non lo conoscevo molto bene perché era dell’altra classe, però raccontava di questa sua passione. </w:t>
+        <w:t>”</w:t>
       </w:r>
       <w:r>
         <w:rPr>
@@ -24701,14 +24677,9 @@
           <w:szCs w:val="20"/>
           <w:shd w:val="clear" w:color="auto" w:fill="FFFFFF"/>
         </w:rPr>
-        <w:lastRenderedPageBreak/>
-        <w:t xml:space="preserve">Fatto sta che ad un certo punto vedemmo sto signore che stava finendo di suonare l’organo dentro alla chiesa. La professoressa gli disse di andare a chiedere informazioni, se avesse potuto magari suonare qualcosa ecc… Lui ci penso, si fece sormontare da 3000 domande. Non lo fece. Il tipo se ne andò e non li vedemmo più per tutta la durata del tour. </w:t>
-      </w:r>
-    </w:p>
-    <w:p>
-      <w:pPr>
-        <w:spacing w:after="40"/>
-        <w:jc w:val="both"/>
+        <w:t>, o che non ti caghi, comunque</w:t>
+      </w:r>
+      <w:r>
         <w:rPr>
           <w:rFonts w:cstheme="minorHAnsi"/>
           <w:iCs/>
@@ -24717,7 +24688,8 @@
           <w:szCs w:val="20"/>
           <w:shd w:val="clear" w:color="auto" w:fill="FFFFFF"/>
         </w:rPr>
-      </w:pPr>
+        <w:t>,</w:t>
+      </w:r>
       <w:r>
         <w:rPr>
           <w:rFonts w:cstheme="minorHAnsi"/>
@@ -24727,7 +24699,7 @@
           <w:szCs w:val="20"/>
           <w:shd w:val="clear" w:color="auto" w:fill="FFFFFF"/>
         </w:rPr>
-        <w:t xml:space="preserve">Magari parlare con quel signore non avrebbe cambiato nulla. O magari gli avrebbe fatto suonare qualcosa, e sarebbe stato uno dei giorni più belli della sua vita. Tra l’altro non gli sarebbe costato nulla andare a chiedere perché in caso si sarebbe solo preso un no. Ma lui scelse di non farlo. Guidato probabilmente dalla paura, e dall’imbarazzo. Ma il problema sta nella scelta. </w:t>
+        <w:t xml:space="preserve"> qualcosa dentro di voi è cambiato. Avete fatto un passo che materialmente equivale ad un solo messaggio ma non avete idea di quanto abbia cambiato le carte in tavola nella vostra mente. </w:t>
       </w:r>
     </w:p>
     <w:p>
@@ -24752,7 +24724,7 @@
           <w:szCs w:val="20"/>
           <w:shd w:val="clear" w:color="auto" w:fill="FFFFFF"/>
         </w:rPr>
-        <w:t xml:space="preserve">Lui non è morto. Quella scelta non gli è costata la vita. Eppure probabilmente ora, ogni volta che ci penserà, soffrirà di qualche rimorso per non averlo fatto. O magari no e si è dimenticato di quella situazione. Il problema è proprio questo. Crediamo che visto che è andata così quella scelta non era importante. Ma non è così cazzo. </w:t>
+        <w:t xml:space="preserve">La prima volta che l’ho fatto io sinceramente mi sono stupito di me. Mi sono detto qualcosa del tipo: “cazzo ho anche io le palle di scrivere ad una ragazza”, non sono solo uno sfigato che parla e basta. Ho preso un palo a dir poco clamoroso però ora sono felice di averlo fatto. Ho sofferto per due anni? Si. Lo rifarei? Assolutamente si. </w:t>
       </w:r>
     </w:p>
     <w:p>
@@ -24777,13 +24749,9 @@
           <w:szCs w:val="20"/>
           <w:shd w:val="clear" w:color="auto" w:fill="FFFFFF"/>
         </w:rPr>
-        <w:t xml:space="preserve">Ogni scelta che facciamo nella nostra vita ne modifica l’andatura. E’ vero ci sono scelte giuste o sbagliate, ma è un valore soggettivo questo. L’importante è scegliere. </w:t>
-      </w:r>
-    </w:p>
-    <w:p>
-      <w:pPr>
-        <w:spacing w:after="40"/>
-        <w:jc w:val="both"/>
+        <w:t>Molte volte ci dimentichiamo di quanto una scelta cambi la nostra vita perché iniziamo a vivere per abitudine. Al nostro cervello piace installare dentro di noi varie abitudini. Diciamo che al nostro cervello piace usare poca energia, e le abitudine sono un ottimo modo per risparmiare energia, semplicemente perché non dobbiamo pensare a cosa fare</w:t>
+      </w:r>
+      <w:r>
         <w:rPr>
           <w:rFonts w:cstheme="minorHAnsi"/>
           <w:iCs/>
@@ -24792,7 +24760,8 @@
           <w:szCs w:val="20"/>
           <w:shd w:val="clear" w:color="auto" w:fill="FFFFFF"/>
         </w:rPr>
-      </w:pPr>
+        <w:t>, poiché</w:t>
+      </w:r>
       <w:r>
         <w:rPr>
           <w:rFonts w:cstheme="minorHAnsi"/>
@@ -24802,7 +24771,7 @@
           <w:szCs w:val="20"/>
           <w:shd w:val="clear" w:color="auto" w:fill="FFFFFF"/>
         </w:rPr>
-        <w:t xml:space="preserve">Si dice che nella vita si sceglie per forza. Se qualcuno non sceglie in realtà ha scelto di non scegliere. Ed a ogni scelta è associato un risultato, che a volte sottovalutiamo. Dovete dare molto più potere alle scelte perché queste possono cambiarvi il modo di vivere. E se non il modo di vivere almeno la giornata, che influirà sul vostro umore e quindi sulla vostra vita. </w:t>
+        <w:t xml:space="preserve"> il nostro cervello ha già la routine salvata da qualche parte. </w:t>
       </w:r>
     </w:p>
     <w:p>
@@ -24827,13 +24796,9 @@
           <w:szCs w:val="20"/>
           <w:shd w:val="clear" w:color="auto" w:fill="FFFFFF"/>
         </w:rPr>
-        <w:t xml:space="preserve">Non farete sempre scelte corrette, ma non per questo allora dovrete smettere di scegliere. Ricordatevi anche che solitamente le nostre scelte comprendono anche la vita degli altri. Come la farfalla batteva le ali, e lo faceva lei e nessun altro al suo posto, così si creava l’uragano, che non avrebbe toccato lei, ma le cose dall’altra parte del mondo. </w:t>
-      </w:r>
-    </w:p>
-    <w:p>
-      <w:pPr>
-        <w:spacing w:after="40"/>
-        <w:jc w:val="both"/>
+        <w:t>Viviamo di abi</w:t>
+      </w:r>
+      <w:r>
         <w:rPr>
           <w:rFonts w:cstheme="minorHAnsi"/>
           <w:iCs/>
@@ -24842,7 +24807,8 @@
           <w:szCs w:val="20"/>
           <w:shd w:val="clear" w:color="auto" w:fill="FFFFFF"/>
         </w:rPr>
-      </w:pPr>
+        <w:t>tudini, e il vivere di abitudini</w:t>
+      </w:r>
       <w:r>
         <w:rPr>
           <w:rFonts w:cstheme="minorHAnsi"/>
@@ -24852,13 +24818,9 @@
           <w:szCs w:val="20"/>
           <w:shd w:val="clear" w:color="auto" w:fill="FFFFFF"/>
         </w:rPr>
-        <w:t xml:space="preserve">Le nostre scelte non hanno influenza solo sulle nostre vite. Le scelte più stupide magari no, o meglio magari influiscono ma non in modo calcolabile. Ma la maggior parte delle scelte influenzano la vita degli altri e la rendono meglio o peggio. </w:t>
-      </w:r>
-    </w:p>
-    <w:p>
-      <w:pPr>
-        <w:spacing w:after="40"/>
-        <w:jc w:val="both"/>
+        <w:t xml:space="preserve"> comporta una cosa: la monotonia. Iniziamo a vivere per abitudine e non ci gustiamo la vita ad ogni passo. Praticamente alla domanda cosa fai nella vita inizieresti a rispondere</w:t>
+      </w:r>
+      <w:r>
         <w:rPr>
           <w:rFonts w:cstheme="minorHAnsi"/>
           <w:iCs/>
@@ -24867,7 +24829,8 @@
           <w:szCs w:val="20"/>
           <w:shd w:val="clear" w:color="auto" w:fill="FFFFFF"/>
         </w:rPr>
-      </w:pPr>
+        <w:t xml:space="preserve"> con</w:t>
+      </w:r>
       <w:r>
         <w:rPr>
           <w:rFonts w:cstheme="minorHAnsi"/>
@@ -24877,7 +24840,7 @@
           <w:szCs w:val="20"/>
           <w:shd w:val="clear" w:color="auto" w:fill="FFFFFF"/>
         </w:rPr>
-        <w:t xml:space="preserve">Vi faccio un esempio. Quando ho scritto alla ragazza che mi piaceva sono io ad aver fatto la scelta. E sono sempre io che ho preso il palo. Ma lei non è un cazzo di npc. Prova dei sentimenti e ha un cervello. Chissà che cazzo ha pensato nella sua testa ma di sicuro il fatto che io a caso le abbia scritto le avrà suscitato qualche domanda. Magari no, ma se ci soffermiamo solo sul magari no non faremo mai un cazzo scusate. </w:t>
+        <w:t xml:space="preserve">: “esisto”. </w:t>
       </w:r>
     </w:p>
     <w:p>
@@ -24902,8 +24865,7 @@
           <w:szCs w:val="20"/>
           <w:shd w:val="clear" w:color="auto" w:fill="FFFFFF"/>
         </w:rPr>
-        <w:lastRenderedPageBreak/>
-        <w:t xml:space="preserve">Bello vivere di scelte. Molti non posso farlo, e devono vivere una vita imposta dagli altri. E sapete quale è la cosa più assurda. Se gli venisse proposto di poter scegliere anche non avendo la certezza di ricevere il meglio, comunque accetterebbero. Perché anche se sappiamo di poter prenderla in quel posto, comunque il fatto di scegliere fa di noi qualcuno che ha un obiettivo e vuole raggiungere qualcosa tramite le sue scelte. </w:t>
+        <w:t xml:space="preserve">E pensate un po’. L’abitudine toglie al nostro cervello il pensiero del dover scegliere. E senza scelta la nostra vita va avanti, ma noi andiamo avanti per inerzia e direi “che bella merda”. </w:t>
       </w:r>
     </w:p>
     <w:p>
@@ -24928,13 +24890,9 @@
           <w:szCs w:val="20"/>
           <w:shd w:val="clear" w:color="auto" w:fill="FFFFFF"/>
         </w:rPr>
-        <w:t xml:space="preserve">Questo capitolo è per dirvi di scegliere la vostra vita il più possibile, di decidere anche il particolare del particolare, e di non lasciare al cervello ogni volta la possibilità di entrare in modalità automatico. Le scelte non sono qualcosa di cui avere paura perché il peggio che ci possono fare lo scegliamo noi indirettamente. </w:t>
-      </w:r>
-    </w:p>
-    <w:p>
-      <w:pPr>
-        <w:spacing w:after="40"/>
-        <w:jc w:val="both"/>
+        <w:t xml:space="preserve">Ogni volta che penso all’effetto farfalla mi viene in mente una cosa che mi è successa in gita, l’anno della maturità. Eravamo a Roma, dentro la chiesa del vaticano. C’era questo ragazzo che suonava l’organo nella chiesa del suo paese. Non lo conoscevo </w:t>
+      </w:r>
+      <w:r>
         <w:rPr>
           <w:rFonts w:cstheme="minorHAnsi"/>
           <w:iCs/>
@@ -24943,7 +24901,9 @@
           <w:szCs w:val="20"/>
           <w:shd w:val="clear" w:color="auto" w:fill="FFFFFF"/>
         </w:rPr>
-      </w:pPr>
+        <w:lastRenderedPageBreak/>
+        <w:t xml:space="preserve">molto bene perché era dell’altra classe, però raccontava di questa sua passione. Fatto sta che ad un certo punto </w:t>
+      </w:r>
       <w:r>
         <w:rPr>
           <w:rFonts w:cstheme="minorHAnsi"/>
@@ -24953,12 +24913,9 @@
           <w:szCs w:val="20"/>
           <w:shd w:val="clear" w:color="auto" w:fill="FFFFFF"/>
         </w:rPr>
-        <w:t>La scelta ci fa credere di avere un po’ di controllo laddove è complicato averne. Credere di avere un po’ di controllo? Perché, non ce l’abbiamo? Si ma non nel modo più assoluto. Non possiamo scegliere ogni cosa intorno a noi, c’è sempre qualcosa che sfugge dal nostro controllo, diciamo che lo scegliere ci fa percepire meglio il tutto, perché ci rende partecipi di questo caos.</w:t>
-      </w:r>
-    </w:p>
-    <w:p>
-      <w:pPr>
-        <w:jc w:val="both"/>
+        <w:t>abbiamo visto</w:t>
+      </w:r>
+      <w:r>
         <w:rPr>
           <w:rFonts w:cstheme="minorHAnsi"/>
           <w:iCs/>
@@ -24967,6 +24924,656 @@
           <w:szCs w:val="20"/>
           <w:shd w:val="clear" w:color="auto" w:fill="FFFFFF"/>
         </w:rPr>
+        <w:t xml:space="preserve"> sto signore che stava finendo di suonare l’organo dentro alla chiesa. La professoressa gli disse di andare a chiedere informazioni, se avesse potuto magari suonare qualcosa ecc… Lui ci penso, si fece sormontare da 3000 domande. Non lo fece. Il tipo se ne andò e non l</w:t>
+      </w:r>
+      <w:r>
+        <w:rPr>
+          <w:rFonts w:cstheme="minorHAnsi"/>
+          <w:iCs/>
+          <w:color w:val="000000" w:themeColor="text1"/>
+          <w:sz w:val="20"/>
+          <w:szCs w:val="20"/>
+          <w:shd w:val="clear" w:color="auto" w:fill="FFFFFF"/>
+        </w:rPr>
+        <w:t>o abbiamo più</w:t>
+      </w:r>
+      <w:r>
+        <w:rPr>
+          <w:rFonts w:cstheme="minorHAnsi"/>
+          <w:iCs/>
+          <w:color w:val="000000" w:themeColor="text1"/>
+          <w:sz w:val="20"/>
+          <w:szCs w:val="20"/>
+          <w:shd w:val="clear" w:color="auto" w:fill="FFFFFF"/>
+        </w:rPr>
+        <w:t xml:space="preserve"> </w:t>
+      </w:r>
+      <w:r>
+        <w:rPr>
+          <w:rFonts w:cstheme="minorHAnsi"/>
+          <w:iCs/>
+          <w:color w:val="000000" w:themeColor="text1"/>
+          <w:sz w:val="20"/>
+          <w:szCs w:val="20"/>
+          <w:shd w:val="clear" w:color="auto" w:fill="FFFFFF"/>
+        </w:rPr>
+        <w:t>visto</w:t>
+      </w:r>
+      <w:r>
+        <w:rPr>
+          <w:rFonts w:cstheme="minorHAnsi"/>
+          <w:iCs/>
+          <w:color w:val="000000" w:themeColor="text1"/>
+          <w:sz w:val="20"/>
+          <w:szCs w:val="20"/>
+          <w:shd w:val="clear" w:color="auto" w:fill="FFFFFF"/>
+        </w:rPr>
+        <w:t xml:space="preserve"> per tutta la durata del tour. </w:t>
+      </w:r>
+    </w:p>
+    <w:p>
+      <w:pPr>
+        <w:spacing w:after="40"/>
+        <w:jc w:val="both"/>
+        <w:rPr>
+          <w:rFonts w:cstheme="minorHAnsi"/>
+          <w:iCs/>
+          <w:color w:val="000000" w:themeColor="text1"/>
+          <w:sz w:val="20"/>
+          <w:szCs w:val="20"/>
+          <w:shd w:val="clear" w:color="auto" w:fill="FFFFFF"/>
+        </w:rPr>
+      </w:pPr>
+      <w:r>
+        <w:rPr>
+          <w:rFonts w:cstheme="minorHAnsi"/>
+          <w:iCs/>
+          <w:color w:val="000000" w:themeColor="text1"/>
+          <w:sz w:val="20"/>
+          <w:szCs w:val="20"/>
+          <w:shd w:val="clear" w:color="auto" w:fill="FFFFFF"/>
+        </w:rPr>
+        <w:t>Magari parlare con quel signore non avrebbe cambiato nulla. O magari gli avrebbe fatto suonare qualcosa, e sarebbe stato uno dei giorni più belli della sua vita. Tra l’altro non gli sarebbe costato nulla andare a chiedere</w:t>
+      </w:r>
+      <w:r>
+        <w:rPr>
+          <w:rFonts w:cstheme="minorHAnsi"/>
+          <w:iCs/>
+          <w:color w:val="000000" w:themeColor="text1"/>
+          <w:sz w:val="20"/>
+          <w:szCs w:val="20"/>
+          <w:shd w:val="clear" w:color="auto" w:fill="FFFFFF"/>
+        </w:rPr>
+        <w:t>,</w:t>
+      </w:r>
+      <w:r>
+        <w:rPr>
+          <w:rFonts w:cstheme="minorHAnsi"/>
+          <w:iCs/>
+          <w:color w:val="000000" w:themeColor="text1"/>
+          <w:sz w:val="20"/>
+          <w:szCs w:val="20"/>
+          <w:shd w:val="clear" w:color="auto" w:fill="FFFFFF"/>
+        </w:rPr>
+        <w:t xml:space="preserve"> perché in caso si sarebbe solo preso un no. Ma lui scelse di non farlo. Guidato probabilmente dalla paura, e dall’imbarazzo. Ma il problema sta nella scelta. </w:t>
+      </w:r>
+    </w:p>
+    <w:p>
+      <w:pPr>
+        <w:spacing w:after="40"/>
+        <w:jc w:val="both"/>
+        <w:rPr>
+          <w:rFonts w:cstheme="minorHAnsi"/>
+          <w:iCs/>
+          <w:color w:val="000000" w:themeColor="text1"/>
+          <w:sz w:val="20"/>
+          <w:szCs w:val="20"/>
+          <w:shd w:val="clear" w:color="auto" w:fill="FFFFFF"/>
+        </w:rPr>
+      </w:pPr>
+      <w:r>
+        <w:rPr>
+          <w:rFonts w:cstheme="minorHAnsi"/>
+          <w:iCs/>
+          <w:color w:val="000000" w:themeColor="text1"/>
+          <w:sz w:val="20"/>
+          <w:szCs w:val="20"/>
+          <w:shd w:val="clear" w:color="auto" w:fill="FFFFFF"/>
+        </w:rPr>
+        <w:t>Lui non è morto. Quella scelta non gli è costata la vita. Eppure probabilmente ora, ogni volta che ci penserà, soffrirà di qualche rimorso per non averlo fatto. O magari no e si è dimenticato di quella situazione. Il problema è proprio questo. Crediamo che visto che è andata così</w:t>
+      </w:r>
+      <w:r>
+        <w:rPr>
+          <w:rFonts w:cstheme="minorHAnsi"/>
+          <w:iCs/>
+          <w:color w:val="000000" w:themeColor="text1"/>
+          <w:sz w:val="20"/>
+          <w:szCs w:val="20"/>
+          <w:shd w:val="clear" w:color="auto" w:fill="FFFFFF"/>
+        </w:rPr>
+        <w:t>,</w:t>
+      </w:r>
+      <w:r>
+        <w:rPr>
+          <w:rFonts w:cstheme="minorHAnsi"/>
+          <w:iCs/>
+          <w:color w:val="000000" w:themeColor="text1"/>
+          <w:sz w:val="20"/>
+          <w:szCs w:val="20"/>
+          <w:shd w:val="clear" w:color="auto" w:fill="FFFFFF"/>
+        </w:rPr>
+        <w:t xml:space="preserve"> quella scelta non era importante. Ma non è così cazzo. </w:t>
+      </w:r>
+    </w:p>
+    <w:p>
+      <w:pPr>
+        <w:spacing w:after="40"/>
+        <w:jc w:val="both"/>
+        <w:rPr>
+          <w:rFonts w:cstheme="minorHAnsi"/>
+          <w:iCs/>
+          <w:color w:val="000000" w:themeColor="text1"/>
+          <w:sz w:val="20"/>
+          <w:szCs w:val="20"/>
+          <w:shd w:val="clear" w:color="auto" w:fill="FFFFFF"/>
+        </w:rPr>
+      </w:pPr>
+      <w:r>
+        <w:rPr>
+          <w:rFonts w:cstheme="minorHAnsi"/>
+          <w:iCs/>
+          <w:color w:val="000000" w:themeColor="text1"/>
+          <w:sz w:val="20"/>
+          <w:szCs w:val="20"/>
+          <w:shd w:val="clear" w:color="auto" w:fill="FFFFFF"/>
+        </w:rPr>
+        <w:t xml:space="preserve">Ogni scelta che facciamo nella nostra vita ne modifica l’andatura. E’ vero ci sono scelte giuste o sbagliate, ma è un valore soggettivo questo. L’importante è scegliere. </w:t>
+      </w:r>
+    </w:p>
+    <w:p>
+      <w:pPr>
+        <w:spacing w:after="40"/>
+        <w:jc w:val="both"/>
+        <w:rPr>
+          <w:rFonts w:cstheme="minorHAnsi"/>
+          <w:iCs/>
+          <w:color w:val="000000" w:themeColor="text1"/>
+          <w:sz w:val="20"/>
+          <w:szCs w:val="20"/>
+          <w:shd w:val="clear" w:color="auto" w:fill="FFFFFF"/>
+        </w:rPr>
+      </w:pPr>
+      <w:r>
+        <w:rPr>
+          <w:rFonts w:cstheme="minorHAnsi"/>
+          <w:iCs/>
+          <w:color w:val="000000" w:themeColor="text1"/>
+          <w:sz w:val="20"/>
+          <w:szCs w:val="20"/>
+          <w:shd w:val="clear" w:color="auto" w:fill="FFFFFF"/>
+        </w:rPr>
+        <w:t xml:space="preserve">Si dice che nella vita si sceglie per forza. Se qualcuno non sceglie in realtà ha scelto di non scegliere. E a ogni scelta è associato un risultato, che a volte sottovalutiamo. Dovete dare molto più potere alle scelte perché queste possono cambiarvi il modo di vivere. E se non il modo di vivere almeno la giornata, che influirà sul vostro umore e quindi sulla vostra vita. </w:t>
+      </w:r>
+    </w:p>
+    <w:p>
+      <w:pPr>
+        <w:spacing w:after="40"/>
+        <w:jc w:val="both"/>
+        <w:rPr>
+          <w:rFonts w:cstheme="minorHAnsi"/>
+          <w:iCs/>
+          <w:color w:val="000000" w:themeColor="text1"/>
+          <w:sz w:val="20"/>
+          <w:szCs w:val="20"/>
+          <w:shd w:val="clear" w:color="auto" w:fill="FFFFFF"/>
+        </w:rPr>
+      </w:pPr>
+      <w:r>
+        <w:rPr>
+          <w:rFonts w:cstheme="minorHAnsi"/>
+          <w:iCs/>
+          <w:color w:val="000000" w:themeColor="text1"/>
+          <w:sz w:val="20"/>
+          <w:szCs w:val="20"/>
+          <w:shd w:val="clear" w:color="auto" w:fill="FFFFFF"/>
+        </w:rPr>
+        <w:t>Non farete sempre scelte corrette, ma non per questo allora dovrete smettere di scegliere. Ricordatevi anche</w:t>
+      </w:r>
+      <w:r>
+        <w:rPr>
+          <w:rFonts w:cstheme="minorHAnsi"/>
+          <w:iCs/>
+          <w:color w:val="000000" w:themeColor="text1"/>
+          <w:sz w:val="20"/>
+          <w:szCs w:val="20"/>
+          <w:shd w:val="clear" w:color="auto" w:fill="FFFFFF"/>
+        </w:rPr>
+        <w:t>,</w:t>
+      </w:r>
+      <w:r>
+        <w:rPr>
+          <w:rFonts w:cstheme="minorHAnsi"/>
+          <w:iCs/>
+          <w:color w:val="000000" w:themeColor="text1"/>
+          <w:sz w:val="20"/>
+          <w:szCs w:val="20"/>
+          <w:shd w:val="clear" w:color="auto" w:fill="FFFFFF"/>
+        </w:rPr>
+        <w:t xml:space="preserve"> che solitamente le nostre scelte comprendono anche la vita degli altri. Come la farfalla batteva le ali, e lo faceva lei e nessun altro al suo posto, così si creava l’uragano, che non avrebbe toccato lei, ma le cose dall’altra parte del mondo. </w:t>
+      </w:r>
+    </w:p>
+    <w:p>
+      <w:pPr>
+        <w:spacing w:after="40"/>
+        <w:jc w:val="both"/>
+        <w:rPr>
+          <w:rFonts w:cstheme="minorHAnsi"/>
+          <w:iCs/>
+          <w:color w:val="000000" w:themeColor="text1"/>
+          <w:sz w:val="20"/>
+          <w:szCs w:val="20"/>
+          <w:shd w:val="clear" w:color="auto" w:fill="FFFFFF"/>
+        </w:rPr>
+      </w:pPr>
+      <w:r>
+        <w:rPr>
+          <w:rFonts w:cstheme="minorHAnsi"/>
+          <w:iCs/>
+          <w:color w:val="000000" w:themeColor="text1"/>
+          <w:sz w:val="20"/>
+          <w:szCs w:val="20"/>
+          <w:shd w:val="clear" w:color="auto" w:fill="FFFFFF"/>
+        </w:rPr>
+        <w:t>Le nostre scelte non hanno influenza solo sulle nostre vite.</w:t>
+      </w:r>
+      <w:r>
+        <w:rPr>
+          <w:rFonts w:cstheme="minorHAnsi"/>
+          <w:iCs/>
+          <w:color w:val="000000" w:themeColor="text1"/>
+          <w:sz w:val="20"/>
+          <w:szCs w:val="20"/>
+          <w:shd w:val="clear" w:color="auto" w:fill="FFFFFF"/>
+        </w:rPr>
+        <w:t xml:space="preserve"> Le scelte più stupide magari sì</w:t>
+      </w:r>
+      <w:r>
+        <w:rPr>
+          <w:rFonts w:cstheme="minorHAnsi"/>
+          <w:iCs/>
+          <w:color w:val="000000" w:themeColor="text1"/>
+          <w:sz w:val="20"/>
+          <w:szCs w:val="20"/>
+          <w:shd w:val="clear" w:color="auto" w:fill="FFFFFF"/>
+        </w:rPr>
+        <w:t>, o meglio</w:t>
+      </w:r>
+      <w:r>
+        <w:rPr>
+          <w:rFonts w:cstheme="minorHAnsi"/>
+          <w:iCs/>
+          <w:color w:val="000000" w:themeColor="text1"/>
+          <w:sz w:val="20"/>
+          <w:szCs w:val="20"/>
+          <w:shd w:val="clear" w:color="auto" w:fill="FFFFFF"/>
+        </w:rPr>
+        <w:t>,</w:t>
+      </w:r>
+      <w:r>
+        <w:rPr>
+          <w:rFonts w:cstheme="minorHAnsi"/>
+          <w:iCs/>
+          <w:color w:val="000000" w:themeColor="text1"/>
+          <w:sz w:val="20"/>
+          <w:szCs w:val="20"/>
+          <w:shd w:val="clear" w:color="auto" w:fill="FFFFFF"/>
+        </w:rPr>
+        <w:t xml:space="preserve"> magari influiscono</w:t>
+      </w:r>
+      <w:r>
+        <w:rPr>
+          <w:rFonts w:cstheme="minorHAnsi"/>
+          <w:iCs/>
+          <w:color w:val="000000" w:themeColor="text1"/>
+          <w:sz w:val="20"/>
+          <w:szCs w:val="20"/>
+          <w:shd w:val="clear" w:color="auto" w:fill="FFFFFF"/>
+        </w:rPr>
+        <w:t>,</w:t>
+      </w:r>
+      <w:r>
+        <w:rPr>
+          <w:rFonts w:cstheme="minorHAnsi"/>
+          <w:iCs/>
+          <w:color w:val="000000" w:themeColor="text1"/>
+          <w:sz w:val="20"/>
+          <w:szCs w:val="20"/>
+          <w:shd w:val="clear" w:color="auto" w:fill="FFFFFF"/>
+        </w:rPr>
+        <w:t xml:space="preserve"> ma non in modo calcolabile</w:t>
+      </w:r>
+      <w:r>
+        <w:rPr>
+          <w:rFonts w:cstheme="minorHAnsi"/>
+          <w:iCs/>
+          <w:color w:val="000000" w:themeColor="text1"/>
+          <w:sz w:val="20"/>
+          <w:szCs w:val="20"/>
+          <w:shd w:val="clear" w:color="auto" w:fill="FFFFFF"/>
+        </w:rPr>
+        <w:t xml:space="preserve"> sulla vita degli altri</w:t>
+      </w:r>
+      <w:r>
+        <w:rPr>
+          <w:rFonts w:cstheme="minorHAnsi"/>
+          <w:iCs/>
+          <w:color w:val="000000" w:themeColor="text1"/>
+          <w:sz w:val="20"/>
+          <w:szCs w:val="20"/>
+          <w:shd w:val="clear" w:color="auto" w:fill="FFFFFF"/>
+        </w:rPr>
+        <w:t xml:space="preserve">. Ma la maggior parte delle scelte influenzano </w:t>
+      </w:r>
+      <w:r>
+        <w:rPr>
+          <w:rFonts w:cstheme="minorHAnsi"/>
+          <w:iCs/>
+          <w:color w:val="000000" w:themeColor="text1"/>
+          <w:sz w:val="20"/>
+          <w:szCs w:val="20"/>
+          <w:shd w:val="clear" w:color="auto" w:fill="FFFFFF"/>
+        </w:rPr>
+        <w:t xml:space="preserve">anche gli </w:t>
+      </w:r>
+      <w:r>
+        <w:rPr>
+          <w:rFonts w:cstheme="minorHAnsi"/>
+          <w:iCs/>
+          <w:color w:val="000000" w:themeColor="text1"/>
+          <w:sz w:val="20"/>
+          <w:szCs w:val="20"/>
+          <w:shd w:val="clear" w:color="auto" w:fill="FFFFFF"/>
+        </w:rPr>
+        <w:t xml:space="preserve">altri e rendono </w:t>
+      </w:r>
+      <w:r>
+        <w:rPr>
+          <w:rFonts w:cstheme="minorHAnsi"/>
+          <w:iCs/>
+          <w:color w:val="000000" w:themeColor="text1"/>
+          <w:sz w:val="20"/>
+          <w:szCs w:val="20"/>
+          <w:shd w:val="clear" w:color="auto" w:fill="FFFFFF"/>
+        </w:rPr>
+        <w:t>il loro vivere migliore</w:t>
+      </w:r>
+      <w:r>
+        <w:rPr>
+          <w:rFonts w:cstheme="minorHAnsi"/>
+          <w:iCs/>
+          <w:color w:val="000000" w:themeColor="text1"/>
+          <w:sz w:val="20"/>
+          <w:szCs w:val="20"/>
+          <w:shd w:val="clear" w:color="auto" w:fill="FFFFFF"/>
+        </w:rPr>
+        <w:t xml:space="preserve"> o peggio</w:t>
+      </w:r>
+      <w:r>
+        <w:rPr>
+          <w:rFonts w:cstheme="minorHAnsi"/>
+          <w:iCs/>
+          <w:color w:val="000000" w:themeColor="text1"/>
+          <w:sz w:val="20"/>
+          <w:szCs w:val="20"/>
+          <w:shd w:val="clear" w:color="auto" w:fill="FFFFFF"/>
+        </w:rPr>
+        <w:t>re</w:t>
+      </w:r>
+      <w:r>
+        <w:rPr>
+          <w:rFonts w:cstheme="minorHAnsi"/>
+          <w:iCs/>
+          <w:color w:val="000000" w:themeColor="text1"/>
+          <w:sz w:val="20"/>
+          <w:szCs w:val="20"/>
+          <w:shd w:val="clear" w:color="auto" w:fill="FFFFFF"/>
+        </w:rPr>
+        <w:t xml:space="preserve">. </w:t>
+      </w:r>
+    </w:p>
+    <w:p>
+      <w:pPr>
+        <w:spacing w:after="40"/>
+        <w:jc w:val="both"/>
+        <w:rPr>
+          <w:rFonts w:cstheme="minorHAnsi"/>
+          <w:iCs/>
+          <w:color w:val="000000" w:themeColor="text1"/>
+          <w:sz w:val="20"/>
+          <w:szCs w:val="20"/>
+          <w:shd w:val="clear" w:color="auto" w:fill="FFFFFF"/>
+        </w:rPr>
+      </w:pPr>
+      <w:r>
+        <w:rPr>
+          <w:rFonts w:cstheme="minorHAnsi"/>
+          <w:iCs/>
+          <w:color w:val="000000" w:themeColor="text1"/>
+          <w:sz w:val="20"/>
+          <w:szCs w:val="20"/>
+          <w:shd w:val="clear" w:color="auto" w:fill="FFFFFF"/>
+        </w:rPr>
+        <w:t xml:space="preserve">Vi faccio un esempio. Quando ho scritto alla ragazza che mi piaceva sono io ad aver fatto la scelta. E sono sempre io che ho preso il palo. Ma lei non è un cazzo di npc. Prova dei sentimenti e ha un cervello. Chissà che cazzo ha pensato nella sua testa ma di sicuro il fatto che io a caso le abbia scritto le avrà suscitato qualche domanda. </w:t>
+      </w:r>
+      <w:r>
+        <w:rPr>
+          <w:rFonts w:cstheme="minorHAnsi"/>
+          <w:iCs/>
+          <w:color w:val="000000" w:themeColor="text1"/>
+          <w:sz w:val="20"/>
+          <w:szCs w:val="20"/>
+          <w:shd w:val="clear" w:color="auto" w:fill="FFFFFF"/>
+        </w:rPr>
+        <w:lastRenderedPageBreak/>
+        <w:t xml:space="preserve">Magari no, ma se ci soffermiamo solo sul </w:t>
+      </w:r>
+      <w:r>
+        <w:rPr>
+          <w:rFonts w:cstheme="minorHAnsi"/>
+          <w:iCs/>
+          <w:color w:val="000000" w:themeColor="text1"/>
+          <w:sz w:val="20"/>
+          <w:szCs w:val="20"/>
+          <w:shd w:val="clear" w:color="auto" w:fill="FFFFFF"/>
+        </w:rPr>
+        <w:t>“</w:t>
+      </w:r>
+      <w:r>
+        <w:rPr>
+          <w:rFonts w:cstheme="minorHAnsi"/>
+          <w:iCs/>
+          <w:color w:val="000000" w:themeColor="text1"/>
+          <w:sz w:val="20"/>
+          <w:szCs w:val="20"/>
+          <w:shd w:val="clear" w:color="auto" w:fill="FFFFFF"/>
+        </w:rPr>
+        <w:t>magari no</w:t>
+      </w:r>
+      <w:r>
+        <w:rPr>
+          <w:rFonts w:cstheme="minorHAnsi"/>
+          <w:iCs/>
+          <w:color w:val="000000" w:themeColor="text1"/>
+          <w:sz w:val="20"/>
+          <w:szCs w:val="20"/>
+          <w:shd w:val="clear" w:color="auto" w:fill="FFFFFF"/>
+        </w:rPr>
+        <w:t>”,</w:t>
+      </w:r>
+      <w:r>
+        <w:rPr>
+          <w:rFonts w:cstheme="minorHAnsi"/>
+          <w:iCs/>
+          <w:color w:val="000000" w:themeColor="text1"/>
+          <w:sz w:val="20"/>
+          <w:szCs w:val="20"/>
+          <w:shd w:val="clear" w:color="auto" w:fill="FFFFFF"/>
+        </w:rPr>
+        <w:t xml:space="preserve"> non faremo mai un cazzo scusate. </w:t>
+      </w:r>
+    </w:p>
+    <w:p>
+      <w:pPr>
+        <w:spacing w:after="40"/>
+        <w:jc w:val="both"/>
+        <w:rPr>
+          <w:rFonts w:cstheme="minorHAnsi"/>
+          <w:iCs/>
+          <w:color w:val="000000" w:themeColor="text1"/>
+          <w:sz w:val="20"/>
+          <w:szCs w:val="20"/>
+          <w:shd w:val="clear" w:color="auto" w:fill="FFFFFF"/>
+        </w:rPr>
+      </w:pPr>
+      <w:r>
+        <w:rPr>
+          <w:rFonts w:cstheme="minorHAnsi"/>
+          <w:iCs/>
+          <w:color w:val="000000" w:themeColor="text1"/>
+          <w:sz w:val="20"/>
+          <w:szCs w:val="20"/>
+          <w:shd w:val="clear" w:color="auto" w:fill="FFFFFF"/>
+        </w:rPr>
+        <w:t>Bello vivere di scelte. Molti non posso farlo, e devono vivere una vita imposta dagli altri. E sapete quale è la cosa più assurda. Se gli venisse proposto di poter scegliere anche non avendo la certezza di ricevere il meglio, comunque accetterebbero. Perché anche se sappiamo di poter prenderla in quel posto, comunque il fatto di scegliere</w:t>
+      </w:r>
+      <w:r>
+        <w:rPr>
+          <w:rFonts w:cstheme="minorHAnsi"/>
+          <w:iCs/>
+          <w:color w:val="000000" w:themeColor="text1"/>
+          <w:sz w:val="20"/>
+          <w:szCs w:val="20"/>
+          <w:shd w:val="clear" w:color="auto" w:fill="FFFFFF"/>
+        </w:rPr>
+        <w:t>,</w:t>
+      </w:r>
+      <w:r>
+        <w:rPr>
+          <w:rFonts w:cstheme="minorHAnsi"/>
+          <w:iCs/>
+          <w:color w:val="000000" w:themeColor="text1"/>
+          <w:sz w:val="20"/>
+          <w:szCs w:val="20"/>
+          <w:shd w:val="clear" w:color="auto" w:fill="FFFFFF"/>
+        </w:rPr>
+        <w:t xml:space="preserve"> fa di noi qualcuno che ha un obiettivo e vuole raggiungere qualcosa tramite le sue scelte. </w:t>
+      </w:r>
+    </w:p>
+    <w:p>
+      <w:pPr>
+        <w:spacing w:after="40"/>
+        <w:jc w:val="both"/>
+        <w:rPr>
+          <w:rFonts w:cstheme="minorHAnsi"/>
+          <w:iCs/>
+          <w:color w:val="000000" w:themeColor="text1"/>
+          <w:sz w:val="20"/>
+          <w:szCs w:val="20"/>
+          <w:shd w:val="clear" w:color="auto" w:fill="FFFFFF"/>
+        </w:rPr>
+      </w:pPr>
+      <w:r>
+        <w:rPr>
+          <w:rFonts w:cstheme="minorHAnsi"/>
+          <w:iCs/>
+          <w:color w:val="000000" w:themeColor="text1"/>
+          <w:sz w:val="20"/>
+          <w:szCs w:val="20"/>
+          <w:shd w:val="clear" w:color="auto" w:fill="FFFFFF"/>
+        </w:rPr>
+        <w:t>Questo capitolo è per dirvi di scegliere la vostra vita il più possibile, di decidere anche il particolare del particolare, e di non lasciare al cervello ogni volta la possibilità di entrare in modalità automatico. Le scelte non sono qualcosa di cui avere paura</w:t>
+      </w:r>
+      <w:r>
+        <w:rPr>
+          <w:rFonts w:cstheme="minorHAnsi"/>
+          <w:iCs/>
+          <w:color w:val="000000" w:themeColor="text1"/>
+          <w:sz w:val="20"/>
+          <w:szCs w:val="20"/>
+          <w:shd w:val="clear" w:color="auto" w:fill="FFFFFF"/>
+        </w:rPr>
+        <w:t>,</w:t>
+      </w:r>
+      <w:r>
+        <w:rPr>
+          <w:rFonts w:cstheme="minorHAnsi"/>
+          <w:iCs/>
+          <w:color w:val="000000" w:themeColor="text1"/>
+          <w:sz w:val="20"/>
+          <w:szCs w:val="20"/>
+          <w:shd w:val="clear" w:color="auto" w:fill="FFFFFF"/>
+        </w:rPr>
+        <w:t xml:space="preserve"> perché il peggio che ci possono fare lo scegliamo noi indirettamente. </w:t>
+      </w:r>
+    </w:p>
+    <w:p>
+      <w:pPr>
+        <w:spacing w:after="40"/>
+        <w:jc w:val="both"/>
+        <w:rPr>
+          <w:rFonts w:cstheme="minorHAnsi"/>
+          <w:iCs/>
+          <w:color w:val="000000" w:themeColor="text1"/>
+          <w:sz w:val="20"/>
+          <w:szCs w:val="20"/>
+          <w:shd w:val="clear" w:color="auto" w:fill="FFFFFF"/>
+        </w:rPr>
+      </w:pPr>
+      <w:r>
+        <w:rPr>
+          <w:rFonts w:cstheme="minorHAnsi"/>
+          <w:iCs/>
+          <w:color w:val="000000" w:themeColor="text1"/>
+          <w:sz w:val="20"/>
+          <w:szCs w:val="20"/>
+          <w:shd w:val="clear" w:color="auto" w:fill="FFFFFF"/>
+        </w:rPr>
+        <w:t>La scelta ci fa credere di avere un po’ di controllo laddove è complicato averne. Credere di avere un po’ di controllo? Perché, non ce l’abbiamo? Si</w:t>
+      </w:r>
+      <w:r>
+        <w:rPr>
+          <w:rFonts w:cstheme="minorHAnsi"/>
+          <w:iCs/>
+          <w:color w:val="000000" w:themeColor="text1"/>
+          <w:sz w:val="20"/>
+          <w:szCs w:val="20"/>
+          <w:shd w:val="clear" w:color="auto" w:fill="FFFFFF"/>
+        </w:rPr>
+        <w:t>,</w:t>
+      </w:r>
+      <w:r>
+        <w:rPr>
+          <w:rFonts w:cstheme="minorHAnsi"/>
+          <w:iCs/>
+          <w:color w:val="000000" w:themeColor="text1"/>
+          <w:sz w:val="20"/>
+          <w:szCs w:val="20"/>
+          <w:shd w:val="clear" w:color="auto" w:fill="FFFFFF"/>
+        </w:rPr>
+        <w:t xml:space="preserve"> ma non nel modo più assoluto. Non possiamo scegliere ogni cosa intorno a noi, c’è sempre qualcosa che sfugge dal nostro controllo, diciamo che lo scegliere ci fa percepire meglio il tutto, perché ci rende partecipi di questo caos.</w:t>
+      </w:r>
+    </w:p>
+    <w:p>
+      <w:pPr>
+        <w:jc w:val="both"/>
+        <w:rPr>
+          <w:rFonts w:cstheme="minorHAnsi"/>
+          <w:iCs/>
+          <w:color w:val="000000" w:themeColor="text1"/>
+          <w:sz w:val="20"/>
+          <w:szCs w:val="20"/>
+          <w:shd w:val="clear" w:color="auto" w:fill="FFFFFF"/>
+        </w:rPr>
       </w:pPr>
     </w:p>
     <w:p>
@@ -24993,24 +25600,6 @@
         </w:rPr>
         <w:t>.</w:t>
       </w:r>
-    </w:p>
-    <w:p>
-      <w:pPr>
-        <w:jc w:val="both"/>
-        <w:rPr>
-          <w:sz w:val="20"/>
-          <w:szCs w:val="20"/>
-        </w:rPr>
-      </w:pPr>
-    </w:p>
-    <w:p>
-      <w:pPr>
-        <w:jc w:val="both"/>
-        <w:rPr>
-          <w:sz w:val="20"/>
-          <w:szCs w:val="20"/>
-        </w:rPr>
-      </w:pPr>
     </w:p>
     <w:p>
       <w:pPr>
@@ -25100,16 +25689,6 @@
         <w:lastRenderedPageBreak/>
         <w:t xml:space="preserve">Fumare per ? </w:t>
       </w:r>
-      <m:oMath>
-        <m:r>
-          <w:rPr>
-            <w:rFonts w:ascii="Cambria Math" w:hAnsi="Cambria Math" w:cstheme="minorHAnsi"/>
-            <w:sz w:val="20"/>
-            <w:szCs w:val="20"/>
-          </w:rPr>
-          <m:t>π</m:t>
-        </m:r>
-      </m:oMath>
     </w:p>
     <w:p>
       <w:pPr>
@@ -25193,7 +25772,21 @@
           <w:sz w:val="20"/>
           <w:szCs w:val="20"/>
         </w:rPr>
-        <w:t>Il perché ha rovinato la mia vita? Diciamo che avevo un gruppo di amici, ormai sciolto. Erano quegli amici con cui fai di tutto, ci vai a dormire a casa per giocare alla play tutta la notte, con cui esci a bere e fare stronzate tutto il giorno, con cui vai in oratorio a giocare per 8 ore e sai che quella sarà la tua felicità per quegli anni.</w:t>
+        <w:t>Il perché ha rovinato la mia vita? Diciamo che avevo un gruppo di amici, ormai sciolto. Erano quegli amici con cui fai di tutto, ci vai a dormire a casa per giocare alla play tutta la notte, con cui esci a bere e fare stronzate tutto il giorno, con cui vai in oratorio a giocare per 8 ore e sai che quella sarà la tua felicità per quegli anni</w:t>
+      </w:r>
+      <w:r>
+        <w:rPr>
+          <w:sz w:val="20"/>
+          <w:szCs w:val="20"/>
+        </w:rPr>
+        <w:t xml:space="preserve"> (e ne vai fiero)</w:t>
+      </w:r>
+      <w:r>
+        <w:rPr>
+          <w:sz w:val="20"/>
+          <w:szCs w:val="20"/>
+        </w:rPr>
+        <w:t>.</w:t>
       </w:r>
     </w:p>
     <w:p>
@@ -25227,24 +25820,66 @@
           <w:sz w:val="20"/>
           <w:szCs w:val="20"/>
         </w:rPr>
-        <w:t xml:space="preserve">Diciamo che non lì accuso molto per l’aver iniziato a fumare, ma perché in quegli anni farlo ti faceva sentire speciale, e sembrava quasi che io non lo fossi come loro. Ci sta credere che se non fumo allora non mi interessa di venire a prendere le robe con voi ma non dovete negarmi allora di uscire con voi. </w:t>
-      </w:r>
-    </w:p>
-    <w:p>
-      <w:pPr>
-        <w:spacing w:after="40"/>
-        <w:jc w:val="both"/>
-        <w:rPr>
-          <w:sz w:val="20"/>
-          <w:szCs w:val="20"/>
-        </w:rPr>
-      </w:pPr>
-      <w:r>
-        <w:rPr>
-          <w:sz w:val="20"/>
-          <w:szCs w:val="20"/>
-        </w:rPr>
-        <w:t xml:space="preserve">Prima questo capitolo era un po’ tutto così e capisco che sembra quasi come una lamentela nei loro confronti. </w:t>
+        <w:t>Diciamo che non lì accuso molto per l’aver iniziato a fumare, ma perché in quegli anni farlo ti faceva sentire speciale, e sembrava quasi che io non lo fossi come loro. Ci sta credere che se non fumo allora non mi interessa di ve</w:t>
+      </w:r>
+      <w:r>
+        <w:rPr>
+          <w:sz w:val="20"/>
+          <w:szCs w:val="20"/>
+        </w:rPr>
+        <w:t xml:space="preserve">nire a prendere le robe con voi, </w:t>
+      </w:r>
+      <w:r>
+        <w:rPr>
+          <w:sz w:val="20"/>
+          <w:szCs w:val="20"/>
+        </w:rPr>
+        <w:t xml:space="preserve">ma non dovete </w:t>
+      </w:r>
+      <w:r>
+        <w:rPr>
+          <w:sz w:val="20"/>
+          <w:szCs w:val="20"/>
+        </w:rPr>
+        <w:t>credere di base che io non voglia</w:t>
+      </w:r>
+      <w:r>
+        <w:rPr>
+          <w:sz w:val="20"/>
+          <w:szCs w:val="20"/>
+        </w:rPr>
+        <w:t xml:space="preserve">. </w:t>
+      </w:r>
+    </w:p>
+    <w:p>
+      <w:pPr>
+        <w:spacing w:after="40"/>
+        <w:jc w:val="both"/>
+        <w:rPr>
+          <w:sz w:val="20"/>
+          <w:szCs w:val="20"/>
+        </w:rPr>
+      </w:pPr>
+      <w:r>
+        <w:rPr>
+          <w:sz w:val="20"/>
+          <w:szCs w:val="20"/>
+        </w:rPr>
+        <w:t>Prima questo capitolo era un po’ tutto così e capisco che sembra</w:t>
+      </w:r>
+      <w:r>
+        <w:rPr>
+          <w:sz w:val="20"/>
+          <w:szCs w:val="20"/>
+        </w:rPr>
+        <w:t>va</w:t>
+      </w:r>
+      <w:r>
+        <w:rPr>
+          <w:sz w:val="20"/>
+          <w:szCs w:val="20"/>
+        </w:rPr>
+        <w:t xml:space="preserve"> quasi come una lamentela nei loro confronti. </w:t>
       </w:r>
     </w:p>
     <w:p>
@@ -25335,7 +25970,63 @@
           <w:szCs w:val="20"/>
         </w:rPr>
         <w:lastRenderedPageBreak/>
-        <w:t>Se sei un ragazzo/a dai 13 ai 20 anni (anche poco prima dai), lo fai solo per farti figo. Dicono tutti così cazzo ma secondo me è un po’ una risposta di merda non trovate? C’è ok tutto, ma veramente dei ragazzi iniziano solo per fare i fighi, e poi si rovinano i polmoni sempre e solo per fare i fighi?</w:t>
+        <w:t xml:space="preserve">Se sei un ragazzo/a dai 13 ai 20 anni (anche poco prima dai), </w:t>
+      </w:r>
+      <w:r>
+        <w:rPr>
+          <w:sz w:val="20"/>
+          <w:szCs w:val="20"/>
+        </w:rPr>
+        <w:t>“</w:t>
+      </w:r>
+      <w:r>
+        <w:rPr>
+          <w:sz w:val="20"/>
+          <w:szCs w:val="20"/>
+        </w:rPr>
+        <w:t>lo fai solo per farti figo</w:t>
+      </w:r>
+      <w:r>
+        <w:rPr>
+          <w:sz w:val="20"/>
+          <w:szCs w:val="20"/>
+        </w:rPr>
+        <w:t>”</w:t>
+      </w:r>
+      <w:r>
+        <w:rPr>
+          <w:sz w:val="20"/>
+          <w:szCs w:val="20"/>
+        </w:rPr>
+        <w:t>. Dicono tutti così cazzo</w:t>
+      </w:r>
+      <w:r>
+        <w:rPr>
+          <w:sz w:val="20"/>
+          <w:szCs w:val="20"/>
+        </w:rPr>
+        <w:t>,</w:t>
+      </w:r>
+      <w:r>
+        <w:rPr>
+          <w:sz w:val="20"/>
+          <w:szCs w:val="20"/>
+        </w:rPr>
+        <w:t xml:space="preserve"> ma secondo me è un po’ una risposta di merda</w:t>
+      </w:r>
+      <w:r>
+        <w:rPr>
+          <w:sz w:val="20"/>
+          <w:szCs w:val="20"/>
+        </w:rPr>
+        <w:t>,</w:t>
+      </w:r>
+      <w:r>
+        <w:rPr>
+          <w:sz w:val="20"/>
+          <w:szCs w:val="20"/>
+        </w:rPr>
+        <w:t xml:space="preserve"> non trovate? C’è ok tutto, ma veramente dei ragazzi iniziano solo per fare i fighi, e poi si rovinano i polmoni sempre e solo per fare i fighi?</w:t>
       </w:r>
     </w:p>
     <w:p>
@@ -25357,7 +26048,28 @@
           <w:sz w:val="20"/>
           <w:szCs w:val="20"/>
         </w:rPr>
-        <w:t>Se sei un adulto allora tutti ti dicono che fumano perché hanno troppi problemi a cui pensare. Troppi problemi… Quindi perché non aggiungerne un altro. A parte il mio fantastico sarcasmo, è vero che le sigarette riducono lo stress (prodotto dai mille problemi della nostra giornata), è vero che ci regalano un momento in cui possiamo rilassarci, ma dopo tempo che fumiamo quel piccolo momento non ci basta più.</w:t>
+        <w:t xml:space="preserve">Se sei un adulto </w:t>
+      </w:r>
+      <w:r>
+        <w:rPr>
+          <w:sz w:val="20"/>
+          <w:szCs w:val="20"/>
+        </w:rPr>
+        <w:t>allora tutti ti dicono che fumano perché hanno troppi problemi a cui pensare. Troppi problemi… Quindi perché non aggiungerne un altro. A parte il mio fantastico sarcasmo, è vero che le sigarette riducono lo stress (prodotto dai mille problemi della nostra giornata), è vero che ci regalano un momento in cui possiamo rilassarci, ma dopo tempo che fumiamo</w:t>
+      </w:r>
+      <w:r>
+        <w:rPr>
+          <w:sz w:val="20"/>
+          <w:szCs w:val="20"/>
+        </w:rPr>
+        <w:t>,</w:t>
+      </w:r>
+      <w:r>
+        <w:rPr>
+          <w:sz w:val="20"/>
+          <w:szCs w:val="20"/>
+        </w:rPr>
+        <w:t xml:space="preserve"> quel piccolo momento non ci basta più.</w:t>
       </w:r>
     </w:p>
     <w:p>
@@ -25408,24 +26120,76 @@
           <w:sz w:val="20"/>
           <w:szCs w:val="20"/>
         </w:rPr>
-        <w:t>Il problema nell’1 è che non sanno controllarle e quindi ne rimangono sotto. Quindi sì parti da un “lo faccio per fare il figo” e finisci con la scusa del “sto facendo cagare nella mia vita, faccio schifo, ho bisogno di un momento di svago”.</w:t>
-      </w:r>
-    </w:p>
-    <w:p>
-      <w:pPr>
-        <w:spacing w:after="40"/>
-        <w:jc w:val="both"/>
-        <w:rPr>
-          <w:sz w:val="20"/>
-          <w:szCs w:val="20"/>
-        </w:rPr>
-      </w:pPr>
-      <w:r>
-        <w:rPr>
-          <w:sz w:val="20"/>
-          <w:szCs w:val="20"/>
-        </w:rPr>
-        <w:t>Probabilmente (se mai qualcuno starà leggendo questo libro) tu che lo stai leggendo sarai un ragazzo, che molto probabilmente fumerà. E finora ti sarai sentito solo insultato e criticato e ti sarà sembrato che ti abbia dato del debole che non sa affrontare la sua vita. Direi che non era proprio il mio intento.</w:t>
+        <w:t>Il problema nell’1 è che non sanno controllarle e quindi ne rimangono sotto. Quindi sì</w:t>
+      </w:r>
+      <w:r>
+        <w:rPr>
+          <w:sz w:val="20"/>
+          <w:szCs w:val="20"/>
+        </w:rPr>
+        <w:t xml:space="preserve">, </w:t>
+      </w:r>
+      <w:r>
+        <w:rPr>
+          <w:sz w:val="20"/>
+          <w:szCs w:val="20"/>
+        </w:rPr>
+        <w:t>parti da un “lo faccio per fare il figo” e finisci con la scusa del “sto facendo cagare nella mia vita, faccio schifo, ho bisogno di un momento di svago</w:t>
+      </w:r>
+      <w:r>
+        <w:rPr>
+          <w:sz w:val="20"/>
+          <w:szCs w:val="20"/>
+        </w:rPr>
+        <w:t>…</w:t>
+      </w:r>
+      <w:r>
+        <w:rPr>
+          <w:sz w:val="20"/>
+          <w:szCs w:val="20"/>
+        </w:rPr>
+        <w:t>”.</w:t>
+      </w:r>
+    </w:p>
+    <w:p>
+      <w:pPr>
+        <w:spacing w:after="40"/>
+        <w:jc w:val="both"/>
+        <w:rPr>
+          <w:sz w:val="20"/>
+          <w:szCs w:val="20"/>
+        </w:rPr>
+      </w:pPr>
+      <w:r>
+        <w:rPr>
+          <w:sz w:val="20"/>
+          <w:szCs w:val="20"/>
+        </w:rPr>
+        <w:t xml:space="preserve">Probabilmente (se mai qualcuno starà leggendo questo libro) tu che lo stai leggendo sarai un ragazzo, che molto probabilmente fumerà. E finora ti sarai sentito solo insultato e criticato e ti sarà sembrato che ti abbia dato del debole che non sa affrontare la sua vita. </w:t>
+      </w:r>
+    </w:p>
+    <w:p>
+      <w:pPr>
+        <w:spacing w:after="40"/>
+        <w:jc w:val="both"/>
+        <w:rPr>
+          <w:sz w:val="20"/>
+          <w:szCs w:val="20"/>
+        </w:rPr>
+      </w:pPr>
+      <w:r>
+        <w:rPr>
+          <w:sz w:val="20"/>
+          <w:szCs w:val="20"/>
+        </w:rPr>
+        <w:t>Scusami, d</w:t>
+      </w:r>
+      <w:r>
+        <w:rPr>
+          <w:sz w:val="20"/>
+          <w:szCs w:val="20"/>
+        </w:rPr>
+        <w:t>irei che non era proprio il mio intento.</w:t>
       </w:r>
     </w:p>
     <w:p>
@@ -25459,32 +26223,59 @@
           <w:sz w:val="20"/>
           <w:szCs w:val="20"/>
         </w:rPr>
-        <w:t>Era tipo l’estate del 2023 e stavo male. Male perché avevo molti problemi, sia in casa, che fuori, cambio università, amici che stavo perdendo e via dicendo. Mi sentivo, solo. Solo perché non sapevo con chi potevo confidarmi senza sembrare uno che ha tutto lui o uno che sta male per stronzate. Ho pensato per un attimo di comparmi un pacchetto di sigarette. Ho pensato per un attimo di fare come quei ragazzi che escono da soli, si fumano una sigaretta mentre ascoltano musica sparata a 100 nelle cuffiette e poi tornano a casa.</w:t>
-      </w:r>
-    </w:p>
-    <w:p>
-      <w:pPr>
-        <w:spacing w:after="40"/>
-        <w:jc w:val="both"/>
-        <w:rPr>
-          <w:sz w:val="20"/>
-          <w:szCs w:val="20"/>
-        </w:rPr>
-      </w:pPr>
-      <w:r>
-        <w:rPr>
-          <w:sz w:val="20"/>
-          <w:szCs w:val="20"/>
-        </w:rPr>
-        <w:t xml:space="preserve">L’ho fatto. O meglio, ho preso una sigaretta da un mio amico e me la sono fumata mentre andavo ad una formazione per gli adolescenti. Perché l’ho fatto. Non so se è successo anche a voi ma il motivo che ha spinto il mio corpo ha comportarsi così è </w:t>
-      </w:r>
+        <w:t xml:space="preserve">Era tipo l’estate del 2023 e stavo male. Male perché avevo molti problemi, sia in casa, che fuori, cambio università, amici che stavo perdendo e via dicendo. Mi sentivo, solo. </w:t>
+      </w:r>
+    </w:p>
+    <w:p>
+      <w:pPr>
+        <w:spacing w:after="40"/>
+        <w:jc w:val="both"/>
+        <w:rPr>
+          <w:sz w:val="20"/>
+          <w:szCs w:val="20"/>
+        </w:rPr>
+      </w:pPr>
+      <w:r>
+        <w:rPr>
+          <w:sz w:val="20"/>
+          <w:szCs w:val="20"/>
+        </w:rPr>
+        <w:t>Solo perché non sapevo con chi potevo confidarmi senza sembrare uno che ha tutto lui o uno che sta male per stronzate. Ho pensato per un attimo di comparmi un pacchetto di sigarette. Ho pensato per un attimo di fare come quei ragazzi che escono da soli, si fumano una sigaretta mentre ascoltano musica sparata a 100 nelle cuffiette e poi tornano a casa.</w:t>
+      </w:r>
+    </w:p>
+    <w:p>
+      <w:pPr>
+        <w:spacing w:after="40"/>
+        <w:jc w:val="both"/>
+        <w:rPr>
+          <w:sz w:val="20"/>
+          <w:szCs w:val="20"/>
+        </w:rPr>
+      </w:pPr>
+      <w:r>
+        <w:rPr>
+          <w:sz w:val="20"/>
+          <w:szCs w:val="20"/>
+        </w:rPr>
+        <w:t xml:space="preserve">L’ho fatto. </w:t>
+      </w:r>
+    </w:p>
+    <w:p>
+      <w:pPr>
+        <w:spacing w:after="40"/>
+        <w:jc w:val="both"/>
+        <w:rPr>
+          <w:sz w:val="20"/>
+          <w:szCs w:val="20"/>
+        </w:rPr>
+      </w:pPr>
       <w:r>
         <w:rPr>
           <w:sz w:val="20"/>
           <w:szCs w:val="20"/>
         </w:rPr>
         <w:lastRenderedPageBreak/>
-        <w:t xml:space="preserve">stato: “non riesco a parlare con nessuno, quindi fumerò pensando che questo mi schiarisca le idee”. Esatto. </w:t>
+        <w:t xml:space="preserve">O meglio, ho preso una sigaretta da un mio amico e me la sono fumata mentre andavo ad una formazione per gli adolescenti. Perché l’ho fatto. Non so se è successo anche a voi ma il motivo che ha spinto il mio corpo ha comportarsi così è stato: “non riesco a parlare con nessuno, quindi fumerò pensando che questo mi schiarisca le idee”. Esatto. </w:t>
       </w:r>
     </w:p>
     <w:p>
@@ -25518,110 +26309,225 @@
           <w:sz w:val="20"/>
           <w:szCs w:val="20"/>
         </w:rPr>
-        <w:t xml:space="preserve">Quindi che cazzo devo fare autore? Sono sbagliato se fumo? Perché cazzo dovrei seguire consigli di un disagiato che scrive libri che probabilmente nessuno leggerà? </w:t>
-      </w:r>
-    </w:p>
-    <w:p>
-      <w:pPr>
-        <w:spacing w:after="40"/>
-        <w:jc w:val="both"/>
-        <w:rPr>
-          <w:sz w:val="20"/>
-          <w:szCs w:val="20"/>
-        </w:rPr>
-      </w:pPr>
-      <w:r>
-        <w:rPr>
-          <w:sz w:val="20"/>
-          <w:szCs w:val="20"/>
-        </w:rPr>
-        <w:t>Ora mi voglio ricollegare alla parte iniziale. Quella dei miei amici che uscivano solo loro per prendere le cose e mi lasciavano in disparte. Sapete cosa ho notato delle sigarette? Che chi le fuma si sente speciale. C’è questa illusione che però grava veramente tanto sulle persone. Perché si sentono speciali? Perché come ho già detto se stai male sei automaticamente definita come una persona interessante e sei stai bene invece non interessi a nessuno. E il fatto che tu fumi è in teoria la prova che stai male, perché se stessi bene non fumeresti. E inoltre per sembrare “figo” ti basta solo una cazzo di sigaretta. E che sarà mai solo una sigaretta…</w:t>
-      </w:r>
-    </w:p>
-    <w:p>
-      <w:pPr>
-        <w:spacing w:after="40"/>
-        <w:jc w:val="both"/>
-        <w:rPr>
-          <w:sz w:val="20"/>
-          <w:szCs w:val="20"/>
-        </w:rPr>
-      </w:pPr>
-      <w:r>
-        <w:rPr>
-          <w:sz w:val="20"/>
-          <w:szCs w:val="20"/>
-        </w:rPr>
-        <w:t xml:space="preserve">Facile, così il gioco è fatto. Ho problemi nella mia vita, fumo, quindi automaticamente divento una persona interessante = un figo agli occhi degli altri, e credo che più fumo più l’ansia mi cala (e succede probabilmente) e più mi è chiaro come risolvere i problemi della mia vita. L’unica falla in questo sistema è che non li risolvi così i problemi nella tua vita. E’ vero che la calma e essere meno stressati aiuta. Ma se l’essere meno stressato mi crea altri problemi ed in più mi potrebbe creare altro stress dovuto alla dipendenza da nicotina. Mi sa che c’è qualche problema no hahah? </w:t>
-      </w:r>
-    </w:p>
-    <w:p>
-      <w:pPr>
-        <w:spacing w:after="40"/>
-        <w:jc w:val="both"/>
-        <w:rPr>
-          <w:sz w:val="20"/>
-          <w:szCs w:val="20"/>
-        </w:rPr>
-      </w:pPr>
-      <w:r>
-        <w:rPr>
-          <w:sz w:val="20"/>
-          <w:szCs w:val="20"/>
-        </w:rPr>
-        <w:t>Potresti tranquillamente dirmi: “bravo sto coglione, ci sei arrivato adesso che il fumo non risolve i problemi, e allora perché le persone continuano a fumare? Di sicuro caro mio Autore non sei il primo che scrive ste cose, perché non si è risolto il problema”.</w:t>
-      </w:r>
-    </w:p>
-    <w:p>
-      <w:pPr>
-        <w:spacing w:after="40"/>
-        <w:jc w:val="both"/>
-        <w:rPr>
-          <w:sz w:val="20"/>
-          <w:szCs w:val="20"/>
-        </w:rPr>
-      </w:pPr>
-      <w:r>
-        <w:rPr>
-          <w:sz w:val="20"/>
-          <w:szCs w:val="20"/>
-        </w:rPr>
-        <w:t>Secondo me è un po’ di finto egocentrismo. Le persone che fumano si sentono speciali e vogliono continuare a far vedere alle persone che la loro vita è piena di problemi, e quindi perché dovrebbero smettere? Poi ci sono quelli che hanno bisogno di quel “respiro” di calma ogni tanto. Il problema è che mi sa che non hanno cercato molti modi per respirare calma e tranquillità perché vi assicuro che se la gente non fuma significa che qualche modo per restare calmi oltre alle sigarette ci sarà.</w:t>
-      </w:r>
-    </w:p>
-    <w:p>
-      <w:pPr>
-        <w:spacing w:after="40"/>
-        <w:jc w:val="both"/>
-        <w:rPr>
-          <w:sz w:val="20"/>
-          <w:szCs w:val="20"/>
-        </w:rPr>
-      </w:pPr>
+        <w:t xml:space="preserve">Quindi che cazzo devo fare autore? Sono sbagliato se fumo? Perché </w:t>
+      </w:r>
+      <w:r>
+        <w:rPr>
+          <w:sz w:val="20"/>
+          <w:szCs w:val="20"/>
+        </w:rPr>
+        <w:t>cazzo dovrei seguire consigli da</w:t>
+      </w:r>
+      <w:r>
+        <w:rPr>
+          <w:sz w:val="20"/>
+          <w:szCs w:val="20"/>
+        </w:rPr>
+        <w:t xml:space="preserve"> un disagiato che scrive libri che probabilmente nessuno leggerà? </w:t>
+      </w:r>
+    </w:p>
+    <w:p>
+      <w:pPr>
+        <w:spacing w:after="40"/>
+        <w:jc w:val="both"/>
+        <w:rPr>
+          <w:sz w:val="20"/>
+          <w:szCs w:val="20"/>
+        </w:rPr>
+      </w:pPr>
+      <w:r>
+        <w:rPr>
+          <w:sz w:val="20"/>
+          <w:szCs w:val="20"/>
+        </w:rPr>
+        <w:t xml:space="preserve">Ora mi voglio ricollegare alla parte iniziale. Quella dei miei amici che uscivano solo loro per prendere le cose e mi lasciavano in disparte. </w:t>
+      </w:r>
+    </w:p>
+    <w:p>
+      <w:pPr>
+        <w:spacing w:after="40"/>
+        <w:jc w:val="both"/>
+        <w:rPr>
+          <w:sz w:val="20"/>
+          <w:szCs w:val="20"/>
+        </w:rPr>
+      </w:pPr>
+      <w:r>
+        <w:rPr>
+          <w:sz w:val="20"/>
+          <w:szCs w:val="20"/>
+        </w:rPr>
+        <w:t>Sapete cosa ho notato delle sigarette? Che chi le fuma si sente speciale. C’è questa illusione che però grava veramente tanto sulle persone. Perché si sentono speciali? Perché come ho già detto se stai male sei automaticamente definita come una persona interessante e sei stai bene invece non interessi a nessuno. E il fatto che tu fumi è in teoria la prova che stai male, perché se stessi bene non fumeresti. E inoltre per sembrare “figo” ti basta solo una cazzo di sigaretta. E che sarà mai solo una sigaretta…</w:t>
+      </w:r>
+    </w:p>
+    <w:p>
+      <w:pPr>
+        <w:spacing w:after="40"/>
+        <w:jc w:val="both"/>
+        <w:rPr>
+          <w:sz w:val="20"/>
+          <w:szCs w:val="20"/>
+        </w:rPr>
+      </w:pPr>
+      <w:r>
+        <w:rPr>
+          <w:sz w:val="20"/>
+          <w:szCs w:val="20"/>
+        </w:rPr>
+        <w:t>Facile, così il gioco è fatto. Ho problemi nella mia vita, fumo, quindi automaticamente divento una persona interessante = un figo agli occhi degli altri, e credo che più fumo più l’ansia mi cala (e succede probabilmente) e più mi è chiaro come risolvere i problemi della mia vita. L’unica falla in questo sistema è che non li risolvi così i problemi nella tua vita. E’ vero che la calma e essere meno stressati aiuta. Ma se l’essere meno stressato mi crea altri problemi ed in più mi potrebbe creare altro stress dov</w:t>
+      </w:r>
+      <w:r>
+        <w:rPr>
+          <w:sz w:val="20"/>
+          <w:szCs w:val="20"/>
+        </w:rPr>
+        <w:t>uto alla dipendenza da nicotina, m</w:t>
+      </w:r>
+      <w:r>
+        <w:rPr>
+          <w:sz w:val="20"/>
+          <w:szCs w:val="20"/>
+        </w:rPr>
+        <w:t xml:space="preserve">i sa che c’è qualche problema no hahah? </w:t>
+      </w:r>
+    </w:p>
+    <w:p>
+      <w:pPr>
+        <w:spacing w:after="40"/>
+        <w:jc w:val="both"/>
+        <w:rPr>
+          <w:sz w:val="20"/>
+          <w:szCs w:val="20"/>
+        </w:rPr>
+      </w:pPr>
+      <w:r>
+        <w:rPr>
+          <w:sz w:val="20"/>
+          <w:szCs w:val="20"/>
+        </w:rPr>
+        <w:t>Potresti tranquillamente dirmi: “bravo sto coglione, ci sei arrivato adesso che il fumo non risolve i problemi, e allora perché le persone continuano a fumare? Di sicuro caro mio Autore non sei il primo che scrive ste cose, perché non si è risolto il problema</w:t>
+      </w:r>
+      <w:r>
+        <w:rPr>
+          <w:sz w:val="20"/>
+          <w:szCs w:val="20"/>
+        </w:rPr>
+        <w:t>???</w:t>
+      </w:r>
+      <w:r>
+        <w:rPr>
+          <w:sz w:val="20"/>
+          <w:szCs w:val="20"/>
+        </w:rPr>
+        <w:t>”.</w:t>
+      </w:r>
+    </w:p>
+    <w:p>
+      <w:pPr>
+        <w:spacing w:after="40"/>
+        <w:jc w:val="both"/>
+        <w:rPr>
+          <w:sz w:val="20"/>
+          <w:szCs w:val="20"/>
+        </w:rPr>
+      </w:pPr>
+      <w:r>
+        <w:rPr>
+          <w:sz w:val="20"/>
+          <w:szCs w:val="20"/>
+        </w:rPr>
+        <w:t>Secondo me è un po’ di finto egocentrismo. Le persone che fumano si sentono speciali e vogliono continuare a far vedere alle persone che la loro vita è piena di problemi, e quindi perché dovrebbero smettere? Poi ci sono quelli che hanno bisogno di quel “respiro” di calma ogni tanto. Il problema</w:t>
+      </w:r>
+      <w:r>
+        <w:rPr>
+          <w:sz w:val="20"/>
+          <w:szCs w:val="20"/>
+        </w:rPr>
+        <w:t>,</w:t>
+      </w:r>
+      <w:r>
+        <w:rPr>
+          <w:sz w:val="20"/>
+          <w:szCs w:val="20"/>
+        </w:rPr>
+        <w:t xml:space="preserve"> è che mi sa che non hanno </w:t>
+      </w:r>
       <w:r>
         <w:rPr>
           <w:sz w:val="20"/>
           <w:szCs w:val="20"/>
         </w:rPr>
         <w:lastRenderedPageBreak/>
-        <w:t>Okok Autore. Bravo, sai fare discorsi sul perché le persone dovrebbero smettere, ma perché hai scritto sto capitolo? Perché quel sentirsi speciali io stesso non l’avevo capito, e credevo che i miei amici mi volessero solo escludere. Quando in realtà ero io che dovevo stargli più vicino ma non ho avuto le palle perché mi sono nascosto dietro alla frase fatta: “vogliono solo fare i fighi”.</w:t>
-      </w:r>
-    </w:p>
-    <w:p>
-      <w:pPr>
-        <w:spacing w:after="40"/>
-        <w:jc w:val="both"/>
-        <w:rPr>
-          <w:sz w:val="20"/>
-          <w:szCs w:val="20"/>
-        </w:rPr>
-      </w:pPr>
-      <w:r>
-        <w:rPr>
-          <w:sz w:val="20"/>
-          <w:szCs w:val="20"/>
-        </w:rPr>
-        <w:t>Conclusione: fumate se non avete nessuno, ma se quel qualcuno c’è, vi giuro anche un coglione che beccate su lol in chat vocale va bene, parlate e non sentitevi dei mongoli se soffrite e avete il coraggio di dirlo, perché spoiler, pure lui soffre (ed indovinate un po’, non siete soli), solo che vuole fare il figo e non dirvelo, perché a volte siamo così spaventati dal trovare una soluzione, e dover cambiare qualcosa, che preferiamo soffrire e darlo a vedere.</w:t>
+        <w:t>cercato molti modi per respirare calma e tranquillità perché vi assicuro che se la gente non fuma significa che qualche modo per restare calmi oltre alle sigarette ci sarà.</w:t>
+      </w:r>
+    </w:p>
+    <w:p>
+      <w:pPr>
+        <w:spacing w:after="40"/>
+        <w:jc w:val="both"/>
+        <w:rPr>
+          <w:sz w:val="20"/>
+          <w:szCs w:val="20"/>
+        </w:rPr>
+      </w:pPr>
+      <w:r>
+        <w:rPr>
+          <w:sz w:val="20"/>
+          <w:szCs w:val="20"/>
+        </w:rPr>
+        <w:t>“</w:t>
+      </w:r>
+      <w:r>
+        <w:rPr>
+          <w:sz w:val="20"/>
+          <w:szCs w:val="20"/>
+        </w:rPr>
+        <w:t>Okok Autore. Bravo, sai fare discorsi sul perché le persone dovrebbero smettere, ma perché hai scritto sto capitolo?</w:t>
+      </w:r>
+      <w:r>
+        <w:rPr>
+          <w:sz w:val="20"/>
+          <w:szCs w:val="20"/>
+        </w:rPr>
+        <w:t>”</w:t>
+      </w:r>
+      <w:r>
+        <w:rPr>
+          <w:sz w:val="20"/>
+          <w:szCs w:val="20"/>
+        </w:rPr>
+        <w:t xml:space="preserve"> Perché quel sentirsi speciali io stesso non l’avevo capito, e credevo che i miei amici mi volessero solo escludere. Quando in realtà ero io che dovevo stargli più vicino ma non ho avuto le palle perché mi sono nascosto dietro alla frase fatta: “vogliono solo fare i fighi”.</w:t>
+      </w:r>
+    </w:p>
+    <w:p>
+      <w:pPr>
+        <w:spacing w:after="40"/>
+        <w:jc w:val="both"/>
+        <w:rPr>
+          <w:sz w:val="20"/>
+          <w:szCs w:val="20"/>
+        </w:rPr>
+      </w:pPr>
+      <w:r>
+        <w:rPr>
+          <w:sz w:val="20"/>
+          <w:szCs w:val="20"/>
+        </w:rPr>
+        <w:t>Conclusione: fumate se non avete nessuno, ma se quel qualcuno c’è, vi giuro anche un coglione che beccate su lol in chat vocale va bene, parlate e non sentitevi dei mongoli se soffrite e a</w:t>
+      </w:r>
+      <w:r>
+        <w:rPr>
+          <w:sz w:val="20"/>
+          <w:szCs w:val="20"/>
+        </w:rPr>
+        <w:t>bbiate</w:t>
+      </w:r>
+      <w:r>
+        <w:rPr>
+          <w:sz w:val="20"/>
+          <w:szCs w:val="20"/>
+        </w:rPr>
+        <w:t xml:space="preserve"> il coraggio di dirlo, perché spoiler, pure lui soffre (ed indovinate un po’, non siete soli), solo che vuole fare il figo e non dirvelo, perché a volte siamo così spaventati dal trovare una soluzione, e dover cambiare qualcosa, che preferiamo soffrire e darlo a vedere.</w:t>
       </w:r>
     </w:p>
     <w:p>
@@ -25671,24 +26577,6 @@
     <w:p>
       <w:pPr>
         <w:spacing w:after="40"/>
-        <w:jc w:val="both"/>
-        <w:rPr>
-          <w:sz w:val="20"/>
-          <w:szCs w:val="20"/>
-        </w:rPr>
-      </w:pPr>
-    </w:p>
-    <w:p>
-      <w:pPr>
-        <w:jc w:val="both"/>
-        <w:rPr>
-          <w:sz w:val="20"/>
-          <w:szCs w:val="20"/>
-        </w:rPr>
-      </w:pPr>
-    </w:p>
-    <w:p>
-      <w:pPr>
         <w:jc w:val="both"/>
         <w:rPr>
           <w:sz w:val="20"/>
@@ -25793,49 +26681,67 @@
         <w:lastRenderedPageBreak/>
         <w:t xml:space="preserve">La filosofia è l’interpretazione della propria vita </w:t>
       </w:r>
-      <m:oMath>
-        <m:r>
-          <w:rPr>
-            <w:rFonts w:ascii="Cambria Math" w:hAnsi="Cambria Math" w:cstheme="minorHAnsi"/>
-            <w:sz w:val="20"/>
-            <w:szCs w:val="20"/>
-          </w:rPr>
-          <m:t>π</m:t>
-        </m:r>
-      </m:oMath>
-    </w:p>
-    <w:p>
-      <w:pPr>
-        <w:spacing w:after="40"/>
-        <w:jc w:val="both"/>
-        <w:rPr>
-          <w:sz w:val="20"/>
-          <w:szCs w:val="20"/>
-        </w:rPr>
-      </w:pPr>
-      <w:r>
-        <w:rPr>
-          <w:sz w:val="20"/>
-          <w:szCs w:val="20"/>
-        </w:rPr>
-        <w:t xml:space="preserve">Sta frase me l’aveva detta il mio don durante un colloquio che avevamo fatto. Quando me l’ha detta mi ha colpito perché noi solitamente pensiamo alla filosofia come la materia di scuola che sta sul cazzo a tutti perché è pesante. Invece lui gli aveva dato un bel significato. </w:t>
-      </w:r>
-    </w:p>
-    <w:p>
-      <w:pPr>
-        <w:spacing w:after="40"/>
-        <w:jc w:val="both"/>
-        <w:rPr>
-          <w:sz w:val="20"/>
-          <w:szCs w:val="20"/>
-        </w:rPr>
-      </w:pPr>
-      <w:r>
-        <w:rPr>
-          <w:sz w:val="20"/>
-          <w:szCs w:val="20"/>
-        </w:rPr>
-        <w:t>Che poi c’è da riflettere un attimo su cosa significa l’interpretazione della propria vita. Solitamente noi interpretiamo i testi, ma che sono già finiti se avete capito cosa intendo. La nostra vita sta andando avanti, e non abbiamo un quadro completo, quindi come possiamo interpretarla al meglio?</w:t>
+    </w:p>
+    <w:p>
+      <w:pPr>
+        <w:spacing w:after="40"/>
+        <w:jc w:val="both"/>
+        <w:rPr>
+          <w:sz w:val="20"/>
+          <w:szCs w:val="20"/>
+        </w:rPr>
+      </w:pPr>
+      <w:r>
+        <w:rPr>
+          <w:sz w:val="20"/>
+          <w:szCs w:val="20"/>
+        </w:rPr>
+        <w:t>Sta frase me l’aveva detta il mio don durante un colloquio che avevamo fatto. Quando me l’ha detta mi ha colpito</w:t>
+      </w:r>
+      <w:r>
+        <w:rPr>
+          <w:sz w:val="20"/>
+          <w:szCs w:val="20"/>
+        </w:rPr>
+        <w:t>,</w:t>
+      </w:r>
+      <w:r>
+        <w:rPr>
+          <w:sz w:val="20"/>
+          <w:szCs w:val="20"/>
+        </w:rPr>
+        <w:t xml:space="preserve"> perché noi solitamente pensiamo alla filosofia come la materia di scuola che sta sul cazzo a tutti perché è pesante. Invece lui gli aveva dato un bel significato. </w:t>
+      </w:r>
+    </w:p>
+    <w:p>
+      <w:pPr>
+        <w:spacing w:after="40"/>
+        <w:jc w:val="both"/>
+        <w:rPr>
+          <w:sz w:val="20"/>
+          <w:szCs w:val="20"/>
+        </w:rPr>
+      </w:pPr>
+      <w:r>
+        <w:rPr>
+          <w:sz w:val="20"/>
+          <w:szCs w:val="20"/>
+        </w:rPr>
+        <w:t>Che poi c’è da riflettere un attimo su cosa significa l’interpretazione della propria vita. Solitamente noi interpretiamo i testi, ma che sono già finiti</w:t>
+      </w:r>
+      <w:r>
+        <w:rPr>
+          <w:sz w:val="20"/>
+          <w:szCs w:val="20"/>
+        </w:rPr>
+        <w:t>,</w:t>
+      </w:r>
+      <w:r>
+        <w:rPr>
+          <w:sz w:val="20"/>
+          <w:szCs w:val="20"/>
+        </w:rPr>
+        <w:t xml:space="preserve"> se avete capito cosa intendo. La nostra vita sta andando avanti, e non abbiamo un quadro completo, quindi come possiamo interpretarla al meglio?</w:t>
       </w:r>
     </w:p>
     <w:p>
@@ -25869,7 +26775,49 @@
           <w:sz w:val="20"/>
           <w:szCs w:val="20"/>
         </w:rPr>
-        <w:t xml:space="preserve">In realtà l’espressione la filosofia della propria vita un po’ in giro si sente. Praticamente quando si dice di qualcuno che ha la sua filosofia significa semplicemente che ha il suo modo di vivere. E quale cazzo sarebbe il mio modo di vivere? Domanda per niente banale perché ho 20 anni e rispetto tipo a neanche 5 anni fa ero totalmente diverso. </w:t>
+        <w:t xml:space="preserve">In realtà l’espressione </w:t>
+      </w:r>
+      <w:r>
+        <w:rPr>
+          <w:sz w:val="20"/>
+          <w:szCs w:val="20"/>
+        </w:rPr>
+        <w:t>“</w:t>
+      </w:r>
+      <w:r>
+        <w:rPr>
+          <w:sz w:val="20"/>
+          <w:szCs w:val="20"/>
+        </w:rPr>
+        <w:t>la filosofia della propria vita</w:t>
+      </w:r>
+      <w:r>
+        <w:rPr>
+          <w:sz w:val="20"/>
+          <w:szCs w:val="20"/>
+        </w:rPr>
+        <w:t>”,</w:t>
+      </w:r>
+      <w:r>
+        <w:rPr>
+          <w:sz w:val="20"/>
+          <w:szCs w:val="20"/>
+        </w:rPr>
+        <w:t xml:space="preserve"> un po’ in giro si sente. Praticamente quando si dice di qualcuno che ha la sua filosofia</w:t>
+      </w:r>
+      <w:r>
+        <w:rPr>
+          <w:sz w:val="20"/>
+          <w:szCs w:val="20"/>
+        </w:rPr>
+        <w:t>,</w:t>
+      </w:r>
+      <w:r>
+        <w:rPr>
+          <w:sz w:val="20"/>
+          <w:szCs w:val="20"/>
+        </w:rPr>
+        <w:t xml:space="preserve"> significa semplicemente che ha il suo modo di vivere. E quale cazzo sarebbe il mio modo di vivere? Domanda per niente banale perché ho 20 anni e rispetto tipo a neanche 5 anni fa ero totalmente diverso. </w:t>
       </w:r>
     </w:p>
     <w:p>
@@ -25903,41 +26851,76 @@
           <w:sz w:val="20"/>
           <w:szCs w:val="20"/>
         </w:rPr>
-        <w:t xml:space="preserve">Va beh fatto sta che ero li che pensavo a quale sarebbe dovuta essere la filosofia della mia vita. E poi mi sono ricordato di sta cosa che mi era successa un bel po’ di anni fa, al gruppo adolescenti in oratorio (per chi non lo sapesse il gruppo ado è tipo un posto dove dei giovani del paese si ritrovano per educarsi al meglio (seguendo gli insegnamenti di dio ma in realtà lo nominiamo per sbaglio praticamente)). </w:t>
-      </w:r>
-    </w:p>
-    <w:p>
-      <w:pPr>
-        <w:spacing w:after="40"/>
-        <w:jc w:val="both"/>
-        <w:rPr>
-          <w:sz w:val="20"/>
-          <w:szCs w:val="20"/>
-        </w:rPr>
-      </w:pPr>
-      <w:r>
-        <w:rPr>
-          <w:sz w:val="20"/>
-          <w:szCs w:val="20"/>
-        </w:rPr>
-        <w:t xml:space="preserve">Va beh praticamente c’era sto seminarista (che non so perché mia mamma conosceva e sto qui conosceva me e boh non so perché ci conoscevamo), che mi aveva raccontato che in seminario aveva stilato una serie di principi che lui si sarebbe impegnato a seguire durante la sua vita. Diciamo che le scelte della sua vita e il suo modo di vivere dovevano partire un po’ da lì. </w:t>
-      </w:r>
-    </w:p>
-    <w:p>
-      <w:pPr>
-        <w:spacing w:after="40"/>
-        <w:jc w:val="both"/>
-        <w:rPr>
-          <w:sz w:val="20"/>
-          <w:szCs w:val="20"/>
-        </w:rPr>
-      </w:pPr>
-      <w:r>
-        <w:rPr>
-          <w:sz w:val="20"/>
-          <w:szCs w:val="20"/>
-        </w:rPr>
-        <w:t xml:space="preserve">Figo, alla fine non l’abbiamo più fatta come attività però mi era rimasta molto. Perché era come avere un punto di riferimento, che quando tutta andava male, non dovevi partire dal profondo ma solo dal fondo. </w:t>
+        <w:t>Va beh</w:t>
+      </w:r>
+      <w:r>
+        <w:rPr>
+          <w:sz w:val="20"/>
+          <w:szCs w:val="20"/>
+        </w:rPr>
+        <w:t>,</w:t>
+      </w:r>
+      <w:r>
+        <w:rPr>
+          <w:sz w:val="20"/>
+          <w:szCs w:val="20"/>
+        </w:rPr>
+        <w:t xml:space="preserve"> fatto sta che ero li che pensavo a quale sarebbe dovuta essere la filosofia della mia vita. E poi mi sono ricordato di sta cosa che mi era successa un bel po’ di anni fa, al gruppo adolescenti in oratorio (per chi non lo sapesse il gruppo ado è tipo un posto dove dei giovani del paese si ritrovano per educarsi al meglio (seguendo gli insegnamenti di dio ma in realtà lo nominiamo per sbaglio praticamente)). </w:t>
+      </w:r>
+    </w:p>
+    <w:p>
+      <w:pPr>
+        <w:spacing w:after="40"/>
+        <w:jc w:val="both"/>
+        <w:rPr>
+          <w:sz w:val="20"/>
+          <w:szCs w:val="20"/>
+        </w:rPr>
+      </w:pPr>
+      <w:r>
+        <w:rPr>
+          <w:sz w:val="20"/>
+          <w:szCs w:val="20"/>
+        </w:rPr>
+        <w:t>Va beh praticamente c’era sto seminarista (che non so perché mia mamma conosceva e sto qui conosceva me e boh non so perché ci conoscevamo), che mi aveva raccontato che aveva stilato una serie di principi</w:t>
+      </w:r>
+      <w:r>
+        <w:rPr>
+          <w:sz w:val="20"/>
+          <w:szCs w:val="20"/>
+        </w:rPr>
+        <w:t xml:space="preserve">, </w:t>
+      </w:r>
+      <w:r>
+        <w:rPr>
+          <w:sz w:val="20"/>
+          <w:szCs w:val="20"/>
+        </w:rPr>
+        <w:t xml:space="preserve"> che si sarebbe impegnato a seguire durante la sua vita. Diciamo che le scelte della sua vita e il suo modo di vivere dovevano partire un po’ da lì. </w:t>
+      </w:r>
+    </w:p>
+    <w:p>
+      <w:pPr>
+        <w:spacing w:after="40"/>
+        <w:jc w:val="both"/>
+        <w:rPr>
+          <w:sz w:val="20"/>
+          <w:szCs w:val="20"/>
+        </w:rPr>
+      </w:pPr>
+      <w:r>
+        <w:rPr>
+          <w:sz w:val="20"/>
+          <w:szCs w:val="20"/>
+        </w:rPr>
+        <w:t>Figo. A</w:t>
+      </w:r>
+      <w:r>
+        <w:rPr>
+          <w:sz w:val="20"/>
+          <w:szCs w:val="20"/>
+        </w:rPr>
+        <w:t xml:space="preserve">lla fine non l’abbiamo più fatta come attività però mi era rimasta molto. Perché era come avere un punto di riferimento, che quando tutta andava male, non dovevi partire dal profondo ma solo dal fondo. </w:t>
       </w:r>
     </w:p>
     <w:p>
@@ -25972,41 +26955,180 @@
           <w:szCs w:val="20"/>
         </w:rPr>
         <w:lastRenderedPageBreak/>
-        <w:t xml:space="preserve">Ne ho stilati tre perché boh sinceramente non volevo fare un tema. Ora parlerò di ste robe se non volete sentirveli balzate pure alla double faccina felice. Allora il primo principio è: “vedere sempre il bicchiere mezzo pieno”. Diciamo che sono stato sempre uno che vedeva il bicchiere mezzo pieno, perché c’è cazzo se lo vedi mezzo vuoto non hai nulla da cui partire e non è così. Quindi preferisco essere ottimista che negativo. </w:t>
-      </w:r>
-    </w:p>
-    <w:p>
-      <w:pPr>
-        <w:spacing w:after="40"/>
-        <w:jc w:val="both"/>
-        <w:rPr>
-          <w:sz w:val="20"/>
-          <w:szCs w:val="20"/>
-        </w:rPr>
-      </w:pPr>
-      <w:r>
-        <w:rPr>
-          <w:sz w:val="20"/>
-          <w:szCs w:val="20"/>
-        </w:rPr>
-        <w:t>Poi la seconda è una metafora, dice: “non mollare finché la palla non cade per terra”. Sembra stupida, fa riferimento ad un anime sulla pallavolo. Il protagonista e tutti i “vincenti” dicevano di non mollare finché la palla non cadeva per terra. Finché la palla non tocca terra nella pallavolo è ancora giocabile, e possono arrivare miracoli di tutti i tipi per salvare il gioco. Comunque mi piaceva questa cosa perché solitamente noi persone tendiamo a mollare prima ancora che sia finita. Ma guarda un po’ Autore, non puoi mollare se hai perso, visto che hai già perso. Si vero ma spero capiate cosa voglio dire. Molte volte tendiamo a non credere che sia possibile farcela solo perché servirebbe un miracolo, o che sia troppo tardi. Cazzo la scusa del troppo tardi è bellissima perché la usano veramente tutti. Finché la palla non tocca terra non è troppo tardi quindi continua a lottare cazzo.</w:t>
-      </w:r>
-    </w:p>
-    <w:p>
-      <w:pPr>
-        <w:spacing w:after="40"/>
-        <w:jc w:val="both"/>
-        <w:rPr>
-          <w:sz w:val="20"/>
-          <w:szCs w:val="20"/>
-        </w:rPr>
-      </w:pPr>
-      <w:r>
-        <w:rPr>
-          <w:sz w:val="20"/>
-          <w:szCs w:val="20"/>
-        </w:rPr>
-        <w:t>L’ultimo è un po’ quello più profondo. Non fare pena alle persone. Non c’entra molto con gli altri due ma per via di una roba che mi è successa ho capito che fare pena alle persone fa schifo. Gli occhi con cui ti guardano mi devastavano ogni volta. Perché mi facevano sentire come quello che doveva essere accudito e stronzate del genere, quando volevo essere io quello forte della famiglia. Diciamo che vorrei diventare quello su cui le persone si rovesciano, e lasciano lì tutti i loro problemi, senza preoccuparsi del fatto che io posso reggerli perché li reggerò. (spoiler ne ho aggiunti due ma non mi sento di parlarne qui).</w:t>
+        <w:t xml:space="preserve">Ne ho stilati tre perché boh sinceramente non volevo fare un tema. Ora parlerò di ste robe se non volete sentirveli balzate pure alla double faccina felice. </w:t>
+      </w:r>
+    </w:p>
+    <w:p>
+      <w:pPr>
+        <w:spacing w:after="40"/>
+        <w:jc w:val="both"/>
+        <w:rPr>
+          <w:sz w:val="20"/>
+          <w:szCs w:val="20"/>
+        </w:rPr>
+      </w:pPr>
+      <w:r>
+        <w:rPr>
+          <w:sz w:val="20"/>
+          <w:szCs w:val="20"/>
+        </w:rPr>
+        <w:t>Allora</w:t>
+      </w:r>
+      <w:r>
+        <w:rPr>
+          <w:sz w:val="20"/>
+          <w:szCs w:val="20"/>
+        </w:rPr>
+        <w:t>,</w:t>
+      </w:r>
+      <w:r>
+        <w:rPr>
+          <w:sz w:val="20"/>
+          <w:szCs w:val="20"/>
+        </w:rPr>
+        <w:t xml:space="preserve"> il primo principio è: “vedere sempre il bicchiere mezzo pieno”. Diciamo che sono stato sempre uno che vedeva il bicchiere mezzo pieno, perché c’è cazzo</w:t>
+      </w:r>
+      <w:r>
+        <w:rPr>
+          <w:sz w:val="20"/>
+          <w:szCs w:val="20"/>
+        </w:rPr>
+        <w:t>,</w:t>
+      </w:r>
+      <w:r>
+        <w:rPr>
+          <w:sz w:val="20"/>
+          <w:szCs w:val="20"/>
+        </w:rPr>
+        <w:t xml:space="preserve"> se lo vedi mezzo vuoto non hai nulla da cui partire e non è così. Quindi preferisco essere ottimista che </w:t>
+      </w:r>
+      <w:r>
+        <w:rPr>
+          <w:sz w:val="20"/>
+          <w:szCs w:val="20"/>
+        </w:rPr>
+        <w:t>pessimista</w:t>
+      </w:r>
+      <w:r>
+        <w:rPr>
+          <w:sz w:val="20"/>
+          <w:szCs w:val="20"/>
+        </w:rPr>
+        <w:t xml:space="preserve">. </w:t>
+      </w:r>
+    </w:p>
+    <w:p>
+      <w:pPr>
+        <w:spacing w:after="40"/>
+        <w:jc w:val="both"/>
+        <w:rPr>
+          <w:sz w:val="20"/>
+          <w:szCs w:val="20"/>
+        </w:rPr>
+      </w:pPr>
+      <w:r>
+        <w:rPr>
+          <w:sz w:val="20"/>
+          <w:szCs w:val="20"/>
+        </w:rPr>
+        <w:t xml:space="preserve">Poi la seconda è una metafora, dice: “non mollare finché la palla non cade per terra”. Sembra stupida, fa riferimento ad un anime sulla pallavolo. Il protagonista e tutti i “vincenti” dicevano di non mollare finché la palla non cadeva per terra. Finché la palla non tocca terra nella pallavolo è ancora giocabile, e possono arrivare miracoli di tutti i tipi per salvare il gioco. Comunque mi piaceva questa cosa perché solitamente noi persone tendiamo a mollare prima ancora che sia finita. </w:t>
+      </w:r>
+    </w:p>
+    <w:p>
+      <w:pPr>
+        <w:spacing w:after="40"/>
+        <w:jc w:val="both"/>
+        <w:rPr>
+          <w:sz w:val="20"/>
+          <w:szCs w:val="20"/>
+        </w:rPr>
+      </w:pPr>
+      <w:r>
+        <w:rPr>
+          <w:sz w:val="20"/>
+          <w:szCs w:val="20"/>
+        </w:rPr>
+        <w:t>“</w:t>
+      </w:r>
+      <w:r>
+        <w:rPr>
+          <w:sz w:val="20"/>
+          <w:szCs w:val="20"/>
+        </w:rPr>
+        <w:t>Ma guarda un po’ Autore, non puoi mollare se hai perso, visto che hai già perso</w:t>
+      </w:r>
+      <w:r>
+        <w:rPr>
+          <w:sz w:val="20"/>
+          <w:szCs w:val="20"/>
+        </w:rPr>
+        <w:t>”</w:t>
+      </w:r>
+      <w:r>
+        <w:rPr>
+          <w:sz w:val="20"/>
+          <w:szCs w:val="20"/>
+        </w:rPr>
+        <w:t>. Si vero</w:t>
+      </w:r>
+      <w:r>
+        <w:rPr>
+          <w:sz w:val="20"/>
+          <w:szCs w:val="20"/>
+        </w:rPr>
+        <w:t>,</w:t>
+      </w:r>
+      <w:r>
+        <w:rPr>
+          <w:sz w:val="20"/>
+          <w:szCs w:val="20"/>
+        </w:rPr>
+        <w:t xml:space="preserve"> ma spero capiate cosa voglio dire. Molte volte tendiamo a non credere che sia possibile farcela</w:t>
+      </w:r>
+      <w:r>
+        <w:rPr>
+          <w:sz w:val="20"/>
+          <w:szCs w:val="20"/>
+        </w:rPr>
+        <w:t>,</w:t>
+      </w:r>
+      <w:r>
+        <w:rPr>
+          <w:sz w:val="20"/>
+          <w:szCs w:val="20"/>
+        </w:rPr>
+        <w:t xml:space="preserve"> solo perché servirebbe un miracolo, o che sia troppo tardi. Cazzo la scusa del troppo tardi è bellissima perché la usano veramente tutti. Finché la palla non tocca terra non è troppo tardi quindi continua a lottare cazzo.</w:t>
+      </w:r>
+    </w:p>
+    <w:p>
+      <w:pPr>
+        <w:spacing w:after="40"/>
+        <w:jc w:val="both"/>
+        <w:rPr>
+          <w:sz w:val="20"/>
+          <w:szCs w:val="20"/>
+        </w:rPr>
+      </w:pPr>
+      <w:r>
+        <w:rPr>
+          <w:sz w:val="20"/>
+          <w:szCs w:val="20"/>
+        </w:rPr>
+        <w:t>L’ultimo è un po’ quello più profondo. Non fare pena alle persone. Non c’entra molto con gli altri due ma per via di una roba che mi è successa ho capito che fare pena alle persone fa schifo. Gli occhi con cui ti guardano mi devastavano ogni volta. Perché mi facevano sentire come quello che doveva essere accudito e stronzate del genere, quando volevo essere io quello forte della famiglia. Diciamo che vorrei diventare quello su cui le persone si rovesciano, e lasciano lì tutti i loro problemi, senza preoccuparsi del fatto che io posso reggerli</w:t>
+      </w:r>
+      <w:r>
+        <w:rPr>
+          <w:sz w:val="20"/>
+          <w:szCs w:val="20"/>
+        </w:rPr>
+        <w:t>,</w:t>
+      </w:r>
+      <w:r>
+        <w:rPr>
+          <w:sz w:val="20"/>
+          <w:szCs w:val="20"/>
+        </w:rPr>
+        <w:t xml:space="preserve"> perché li reggerò. (spoiler ne ho aggiunti due ma non mi sento di parlarne qui).</w:t>
       </w:r>
     </w:p>
     <w:p>
@@ -26137,24 +27259,52 @@
           <w:sz w:val="20"/>
           <w:szCs w:val="20"/>
         </w:rPr>
-        <w:t xml:space="preserve">E’ un punto di riflessione che di sicuro non scherza. Perché se il fare ci rende i protagonisti, il vedere ci rende spettatori. Se la mia vita fosse un film non so cosa vorrei vedere. E’ come se sapessi come viverla detta così. Però c’è so che la devo vivere ma se mi chiedessero di stilare un film sulla mia vita, in questo momento probabilmente arriverei fino ad ora, abbozzerei i prossimi 5 anni, probabilmente sbagliando qualsiasi cosa, e basta. </w:t>
-      </w:r>
-    </w:p>
-    <w:p>
-      <w:pPr>
-        <w:spacing w:after="40"/>
-        <w:jc w:val="both"/>
-        <w:rPr>
-          <w:sz w:val="20"/>
-          <w:szCs w:val="20"/>
-        </w:rPr>
-      </w:pPr>
-      <w:r>
-        <w:rPr>
-          <w:sz w:val="20"/>
-          <w:szCs w:val="20"/>
-        </w:rPr>
-        <w:t xml:space="preserve">Faccio fatica a vedere in lungo sulla mia vita ma non perché ho paura di schiattare giovane, ma perché in questi 5 anni, dai 15 ai 20 la mia vita è cambiata come non so cosa. E ho paura quasi di quanto potrà cambiare più avanti. C’è cazzo fino a 6 mesi facevo sicurezza informatica ed ero sicuro di voler tornare a giocare a calcio. Ora sto abbandonando sicurezza informatica, per andare a fare psicologia e l’anno prossimo volevo iniziare a giocare a pallavolo. </w:t>
+        <w:t>E’ un punto di riflessione che di sicuro non scherza. Perché se il fare ci rende i protagonisti, il vedere ci rende spettatori. Se la mia vita fosse un film non so cosa vorrei vedere. E’ come se sapessi come viverla detta così. Però c’è</w:t>
+      </w:r>
+      <w:r>
+        <w:rPr>
+          <w:sz w:val="20"/>
+          <w:szCs w:val="20"/>
+        </w:rPr>
+        <w:t>,</w:t>
+      </w:r>
+      <w:r>
+        <w:rPr>
+          <w:sz w:val="20"/>
+          <w:szCs w:val="20"/>
+        </w:rPr>
+        <w:t xml:space="preserve"> so che la devo vivere ma se mi chiedessero di stilare un film sulla mia vita, in questo momento probabilmente arriverei fino ad ora, abbozzerei i prossimi 5 anni, probabilmente sbagliando qualsiasi cosa, e basta. </w:t>
+      </w:r>
+    </w:p>
+    <w:p>
+      <w:pPr>
+        <w:spacing w:after="40"/>
+        <w:jc w:val="both"/>
+        <w:rPr>
+          <w:sz w:val="20"/>
+          <w:szCs w:val="20"/>
+        </w:rPr>
+      </w:pPr>
+      <w:r>
+        <w:rPr>
+          <w:sz w:val="20"/>
+          <w:szCs w:val="20"/>
+        </w:rPr>
+        <w:t>Faccio fatica a vedere in lungo sulla mia vita ma non perché ho paura di schiattare giovane, ma perché in questi 5 anni, dai 15 ai 20 la mia vita è cambiata come non so cosa. E ho paura quasi di quanto potrà cambiare più avanti. C’è cazzo fino a 6 mesi facevo sicurezza informatica ed ero sicuro di voler tornare a giocare a calcio. Ora sto abbandonando sicurezza informatica, per andare a fare psicologia e l’anno prossimo vo</w:t>
+      </w:r>
+      <w:r>
+        <w:rPr>
+          <w:sz w:val="20"/>
+          <w:szCs w:val="20"/>
+        </w:rPr>
+        <w:t>rrei</w:t>
+      </w:r>
+      <w:r>
+        <w:rPr>
+          <w:sz w:val="20"/>
+          <w:szCs w:val="20"/>
+        </w:rPr>
+        <w:t xml:space="preserve"> iniziare a giocare a pallavolo. </w:t>
       </w:r>
     </w:p>
     <w:p>
@@ -26188,7 +27338,21 @@
           <w:sz w:val="20"/>
           <w:szCs w:val="20"/>
         </w:rPr>
-        <w:t xml:space="preserve">Sinceramente non so come finirlo sto capitolo. Mi stanno uscendo mille frasi ad effetto che mi farebbero sembrare un dante alighieri del 2023. Va beh secondo me trovare una filosofia della propria vita è importante, perché ti da dei punti di ripartenza, ma vivere alla cazzo di cane è comunque una filosofia di vita perché decidete di non avere punti di ripartenza, e come ho detto precedentemente, non scegliere è comunque una scelta. </w:t>
+        <w:t>Sinceramente non so come finirlo sto capitolo. Mi stanno uscendo mille frasi ad effetto che mi farebbero sembrare un dante alighieri del 2023. Va beh</w:t>
+      </w:r>
+      <w:r>
+        <w:rPr>
+          <w:sz w:val="20"/>
+          <w:szCs w:val="20"/>
+        </w:rPr>
+        <w:t>,</w:t>
+      </w:r>
+      <w:r>
+        <w:rPr>
+          <w:sz w:val="20"/>
+          <w:szCs w:val="20"/>
+        </w:rPr>
+        <w:t xml:space="preserve"> secondo me trovare una filosofia della propria vita è importante, perché ti da dei punti di ripartenza, ma vivere alla cazzo di cane è comunque una filosofia di vita perché decidete di non avere punti di ripartenza, e come ho detto precedentemente, non scegliere è comunque una scelta. </w:t>
       </w:r>
     </w:p>
     <w:p>
@@ -26270,16 +27434,6 @@
         <w:lastRenderedPageBreak/>
         <w:t xml:space="preserve">Il bello di diventare grandi? </w:t>
       </w:r>
-      <m:oMath>
-        <m:r>
-          <w:rPr>
-            <w:rFonts w:ascii="Cambria Math" w:hAnsi="Cambria Math" w:cstheme="minorHAnsi"/>
-            <w:sz w:val="20"/>
-            <w:szCs w:val="20"/>
-          </w:rPr>
-          <m:t>π</m:t>
-        </m:r>
-      </m:oMath>
     </w:p>
     <w:p>
       <w:pPr>
@@ -26312,7 +27466,21 @@
           <w:sz w:val="20"/>
           <w:szCs w:val="20"/>
         </w:rPr>
-        <w:t xml:space="preserve">La maturità secondo me la si matura con l’esperienza e vivere di più non significa necessariamente avere più esperienze. </w:t>
+        <w:t xml:space="preserve">La maturità secondo me la si </w:t>
+      </w:r>
+      <w:r>
+        <w:rPr>
+          <w:sz w:val="20"/>
+          <w:szCs w:val="20"/>
+        </w:rPr>
+        <w:t>sviluppa</w:t>
+      </w:r>
+      <w:r>
+        <w:rPr>
+          <w:sz w:val="20"/>
+          <w:szCs w:val="20"/>
+        </w:rPr>
+        <w:t xml:space="preserve"> con l’esperienza e vivere di più non significa necessariamente avere più esperienze. </w:t>
       </w:r>
     </w:p>
     <w:p>
@@ -26431,24 +27599,76 @@
           <w:sz w:val="20"/>
           <w:szCs w:val="20"/>
         </w:rPr>
-        <w:t xml:space="preserve">Questo succede perché secondo me iniziamo a vedere il quadro complessivo. Le cose iniziano a legarsi fra di loro ed iniziamo a fare di tutta l’erba un fascio. </w:t>
-      </w:r>
-    </w:p>
-    <w:p>
-      <w:pPr>
-        <w:spacing w:after="40"/>
-        <w:jc w:val="both"/>
-        <w:rPr>
-          <w:sz w:val="20"/>
-          <w:szCs w:val="20"/>
-        </w:rPr>
-      </w:pPr>
-      <w:r>
-        <w:rPr>
-          <w:sz w:val="20"/>
-          <w:szCs w:val="20"/>
-        </w:rPr>
-        <w:t xml:space="preserve">Crescendo ho capito anche una cosa. Da piccoli ci dicono che diventando grandi si fa su famiglia, si trova un lavoro, e si sta apposto per la vita (se così possiamo dirla). Sembra che da piccoli il problema non sia quello, o che comunque quelle due cose siano la base da cui ripartiamo. E sapete perché non ci facciamo quei problemi da piccoli? Perché il lavoro è un po’ come la scuola, occupa gran parte delle nostre giornate e la percepiamo proprio come vediamo che fanno i nostri genitori con il lavoro. La famiglia invece è lì sempre ad aiutarci, e anche se cadiamo tutto il tempo c’è sempre qualcuno lì per noi. </w:t>
+        <w:t xml:space="preserve">Questo succede perché secondo me iniziamo a vedere il quadro complessivo. Le cose iniziano a legarsi fra di loro ed iniziamo </w:t>
+      </w:r>
+      <w:r>
+        <w:rPr>
+          <w:sz w:val="20"/>
+          <w:szCs w:val="20"/>
+        </w:rPr>
+        <w:t>“</w:t>
+      </w:r>
+      <w:r>
+        <w:rPr>
+          <w:sz w:val="20"/>
+          <w:szCs w:val="20"/>
+        </w:rPr>
+        <w:t>a fare di tutta l’erba un fascio</w:t>
+      </w:r>
+      <w:r>
+        <w:rPr>
+          <w:sz w:val="20"/>
+          <w:szCs w:val="20"/>
+        </w:rPr>
+        <w:t>”</w:t>
+      </w:r>
+      <w:r>
+        <w:rPr>
+          <w:sz w:val="20"/>
+          <w:szCs w:val="20"/>
+        </w:rPr>
+        <w:t xml:space="preserve">. </w:t>
+      </w:r>
+    </w:p>
+    <w:p>
+      <w:pPr>
+        <w:spacing w:after="40"/>
+        <w:jc w:val="both"/>
+        <w:rPr>
+          <w:sz w:val="20"/>
+          <w:szCs w:val="20"/>
+        </w:rPr>
+      </w:pPr>
+      <w:r>
+        <w:rPr>
+          <w:sz w:val="20"/>
+          <w:szCs w:val="20"/>
+        </w:rPr>
+        <w:t>Crescendo ho capito anche un’altra</w:t>
+      </w:r>
+      <w:r>
+        <w:rPr>
+          <w:sz w:val="20"/>
+          <w:szCs w:val="20"/>
+        </w:rPr>
+        <w:t xml:space="preserve"> cosa. Da piccoli ci dicono che diventando grandi si fa su famiglia, si trova un lavoro, e si sta apposto per la vita (se così possiamo dirla). Sembra che da piccoli il problema non sia quello, o che comunque quelle due cose siano la base da cui ripartiamo. </w:t>
+      </w:r>
+    </w:p>
+    <w:p>
+      <w:pPr>
+        <w:spacing w:after="40"/>
+        <w:jc w:val="both"/>
+        <w:rPr>
+          <w:sz w:val="20"/>
+          <w:szCs w:val="20"/>
+        </w:rPr>
+      </w:pPr>
+      <w:r>
+        <w:rPr>
+          <w:sz w:val="20"/>
+          <w:szCs w:val="20"/>
+        </w:rPr>
+        <w:t xml:space="preserve">E sapete perché non ci facciamo quei problemi da piccoli? Perché il lavoro è un po’ come la scuola, occupa gran parte delle nostre giornate e la percepiamo proprio come vediamo che fanno i nostri genitori con il lavoro. La famiglia invece è lì sempre ad aiutarci, e anche se cadiamo tutto il tempo c’è sempre qualcuno lì per noi. </w:t>
       </w:r>
     </w:p>
     <w:p>
@@ -26466,24 +27686,94 @@
           <w:szCs w:val="20"/>
         </w:rPr>
         <w:lastRenderedPageBreak/>
-        <w:t xml:space="preserve">Crescendo invece queste cose iniziano a mancare, e capiamo tristemente che non siamo paraculati a vita. Capiamo che non è scontato vivere felici. </w:t>
-      </w:r>
-    </w:p>
-    <w:p>
-      <w:pPr>
-        <w:spacing w:after="40"/>
-        <w:jc w:val="both"/>
-        <w:rPr>
-          <w:sz w:val="20"/>
-          <w:szCs w:val="20"/>
-        </w:rPr>
-      </w:pPr>
-      <w:r>
-        <w:rPr>
-          <w:sz w:val="20"/>
-          <w:szCs w:val="20"/>
-        </w:rPr>
-        <w:t xml:space="preserve">Quando in realtà da bambini pensavamo solo a divertirci. Ho 20 anni sapete, e sto sentendo su di me il peso del mondo. Lo so che non sono nulla a confronto ma sento di star sbagliando tutto. Ho la cosi detta (mi sa non tanto detta in realtà) crisi dei 20 anni. Diciamo che tutti i vecchi vorrebbero tornare alla nostra età, per poter vivere i migliori anni della loro vita. Io invece ho paura di star buttando la mia vita. Ho finito le superiori l’anno scorso. Sono passati solo 5 anni. Eppure a me sembra passata un’eternità. Ho paura di lasciar andare quella spensieratezza della vita giovanile. </w:t>
+        <w:t>Crescendo invece queste cose iniziano a mancare, e capiamo tristemente che non siamo paraculati a vita. Capiamo che non è scontato vivere felici</w:t>
+      </w:r>
+      <w:r>
+        <w:rPr>
+          <w:sz w:val="20"/>
+          <w:szCs w:val="20"/>
+        </w:rPr>
+        <w:t xml:space="preserve">, quando </w:t>
+      </w:r>
+      <w:r>
+        <w:rPr>
+          <w:sz w:val="20"/>
+          <w:szCs w:val="20"/>
+        </w:rPr>
+        <w:t xml:space="preserve">in realtà da bambini pensavamo solo a divertirci. </w:t>
+      </w:r>
+    </w:p>
+    <w:p>
+      <w:pPr>
+        <w:spacing w:after="40"/>
+        <w:jc w:val="both"/>
+        <w:rPr>
+          <w:sz w:val="20"/>
+          <w:szCs w:val="20"/>
+        </w:rPr>
+      </w:pPr>
+      <w:r>
+        <w:rPr>
+          <w:sz w:val="20"/>
+          <w:szCs w:val="20"/>
+        </w:rPr>
+        <w:t>Ho 20 anni sapete, e sto sentendo su di me il peso del mondo. Lo so che non sono nulla a confronto</w:t>
+      </w:r>
+      <w:r>
+        <w:rPr>
+          <w:sz w:val="20"/>
+          <w:szCs w:val="20"/>
+        </w:rPr>
+        <w:t>,</w:t>
+      </w:r>
+      <w:r>
+        <w:rPr>
+          <w:sz w:val="20"/>
+          <w:szCs w:val="20"/>
+        </w:rPr>
+        <w:t xml:space="preserve"> ma sento di st</w:t>
+      </w:r>
+      <w:r>
+        <w:rPr>
+          <w:sz w:val="20"/>
+          <w:szCs w:val="20"/>
+        </w:rPr>
+        <w:t>ar sbagliando tutto. Ho la cosid</w:t>
+      </w:r>
+      <w:r>
+        <w:rPr>
+          <w:sz w:val="20"/>
+          <w:szCs w:val="20"/>
+        </w:rPr>
+        <w:t>detta (mi sa</w:t>
+      </w:r>
+      <w:r>
+        <w:rPr>
+          <w:sz w:val="20"/>
+          <w:szCs w:val="20"/>
+        </w:rPr>
+        <w:t>,</w:t>
+      </w:r>
+      <w:r>
+        <w:rPr>
+          <w:sz w:val="20"/>
+          <w:szCs w:val="20"/>
+        </w:rPr>
+        <w:t xml:space="preserve"> non tanto detta</w:t>
+      </w:r>
+      <w:r>
+        <w:rPr>
+          <w:sz w:val="20"/>
+          <w:szCs w:val="20"/>
+        </w:rPr>
+        <w:t>,</w:t>
+      </w:r>
+      <w:r>
+        <w:rPr>
+          <w:sz w:val="20"/>
+          <w:szCs w:val="20"/>
+        </w:rPr>
+        <w:t xml:space="preserve"> in realtà) crisi dei 20 anni. Diciamo che tutti i vecchi vorrebbero tornare alla nostra età, per poter vivere i migliori anni della loro vita. Io invece ho paura di star buttando la mia vita. Ho finito le superiori l’anno scorso. Sono passati solo 5 anni. Eppure a me sembra passata un’eternità. Ho paura di lasciar andare quella spensieratezza della vita giovanile. </w:t>
       </w:r>
     </w:p>
     <w:p>
@@ -26517,7 +27807,7 @@
           <w:sz w:val="20"/>
           <w:szCs w:val="20"/>
         </w:rPr>
-        <w:t xml:space="preserve">Sembra molto astratto sto discorso ed ora vi farà un esempio pratico. Avete presente intorno all’età delle superiori? Più verso l’inizio, quando quasi ogni sera, soprattutto d’estate, l’unica cosa che si faceva era chiedere sul gruppo chi uscisse e si usciva. Dove si andava? In un parco del cazzo. Cosa si faceva? Un cazzo. Si beveva a volte e non si faceva nulla. Io quella vita l’ho vissuta. E me ne sono andato io stesso da quella vita. Avevo smesso di uscire con il gruppo che faceva ste cose proprio perché mi ero stancato di fare sempre le stesse cose. Ed ora che non le ho più, che faccio cose non di quel genere, mi mancano come nient’altra cosa al mondo. </w:t>
+        <w:t xml:space="preserve">Sembra molto astratto sto discorso ed ora vi farà un esempio pratico. Avete presente intorno all’età delle superiori? Più verso l’inizio, quando quasi ogni sera, soprattutto d’estate, l’unica cosa che si faceva era chiedere sul gruppo chi uscisse e si usciva. Dove si andava? In un parco del cazzo. Cosa si faceva? Un cazzo. Si beveva a volte e non si faceva nulla. Io quella vita l’ho vissuta. E me ne sono andato io stesso. Avevo smesso di uscire con il gruppo che faceva ste cose proprio perché mi ero stancato di fare sempre le stesse cose. Ed ora che non le ho più, che faccio cose non di quel genere, mi mancano come nient’altra cosa al mondo. </w:t>
       </w:r>
     </w:p>
     <w:p>
@@ -26568,66 +27858,195 @@
           <w:sz w:val="20"/>
           <w:szCs w:val="20"/>
         </w:rPr>
-        <w:t xml:space="preserve">Crescere non penso sia sbagliato, ma posso dire che il crescere stesso di renda consapevole di cosa vuol dire crescere. Vuol dire ricordarti che non potrai più vivere come prima. Non posso dirti se è un male o meno. Dipende da come te la vuoi vivere. Se pensi che la tua felicità e completezza possa derivare solo da quelle serate allora è </w:t>
-      </w:r>
+        <w:t xml:space="preserve">Crescere non penso sia sbagliato, ma posso dire che il crescere stesso di renda consapevole di cosa vuol dire crescere. Vuol dire ricordarti che non potrai più vivere come prima. </w:t>
+      </w:r>
+    </w:p>
+    <w:p>
+      <w:pPr>
+        <w:spacing w:after="40"/>
+        <w:jc w:val="both"/>
+        <w:rPr>
+          <w:sz w:val="20"/>
+          <w:szCs w:val="20"/>
+        </w:rPr>
+      </w:pPr>
       <w:r>
         <w:rPr>
           <w:sz w:val="20"/>
           <w:szCs w:val="20"/>
         </w:rPr>
         <w:lastRenderedPageBreak/>
-        <w:t xml:space="preserve">giusto pensare che sia una merda crescere. Se invece ti serve altro allora non devi far altro che crescere. </w:t>
-      </w:r>
-    </w:p>
-    <w:p>
-      <w:pPr>
-        <w:spacing w:after="40"/>
-        <w:jc w:val="both"/>
-        <w:rPr>
-          <w:sz w:val="20"/>
-          <w:szCs w:val="20"/>
-        </w:rPr>
-      </w:pPr>
-      <w:r>
-        <w:rPr>
-          <w:sz w:val="20"/>
-          <w:szCs w:val="20"/>
-        </w:rPr>
-        <w:t>Crescere ti aiuta anche a crearti nuove esperienze e magari farti nascere nuovi desideri. Da questa frase sembra che voglio dire che se non vuoi crescere sei un bambino. Non è vero. Io in questo momento non vorrei crescere e sto cercando di vivere come un ragazzo che ha qualche anno in meno di me. E’ sbagliato? Non lo so ma sento come se in questo momento dovessi vivere così. E’ c’è sempre tempo per crescere quindi secondo me dovremmo prendercela con calma a volte.</w:t>
-      </w:r>
-    </w:p>
-    <w:p>
-      <w:pPr>
-        <w:spacing w:after="40"/>
-        <w:jc w:val="both"/>
-        <w:rPr>
-          <w:sz w:val="20"/>
-          <w:szCs w:val="20"/>
-        </w:rPr>
-      </w:pPr>
-      <w:r>
-        <w:rPr>
-          <w:sz w:val="20"/>
-          <w:szCs w:val="20"/>
-        </w:rPr>
-        <w:t>P.S. Vorrei dirvi questa cosa perché ci sto facendo caso ora che è riiniziata la scuola per voi. Molto spesso ci viene detto che capisci il valore di qualcosa quando la perdi. E’ vero e non servo io che ve lo dico. Però non è sbagliato capirlo dopo. Ora farò un esempio che ha confronto di sta frase fatta è 5 piani sotto ma è per dare un’idea.</w:t>
-      </w:r>
-    </w:p>
-    <w:p>
-      <w:pPr>
-        <w:spacing w:after="40"/>
-        <w:jc w:val="both"/>
-        <w:rPr>
-          <w:sz w:val="20"/>
-          <w:szCs w:val="20"/>
-        </w:rPr>
-      </w:pPr>
-      <w:r>
-        <w:rPr>
-          <w:sz w:val="20"/>
-          <w:szCs w:val="20"/>
-        </w:rPr>
-        <w:t>Ho finito le superiori 2 anni fa. Non è passato molto in realtà però non avete idea di quanto mi mancano. Perché? Beh perché li le robe erano una stronzata, da studiare non c’era poi così tanto. Eri seguito dai professori come se a momenti fossi suo figlio. Durante le superiori i problemi più grandi che potevi avere con la scuola erano la verifica per cui non avevi studiato. Non avevi da pensare troppo al tuo futuro perché in quel momento anche se stavi sbagliando completamente scuola e materie, con l’università avresti potuto rimediare (come non sapete quante persone hanno fatto).</w:t>
+        <w:t>Non posso dirti se è un male o meno. Dipende da come te la vuoi vivere. Se pensi che la tua felicità e completezza possa</w:t>
+      </w:r>
+      <w:r>
+        <w:rPr>
+          <w:sz w:val="20"/>
+          <w:szCs w:val="20"/>
+        </w:rPr>
+        <w:t>no</w:t>
+      </w:r>
+      <w:r>
+        <w:rPr>
+          <w:sz w:val="20"/>
+          <w:szCs w:val="20"/>
+        </w:rPr>
+        <w:t xml:space="preserve"> derivare solo da quelle serate allora è giusto pensare che sia una merda crescere. Se invece ti serve altro</w:t>
+      </w:r>
+      <w:r>
+        <w:rPr>
+          <w:sz w:val="20"/>
+          <w:szCs w:val="20"/>
+        </w:rPr>
+        <w:t>,</w:t>
+      </w:r>
+      <w:r>
+        <w:rPr>
+          <w:sz w:val="20"/>
+          <w:szCs w:val="20"/>
+        </w:rPr>
+        <w:t xml:space="preserve"> allora non devi far altro che crescere. </w:t>
+      </w:r>
+    </w:p>
+    <w:p>
+      <w:pPr>
+        <w:spacing w:after="40"/>
+        <w:jc w:val="both"/>
+        <w:rPr>
+          <w:sz w:val="20"/>
+          <w:szCs w:val="20"/>
+        </w:rPr>
+      </w:pPr>
+      <w:r>
+        <w:rPr>
+          <w:sz w:val="20"/>
+          <w:szCs w:val="20"/>
+        </w:rPr>
+        <w:t xml:space="preserve">Crescere ti aiuta anche a crearti nuove esperienze e magari farti nascere nuovi desideri. Da questa frase </w:t>
+      </w:r>
+      <w:r>
+        <w:rPr>
+          <w:sz w:val="20"/>
+          <w:szCs w:val="20"/>
+        </w:rPr>
+        <w:t xml:space="preserve">potrebbe </w:t>
+      </w:r>
+      <w:r>
+        <w:rPr>
+          <w:sz w:val="20"/>
+          <w:szCs w:val="20"/>
+        </w:rPr>
+        <w:t>sembra</w:t>
+      </w:r>
+      <w:r>
+        <w:rPr>
+          <w:sz w:val="20"/>
+          <w:szCs w:val="20"/>
+        </w:rPr>
+        <w:t>re</w:t>
+      </w:r>
+      <w:r>
+        <w:rPr>
+          <w:sz w:val="20"/>
+          <w:szCs w:val="20"/>
+        </w:rPr>
+        <w:t xml:space="preserve"> che se non vuoi crescere sei un bambino. Non è vero. Io in questo momento non vorrei crescere e sto cercando di vivere come un ragazzo che ha qualche anno in meno di me. E’ sbagliato? Non lo so</w:t>
+      </w:r>
+      <w:r>
+        <w:rPr>
+          <w:sz w:val="20"/>
+          <w:szCs w:val="20"/>
+        </w:rPr>
+        <w:t>,</w:t>
+      </w:r>
+      <w:r>
+        <w:rPr>
+          <w:sz w:val="20"/>
+          <w:szCs w:val="20"/>
+        </w:rPr>
+        <w:t xml:space="preserve"> ma sento come se in questo momento dovessi vivere così. E’ c’è sempre tempo per crescere</w:t>
+      </w:r>
+      <w:r>
+        <w:rPr>
+          <w:sz w:val="20"/>
+          <w:szCs w:val="20"/>
+        </w:rPr>
+        <w:t>,</w:t>
+      </w:r>
+      <w:r>
+        <w:rPr>
+          <w:sz w:val="20"/>
+          <w:szCs w:val="20"/>
+        </w:rPr>
+        <w:t xml:space="preserve"> quindi secondo me dovremmo prendercela con calma a volte.</w:t>
+      </w:r>
+    </w:p>
+    <w:p>
+      <w:pPr>
+        <w:spacing w:after="40"/>
+        <w:jc w:val="both"/>
+        <w:rPr>
+          <w:sz w:val="20"/>
+          <w:szCs w:val="20"/>
+        </w:rPr>
+      </w:pPr>
+      <w:r>
+        <w:rPr>
+          <w:sz w:val="20"/>
+          <w:szCs w:val="20"/>
+        </w:rPr>
+        <w:t>P.S. Vorrei dirvi questa cosa perché ci sto facendo caso ora che è riiniziata la scuola per voi. Molto spesso ci viene detto che capisci il valore di qualcosa quando la perdi. E’ vero e non servo io che ve lo dico. Però non è sbagliato capirlo</w:t>
+      </w:r>
+      <w:r>
+        <w:rPr>
+          <w:sz w:val="20"/>
+          <w:szCs w:val="20"/>
+        </w:rPr>
+        <w:t xml:space="preserve"> dopo. Ora farò un esempio che a</w:t>
+      </w:r>
+      <w:r>
+        <w:rPr>
+          <w:sz w:val="20"/>
+          <w:szCs w:val="20"/>
+        </w:rPr>
+        <w:t>a confronto di sta frase fatta è 5 piani sotto ma è per dare un’idea.</w:t>
+      </w:r>
+    </w:p>
+    <w:p>
+      <w:pPr>
+        <w:spacing w:after="40"/>
+        <w:jc w:val="both"/>
+        <w:rPr>
+          <w:sz w:val="20"/>
+          <w:szCs w:val="20"/>
+        </w:rPr>
+      </w:pPr>
+      <w:r>
+        <w:rPr>
+          <w:sz w:val="20"/>
+          <w:szCs w:val="20"/>
+        </w:rPr>
+        <w:t>Ho finito le superiori 1 anno</w:t>
+      </w:r>
+      <w:r>
+        <w:rPr>
+          <w:sz w:val="20"/>
+          <w:szCs w:val="20"/>
+        </w:rPr>
+        <w:t xml:space="preserve"> fa. Non è passato molto in realtà però non avete idea di quanto mi mancano. Perché? Beh</w:t>
+      </w:r>
+      <w:r>
+        <w:rPr>
+          <w:sz w:val="20"/>
+          <w:szCs w:val="20"/>
+        </w:rPr>
+        <w:t>,</w:t>
+      </w:r>
+      <w:r>
+        <w:rPr>
+          <w:sz w:val="20"/>
+          <w:szCs w:val="20"/>
+        </w:rPr>
+        <w:t xml:space="preserve"> perché li le robe erano una stronzata, da studiare non c’era poi così tanto. Eri seguito dai professori come se a momenti fossi suo figlio. Durante le superiori i problemi più grandi che potevi avere con la scuola erano la verifica per cui non avevi studiato. Non avevi da pensare troppo al tuo futuro perché in quel momento anche se stavi sbagliando completamente scuola e materie, con l’università avresti potuto rimediare (come non sapete quante persone hanno fatto).</w:t>
       </w:r>
     </w:p>
     <w:p>
@@ -26678,66 +28097,191 @@
           <w:sz w:val="20"/>
           <w:szCs w:val="20"/>
         </w:rPr>
-        <w:t xml:space="preserve">Domanda fin troppo filosofica non trovate? Io penso che succede perché ad un certo punto capiamo di non poterla più avere. E quella cosa la conoscevamo e più che altro l’abbiamo già affrontata quindi  il nostro cervello è più nella zona di comfort diciamo. Non è più spaventato da quella cosa perché ha visto che era andata bene, e allora diciamo di capirne l’importanza solo perché la rivogliamo indietro e abbiamo paura dell’incertezza che questa ci ha lasciato. </w:t>
-      </w:r>
-    </w:p>
-    <w:p>
-      <w:pPr>
-        <w:spacing w:after="40"/>
-        <w:jc w:val="both"/>
-        <w:rPr>
-          <w:sz w:val="20"/>
-          <w:szCs w:val="20"/>
-        </w:rPr>
-      </w:pPr>
-      <w:r>
-        <w:rPr>
-          <w:sz w:val="20"/>
-          <w:szCs w:val="20"/>
-        </w:rPr>
-        <w:t xml:space="preserve">“Ognuno reagisce alla situazione in cui si trova nel miglior modo per lui in quel momento”. Me l’ha detta la mia psicologa questa frase. Me l’ha detta perché mi sentivo un coglione ad aver giocato tutto il giorno al pc durante il covid. E me ne </w:t>
-      </w:r>
+        <w:t>Domanda fin troppo filosofica n</w:t>
+      </w:r>
+      <w:r>
+        <w:rPr>
+          <w:sz w:val="20"/>
+          <w:szCs w:val="20"/>
+        </w:rPr>
+        <w:t>on trovate? Io penso che succeda</w:t>
+      </w:r>
+      <w:r>
+        <w:rPr>
+          <w:sz w:val="20"/>
+          <w:szCs w:val="20"/>
+        </w:rPr>
+        <w:t xml:space="preserve"> perché ad un certo punto capiamo di non poterla più avere. E quella cosa la conoscevamo e più che altro l’abbiamo già affrontata</w:t>
+      </w:r>
+      <w:r>
+        <w:rPr>
+          <w:sz w:val="20"/>
+          <w:szCs w:val="20"/>
+        </w:rPr>
+        <w:t>,</w:t>
+      </w:r>
+      <w:r>
+        <w:rPr>
+          <w:sz w:val="20"/>
+          <w:szCs w:val="20"/>
+        </w:rPr>
+        <w:t xml:space="preserve"> quindi  il nostro cervello è più nella zona di comfort diciamo. </w:t>
+      </w:r>
+    </w:p>
+    <w:p>
+      <w:pPr>
+        <w:spacing w:after="40"/>
+        <w:jc w:val="both"/>
+        <w:rPr>
+          <w:sz w:val="20"/>
+          <w:szCs w:val="20"/>
+        </w:rPr>
+      </w:pPr>
+      <w:r>
+        <w:rPr>
+          <w:sz w:val="20"/>
+          <w:szCs w:val="20"/>
+        </w:rPr>
+        <w:t xml:space="preserve">Non è più spaventato da quella cosa perché ha visto che era andata bene, e allora diciamo di capirne l’importanza solo perché la rivogliamo indietro. </w:t>
+      </w:r>
+    </w:p>
+    <w:p>
+      <w:pPr>
+        <w:spacing w:after="40"/>
+        <w:jc w:val="both"/>
+        <w:rPr>
+          <w:sz w:val="20"/>
+          <w:szCs w:val="20"/>
+        </w:rPr>
+      </w:pPr>
       <w:r>
         <w:rPr>
           <w:sz w:val="20"/>
           <w:szCs w:val="20"/>
         </w:rPr>
         <w:lastRenderedPageBreak/>
-        <w:t xml:space="preserve">pentivo ma ormai l’avevo fatto. Ho capito cosa voleva dire: non è sbagliato come reagiamo alle situazione e il volerci ritornare e avere sensi di colpa per come l’abbiamo vissuta è sbagliato. Noi reagiamo come in quel momento sappiamo fare. E sarà il miglior modo per il nostro cervello o non l’avremmo fatto. </w:t>
-      </w:r>
-    </w:p>
-    <w:p>
-      <w:pPr>
-        <w:spacing w:after="40"/>
-        <w:jc w:val="both"/>
-        <w:rPr>
-          <w:sz w:val="20"/>
-          <w:szCs w:val="20"/>
-        </w:rPr>
-      </w:pPr>
-      <w:r>
-        <w:rPr>
-          <w:sz w:val="20"/>
-          <w:szCs w:val="20"/>
-        </w:rPr>
-        <w:t>E’ ovvio che tornando indietro tutti modificheremmo qualche pezzo della nostra storia. Ma per fortuna non possiamo farlo o ci verrebbe la malsana idea di poter rendere la nostra vita perfetta. Io penso che più cresci più capisci se stai affrontando la vita in modo da accrescere la tua felicità o meno, ma crescendo non devi accusarti continuamente di star buttando via la tua vita solo perché ti stai accorgendo di poter fare di più.</w:t>
-      </w:r>
-    </w:p>
-    <w:p>
-      <w:pPr>
-        <w:spacing w:after="40"/>
-        <w:jc w:val="both"/>
-        <w:rPr>
-          <w:sz w:val="20"/>
-          <w:szCs w:val="20"/>
-        </w:rPr>
-      </w:pPr>
-      <w:r>
-        <w:rPr>
-          <w:sz w:val="20"/>
-          <w:szCs w:val="20"/>
-        </w:rPr>
-        <w:t xml:space="preserve">Se ci pensi è come se qualcuno dal futuro ti stesse insultando perché non sai cosa ti succederà.  </w:t>
+        <w:t xml:space="preserve">“Ognuno reagisce alla situazione in cui si trova nel miglior modo per lui in quel momento”. Me l’ha detta la mia psicologa questa frase. Me l’ha detta perché mi sentivo un coglione ad aver giocato tutto il giorno al pc durante il covid. E me ne pentivo ma ormai l’avevo fatto. Ho capito cosa voleva dire: non è sbagliato come reagiamo alle situazione e il volerci ritornare e avere sensi di colpa per come l’abbiamo vissuta </w:t>
+      </w:r>
+      <w:r>
+        <w:rPr>
+          <w:sz w:val="20"/>
+          <w:szCs w:val="20"/>
+        </w:rPr>
+        <w:t xml:space="preserve">che </w:t>
+      </w:r>
+      <w:r>
+        <w:rPr>
+          <w:sz w:val="20"/>
+          <w:szCs w:val="20"/>
+        </w:rPr>
+        <w:t xml:space="preserve">è sbagliato. Noi reagiamo come in quel momento </w:t>
+      </w:r>
+      <w:r>
+        <w:rPr>
+          <w:sz w:val="20"/>
+          <w:szCs w:val="20"/>
+        </w:rPr>
+        <w:t xml:space="preserve">avremmo saputo </w:t>
+      </w:r>
+      <w:r>
+        <w:rPr>
+          <w:sz w:val="20"/>
+          <w:szCs w:val="20"/>
+        </w:rPr>
+        <w:t xml:space="preserve">fare. </w:t>
+      </w:r>
+      <w:r>
+        <w:rPr>
+          <w:sz w:val="20"/>
+          <w:szCs w:val="20"/>
+        </w:rPr>
+        <w:t>E sarà stato</w:t>
+      </w:r>
+      <w:r>
+        <w:rPr>
+          <w:sz w:val="20"/>
+          <w:szCs w:val="20"/>
+        </w:rPr>
+        <w:t xml:space="preserve"> il miglior modo per il nostro cervello o non l’avremmo fatto. </w:t>
+      </w:r>
+    </w:p>
+    <w:p>
+      <w:pPr>
+        <w:spacing w:after="40"/>
+        <w:jc w:val="both"/>
+        <w:rPr>
+          <w:sz w:val="20"/>
+          <w:szCs w:val="20"/>
+        </w:rPr>
+      </w:pPr>
+      <w:r>
+        <w:rPr>
+          <w:sz w:val="20"/>
+          <w:szCs w:val="20"/>
+        </w:rPr>
+        <w:t xml:space="preserve">E’ ovvio che tornando indietro tutti modificheremmo qualche pezzo della nostra storia. Ma per fortuna non possiamo farlo o ci verrebbe la malsana idea di poter rendere la nostra vita perfetta. </w:t>
+      </w:r>
+    </w:p>
+    <w:p>
+      <w:pPr>
+        <w:spacing w:after="40"/>
+        <w:jc w:val="both"/>
+        <w:rPr>
+          <w:sz w:val="20"/>
+          <w:szCs w:val="20"/>
+        </w:rPr>
+      </w:pPr>
+      <w:r>
+        <w:rPr>
+          <w:sz w:val="20"/>
+          <w:szCs w:val="20"/>
+        </w:rPr>
+        <w:t>Io penso che più cresci</w:t>
+      </w:r>
+      <w:r>
+        <w:rPr>
+          <w:sz w:val="20"/>
+          <w:szCs w:val="20"/>
+        </w:rPr>
+        <w:t>,</w:t>
+      </w:r>
+      <w:r>
+        <w:rPr>
+          <w:sz w:val="20"/>
+          <w:szCs w:val="20"/>
+        </w:rPr>
+        <w:t xml:space="preserve"> più capisci se stai affrontando la vita in modo da accrescere la tua felicità o meno, ma crescendo non devi accusarti continuamente di star buttando via la tua vita solo perché ti stai accorgendo di poter fare di più.</w:t>
+      </w:r>
+    </w:p>
+    <w:p>
+      <w:pPr>
+        <w:spacing w:after="40"/>
+        <w:jc w:val="both"/>
+        <w:rPr>
+          <w:sz w:val="20"/>
+          <w:szCs w:val="20"/>
+        </w:rPr>
+      </w:pPr>
+      <w:r>
+        <w:rPr>
+          <w:sz w:val="20"/>
+          <w:szCs w:val="20"/>
+        </w:rPr>
+        <w:t>Se ci pensi</w:t>
+      </w:r>
+      <w:r>
+        <w:rPr>
+          <w:sz w:val="20"/>
+          <w:szCs w:val="20"/>
+        </w:rPr>
+        <w:t>,</w:t>
+      </w:r>
+      <w:r>
+        <w:rPr>
+          <w:sz w:val="20"/>
+          <w:szCs w:val="20"/>
+        </w:rPr>
+        <w:t xml:space="preserve"> è come se qualcuno dal futuro ti stesse insultando perché non sai cosa ti succederà.  </w:t>
       </w:r>
     </w:p>
     <w:p>
@@ -26760,24 +28304,6 @@
     <w:p>
       <w:pPr>
         <w:spacing w:after="40"/>
-        <w:jc w:val="both"/>
-        <w:rPr>
-          <w:sz w:val="20"/>
-          <w:szCs w:val="20"/>
-        </w:rPr>
-      </w:pPr>
-    </w:p>
-    <w:p>
-      <w:pPr>
-        <w:jc w:val="both"/>
-        <w:rPr>
-          <w:sz w:val="20"/>
-          <w:szCs w:val="20"/>
-        </w:rPr>
-      </w:pPr>
-    </w:p>
-    <w:p>
-      <w:pPr>
         <w:jc w:val="both"/>
         <w:rPr>
           <w:sz w:val="20"/>
@@ -26900,16 +28426,6 @@
         <w:lastRenderedPageBreak/>
         <w:t xml:space="preserve">Il potere dell’alcool </w:t>
       </w:r>
-      <m:oMath>
-        <m:r>
-          <w:rPr>
-            <w:rFonts w:ascii="Cambria Math" w:hAnsi="Cambria Math" w:cstheme="minorHAnsi"/>
-            <w:sz w:val="20"/>
-            <w:szCs w:val="20"/>
-          </w:rPr>
-          <m:t>π</m:t>
-        </m:r>
-      </m:oMath>
     </w:p>
     <w:p>
       <w:pPr>
@@ -26942,7 +28458,21 @@
           <w:sz w:val="20"/>
           <w:szCs w:val="20"/>
         </w:rPr>
-        <w:t xml:space="preserve">Perché vogliamo l’alcool? Beh per lo stesso motivo per cui vogliamo l’erba o il fumo. Vogliamo alterare i nostri sensi e sentirci più liberi. </w:t>
+        <w:t>Perché vogliamo l’alcool? Beh</w:t>
+      </w:r>
+      <w:r>
+        <w:rPr>
+          <w:sz w:val="20"/>
+          <w:szCs w:val="20"/>
+        </w:rPr>
+        <w:t>,</w:t>
+      </w:r>
+      <w:r>
+        <w:rPr>
+          <w:sz w:val="20"/>
+          <w:szCs w:val="20"/>
+        </w:rPr>
+        <w:t xml:space="preserve"> per lo stesso motivo per cui vogliamo l’erba o il fumo. Vogliamo alterare i nostri sensi e sentirci più liberi. </w:t>
       </w:r>
     </w:p>
     <w:p>
@@ -27010,18 +28540,32 @@
           <w:sz w:val="20"/>
           <w:szCs w:val="20"/>
         </w:rPr>
-        <w:t xml:space="preserve">A volte mi viene da pensare che l’alcool lo usiamo come scusa per fare quel cazzo che vogliamo durante una sera. La paura e la vergogna ci bloccano sempre. Con l’alcool abbiamo la scusa per fare ciò che vogliamo e spostare eventuali nostre colpe sul drink che abbiamo bevuto. La gente solitamente fa apposta quando beve. </w:t>
-      </w:r>
-    </w:p>
-    <w:p>
-      <w:pPr>
-        <w:spacing w:after="40"/>
-        <w:jc w:val="both"/>
-        <w:rPr>
-          <w:sz w:val="20"/>
-          <w:szCs w:val="20"/>
-        </w:rPr>
-      </w:pPr>
+        <w:t xml:space="preserve">A volte mi viene da pensare che l’alcool lo usiamo come scusa per fare quel cazzo che vogliamo durante una sera. La paura e la vergogna ci bloccano sempre. Con l’alcool abbiamo la scusa per fare ciò che vogliamo e spostare eventuali nostre colpe sul drink che abbiamo bevuto. </w:t>
+      </w:r>
+    </w:p>
+    <w:p>
+      <w:pPr>
+        <w:spacing w:after="40"/>
+        <w:jc w:val="both"/>
+        <w:rPr>
+          <w:sz w:val="20"/>
+          <w:szCs w:val="20"/>
+        </w:rPr>
+      </w:pPr>
+      <w:r>
+        <w:rPr>
+          <w:sz w:val="20"/>
+          <w:szCs w:val="20"/>
+        </w:rPr>
+        <w:t>La gente solit</w:t>
+      </w:r>
+      <w:r>
+        <w:rPr>
+          <w:sz w:val="20"/>
+          <w:szCs w:val="20"/>
+        </w:rPr>
+        <w:t xml:space="preserve">amente fa apposta quando beve. </w:t>
+      </w:r>
       <w:r>
         <w:rPr>
           <w:sz w:val="20"/>
@@ -27044,25 +28588,168 @@
           <w:sz w:val="20"/>
           <w:szCs w:val="20"/>
         </w:rPr>
-        <w:t xml:space="preserve">Voi mi potrete tranquillamente chiedere: ma chi cazzo sei per dire queste cose con così tanta fermezza. Nessuno, ma venerdì scorso ho partecipato ad una tendata in compagnia. In questi mesi c’è il CRE, che per chi non lo sapesse (spiegato in parole molto povere), è un posto in cui ci sono degli animatori (adolescenti principalmente), e i genitori del paese andando a lavorare lasciano i propri figli qui. Gli animatori li fanno giocare e fare tante altre attività. E’ un servizio che l’oratorio, o il comune, offre alle famiglie del paese. Oltre a tenere i bambini però una cosa bella che succede è che 60/70 animatori del paese si vedono ogni giorno per un mese, e succedono mille cose diverse, solo per il semplice fatto che queste persone coesistono nello stesso posto. E’ veramente molto bello vederli ogni giorno, perché è come se si creasse una grande famiglia, in cui sì ci sono persone meno legate e persone più legate, ma comunque tutti viviamo sulla stessa barca e abbiamo tutti lo stesso obiettivo. </w:t>
-      </w:r>
-    </w:p>
-    <w:p>
-      <w:pPr>
-        <w:spacing w:after="40"/>
-        <w:jc w:val="both"/>
-        <w:rPr>
-          <w:sz w:val="20"/>
-          <w:szCs w:val="20"/>
-        </w:rPr>
-      </w:pPr>
+        <w:t xml:space="preserve">Voi mi potrete tranquillamente chiedere: </w:t>
+      </w:r>
+      <w:r>
+        <w:rPr>
+          <w:sz w:val="20"/>
+          <w:szCs w:val="20"/>
+        </w:rPr>
+        <w:t>“</w:t>
+      </w:r>
+      <w:r>
+        <w:rPr>
+          <w:sz w:val="20"/>
+          <w:szCs w:val="20"/>
+        </w:rPr>
+        <w:t>ma chi cazzo sei per dire ques</w:t>
+      </w:r>
+      <w:r>
+        <w:rPr>
+          <w:sz w:val="20"/>
+          <w:szCs w:val="20"/>
+        </w:rPr>
+        <w:t>te cose con così tanta fermezza?“</w:t>
+      </w:r>
+    </w:p>
+    <w:p>
+      <w:pPr>
+        <w:spacing w:after="40"/>
+        <w:jc w:val="both"/>
+        <w:rPr>
+          <w:sz w:val="20"/>
+          <w:szCs w:val="20"/>
+        </w:rPr>
+      </w:pPr>
+      <w:r>
+        <w:rPr>
+          <w:sz w:val="20"/>
+          <w:szCs w:val="20"/>
+        </w:rPr>
+        <w:t xml:space="preserve">Nessuno, ma venerdì scorso ho partecipato ad una </w:t>
+      </w:r>
+      <w:r>
+        <w:rPr>
+          <w:sz w:val="20"/>
+          <w:szCs w:val="20"/>
+        </w:rPr>
+        <w:t>festa</w:t>
+      </w:r>
+      <w:r>
+        <w:rPr>
+          <w:sz w:val="20"/>
+          <w:szCs w:val="20"/>
+        </w:rPr>
+        <w:t xml:space="preserve"> in compagnia. In questi mesi c’è il CRE, che per chi non lo sapesse (spiegato in parole molto povere), è un posto in cui ci sono degli animatori (adolescenti principalmente), e i genitori del paese andando a lavorare lasciano i propri figli qui. Gli animatori li fanno giocare e fare tante altre attività. E’ un servizio che l’oratorio, o il comune, offre alle famiglie del paese. Oltre a tenere i bambini però una cosa bella che succede è che 60/70 animatori del paese si vedono ogni giorno per un mese, e succedono mille cose diverse, solo per il semplice fatto che queste persone coesistono nello stesso posto. E’ veramente molto bello vederli ogni giorno, perché è come se si creasse una grande </w:t>
+      </w:r>
       <w:r>
         <w:rPr>
           <w:sz w:val="20"/>
           <w:szCs w:val="20"/>
         </w:rPr>
         <w:lastRenderedPageBreak/>
-        <w:t xml:space="preserve">Fatto sta che una trentina di questi animatori (compreso me) si sono ritrovati su un monte del paese dove abito per bere e divertirci in compagnia. Ne avevo già fatte di tendate, ma questa è stata veramente strana. Questo perché ad un certo punto molti hanno iniziato a piangere. E non erano pianti di gioia. Ognuno piangeva per qualcosa che in quel momento affliggeva le loro vite, ma che durante la giornata avevano paura a mostrare. L’alcool gli aveva dato la possibilità di superare quel filo che li tratteneva. </w:t>
+        <w:t>famiglia, in cui sì</w:t>
+      </w:r>
+      <w:r>
+        <w:rPr>
+          <w:sz w:val="20"/>
+          <w:szCs w:val="20"/>
+        </w:rPr>
+        <w:t>,</w:t>
+      </w:r>
+      <w:r>
+        <w:rPr>
+          <w:sz w:val="20"/>
+          <w:szCs w:val="20"/>
+        </w:rPr>
+        <w:t xml:space="preserve"> ci sono persone meno legate e persone più legate, ma comunque tutti viviamo sulla stessa barca e abbiamo tutti lo stesso obiettivo. </w:t>
+      </w:r>
+    </w:p>
+    <w:p>
+      <w:pPr>
+        <w:spacing w:after="40"/>
+        <w:jc w:val="both"/>
+        <w:rPr>
+          <w:sz w:val="20"/>
+          <w:szCs w:val="20"/>
+        </w:rPr>
+      </w:pPr>
+      <w:r>
+        <w:rPr>
+          <w:sz w:val="20"/>
+          <w:szCs w:val="20"/>
+        </w:rPr>
+        <w:t xml:space="preserve">Fatto sta che </w:t>
+      </w:r>
+      <w:r>
+        <w:rPr>
+          <w:sz w:val="20"/>
+          <w:szCs w:val="20"/>
+        </w:rPr>
+        <w:t>un po’</w:t>
+      </w:r>
+      <w:r>
+        <w:rPr>
+          <w:sz w:val="20"/>
+          <w:szCs w:val="20"/>
+        </w:rPr>
+        <w:t xml:space="preserve"> di </w:t>
+      </w:r>
+      <w:r>
+        <w:rPr>
+          <w:sz w:val="20"/>
+          <w:szCs w:val="20"/>
+        </w:rPr>
+        <w:t>ragazzi</w:t>
+      </w:r>
+      <w:r>
+        <w:rPr>
+          <w:sz w:val="20"/>
+          <w:szCs w:val="20"/>
+        </w:rPr>
+        <w:t xml:space="preserve"> (compreso me) si sono ritrovati per bere e divertirci in compagnia. Ne avevo già fatte di </w:t>
+      </w:r>
+      <w:r>
+        <w:rPr>
+          <w:sz w:val="20"/>
+          <w:szCs w:val="20"/>
+        </w:rPr>
+        <w:t>feste</w:t>
+      </w:r>
+      <w:r>
+        <w:rPr>
+          <w:sz w:val="20"/>
+          <w:szCs w:val="20"/>
+        </w:rPr>
+        <w:t>, ma questa è stata veramente strana. Questo perché ad un certo punto molti hanno iniziato a</w:t>
+      </w:r>
+      <w:r>
+        <w:rPr>
+          <w:sz w:val="20"/>
+          <w:szCs w:val="20"/>
+        </w:rPr>
+        <w:t>…</w:t>
+      </w:r>
+      <w:r>
+        <w:rPr>
+          <w:sz w:val="20"/>
+          <w:szCs w:val="20"/>
+        </w:rPr>
+        <w:t xml:space="preserve"> piangere. E non erano pianti di gioia. Ognuno piangeva per qualcosa che in quel momento affliggeva le loro vite, ma che durante la giornata avevano paura a mostrare. L’alcool gli aveva dato la possibilità di superare quel filo che li tratteneva</w:t>
+      </w:r>
+      <w:r>
+        <w:rPr>
+          <w:sz w:val="20"/>
+          <w:szCs w:val="20"/>
+        </w:rPr>
+        <w:t xml:space="preserve"> (secondo me, poi magari mi diranno che non era così ma come ho già detto: sti cazzi)</w:t>
+      </w:r>
+      <w:r>
+        <w:rPr>
+          <w:sz w:val="20"/>
+          <w:szCs w:val="20"/>
+        </w:rPr>
+        <w:t xml:space="preserve">. </w:t>
       </w:r>
     </w:p>
     <w:p>
@@ -27113,7 +28800,21 @@
           <w:sz w:val="20"/>
           <w:szCs w:val="20"/>
         </w:rPr>
-        <w:t xml:space="preserve">Ho visto un film tempo fa. Si chiamava: “What a life”. Parlava di 3 o 4 professori che non erano molto felici della loro vita, e di come stesse andando. Il senso del film si basava su un esperimento che consisteva in: “bere tot al giorno sollevava l’umore della nostra giornata”. Quindi questi professori si mettevano ogni giorno a bere tot vodka per arrivare ad una certa “ubriachezza”, e vivevano la giornata a quel livello. Il senso del film era in realtà che ad un certo punto ne sono diventati dipendenti, ed era per mostrare che non si può mettere l’alcool in una posizione vantaggiosa. Fatto sta che non volevo parlare di questa parte di film. </w:t>
+        <w:t>Ho visto un film tempo fa. Si chiamava: “What a life”. Parlava di 3 o 4 professori che non era</w:t>
+      </w:r>
+      <w:r>
+        <w:rPr>
+          <w:sz w:val="20"/>
+          <w:szCs w:val="20"/>
+        </w:rPr>
+        <w:t>no molto felici della loro vita</w:t>
+      </w:r>
+      <w:r>
+        <w:rPr>
+          <w:sz w:val="20"/>
+          <w:szCs w:val="20"/>
+        </w:rPr>
+        <w:t xml:space="preserve"> e di come stesse andando. Il senso del film si basava su un esperimento che consisteva in: “bere tot al giorno sollevava l’umore della nostra giornata”. Quindi questi professori si mettevano ogni giorno a bere tot vodka per arrivare ad una certa “ubriachezza”, e vivevano la giornata a quel livello. Il senso del film era in realtà che ad un certo punto ne sono diventati dipendenti, ed era per mostrare che non si può mettere l’alcool in una posizione vantaggiosa. Fatto sta che non volevo parlare di questa parte di film. </w:t>
       </w:r>
     </w:p>
     <w:p>
@@ -27149,15 +28850,6 @@
         </w:rPr>
         <w:t>E quindi nulla questo capitolo non l’ho scritto per promuovere l’alcool nel mondo, ma per farvi capire che anche le persone più vere, ad un certo punto, vengono mascherate dalle stesse persone che gli vogliono bene. E non riescono più a sentirsi liberi, capaci di fare quel cazzo che gli pare, quando gli pare. E allora usano l’alcool. Che è la scusa perfetta per essere scusati (nei limiti della decenza per lo meno).</w:t>
       </w:r>
-    </w:p>
-    <w:p>
-      <w:pPr>
-        <w:jc w:val="both"/>
-        <w:rPr>
-          <w:sz w:val="20"/>
-          <w:szCs w:val="20"/>
-        </w:rPr>
-      </w:pPr>
     </w:p>
     <w:p>
       <w:pPr>
@@ -27225,24 +28917,69 @@
           <w:sz w:val="20"/>
           <w:szCs w:val="20"/>
         </w:rPr>
-        <w:t xml:space="preserve">L’abbiamo fatto accompagnati per la prima volta da un’educatrice, che aiutava noi educatori non laureati a compiere il nostro “lavoro”. Sono stato sempre uno a cui piace e deve fare qualcosa, quindi mi sono sempre accollato i problemi di fare questo o quello, e di essere partecipe alle decisioni di attività ecc… </w:t>
-      </w:r>
-    </w:p>
-    <w:p>
-      <w:pPr>
-        <w:spacing w:after="40"/>
-        <w:jc w:val="both"/>
-        <w:rPr>
-          <w:sz w:val="20"/>
-          <w:szCs w:val="20"/>
-        </w:rPr>
-      </w:pPr>
-      <w:r>
-        <w:rPr>
-          <w:sz w:val="20"/>
-          <w:szCs w:val="20"/>
-        </w:rPr>
-        <w:t xml:space="preserve">Ma una volta, in una riunione, l’educatrice ha detto una frase che mi ricorderò: “non dovete essere voi i protagonisti”. </w:t>
+        <w:t>L’abbiamo fatto accompagnati per la prima volta da un</w:t>
+      </w:r>
+      <w:r>
+        <w:rPr>
+          <w:sz w:val="20"/>
+          <w:szCs w:val="20"/>
+        </w:rPr>
+        <w:t>a figura</w:t>
+      </w:r>
+      <w:r>
+        <w:rPr>
+          <w:sz w:val="20"/>
+          <w:szCs w:val="20"/>
+        </w:rPr>
+        <w:t xml:space="preserve">, che aiutava noi educatori non laureati a compiere il nostro “lavoro”. </w:t>
+      </w:r>
+    </w:p>
+    <w:p>
+      <w:pPr>
+        <w:spacing w:after="40"/>
+        <w:jc w:val="both"/>
+        <w:rPr>
+          <w:sz w:val="20"/>
+          <w:szCs w:val="20"/>
+        </w:rPr>
+      </w:pPr>
+      <w:r>
+        <w:rPr>
+          <w:sz w:val="20"/>
+          <w:szCs w:val="20"/>
+        </w:rPr>
+        <w:t xml:space="preserve">Sono stato sempre uno a cui piace e deve fare qualcosa, quindi mi sono sempre accollato i problemi di fare questo o quello, e di essere partecipe alle decisioni di attività ecc… </w:t>
+      </w:r>
+    </w:p>
+    <w:p>
+      <w:pPr>
+        <w:spacing w:after="40"/>
+        <w:jc w:val="both"/>
+        <w:rPr>
+          <w:sz w:val="20"/>
+          <w:szCs w:val="20"/>
+        </w:rPr>
+      </w:pPr>
+      <w:r>
+        <w:rPr>
+          <w:sz w:val="20"/>
+          <w:szCs w:val="20"/>
+        </w:rPr>
+        <w:t xml:space="preserve">Ma una volta, in una riunione, </w:t>
+      </w:r>
+      <w:r>
+        <w:rPr>
+          <w:sz w:val="20"/>
+          <w:szCs w:val="20"/>
+        </w:rPr>
+        <w:t>questa figura</w:t>
+      </w:r>
+      <w:r>
+        <w:rPr>
+          <w:sz w:val="20"/>
+          <w:szCs w:val="20"/>
+        </w:rPr>
+        <w:t xml:space="preserve"> ha detto una frase che mi ricorderò: “non dovete essere voi i protagonisti”. </w:t>
       </w:r>
     </w:p>
     <w:p>
@@ -27352,92 +29089,259 @@
           <w:sz w:val="20"/>
           <w:szCs w:val="20"/>
         </w:rPr>
-        <w:t xml:space="preserve">Tempo fa in un capitolo avevo scritto qualcosa di simile. Quello che avevo detto è che era impossibile essere sempre i protagonisti della nostra vita. O meglio siamo tutti sulla stessa barca, e la nostra vita è in condivisione con altre persone. Dipende poi dal punto di visti di chi sei protagonista. Il palcoscenico composto dagli occhi delle altre persone è uno, e tutti combattono per avere la parte principale. Dal nostro punto di vista, della nostra coscienza, i protagonisti possiamo essere noi anche se qualcuno si mostra di più. Per il semplice fatto che è dentro di noi l’occhio, e può vedere solo noi. </w:t>
-      </w:r>
-    </w:p>
-    <w:p>
-      <w:pPr>
-        <w:spacing w:after="40"/>
-        <w:jc w:val="both"/>
-        <w:rPr>
-          <w:sz w:val="20"/>
-          <w:szCs w:val="20"/>
-        </w:rPr>
-      </w:pPr>
-      <w:r>
-        <w:rPr>
-          <w:sz w:val="20"/>
-          <w:szCs w:val="20"/>
-        </w:rPr>
-        <w:t xml:space="preserve">Ragionando per praticità, per protagonista puoi intendere quello che alla fine della storia bacia la principessa. Lui è il protagonista non solo della sua vita ma anche di quella di altri. Ma in un senso molto esteriore. C’è se la vita fosse un film e qualcuno stesse guardando la terra da una sfera di cristallo allora si lui sarebbe il protagonista indiscusso. Ma per me uno è il protagonista della propria vita se le scelte della sua vita le prende lui per esempio. Che non lascia che gli altri vivano per lui. Se altri vivono per te, e scelgono per te, allora tu non sei protagonista della tua vita. In un senso materiale per forza lo sei, gli altri non ti muovono le braccia e le gambe. Ma in un senso ideologico tu non stai vivendo, ti stanno facendo vivere. </w:t>
-      </w:r>
-    </w:p>
-    <w:p>
-      <w:pPr>
-        <w:spacing w:after="40"/>
-        <w:jc w:val="both"/>
-        <w:rPr>
-          <w:sz w:val="20"/>
-          <w:szCs w:val="20"/>
-        </w:rPr>
-      </w:pPr>
-      <w:r>
-        <w:rPr>
-          <w:sz w:val="20"/>
-          <w:szCs w:val="20"/>
-        </w:rPr>
-        <w:t xml:space="preserve">Certo poi ci sarebbero mille parole da dire sul cosa significa vivere, ma questa è un’altra storia. </w:t>
-      </w:r>
-    </w:p>
-    <w:p>
-      <w:pPr>
-        <w:spacing w:after="40"/>
-        <w:jc w:val="both"/>
-        <w:rPr>
-          <w:sz w:val="20"/>
-          <w:szCs w:val="20"/>
-        </w:rPr>
-      </w:pPr>
-      <w:r>
-        <w:rPr>
-          <w:sz w:val="20"/>
-          <w:szCs w:val="20"/>
-        </w:rPr>
-        <w:t xml:space="preserve">Bene ora posso continuare. Ora riprenderò dal è molto rispettabile come cosa. Si è molto rispettabile, ma era come se volessi qualcosa di più, e non volessi solo il rispetto e l’onore, ma la fama. Cosa mi ha fatto cambiare idea? Vedere i nuovi protagonisti, e pensando al passato. Anche quando ero io il protagonista qualcuno ha lasciato il suo posto per farmici sedere. E io mica gliel’ho chiesto il posto. E’ stata una cosa automatica, che nel corso del tempo è successa. Appena ho visto i nuovi protagonisti ho capito che io dovevo lasciare il posto. Non perché fossero speciali. Si sono brave persone ma potevano anche essere stronze voglio dire. Il fatto è che c’erano. </w:t>
-      </w:r>
-    </w:p>
-    <w:p>
-      <w:pPr>
-        <w:spacing w:after="40"/>
-        <w:jc w:val="both"/>
-        <w:rPr>
-          <w:sz w:val="20"/>
-          <w:szCs w:val="20"/>
-        </w:rPr>
-      </w:pPr>
-      <w:r>
-        <w:rPr>
-          <w:sz w:val="20"/>
-          <w:szCs w:val="20"/>
-        </w:rPr>
-        <w:t xml:space="preserve">E’ come quando hai i denti da latte, e ti devono crescere quelli nuovi. Il paragone è un po’ una merda perché non è che io sono un dento da latte debole, e quello dopo di me è forte. Però ci stava il collegamento sul fatto che lo spazio non c’è per tutti. Se avessimo la bocca grande il doppio, avremmo i denti da latte e i denti normali insieme. Tanto c’è spazio. Ma il palcoscenico non è così grande. Appena gli ho visti ho capito che lo spazio per me si stava creando dietro le quinte. E che avrei potuto lavorare come prima, anzi più di prima, ma lasciando la fame agli altri. </w:t>
-      </w:r>
-    </w:p>
-    <w:p>
-      <w:pPr>
-        <w:spacing w:after="40"/>
-        <w:jc w:val="both"/>
-        <w:rPr>
-          <w:sz w:val="20"/>
-          <w:szCs w:val="20"/>
-        </w:rPr>
-      </w:pPr>
+        <w:t xml:space="preserve">Tempo fa in un capitolo avevo scritto qualcosa di simile. Quello che avevo detto è che era impossibile essere sempre i protagonisti della nostra vita. O meglio siamo tutti sulla stessa barca, e la nostra vita è in condivisione con altre persone. Dipende poi dal punto di visti di chi sei protagonista. Il palcoscenico </w:t>
+      </w:r>
+      <w:r>
+        <w:rPr>
+          <w:sz w:val="20"/>
+          <w:szCs w:val="20"/>
+        </w:rPr>
+        <w:t>visto</w:t>
+      </w:r>
+      <w:r>
+        <w:rPr>
+          <w:sz w:val="20"/>
+          <w:szCs w:val="20"/>
+        </w:rPr>
+        <w:t xml:space="preserve"> dagli occhi delle altre persone è uno, e tutti combattono per avere la parte principale. Dal nostro punto di vista, della nostra coscienza, i protagonisti possiamo essere noi anche se qualcuno si mostra di più. Per il semplice fatto che è dentro di noi l’occhio, e può vedere solo noi. </w:t>
+      </w:r>
+    </w:p>
+    <w:p>
+      <w:pPr>
+        <w:spacing w:after="40"/>
+        <w:jc w:val="both"/>
+        <w:rPr>
+          <w:sz w:val="20"/>
+          <w:szCs w:val="20"/>
+        </w:rPr>
+      </w:pPr>
+      <w:r>
+        <w:rPr>
+          <w:sz w:val="20"/>
+          <w:szCs w:val="20"/>
+        </w:rPr>
+        <w:t>Ragionando per praticità, per protagonista puoi intendere quello che alla fine della storia bacia la principessa. Lui è il protagonista non solo della sua vita ma anche di quella di altri. Ma in un senso molto esteriore. C’è</w:t>
+      </w:r>
+      <w:r>
+        <w:rPr>
+          <w:sz w:val="20"/>
+          <w:szCs w:val="20"/>
+        </w:rPr>
+        <w:t>,</w:t>
+      </w:r>
+      <w:r>
+        <w:rPr>
+          <w:sz w:val="20"/>
+          <w:szCs w:val="20"/>
+        </w:rPr>
+        <w:t xml:space="preserve"> se la vita fosse un film e qualcuno stesse guardando la terra da </w:t>
+      </w:r>
+      <w:r>
+        <w:rPr>
+          <w:sz w:val="20"/>
+          <w:szCs w:val="20"/>
+        </w:rPr>
+        <w:t>una sfera di cristallo allora sì,</w:t>
+      </w:r>
+      <w:r>
+        <w:rPr>
+          <w:sz w:val="20"/>
+          <w:szCs w:val="20"/>
+        </w:rPr>
+        <w:t xml:space="preserve"> lui sarebbe il protagonista indiscusso.</w:t>
+      </w:r>
+    </w:p>
+    <w:p>
+      <w:pPr>
+        <w:spacing w:after="40"/>
+        <w:jc w:val="both"/>
+        <w:rPr>
+          <w:sz w:val="20"/>
+          <w:szCs w:val="20"/>
+        </w:rPr>
+      </w:pPr>
+      <w:r>
+        <w:rPr>
+          <w:sz w:val="20"/>
+          <w:szCs w:val="20"/>
+        </w:rPr>
+        <w:t>Ma per me</w:t>
+      </w:r>
+      <w:r>
+        <w:rPr>
+          <w:sz w:val="20"/>
+          <w:szCs w:val="20"/>
+        </w:rPr>
+        <w:t>,</w:t>
+      </w:r>
+      <w:r>
+        <w:rPr>
+          <w:sz w:val="20"/>
+          <w:szCs w:val="20"/>
+        </w:rPr>
+        <w:t xml:space="preserve"> uno è il protagonista della propria vita</w:t>
+      </w:r>
+      <w:r>
+        <w:rPr>
+          <w:sz w:val="20"/>
+          <w:szCs w:val="20"/>
+        </w:rPr>
+        <w:t>,</w:t>
+      </w:r>
+      <w:r>
+        <w:rPr>
+          <w:sz w:val="20"/>
+          <w:szCs w:val="20"/>
+        </w:rPr>
+        <w:t xml:space="preserve"> se le scelte della sua vita le prende lui per esempio. Che non lascia che gli altri vivano per lui. Se altri vivono per te, e scelgono per te, allora tu non sei protagonista della tua vita. In un senso materiale per forza lo sei, gli altri non ti muovono le braccia e le gambe. Ma in un senso ideologico tu non stai vivendo, ti stanno facendo vivere. </w:t>
+      </w:r>
+    </w:p>
+    <w:p>
+      <w:pPr>
+        <w:spacing w:after="40"/>
+        <w:jc w:val="both"/>
+        <w:rPr>
+          <w:sz w:val="20"/>
+          <w:szCs w:val="20"/>
+        </w:rPr>
+      </w:pPr>
+      <w:r>
+        <w:rPr>
+          <w:sz w:val="20"/>
+          <w:szCs w:val="20"/>
+        </w:rPr>
+        <w:t>Certo</w:t>
+      </w:r>
+      <w:r>
+        <w:rPr>
+          <w:sz w:val="20"/>
+          <w:szCs w:val="20"/>
+        </w:rPr>
+        <w:t>,</w:t>
+      </w:r>
+      <w:r>
+        <w:rPr>
+          <w:sz w:val="20"/>
+          <w:szCs w:val="20"/>
+        </w:rPr>
+        <w:t xml:space="preserve"> poi ci sarebbero mille parole da dire sul cosa significa vivere, ma questa è un’altra storia. </w:t>
+      </w:r>
+    </w:p>
+    <w:p>
+      <w:pPr>
+        <w:spacing w:after="40"/>
+        <w:jc w:val="both"/>
+        <w:rPr>
+          <w:sz w:val="20"/>
+          <w:szCs w:val="20"/>
+        </w:rPr>
+      </w:pPr>
+      <w:r>
+        <w:rPr>
+          <w:sz w:val="20"/>
+          <w:szCs w:val="20"/>
+        </w:rPr>
+        <w:t xml:space="preserve">Bene ora posso continuare. Ora riprenderò dal </w:t>
+      </w:r>
+      <w:r>
+        <w:rPr>
+          <w:sz w:val="20"/>
+          <w:szCs w:val="20"/>
+        </w:rPr>
+        <w:t>“</w:t>
+      </w:r>
+      <w:r>
+        <w:rPr>
+          <w:sz w:val="20"/>
+          <w:szCs w:val="20"/>
+        </w:rPr>
+        <w:t>è molto rispettabile come cosa</w:t>
+      </w:r>
+      <w:r>
+        <w:rPr>
+          <w:sz w:val="20"/>
+          <w:szCs w:val="20"/>
+        </w:rPr>
+        <w:t>”</w:t>
+      </w:r>
+      <w:r>
+        <w:rPr>
+          <w:sz w:val="20"/>
+          <w:szCs w:val="20"/>
+        </w:rPr>
+        <w:t xml:space="preserve">. Si è molto rispettabile, ma era come se volessi qualcosa di più, e non volessi solo il rispetto e l’onore, ma la fama. </w:t>
+      </w:r>
+    </w:p>
+    <w:p>
+      <w:pPr>
+        <w:spacing w:after="40"/>
+        <w:jc w:val="both"/>
+        <w:rPr>
+          <w:sz w:val="20"/>
+          <w:szCs w:val="20"/>
+        </w:rPr>
+      </w:pPr>
+      <w:r>
+        <w:rPr>
+          <w:sz w:val="20"/>
+          <w:szCs w:val="20"/>
+        </w:rPr>
+        <w:t>Cosa mi ha fatto cambiare idea? Vedere i nuovi protagonisti, e pensando al passato. Anche quando ero io il protagonista qualcuno ha lasciato il suo posto per farmici sedere. E io mica gliel’ho chiesto. E’ stata una cosa automatica, che nel corso del tempo è successa. Appena ho visto i nuovi protagonisti ho capito che io dovevo lasciare il posto. Non perché fossero speciali. Si sono brave persone ma potevano anche essere stronze voglio dire. Il fatto</w:t>
+      </w:r>
+      <w:r>
+        <w:rPr>
+          <w:sz w:val="20"/>
+          <w:szCs w:val="20"/>
+        </w:rPr>
+        <w:t>,</w:t>
+      </w:r>
+      <w:r>
+        <w:rPr>
+          <w:sz w:val="20"/>
+          <w:szCs w:val="20"/>
+        </w:rPr>
+        <w:t xml:space="preserve"> è che c’erano. </w:t>
+      </w:r>
+    </w:p>
+    <w:p>
+      <w:pPr>
+        <w:spacing w:after="40"/>
+        <w:jc w:val="both"/>
+        <w:rPr>
+          <w:sz w:val="20"/>
+          <w:szCs w:val="20"/>
+        </w:rPr>
+      </w:pPr>
+      <w:r>
+        <w:rPr>
+          <w:sz w:val="20"/>
+          <w:szCs w:val="20"/>
+        </w:rPr>
+        <w:t xml:space="preserve">E’ come quando hai i denti da latte, e ti devono crescere quelli nuovi. Il paragone è un po’ una merda perché non è che io sono un dento da latte debole, e quello dopo di me è forte. Però ci stava il collegamento sul fatto che lo spazio non c’è per tutti. Se avessimo la bocca grande il doppio, avremmo i denti da latte e i denti normali insieme. Tanto c’è spazio. Ma il palcoscenico non è così grande. Appena gli ho visti ho </w:t>
+      </w:r>
       <w:r>
         <w:rPr>
           <w:sz w:val="20"/>
           <w:szCs w:val="20"/>
         </w:rPr>
         <w:lastRenderedPageBreak/>
+        <w:t xml:space="preserve">capito che lo spazio per me si stava creando dietro le quinte. E che avrei potuto lavorare come prima, anzi più di prima, ma lasciando la fame agli altri. </w:t>
+      </w:r>
+    </w:p>
+    <w:p>
+      <w:pPr>
+        <w:spacing w:after="40"/>
+        <w:jc w:val="both"/>
+        <w:rPr>
+          <w:sz w:val="20"/>
+          <w:szCs w:val="20"/>
+        </w:rPr>
+      </w:pPr>
+      <w:r>
+        <w:rPr>
+          <w:sz w:val="20"/>
+          <w:szCs w:val="20"/>
+        </w:rPr>
         <w:t xml:space="preserve">Questo capitolo è molto privato in realtà. Ma era per dirvi una cosa. Nessuno prendeva le scelte al posto mio li dentro. Il protagonista della mia vita ero io, non c’era nessuno che mi guidavano le braccia e le mani. Ma gli altri era giusto che non vedessero più me. Non essere sul palcoscenico a volte ci sta. </w:t>
       </w:r>
     </w:p>
@@ -27455,7 +29359,24 @@
           <w:sz w:val="20"/>
           <w:szCs w:val="20"/>
         </w:rPr>
-        <w:t xml:space="preserve">Non abbiamo bisogno di apprezzamenti infiniti, o ne diventiamo dipendenti e crediamo di non valer nulla senza di essi. Perdiamo il fatto che per un apprezzamento c’è bisogno di lavoro e tempo, e il palcoscenico per come è fatto non permette né di avere tanto tempo, né di lavorarci sopra. Possiamo pensare al palcoscenico come un luogo in cui puoi solo mostrarti e regali agli altri ciò che stai facendo vedere. Nessuno vorrebbe regalarsi agli altri per tutta la vita, o tu saresti solo uno dei tanti regali. </w:t>
+        <w:t xml:space="preserve">Non abbiamo bisogno di apprezzamenti infiniti, o ne diventiamo dipendenti e crediamo di non valer nulla senza di essi. Perdiamo il fatto che per un apprezzamento c’è bisogno di lavoro e tempo, e il palcoscenico per come è fatto non permette né di avere tanto tempo, né di lavorarci sopra. </w:t>
+      </w:r>
+    </w:p>
+    <w:p>
+      <w:pPr>
+        <w:spacing w:after="40"/>
+        <w:jc w:val="both"/>
+        <w:rPr>
+          <w:sz w:val="20"/>
+          <w:szCs w:val="20"/>
+        </w:rPr>
+      </w:pPr>
+      <w:r>
+        <w:rPr>
+          <w:sz w:val="20"/>
+          <w:szCs w:val="20"/>
+        </w:rPr>
+        <w:t xml:space="preserve">Possiamo pensare al palcoscenico come un luogo in cui puoi solo mostrarti e regali agli altri ciò che stai facendo vedere. Nessuno vorrebbe regalarsi agli altri per tutta la vita, o tu saresti solo uno dei tanti regali. </w:t>
       </w:r>
     </w:p>
     <w:p>
@@ -27506,8 +29427,249 @@
           <w:sz w:val="20"/>
           <w:szCs w:val="20"/>
         </w:rPr>
-        <w:t xml:space="preserve">E’ sbagliato concludere la propria vita prima del finale? Non lo so, io stesso non so se sarei in grado di farlo. Ma far percepire alle altre persone quanto stanno migliorando e quanta strada hanno fatto è una cosa bellissima se ci pensate. A chi non piace vedere quanto è migliorato, e il fatto che te lo faccia notare una persona cara, accresce questo sentimento ancor di più. Poi fermarsi potrebbe avere mille significati. Non è che muori in quel punto. Anzi, è come se dicessi: “bene tu hai iniziato a migliorare da qui, ma la strada è ancora lunga e se ti raggiungerò di nuovo vuol dire che ti sarai fermato”. Io me la immagino un po’ così. (Questo argomento del fermarsi lo riprenderò anche nel prossimo capitolo). Quindi siate il punto di riferimento dal quale i vostri successori sapranno che staranno migliorando, ma non fermatevi a riposare, anzi invogliateli e spronateli a voler sempre di più. La fame deve essere l’ultima a morire. (Cazzo un vecchio di 50 anni mi sa che avrebbe scritto queste parole) </w:t>
-      </w:r>
+        <w:t xml:space="preserve">E’ sbagliato concludere la propria vita prima del finale? Non lo so, io stesso non so se sarei in grado di farlo. Ma far percepire alle altre persone quanto stanno migliorando e quanta strada hanno fatto è una cosa bellissima se ci pensate. </w:t>
+      </w:r>
+    </w:p>
+    <w:p>
+      <w:pPr>
+        <w:spacing w:after="40"/>
+        <w:jc w:val="both"/>
+        <w:rPr>
+          <w:sz w:val="20"/>
+          <w:szCs w:val="20"/>
+        </w:rPr>
+      </w:pPr>
+      <w:r>
+        <w:rPr>
+          <w:sz w:val="20"/>
+          <w:szCs w:val="20"/>
+        </w:rPr>
+        <w:t xml:space="preserve">A chi non piace vedere quanto è migliorato, e il fatto che te lo faccia notare una persona cara, accresce questo sentimento ancor di più. Poi fermarsi potrebbe avere mille significati. Non è che muori in quel punto. Anzi, è come se dicessi: “bene tu hai iniziato a migliorare da qui, ma la strada è ancora lunga e se ti raggiungerò di nuovo vuol dire che ti sarai fermato”. </w:t>
+      </w:r>
+    </w:p>
+    <w:p>
+      <w:pPr>
+        <w:spacing w:after="40"/>
+        <w:jc w:val="both"/>
+        <w:rPr>
+          <w:sz w:val="20"/>
+          <w:szCs w:val="20"/>
+        </w:rPr>
+      </w:pPr>
+      <w:r>
+        <w:rPr>
+          <w:sz w:val="20"/>
+          <w:szCs w:val="20"/>
+        </w:rPr>
+        <w:t xml:space="preserve">Io me la immagino un po’ così. (Questo argomento del fermarsi lo riprenderò anche nel prossimo capitolo). Quindi siate il punto di riferimento dal quale i vostri successori sapranno che staranno migliorando, ma non fermatevi a riposare, anzi </w:t>
+      </w:r>
+      <w:r>
+        <w:rPr>
+          <w:sz w:val="20"/>
+          <w:szCs w:val="20"/>
+        </w:rPr>
+        <w:lastRenderedPageBreak/>
+        <w:t>invogliateli e spronateli a voler sempre di più. La fame deve essere l’ultima a morire. (Cazzo</w:t>
+      </w:r>
+      <w:r>
+        <w:rPr>
+          <w:sz w:val="20"/>
+          <w:szCs w:val="20"/>
+        </w:rPr>
+        <w:t>, mi sento</w:t>
+      </w:r>
+      <w:r>
+        <w:rPr>
+          <w:sz w:val="20"/>
+          <w:szCs w:val="20"/>
+        </w:rPr>
+        <w:t xml:space="preserve"> un vecchio di 50 anni </w:t>
+      </w:r>
+      <w:r>
+        <w:rPr>
+          <w:sz w:val="20"/>
+          <w:szCs w:val="20"/>
+        </w:rPr>
+        <w:t>a scrivere</w:t>
+      </w:r>
+      <w:r>
+        <w:rPr>
+          <w:sz w:val="20"/>
+          <w:szCs w:val="20"/>
+        </w:rPr>
+        <w:t xml:space="preserve"> queste parole) </w:t>
+      </w:r>
+    </w:p>
+    <w:p>
+      <w:pPr>
+        <w:jc w:val="both"/>
+        <w:rPr>
+          <w:sz w:val="20"/>
+          <w:szCs w:val="20"/>
+        </w:rPr>
+      </w:pPr>
+    </w:p>
+    <w:p>
+      <w:pPr>
+        <w:jc w:val="both"/>
+        <w:rPr>
+          <w:sz w:val="20"/>
+          <w:szCs w:val="20"/>
+        </w:rPr>
+      </w:pPr>
+    </w:p>
+    <w:p>
+      <w:pPr>
+        <w:jc w:val="both"/>
+        <w:rPr>
+          <w:sz w:val="20"/>
+          <w:szCs w:val="20"/>
+        </w:rPr>
+      </w:pPr>
+    </w:p>
+    <w:p>
+      <w:pPr>
+        <w:jc w:val="both"/>
+        <w:rPr>
+          <w:sz w:val="20"/>
+          <w:szCs w:val="20"/>
+        </w:rPr>
+      </w:pPr>
+    </w:p>
+    <w:p>
+      <w:pPr>
+        <w:jc w:val="both"/>
+        <w:rPr>
+          <w:sz w:val="20"/>
+          <w:szCs w:val="20"/>
+        </w:rPr>
+      </w:pPr>
+    </w:p>
+    <w:p>
+      <w:pPr>
+        <w:jc w:val="both"/>
+        <w:rPr>
+          <w:sz w:val="20"/>
+          <w:szCs w:val="20"/>
+        </w:rPr>
+      </w:pPr>
+    </w:p>
+    <w:p>
+      <w:pPr>
+        <w:jc w:val="both"/>
+        <w:rPr>
+          <w:sz w:val="20"/>
+          <w:szCs w:val="20"/>
+        </w:rPr>
+      </w:pPr>
+    </w:p>
+    <w:p>
+      <w:pPr>
+        <w:jc w:val="both"/>
+        <w:rPr>
+          <w:sz w:val="20"/>
+          <w:szCs w:val="20"/>
+        </w:rPr>
+      </w:pPr>
+    </w:p>
+    <w:p>
+      <w:pPr>
+        <w:jc w:val="both"/>
+        <w:rPr>
+          <w:sz w:val="20"/>
+          <w:szCs w:val="20"/>
+        </w:rPr>
+      </w:pPr>
+    </w:p>
+    <w:p>
+      <w:pPr>
+        <w:jc w:val="both"/>
+        <w:rPr>
+          <w:sz w:val="20"/>
+          <w:szCs w:val="20"/>
+        </w:rPr>
+      </w:pPr>
+    </w:p>
+    <w:p>
+      <w:pPr>
+        <w:jc w:val="both"/>
+        <w:rPr>
+          <w:sz w:val="20"/>
+          <w:szCs w:val="20"/>
+        </w:rPr>
+      </w:pPr>
+    </w:p>
+    <w:p>
+      <w:pPr>
+        <w:jc w:val="both"/>
+        <w:rPr>
+          <w:sz w:val="20"/>
+          <w:szCs w:val="20"/>
+        </w:rPr>
+      </w:pPr>
+    </w:p>
+    <w:p>
+      <w:pPr>
+        <w:jc w:val="both"/>
+        <w:rPr>
+          <w:sz w:val="20"/>
+          <w:szCs w:val="20"/>
+        </w:rPr>
+      </w:pPr>
+    </w:p>
+    <w:p>
+      <w:pPr>
+        <w:jc w:val="both"/>
+        <w:rPr>
+          <w:sz w:val="20"/>
+          <w:szCs w:val="20"/>
+        </w:rPr>
+      </w:pPr>
+    </w:p>
+    <w:p>
+      <w:pPr>
+        <w:jc w:val="both"/>
+        <w:rPr>
+          <w:sz w:val="20"/>
+          <w:szCs w:val="20"/>
+        </w:rPr>
+      </w:pPr>
+    </w:p>
+    <w:p>
+      <w:pPr>
+        <w:jc w:val="both"/>
+        <w:rPr>
+          <w:sz w:val="20"/>
+          <w:szCs w:val="20"/>
+        </w:rPr>
+      </w:pPr>
+    </w:p>
+    <w:p>
+      <w:pPr>
+        <w:jc w:val="both"/>
+        <w:rPr>
+          <w:sz w:val="20"/>
+          <w:szCs w:val="20"/>
+        </w:rPr>
+      </w:pPr>
+    </w:p>
+    <w:p>
+      <w:pPr>
+        <w:jc w:val="both"/>
+        <w:rPr>
+          <w:sz w:val="20"/>
+          <w:szCs w:val="20"/>
+        </w:rPr>
+      </w:pPr>
+    </w:p>
+    <w:p>
+      <w:pPr>
+        <w:jc w:val="both"/>
+        <w:rPr>
+          <w:sz w:val="20"/>
+          <w:szCs w:val="20"/>
+        </w:rPr>
+      </w:pPr>
     </w:p>
     <w:p>
       <w:pPr>
@@ -27534,16 +29696,6 @@
         <w:lastRenderedPageBreak/>
         <w:t xml:space="preserve">Non vivere come se fosse il tuo ultimo giorno di vita </w:t>
       </w:r>
-      <m:oMath>
-        <m:r>
-          <w:rPr>
-            <w:rFonts w:ascii="Cambria Math" w:hAnsi="Cambria Math" w:cstheme="minorHAnsi"/>
-            <w:sz w:val="20"/>
-            <w:szCs w:val="20"/>
-          </w:rPr>
-          <m:t>π</m:t>
-        </m:r>
-      </m:oMath>
     </w:p>
     <w:p>
       <w:pPr>
@@ -27576,75 +29728,246 @@
           <w:sz w:val="20"/>
           <w:szCs w:val="20"/>
         </w:rPr>
-        <w:t xml:space="preserve">Che in realtà come idea di fondo ci sta. C’è alla fine lui ti sta dicendo vivi senza avere rimpianti. Rendi ogni tuo giorno speciale. Effettivamente se io sapessi che oggi è il mio ultimo giorno di vita non lo passerei sdraiato sul divano a dormire o vedere anime. </w:t>
-      </w:r>
-    </w:p>
-    <w:p>
-      <w:pPr>
-        <w:spacing w:after="40"/>
-        <w:jc w:val="both"/>
-        <w:rPr>
-          <w:sz w:val="20"/>
-          <w:szCs w:val="20"/>
-        </w:rPr>
-      </w:pPr>
-      <w:r>
-        <w:rPr>
-          <w:sz w:val="20"/>
-          <w:szCs w:val="20"/>
-        </w:rPr>
-        <w:t xml:space="preserve">Il problema è che non è il tuo ultimo giorno. Io lo so già che ora in mille di voi avranno pensato: “eh ma allora preferisci buttare via le tue giornate?”. Si. O meglio. Non tutte. Ma qualcosa devi buttare via per forza. </w:t>
-      </w:r>
-    </w:p>
-    <w:p>
-      <w:pPr>
-        <w:spacing w:after="40"/>
-        <w:jc w:val="both"/>
-        <w:rPr>
-          <w:sz w:val="20"/>
-          <w:szCs w:val="20"/>
-        </w:rPr>
-      </w:pPr>
-      <w:r>
-        <w:rPr>
-          <w:sz w:val="20"/>
-          <w:szCs w:val="20"/>
-        </w:rPr>
-        <w:t xml:space="preserve">Mi spiego meglio ora. Credo che il nostro cervello sia ingannabile, da questo punto di vista, fino ad un certo punto. C’è voglio dire poche persone dopo aver sentito questa frase fanno qualcosa di veramente stravolgente per la loro vita. Probabilmente o scrollano e si guardano un altro video, o saltano in piedi, fanno 3 esercizi di matematica e tornano di nuovo a fare quello che stavano facendo prima. </w:t>
-      </w:r>
-    </w:p>
-    <w:p>
-      <w:pPr>
-        <w:spacing w:after="40"/>
-        <w:jc w:val="both"/>
-        <w:rPr>
-          <w:sz w:val="20"/>
-          <w:szCs w:val="20"/>
-        </w:rPr>
-      </w:pPr>
-      <w:r>
-        <w:rPr>
-          <w:sz w:val="20"/>
-          <w:szCs w:val="20"/>
-        </w:rPr>
-        <w:t xml:space="preserve">Perché sappiamo che non sarà l’ultimo giorno. E perché noi umani sappiamo procrastinare in una maniera artistica quasi. E perché anche se sarà il nostro ultimo giorno, in realtà, non lo sapremo mai. </w:t>
-      </w:r>
-    </w:p>
-    <w:p>
-      <w:pPr>
-        <w:spacing w:after="40"/>
-        <w:jc w:val="both"/>
-        <w:rPr>
-          <w:sz w:val="20"/>
-          <w:szCs w:val="20"/>
-        </w:rPr>
-      </w:pPr>
-      <w:r>
-        <w:rPr>
-          <w:sz w:val="20"/>
-          <w:szCs w:val="20"/>
-        </w:rPr>
-        <w:t xml:space="preserve">Comunque non puoi vivere come se fosse il tuo ultimo giorno di vita perché non puoi vivere al 100% la tua vita. Sulla collanina che porto ogni cazzo di giorno della mia vita c’è scritto: “vivi tutta la vita che puoi”. Non vivi al 100% tutta la vita. Lui ti dice solo di viverla. E di farlo come cazzo ti pare a te. Né come se fosse il tuo ultimo giorno di vita, né come se fosse il primo. Non puoi vivere a 1000 la tua vita perché ti perdi il fatto che ci saranno delle conseguenze. Non posso correre tutto il giorno sotto il sole e credere che il giorno dopo non avrò conseguenze. Non puoi vivere secondo la logica del “vivo la vita piena facendo ogni minuto qualcosa”. </w:t>
+        <w:t>Che in realtà come idea di fondo ci sta. C’è</w:t>
+      </w:r>
+      <w:r>
+        <w:rPr>
+          <w:sz w:val="20"/>
+          <w:szCs w:val="20"/>
+        </w:rPr>
+        <w:t>,</w:t>
+      </w:r>
+      <w:r>
+        <w:rPr>
+          <w:sz w:val="20"/>
+          <w:szCs w:val="20"/>
+        </w:rPr>
+        <w:t xml:space="preserve"> alla fine lui ti sta dicendo </w:t>
+      </w:r>
+      <w:r>
+        <w:rPr>
+          <w:sz w:val="20"/>
+          <w:szCs w:val="20"/>
+        </w:rPr>
+        <w:t>“</w:t>
+      </w:r>
+      <w:r>
+        <w:rPr>
+          <w:sz w:val="20"/>
+          <w:szCs w:val="20"/>
+        </w:rPr>
+        <w:t>vivi senza avere rimpianti</w:t>
+      </w:r>
+      <w:r>
+        <w:rPr>
+          <w:sz w:val="20"/>
+          <w:szCs w:val="20"/>
+        </w:rPr>
+        <w:t>”</w:t>
+      </w:r>
+      <w:r>
+        <w:rPr>
+          <w:sz w:val="20"/>
+          <w:szCs w:val="20"/>
+        </w:rPr>
+        <w:t>. Rendi ogni tuo giorno speciale. Effettivamente</w:t>
+      </w:r>
+      <w:r>
+        <w:rPr>
+          <w:sz w:val="20"/>
+          <w:szCs w:val="20"/>
+        </w:rPr>
+        <w:t>,</w:t>
+      </w:r>
+      <w:r>
+        <w:rPr>
+          <w:sz w:val="20"/>
+          <w:szCs w:val="20"/>
+        </w:rPr>
+        <w:t xml:space="preserve"> se io sapessi che oggi è il mio ultimo giorno di vita</w:t>
+      </w:r>
+      <w:r>
+        <w:rPr>
+          <w:sz w:val="20"/>
+          <w:szCs w:val="20"/>
+        </w:rPr>
+        <w:t>,</w:t>
+      </w:r>
+      <w:r>
+        <w:rPr>
+          <w:sz w:val="20"/>
+          <w:szCs w:val="20"/>
+        </w:rPr>
+        <w:t xml:space="preserve"> non lo passerei sdraiato sul divano a dormire o vedere anime. </w:t>
+      </w:r>
+    </w:p>
+    <w:p>
+      <w:pPr>
+        <w:spacing w:after="40"/>
+        <w:jc w:val="both"/>
+        <w:rPr>
+          <w:sz w:val="20"/>
+          <w:szCs w:val="20"/>
+        </w:rPr>
+      </w:pPr>
+      <w:r>
+        <w:rPr>
+          <w:sz w:val="20"/>
+          <w:szCs w:val="20"/>
+        </w:rPr>
+        <w:t xml:space="preserve">Il problema è che non è il tuo ultimo giorno. </w:t>
+      </w:r>
+    </w:p>
+    <w:p>
+      <w:pPr>
+        <w:spacing w:after="40"/>
+        <w:jc w:val="both"/>
+        <w:rPr>
+          <w:sz w:val="20"/>
+          <w:szCs w:val="20"/>
+        </w:rPr>
+      </w:pPr>
+      <w:r>
+        <w:rPr>
+          <w:sz w:val="20"/>
+          <w:szCs w:val="20"/>
+        </w:rPr>
+        <w:t>Io lo so già che ora in mille di voi avranno pensato: “eh</w:t>
+      </w:r>
+      <w:r>
+        <w:rPr>
+          <w:sz w:val="20"/>
+          <w:szCs w:val="20"/>
+        </w:rPr>
+        <w:t>,</w:t>
+      </w:r>
+      <w:r>
+        <w:rPr>
+          <w:sz w:val="20"/>
+          <w:szCs w:val="20"/>
+        </w:rPr>
+        <w:t xml:space="preserve"> ma allora preferisci buttare via le tue giornate?”. Si. O meglio. Non tutte. Ma qualcosa devi buttare via per forza. </w:t>
+      </w:r>
+    </w:p>
+    <w:p>
+      <w:pPr>
+        <w:spacing w:after="40"/>
+        <w:jc w:val="both"/>
+        <w:rPr>
+          <w:sz w:val="20"/>
+          <w:szCs w:val="20"/>
+        </w:rPr>
+      </w:pPr>
+      <w:r>
+        <w:rPr>
+          <w:sz w:val="20"/>
+          <w:szCs w:val="20"/>
+        </w:rPr>
+        <w:t>Mi spiego meglio ora. Credo che il nostro cervello sia ingannabile, da questo punto di vista, fino ad un certo punto. C’è voglio dire</w:t>
+      </w:r>
+      <w:r>
+        <w:rPr>
+          <w:sz w:val="20"/>
+          <w:szCs w:val="20"/>
+        </w:rPr>
+        <w:t>,</w:t>
+      </w:r>
+      <w:r>
+        <w:rPr>
+          <w:sz w:val="20"/>
+          <w:szCs w:val="20"/>
+        </w:rPr>
+        <w:t xml:space="preserve"> poche persone dopo aver sentito questa frase fanno qualcosa di veramente stravolgente per la loro vita. Probabilmente o scrollano e si guardano un altro video, o saltano in piedi, fanno 3 esercizi di matematica e tornano di nuovo a fare quello che stavano facendo prima. </w:t>
+      </w:r>
+    </w:p>
+    <w:p>
+      <w:pPr>
+        <w:spacing w:after="40"/>
+        <w:jc w:val="both"/>
+        <w:rPr>
+          <w:sz w:val="20"/>
+          <w:szCs w:val="20"/>
+        </w:rPr>
+      </w:pPr>
+      <w:r>
+        <w:rPr>
+          <w:sz w:val="20"/>
+          <w:szCs w:val="20"/>
+        </w:rPr>
+        <w:t>Perché sappiamo che non sarà l’ultimo giorno. E perché noi umani sappiamo procrastinare in una maniera artistica. E perché</w:t>
+      </w:r>
+      <w:r>
+        <w:rPr>
+          <w:sz w:val="20"/>
+          <w:szCs w:val="20"/>
+        </w:rPr>
+        <w:t>,</w:t>
+      </w:r>
+      <w:r>
+        <w:rPr>
+          <w:sz w:val="20"/>
+          <w:szCs w:val="20"/>
+        </w:rPr>
+        <w:t xml:space="preserve"> anche se </w:t>
+      </w:r>
+      <w:r>
+        <w:rPr>
+          <w:sz w:val="20"/>
+          <w:szCs w:val="20"/>
+        </w:rPr>
+        <w:t>sarebbe</w:t>
+      </w:r>
+      <w:r>
+        <w:rPr>
+          <w:sz w:val="20"/>
+          <w:szCs w:val="20"/>
+        </w:rPr>
+        <w:t xml:space="preserve"> il nostro ultimo giorno, in realtà, non lo </w:t>
+      </w:r>
+      <w:r>
+        <w:rPr>
+          <w:sz w:val="20"/>
+          <w:szCs w:val="20"/>
+        </w:rPr>
+        <w:t>sapremmo</w:t>
+      </w:r>
+      <w:r>
+        <w:rPr>
+          <w:sz w:val="20"/>
+          <w:szCs w:val="20"/>
+        </w:rPr>
+        <w:t xml:space="preserve">. </w:t>
+      </w:r>
+    </w:p>
+    <w:p>
+      <w:pPr>
+        <w:spacing w:after="40"/>
+        <w:jc w:val="both"/>
+        <w:rPr>
+          <w:sz w:val="20"/>
+          <w:szCs w:val="20"/>
+        </w:rPr>
+      </w:pPr>
+      <w:r>
+        <w:rPr>
+          <w:sz w:val="20"/>
+          <w:szCs w:val="20"/>
+        </w:rPr>
+        <w:t>Comunque</w:t>
+      </w:r>
+      <w:r>
+        <w:rPr>
+          <w:sz w:val="20"/>
+          <w:szCs w:val="20"/>
+        </w:rPr>
+        <w:t>,</w:t>
+      </w:r>
+      <w:r>
+        <w:rPr>
+          <w:sz w:val="20"/>
+          <w:szCs w:val="20"/>
+        </w:rPr>
+        <w:t xml:space="preserve"> non puoi vivere come se fosse il tuo ultimo giorno di vita perché non puoi vivere al 100% la tua vita. Sulla collanina che porto ogni cazzo di giorno della mia vita c’è scritto: “vivi tutta la vita che puoi”. Non vivi al 100% tutta la vita. Lui ti dice solo di viverla. E di farlo come cazzo ti pare a te. Né come se fosse il tuo ultimo giorno di vita, né come se fosse il primo. Non puoi vivere a 1000 la tua vita perché ti perdi il fatto che ci saranno delle conseguenze. Non posso correre tutto il giorno sotto il sole e credere che il giorno dopo non avrò conseguenze. Non puoi vivere secondo la logica del “vivo la vita piena facendo ogni minuto qualcosa”. </w:t>
       </w:r>
     </w:p>
     <w:p>
@@ -27678,7 +30001,35 @@
           <w:sz w:val="20"/>
           <w:szCs w:val="20"/>
         </w:rPr>
-        <w:t xml:space="preserve">La mia psicologa una volta mi ha detto: “il tempo non è l’obiettivo ma la risorsa”. Sincero all’inizio non capivo cosa intendesse con obiettivo. Con risorsa c’ero, c’è nel senso lei voleva dire che dovevo usare il tempo come risorsa e fare le cose che mi piaceva fare con quel tempo. </w:t>
+        <w:t>La mia psicologa una volta mi ha detto: “il tempo non è l’obiettivo ma la risorsa”. Sincero all’inizio non capivo cosa intendesse con obiettivo. Con risorsa c’ero, c’è nel senso</w:t>
+      </w:r>
+      <w:r>
+        <w:rPr>
+          <w:sz w:val="20"/>
+          <w:szCs w:val="20"/>
+        </w:rPr>
+        <w:t>,</w:t>
+      </w:r>
+      <w:r>
+        <w:rPr>
+          <w:sz w:val="20"/>
+          <w:szCs w:val="20"/>
+        </w:rPr>
+        <w:t xml:space="preserve"> lei voleva dire che dovevo usare il tempo come risorsa e fare le cose che mi piaceva fare</w:t>
+      </w:r>
+      <w:r>
+        <w:rPr>
+          <w:sz w:val="20"/>
+          <w:szCs w:val="20"/>
+        </w:rPr>
+        <w:t>,</w:t>
+      </w:r>
+      <w:r>
+        <w:rPr>
+          <w:sz w:val="20"/>
+          <w:szCs w:val="20"/>
+        </w:rPr>
+        <w:t xml:space="preserve"> con quel tempo. </w:t>
       </w:r>
     </w:p>
     <w:p>
@@ -27696,7 +30047,21 @@
           <w:szCs w:val="20"/>
         </w:rPr>
         <w:lastRenderedPageBreak/>
-        <w:t xml:space="preserve">Cosa significava che il tempo non era l’obiettivo? Avevo iniziato a vivere cercando di riempire il tempo. Come se il tempo fosse un sacco e io a fine giornata avessi dovuto riempirlo tutto. Il problema era “di cosa”. Avevo iniziato a pensare solo a riempirlo, e che il “con cosa” non avrebbe fatto differenza. Invece ve lo assicurò che lo fa. Non avete idea di quanti sacchi della spazzatura la mia vita abbia avuto bisogno, per capire che l’obiettivo non era riempire il tempo con cose da fare, vivere al meglio la giornata perché il giorno dopo non avrei potuto farlo. </w:t>
+        <w:t>Cosa significava che il tempo non era l’obiettivo? Avevo iniziato a vivere cercando di riempire il tempo. Come se il tempo fosse un sacco e io a fine giornata avessi dovuto riempirlo tutto. Il problema era “di cosa”. Avevo iniziato a pensare solo a riempirlo, e che il “con cosa” non avrebbe fatto differenza. Invece ve lo assicurò che lo fa. Non avete idea di quanti sacchi della spazzatura la mia vita abbia avuto bisogno, per capire che l’obiettivo non era riempire il tempo con cose da fare</w:t>
+      </w:r>
+      <w:r>
+        <w:rPr>
+          <w:sz w:val="20"/>
+          <w:szCs w:val="20"/>
+        </w:rPr>
+        <w:t>.</w:t>
+      </w:r>
+      <w:r>
+        <w:rPr>
+          <w:sz w:val="20"/>
+          <w:szCs w:val="20"/>
+        </w:rPr>
+        <w:t xml:space="preserve"> </w:t>
       </w:r>
     </w:p>
     <w:p>
@@ -27747,7 +30112,21 @@
           <w:sz w:val="20"/>
           <w:szCs w:val="20"/>
         </w:rPr>
-        <w:t xml:space="preserve">Non vivere con la pressione che il tempo passa e devi fare cose. O ti concentrerai di più sul tempo che passa che sulle cose che vuoi fare. C’è stato un periodo in cui non trovavo più un senso in quello che facevo. Vedevo che il tempo scorreva ad una velocità mai vista e che le cose passavano via troppo velocemente per acquisirne un valore. </w:t>
+        <w:t xml:space="preserve">Non vivere con la pressione che il tempo passa e devi fare cose. O ti concentrerai di più sul tempo che passa che sulle cose che vuoi fare. C’è stato un periodo in cui non trovavo più un senso in quello che facevo. Vedevo che il tempo scorreva ad una velocità mai vista e che le cose passavano via troppo velocemente per </w:t>
+      </w:r>
+      <w:r>
+        <w:rPr>
+          <w:sz w:val="20"/>
+          <w:szCs w:val="20"/>
+        </w:rPr>
+        <w:t>acquistare</w:t>
+      </w:r>
+      <w:r>
+        <w:rPr>
+          <w:sz w:val="20"/>
+          <w:szCs w:val="20"/>
+        </w:rPr>
+        <w:t xml:space="preserve"> un valore. </w:t>
       </w:r>
     </w:p>
     <w:p>
@@ -27781,24 +30160,38 @@
           <w:sz w:val="20"/>
           <w:szCs w:val="20"/>
         </w:rPr>
-        <w:t xml:space="preserve">Ma sai perché? Perché il tuo cervello cercherà, pieno di speranze, di vedere un cambiamento. Di notare che il tempo rallenti per un attimo. Di sentire il tempo andare meno veloce. Ma non succederà mai perché il tempo è fatto così da quando siamo nati. E allora perché aspettiamo qualcosa che sappiamo non cambierà mai? Perché c’è stato un periodo in cui non eravamo ossessionati dal tempo e il tutto ci sembrava normale. Quindi ci aspettiamo di essere catapultati lì. Quando in realtà state solo vendo trascinati in un orribile gioco della vita. </w:t>
-      </w:r>
-    </w:p>
-    <w:p>
-      <w:pPr>
-        <w:spacing w:after="40"/>
-        <w:jc w:val="both"/>
-        <w:rPr>
-          <w:sz w:val="20"/>
-          <w:szCs w:val="20"/>
-        </w:rPr>
-      </w:pPr>
-      <w:r>
-        <w:rPr>
-          <w:sz w:val="20"/>
-          <w:szCs w:val="20"/>
-        </w:rPr>
-        <w:t xml:space="preserve">Quindi quello che volevo dire è: vivete la vita al meglio, ma viverla al peggio per qualche tempo non è sbagliato. Sarebbe sbagliato essere sempre felici, la tristezza ci serve, anche per dare colore alla gioia (guardatevi inside out cazzo). E’ giusto pensare </w:t>
+        <w:t xml:space="preserve">Ma sai perché? Perché il tuo cervello cercherà, pieno di speranze, di vedere un cambiamento. Di notare che il tempo rallenti per un attimo. Di sentire il tempo andare meno veloce. Ma non succederà mai perché il tempo è fatto così da quando siamo nati. E allora perché aspettiamo qualcosa che sappiamo non cambierà mai? Perché c’è stato un periodo in cui non eravamo ossessionati dal tempo e il tutto ci sembrava normale. Quindi ci aspettiamo di essere catapultati lì. Quando in realtà </w:t>
+      </w:r>
+      <w:r>
+        <w:rPr>
+          <w:sz w:val="20"/>
+          <w:szCs w:val="20"/>
+        </w:rPr>
+        <w:t>siete solo</w:t>
+      </w:r>
+      <w:r>
+        <w:rPr>
+          <w:sz w:val="20"/>
+          <w:szCs w:val="20"/>
+        </w:rPr>
+        <w:t xml:space="preserve"> trascinati in un orribile gioco della vita. </w:t>
+      </w:r>
+    </w:p>
+    <w:p>
+      <w:pPr>
+        <w:spacing w:after="40"/>
+        <w:jc w:val="both"/>
+        <w:rPr>
+          <w:sz w:val="20"/>
+          <w:szCs w:val="20"/>
+        </w:rPr>
+      </w:pPr>
+      <w:r>
+        <w:rPr>
+          <w:sz w:val="20"/>
+          <w:szCs w:val="20"/>
+        </w:rPr>
+        <w:t xml:space="preserve">Quindi quello che volevo dire è: vivete la vita al meglio, ma viverla al peggio per qualche tempo non è sbagliato. Sarebbe sbagliato essere sempre felici, la tristezza ci serve, anche per dare colore alla gioia (guardatevi inside out cazzo). E’ giusto pensare che la vita è una e non bisogna buttarla via, ma non sentitevi dei perdenti se la state </w:t>
       </w:r>
       <w:r>
         <w:rPr>
@@ -27806,8 +30199,17 @@
           <w:szCs w:val="20"/>
         </w:rPr>
         <w:lastRenderedPageBreak/>
-        <w:t xml:space="preserve">che la vita è una e non bisogna buttarla via, ma non sentitevi dei perdenti se la state buttando via. Il solo fatto che ve ne siate accorti è un passo. Poi oh mica sono il vostro mental coach, sono cazzi vostri se rimanete nella merda sapendo di esserci. Ricordatevi che il tempo non, è, l’obiettivo. </w:t>
-      </w:r>
+        <w:t xml:space="preserve">buttando via. Il solo fatto che ve ne siate accorti è un passo. Poi oh mica sono il vostro mental coach, sono cazzi vostri se rimanete nella merda sapendo di esserci. Ricordatevi che il tempo non, è, l’obiettivo. </w:t>
+      </w:r>
+    </w:p>
+    <w:p>
+      <w:pPr>
+        <w:jc w:val="both"/>
+        <w:rPr>
+          <w:sz w:val="20"/>
+          <w:szCs w:val="20"/>
+        </w:rPr>
+      </w:pPr>
     </w:p>
     <w:p>
       <w:pPr>
@@ -27996,16 +30398,6 @@
         <w:lastRenderedPageBreak/>
         <w:t xml:space="preserve">La finta depressione (essere tristi non significa essere depressi) </w:t>
       </w:r>
-      <m:oMath>
-        <m:r>
-          <w:rPr>
-            <w:rFonts w:ascii="Cambria Math" w:hAnsi="Cambria Math" w:cstheme="minorHAnsi"/>
-            <w:sz w:val="20"/>
-            <w:szCs w:val="20"/>
-          </w:rPr>
-          <m:t>π</m:t>
-        </m:r>
-      </m:oMath>
     </w:p>
     <w:p>
       <w:pPr>
@@ -28038,7 +30430,77 @@
           <w:sz w:val="20"/>
           <w:szCs w:val="20"/>
         </w:rPr>
-        <w:t xml:space="preserve">Non so se è capitato anche a voi, o siete voi stessi, quel compagno che mostra agli altri la propria depressione per attirare le attenzioni su di sé. O meglio a parer mio fa il finto depresso. Cioè sembra che tutte le disgrazie capitino solo a lui, che sia stanco solo lui, che faccia di tutto solo lui e che può essere triste e scoraggiato solo lui. </w:t>
+        <w:t xml:space="preserve">Non so se è capitato </w:t>
+      </w:r>
+      <w:r>
+        <w:rPr>
+          <w:sz w:val="20"/>
+          <w:szCs w:val="20"/>
+        </w:rPr>
+        <w:t>anche a voi, o siete voi stessi</w:t>
+      </w:r>
+      <w:r>
+        <w:rPr>
+          <w:sz w:val="20"/>
+          <w:szCs w:val="20"/>
+        </w:rPr>
+        <w:t xml:space="preserve"> quel compagno che mostra agli altri la propria depressione per attirare le attenzioni su di sé. O meglio</w:t>
+      </w:r>
+      <w:r>
+        <w:rPr>
+          <w:sz w:val="20"/>
+          <w:szCs w:val="20"/>
+        </w:rPr>
+        <w:t>,</w:t>
+      </w:r>
+      <w:r>
+        <w:rPr>
+          <w:sz w:val="20"/>
+          <w:szCs w:val="20"/>
+        </w:rPr>
+        <w:t xml:space="preserve"> a parer mio fa il </w:t>
+      </w:r>
+      <w:r>
+        <w:rPr>
+          <w:sz w:val="20"/>
+          <w:szCs w:val="20"/>
+        </w:rPr>
+        <w:t>“</w:t>
+      </w:r>
+      <w:r>
+        <w:rPr>
+          <w:sz w:val="20"/>
+          <w:szCs w:val="20"/>
+        </w:rPr>
+        <w:t>finto depresso</w:t>
+      </w:r>
+      <w:r>
+        <w:rPr>
+          <w:sz w:val="20"/>
+          <w:szCs w:val="20"/>
+        </w:rPr>
+        <w:t>”</w:t>
+      </w:r>
+      <w:r>
+        <w:rPr>
+          <w:sz w:val="20"/>
+          <w:szCs w:val="20"/>
+        </w:rPr>
+        <w:t>. Cioè</w:t>
+      </w:r>
+      <w:r>
+        <w:rPr>
+          <w:sz w:val="20"/>
+          <w:szCs w:val="20"/>
+        </w:rPr>
+        <w:t>,</w:t>
+      </w:r>
+      <w:r>
+        <w:rPr>
+          <w:sz w:val="20"/>
+          <w:szCs w:val="20"/>
+        </w:rPr>
+        <w:t xml:space="preserve"> sembra che tutte le disgrazie capitino solo a lui, che sia stanco solo lui, che faccia di tutto solo lui e che può essere triste e scoraggiato solo lui. </w:t>
       </w:r>
     </w:p>
     <w:p>
@@ -28123,24 +30585,45 @@
           <w:sz w:val="20"/>
           <w:szCs w:val="20"/>
         </w:rPr>
-        <w:t xml:space="preserve">La risposta è più facile di quel che sembra. Le persone passano il tempo a lamentarsi, ma soprattutto passano il tempo a cercare un motivo per stare male. Perché? Perché stare male rende le persone interessanti. Lo star male rende qualcuno interessante per il fatto che se sta male allora ha una storia da raccontare, ha una storia sconsolata nella quale magari, anche noi esseri tristi, ci possiamo immedesimare. </w:t>
-      </w:r>
-    </w:p>
-    <w:p>
-      <w:pPr>
-        <w:spacing w:after="40"/>
-        <w:jc w:val="both"/>
-        <w:rPr>
-          <w:sz w:val="20"/>
-          <w:szCs w:val="20"/>
-        </w:rPr>
-      </w:pPr>
+        <w:t xml:space="preserve">La risposta è più facile di quel che sembra. Le persone passano il tempo a lamentarsi, ma soprattutto passano il tempo a cercare un motivo per stare male. Perché? Perché stare male rende le persone interessanti. Lo star male rende qualcuno interessante </w:t>
+      </w:r>
       <w:r>
         <w:rPr>
           <w:sz w:val="20"/>
           <w:szCs w:val="20"/>
         </w:rPr>
         <w:lastRenderedPageBreak/>
+        <w:t>per il fatto che se sta male</w:t>
+      </w:r>
+      <w:r>
+        <w:rPr>
+          <w:sz w:val="20"/>
+          <w:szCs w:val="20"/>
+        </w:rPr>
+        <w:t>,</w:t>
+      </w:r>
+      <w:r>
+        <w:rPr>
+          <w:sz w:val="20"/>
+          <w:szCs w:val="20"/>
+        </w:rPr>
+        <w:t xml:space="preserve"> allora ha una storia da raccontare, ha una storia sconsolata nella quale magari, anche noi esseri tristi, ci possiamo immedesimare. </w:t>
+      </w:r>
+    </w:p>
+    <w:p>
+      <w:pPr>
+        <w:spacing w:after="40"/>
+        <w:jc w:val="both"/>
+        <w:rPr>
+          <w:sz w:val="20"/>
+          <w:szCs w:val="20"/>
+        </w:rPr>
+      </w:pPr>
+      <w:r>
+        <w:rPr>
+          <w:sz w:val="20"/>
+          <w:szCs w:val="20"/>
+        </w:rPr>
         <w:t xml:space="preserve">Ho notato in questi anni di vita che la tristezza rende le persone più interessanti. Diciamo che secondo me, visto che non abbiamo trovato il pensiero che ci rende felici nonostante tutto, diamo alla felicità un senso più aleatorio. Determinato certamente da qualcosa, ma diciamo che diventiamo più facilmente tristi che felici. </w:t>
       </w:r>
     </w:p>
@@ -28158,24 +30641,108 @@
           <w:sz w:val="20"/>
           <w:szCs w:val="20"/>
         </w:rPr>
-        <w:t xml:space="preserve">Quindi se sei triste, hai una storia che ti ha reso così. Se sei depresso vuol dire che hai passato qualcosa, e se io scopro questa storia, magari mi può essere utile per uscire dalla mia tristezza. Invece se sei felice e mi dici il perché sei felice a me che cambia scusa? Sei felice perché hai preso un bel voto. Bene ma io non l’ho preso. Invece se sei triste per qualcosa, anche se non ce l’ho, il solo fatto che tu mi abbia detto che in un istante della tua vita eri triste per quel motivo, mi fa pensare che quando io stesso ce l’avrò non sarò solo. </w:t>
-      </w:r>
-    </w:p>
-    <w:p>
-      <w:pPr>
-        <w:spacing w:after="40"/>
-        <w:jc w:val="both"/>
-        <w:rPr>
-          <w:sz w:val="20"/>
-          <w:szCs w:val="20"/>
-        </w:rPr>
-      </w:pPr>
-      <w:r>
-        <w:rPr>
-          <w:sz w:val="20"/>
-          <w:szCs w:val="20"/>
-        </w:rPr>
-        <w:t xml:space="preserve">Sono d’accordissimo con voi che è una merda. Però funzioniamo così (o meglio io ragazzino di 19 anni la vedo così). Sono sempre stato una persona felice, nel senso alle persone do questa impressione. E mi va bene così. Io reputo le persone interessanti non per come sono messe a livello emozionale ma per come sono loro e che vibes mi trasmettono. Solo che, soprattutto a livello adolescenziale, le persone hanno bisogno di storie umane, lo story telling è la cosa più ricercata da un adolescente. </w:t>
+        <w:t>Quindi se sei triste, hai una storia che ti ha reso così. Se sei depresso vuol dire che hai passato qualcosa, e se io scopro questa storia, magari mi può essere utile per uscire dalla mia tristezza. Invece se sei felice e mi dici il perché sei felice a me che cambia scusa? Sei felice perché hai preso un bel voto. Bene ma io non l’ho preso. Invece se sei triste per qualcosa, anche se non ce l’ho, il solo fatto che tu mi abbia detto</w:t>
+      </w:r>
+      <w:r>
+        <w:rPr>
+          <w:sz w:val="20"/>
+          <w:szCs w:val="20"/>
+        </w:rPr>
+        <w:t>,</w:t>
+      </w:r>
+      <w:r>
+        <w:rPr>
+          <w:sz w:val="20"/>
+          <w:szCs w:val="20"/>
+        </w:rPr>
+        <w:t xml:space="preserve"> che in un istante della tua vita</w:t>
+      </w:r>
+      <w:r>
+        <w:rPr>
+          <w:sz w:val="20"/>
+          <w:szCs w:val="20"/>
+        </w:rPr>
+        <w:t>,</w:t>
+      </w:r>
+      <w:r>
+        <w:rPr>
+          <w:sz w:val="20"/>
+          <w:szCs w:val="20"/>
+        </w:rPr>
+        <w:t xml:space="preserve"> eri triste per quel motivo, mi fa pensare che quando io stesso ce l’avrò</w:t>
+      </w:r>
+      <w:r>
+        <w:rPr>
+          <w:sz w:val="20"/>
+          <w:szCs w:val="20"/>
+        </w:rPr>
+        <w:t>,</w:t>
+      </w:r>
+      <w:r>
+        <w:rPr>
+          <w:sz w:val="20"/>
+          <w:szCs w:val="20"/>
+        </w:rPr>
+        <w:t xml:space="preserve"> non sarò solo. </w:t>
+      </w:r>
+    </w:p>
+    <w:p>
+      <w:pPr>
+        <w:spacing w:after="40"/>
+        <w:jc w:val="both"/>
+        <w:rPr>
+          <w:sz w:val="20"/>
+          <w:szCs w:val="20"/>
+        </w:rPr>
+      </w:pPr>
+      <w:r>
+        <w:rPr>
+          <w:sz w:val="20"/>
+          <w:szCs w:val="20"/>
+        </w:rPr>
+        <w:t xml:space="preserve">Sono d’accordissimo con voi che è una merda. Però funzioniamo così (o meglio io ragazzino di 19 anni </w:t>
+      </w:r>
+      <w:r>
+        <w:rPr>
+          <w:sz w:val="20"/>
+          <w:szCs w:val="20"/>
+        </w:rPr>
+        <w:t>la vedo così). Sono sempre stata</w:t>
+      </w:r>
+      <w:r>
+        <w:rPr>
+          <w:sz w:val="20"/>
+          <w:szCs w:val="20"/>
+        </w:rPr>
+        <w:t xml:space="preserve"> una persona felice, nel senso</w:t>
+      </w:r>
+      <w:r>
+        <w:rPr>
+          <w:sz w:val="20"/>
+          <w:szCs w:val="20"/>
+        </w:rPr>
+        <w:t>,</w:t>
+      </w:r>
+      <w:r>
+        <w:rPr>
+          <w:sz w:val="20"/>
+          <w:szCs w:val="20"/>
+        </w:rPr>
+        <w:t xml:space="preserve"> alle persone do questa impressione. E mi va bene così. Io reputo le persone interessanti non per come sono messe a livello emozionale ma per come sono loro e che vibes mi trasmettono. Solo che, soprattutto a livello adolescenziale, le persone hanno bisogno di storie umane, lo story telling è la cosa più ricercata da un adolescente</w:t>
+      </w:r>
+      <w:r>
+        <w:rPr>
+          <w:sz w:val="20"/>
+          <w:szCs w:val="20"/>
+        </w:rPr>
+        <w:t xml:space="preserve"> secondo me</w:t>
+      </w:r>
+      <w:r>
+        <w:rPr>
+          <w:sz w:val="20"/>
+          <w:szCs w:val="20"/>
+        </w:rPr>
+        <w:t xml:space="preserve">. </w:t>
       </w:r>
     </w:p>
     <w:p>
@@ -28209,66 +30776,160 @@
           <w:sz w:val="20"/>
           <w:szCs w:val="20"/>
         </w:rPr>
-        <w:t xml:space="preserve">Aspetta un attimo Autore, qui però stiamo parlando di una vera sofferenza. Dove è finita la finta depressione che dicevi all’inizio. Hai ragione, solitamente le persone che fanno le finte depresse un po’ hanno sofferto, non posso negarlo. Il problema è quanto. Quanto ingigantisci la cosa a tuo favore? Io ho avuto uno stretto contatto con la vera depressione. E vi assicuro che molte persone abusano di questa parola. Non hanno idea (e neanche io in realtà ne ho) della vera sofferenza. Ma siamo giovani e non diamo il giusto peso alle parole. </w:t>
-      </w:r>
-    </w:p>
-    <w:p>
-      <w:pPr>
-        <w:spacing w:after="40"/>
-        <w:jc w:val="both"/>
-        <w:rPr>
-          <w:sz w:val="20"/>
-          <w:szCs w:val="20"/>
-        </w:rPr>
-      </w:pPr>
-      <w:r>
-        <w:rPr>
-          <w:sz w:val="20"/>
-          <w:szCs w:val="20"/>
-        </w:rPr>
-        <w:t xml:space="preserve">Ma dai Autore non è possibile che la felicità non attiri. Infatti non è che non attira, e che è più difficile raccontare la propria storia quando si è messi così. C’era la frase di una canzone che ora non ricordo che diceva qualcosa del tipo: “è una merda essere felici, perché poi ti augurano il male se lo dici”. E succede. Nel senso che le persone che vedono altre persone felici diventano così invidiose che vogliono quella felicità per sé. E quindi sperano che tu torni a stare male come loro. </w:t>
-      </w:r>
-    </w:p>
-    <w:p>
-      <w:pPr>
-        <w:spacing w:after="40"/>
-        <w:jc w:val="both"/>
-        <w:rPr>
-          <w:sz w:val="20"/>
-          <w:szCs w:val="20"/>
-        </w:rPr>
-      </w:pPr>
-      <w:r>
-        <w:rPr>
-          <w:sz w:val="20"/>
-          <w:szCs w:val="20"/>
-        </w:rPr>
-        <w:t xml:space="preserve">Questo succede anche quando vediamo qualcuno vincere. Difficilmente il nostro egoismo non prevale. Preferiamo vedere qualcuno perdere, come noi (essere felice della sconfitta degli altri non è un sentimento così anormale, anzi è più comune di </w:t>
-      </w:r>
+        <w:t>“</w:t>
+      </w:r>
+      <w:r>
+        <w:rPr>
+          <w:sz w:val="20"/>
+          <w:szCs w:val="20"/>
+        </w:rPr>
+        <w:t>Aspetta un attimo Autore, qui però stiamo parlando di una vera sofferenza. Dove è finita la finta depressione che dicevi all’inizio</w:t>
+      </w:r>
+      <w:r>
+        <w:rPr>
+          <w:sz w:val="20"/>
+          <w:szCs w:val="20"/>
+        </w:rPr>
+        <w:t>”</w:t>
+      </w:r>
+      <w:r>
+        <w:rPr>
+          <w:sz w:val="20"/>
+          <w:szCs w:val="20"/>
+        </w:rPr>
+        <w:t xml:space="preserve">. Hai ragione, solitamente le persone che fanno le finte depresse un po’ hanno sofferto, non posso negarlo. Il problema è quanto. Quanto ingigantisci la cosa a tuo favore? Io ho avuto uno contatto con la vera depressione. E vi assicuro che molte persone abusano di questa parola. Non hanno idea (e neanche io in realtà ne ho) della vera sofferenza. Ma siamo giovani e non diamo il giusto peso alle parole. </w:t>
+      </w:r>
+    </w:p>
+    <w:p>
+      <w:pPr>
+        <w:spacing w:after="40"/>
+        <w:jc w:val="both"/>
+        <w:rPr>
+          <w:sz w:val="20"/>
+          <w:szCs w:val="20"/>
+        </w:rPr>
+      </w:pPr>
+      <w:r>
+        <w:rPr>
+          <w:sz w:val="20"/>
+          <w:szCs w:val="20"/>
+        </w:rPr>
+        <w:t>“</w:t>
+      </w:r>
+      <w:r>
+        <w:rPr>
+          <w:sz w:val="20"/>
+          <w:szCs w:val="20"/>
+        </w:rPr>
+        <w:t>Ma dai Autore non è possibile che la felicità non attiri</w:t>
+      </w:r>
+      <w:r>
+        <w:rPr>
+          <w:sz w:val="20"/>
+          <w:szCs w:val="20"/>
+        </w:rPr>
+        <w:t>”</w:t>
+      </w:r>
+      <w:r>
+        <w:rPr>
+          <w:sz w:val="20"/>
+          <w:szCs w:val="20"/>
+        </w:rPr>
+        <w:t xml:space="preserve">. Infatti non è che non attira, e che è più difficile raccontare la propria storia quando si è messi così. C’era la frase di una canzone che ora non ricordo che diceva qualcosa del tipo: “è una merda essere felici, perché poi ti augurano il male se lo dici”. E succede. Nel senso che le persone che vedono altre persone felici diventano così invidiose che vogliono quella felicità per sé. E quindi sperano che tu torni a stare male come loro. </w:t>
+      </w:r>
+    </w:p>
+    <w:p>
+      <w:pPr>
+        <w:spacing w:after="40"/>
+        <w:jc w:val="both"/>
+        <w:rPr>
+          <w:sz w:val="20"/>
+          <w:szCs w:val="20"/>
+        </w:rPr>
+      </w:pPr>
       <w:r>
         <w:rPr>
           <w:sz w:val="20"/>
           <w:szCs w:val="20"/>
         </w:rPr>
         <w:lastRenderedPageBreak/>
-        <w:t xml:space="preserve">quel che pensiate). Questo perché vederlo perdere ci fa da scusa per aver perso. Se in una sfida sia io che il mio amico perdiamo entrambi ci troviamo sulla stessa barca. Se invece io o lui vinciamo singolarmente l’altro sentirà ancor di più un fallito perché si sentirà solo. </w:t>
-      </w:r>
-    </w:p>
-    <w:p>
-      <w:pPr>
-        <w:spacing w:after="40"/>
-        <w:jc w:val="both"/>
-        <w:rPr>
-          <w:sz w:val="20"/>
-          <w:szCs w:val="20"/>
-        </w:rPr>
-      </w:pPr>
-      <w:r>
-        <w:rPr>
-          <w:sz w:val="20"/>
-          <w:szCs w:val="20"/>
-        </w:rPr>
-        <w:t xml:space="preserve">Vincere rende il resto delle persone infelici perché gli mostri che vincere è possibile e che loro non ce l’hanno fatta. Ecco perché le persone preferiscono le persone depresse. O meglio la maggior parte delle persone. Per fortuna non sono tutti così, ma mi duole ammetterlo che io stesso sono stato così e a volte ancora mi comporto in questo modo. Se io vedo una persona triste non mi sento solo e penso che non solo io quindi sto male. E quindi il mio interesse aumenta verso quella persona e voglio averci a che fare. </w:t>
+        <w:t>Questo succede anche quando vediamo qualcuno vincere. Difficilmente il nostro egoismo non prevale. Preferiamo vedere qualcuno perdere, come noi (essere felice della sconfitta degli altri non è un sentimento così anormale, anzi è più comune di quel che pensiate). Questo perché vederlo perdere ci fa da scusa per aver perso. Se in una sfida sia io che il mio amico perdiamo</w:t>
+      </w:r>
+      <w:r>
+        <w:rPr>
+          <w:sz w:val="20"/>
+          <w:szCs w:val="20"/>
+        </w:rPr>
+        <w:t>,</w:t>
+      </w:r>
+      <w:r>
+        <w:rPr>
+          <w:sz w:val="20"/>
+          <w:szCs w:val="20"/>
+        </w:rPr>
+        <w:t xml:space="preserve"> entrambi ci troviamo sulla stessa barca. Se invece io o lui vinciamo singolarmente</w:t>
+      </w:r>
+      <w:r>
+        <w:rPr>
+          <w:sz w:val="20"/>
+          <w:szCs w:val="20"/>
+        </w:rPr>
+        <w:t>,</w:t>
+      </w:r>
+      <w:r>
+        <w:rPr>
+          <w:sz w:val="20"/>
+          <w:szCs w:val="20"/>
+        </w:rPr>
+        <w:t xml:space="preserve"> l’altro sentirà ancor di più un fallito</w:t>
+      </w:r>
+      <w:r>
+        <w:rPr>
+          <w:sz w:val="20"/>
+          <w:szCs w:val="20"/>
+        </w:rPr>
+        <w:t>,</w:t>
+      </w:r>
+      <w:r>
+        <w:rPr>
+          <w:sz w:val="20"/>
+          <w:szCs w:val="20"/>
+        </w:rPr>
+        <w:t xml:space="preserve"> perché si sentirà solo. </w:t>
+      </w:r>
+    </w:p>
+    <w:p>
+      <w:pPr>
+        <w:spacing w:after="40"/>
+        <w:jc w:val="both"/>
+        <w:rPr>
+          <w:sz w:val="20"/>
+          <w:szCs w:val="20"/>
+        </w:rPr>
+      </w:pPr>
+      <w:r>
+        <w:rPr>
+          <w:sz w:val="20"/>
+          <w:szCs w:val="20"/>
+        </w:rPr>
+        <w:t xml:space="preserve">Vincere rende il resto delle persone infelici perché gli mostri che vincere è possibile e che loro non ce l’hanno fatta. Ecco perché le persone preferiscono le persone depresse. </w:t>
+      </w:r>
+    </w:p>
+    <w:p>
+      <w:pPr>
+        <w:spacing w:after="40"/>
+        <w:jc w:val="both"/>
+        <w:rPr>
+          <w:sz w:val="20"/>
+          <w:szCs w:val="20"/>
+        </w:rPr>
+      </w:pPr>
+      <w:r>
+        <w:rPr>
+          <w:sz w:val="20"/>
+          <w:szCs w:val="20"/>
+        </w:rPr>
+        <w:t xml:space="preserve">O meglio la maggior parte delle persone. Per fortuna non sono tutti così, ma mi duole ammetterlo che io stesso sono stato così e a volte ancora mi comporto in questo modo. Se io vedo una persona triste non mi sento solo e penso che non solo io quindi sto male. E quindi il mio interesse aumenta verso quella persona e voglio averci a che fare. </w:t>
       </w:r>
     </w:p>
     <w:p>
@@ -28319,7 +30980,21 @@
           <w:sz w:val="20"/>
           <w:szCs w:val="20"/>
         </w:rPr>
-        <w:t xml:space="preserve">Il succo di questo capitolo e quello che voglio dire dovreste averlo già compreso nelle parole precedenti, ma mi preme dirvi di non pensare che siate soli nel dolore, e che una persona felice, un tempo è stata triste, e che tranquilli che ognuno di noi ha una storia da raccontare perché non siamo npc. </w:t>
+        <w:t>Il succo di questo capitolo e quello che voglio dire dovreste averlo già compreso nelle parole precedenti, ma mi preme dirvi di non pensare che siate soli nel dolore, e che una persona felice, un tempo è stata triste, e che tranquilli che ognuno di noi ha una storia da raccontare perché non siamo</w:t>
+      </w:r>
+      <w:r>
+        <w:rPr>
+          <w:sz w:val="20"/>
+          <w:szCs w:val="20"/>
+        </w:rPr>
+        <w:t xml:space="preserve"> dei cazzo di</w:t>
+      </w:r>
+      <w:r>
+        <w:rPr>
+          <w:sz w:val="20"/>
+          <w:szCs w:val="20"/>
+        </w:rPr>
+        <w:t xml:space="preserve"> npc. </w:t>
       </w:r>
     </w:p>
     <w:p>
@@ -28346,24 +31021,6 @@
     <w:p>
       <w:pPr>
         <w:spacing w:after="40"/>
-        <w:jc w:val="both"/>
-        <w:rPr>
-          <w:sz w:val="20"/>
-          <w:szCs w:val="20"/>
-        </w:rPr>
-      </w:pPr>
-    </w:p>
-    <w:p>
-      <w:pPr>
-        <w:jc w:val="both"/>
-        <w:rPr>
-          <w:sz w:val="20"/>
-          <w:szCs w:val="20"/>
-        </w:rPr>
-      </w:pPr>
-    </w:p>
-    <w:p>
-      <w:pPr>
         <w:jc w:val="both"/>
         <w:rPr>
           <w:sz w:val="20"/>
@@ -28432,83 +31089,181 @@
         <w:lastRenderedPageBreak/>
         <w:t xml:space="preserve">L’Hinata della situazione (HAIKYU MOD) </w:t>
       </w:r>
-      <m:oMath>
-        <m:r>
-          <w:rPr>
-            <w:rFonts w:ascii="Cambria Math" w:hAnsi="Cambria Math" w:cstheme="minorHAnsi"/>
-            <w:sz w:val="20"/>
-            <w:szCs w:val="20"/>
-          </w:rPr>
-          <m:t>π</m:t>
-        </m:r>
-      </m:oMath>
-    </w:p>
-    <w:p>
-      <w:pPr>
-        <w:spacing w:after="40"/>
-        <w:jc w:val="both"/>
-        <w:rPr>
-          <w:sz w:val="20"/>
-          <w:szCs w:val="20"/>
-        </w:rPr>
-      </w:pPr>
-      <w:r>
-        <w:rPr>
-          <w:sz w:val="20"/>
-          <w:szCs w:val="20"/>
-        </w:rPr>
-        <w:t xml:space="preserve">Questo capitolo direi che è da iniziare spiegando: cosa intendo per Hinata della situazione? Beh allora. C’è questo anime che si chiama Haiykyu in cui semplicemente giocano a pallavolo. E c’è il protagonista che è alto un metro e sessanta ma salta tipo 3 metri e passa, e nulla riesce a tenere testa agli altri. Fatto sta che (ora non ci interessa la storia) durante un camp in cui si allenavano, con squadre molto più forti rispetto a quella in cui giocava, le stavano perdendo tutte. E non si sa cazzo gli è preso, ha iniziato a voler fare di più. Diciamo che prendeva palle non sue o provava (sbagliando clamorosamente ma almeno ci provava) a fare cose nuove che servivano di certo (se fatte bene e giuste) a vincere le partite. </w:t>
-      </w:r>
-    </w:p>
-    <w:p>
-      <w:pPr>
-        <w:spacing w:after="40"/>
-        <w:jc w:val="both"/>
-        <w:rPr>
-          <w:sz w:val="20"/>
-          <w:szCs w:val="20"/>
-        </w:rPr>
-      </w:pPr>
-      <w:r>
-        <w:rPr>
-          <w:sz w:val="20"/>
-          <w:szCs w:val="20"/>
-        </w:rPr>
-        <w:t xml:space="preserve">Bene e che ci vuoi dire? Lui aveva capito che doveva migliorare e lo stava provando a fare. Ma il problema non era lui, erano i suoi compagni. Diciamo che vedendo lui che si stava prendendo un po’ la scena e calpestava i piedi agli altri, all’inizio non la presero bene. Questo perché si sentivano come se Hinata stesse minando la loro zona di comfort. Nell’anime poi tutti capirono che dovevano darsi una svegliata e migliorare sé stessi se volevano vincere i nazionali e bla bla bla. </w:t>
-      </w:r>
-    </w:p>
-    <w:p>
-      <w:pPr>
-        <w:spacing w:after="40"/>
-        <w:jc w:val="both"/>
-        <w:rPr>
-          <w:sz w:val="20"/>
-          <w:szCs w:val="20"/>
-        </w:rPr>
-      </w:pPr>
-      <w:r>
-        <w:rPr>
-          <w:sz w:val="20"/>
-          <w:szCs w:val="20"/>
-        </w:rPr>
-        <w:t xml:space="preserve">Uscire dalla zona di comfort. Ma in realtà per ora non voglio parlare di quello. Ora voglio parlare di quello che ti fa uscire dalla zona di comfort. Quelle persone li sono le migliori. Perché non è che ti dicono: “dai esci dalla zona di comfort”. Loro vivono la loro vita, ma lo fanno in un modo così vicino a quello che vorresti fare, che ti viene voglia di copiarli. </w:t>
-      </w:r>
-    </w:p>
-    <w:p>
-      <w:pPr>
-        <w:spacing w:after="40"/>
-        <w:jc w:val="both"/>
-        <w:rPr>
-          <w:sz w:val="20"/>
-          <w:szCs w:val="20"/>
-        </w:rPr>
-      </w:pPr>
-      <w:r>
-        <w:rPr>
-          <w:sz w:val="20"/>
-          <w:szCs w:val="20"/>
-        </w:rPr>
-        <w:t>Ora vi faccio un bel paragone privato nella vita reale. C’è questo mio amico che scrive ad una ragazza ogni 2 ore. Passa le giornate a fare questo. Per trovare quella giusta lui dice, ma lì va beh sti cazzi perché lo fa, fatto sta che lo fa. E ci racconta ogni volta che usciamo delle sue uscite. Passa un mese. Ne passano due. Facciamo tre. Nessuno (a parte un assurdo playboy) del gruppo si sentiva con una ragazza. Ora più della metà si sente con qualcuna. E voi direte, si ok ma ci sono mille ragione per il quale uno dovrebbe scrivere a qualcuna. Mica io vedo uno che fa una cosa e allora la faccio pure io. Certo, ma il vedere che lui la faceva così facile e noi facevamo fatica a scrivere ad una ragazza in 2 mesi ci faceva rosicare un po’.</w:t>
+    </w:p>
+    <w:p>
+      <w:pPr>
+        <w:spacing w:after="40"/>
+        <w:jc w:val="both"/>
+        <w:rPr>
+          <w:sz w:val="20"/>
+          <w:szCs w:val="20"/>
+        </w:rPr>
+      </w:pPr>
+      <w:r>
+        <w:rPr>
+          <w:sz w:val="20"/>
+          <w:szCs w:val="20"/>
+        </w:rPr>
+        <w:t>Questo capitolo direi che è da iniziare spiegando: cosa intendo per Hinata della situazione? Beh allora. C’è que</w:t>
+      </w:r>
+      <w:r>
+        <w:rPr>
+          <w:sz w:val="20"/>
+          <w:szCs w:val="20"/>
+        </w:rPr>
+        <w:t>sto anime che si chiama Hai</w:t>
+      </w:r>
+      <w:r>
+        <w:rPr>
+          <w:sz w:val="20"/>
+          <w:szCs w:val="20"/>
+        </w:rPr>
+        <w:t>kyu in cui semplicemente giocano a pallavolo. E c’è il protagonista che è alto un metro e sessanta ma salta tipo 3 metri e passa, e nulla riesce a tenere testa agli altri. Fatto sta che (ora non ci interessa la storia) durante u</w:t>
+      </w:r>
+      <w:r>
+        <w:rPr>
+          <w:sz w:val="20"/>
+          <w:szCs w:val="20"/>
+        </w:rPr>
+        <w:t>n camp in cui si allenavano</w:t>
+      </w:r>
+      <w:r>
+        <w:rPr>
+          <w:sz w:val="20"/>
+          <w:szCs w:val="20"/>
+        </w:rPr>
+        <w:t xml:space="preserve"> con squadre molto più forti rispetto a quella in cui giocava, le stavano perdendo tutte. </w:t>
+      </w:r>
+    </w:p>
+    <w:p>
+      <w:pPr>
+        <w:spacing w:after="40"/>
+        <w:jc w:val="both"/>
+        <w:rPr>
+          <w:sz w:val="20"/>
+          <w:szCs w:val="20"/>
+        </w:rPr>
+      </w:pPr>
+      <w:r>
+        <w:rPr>
+          <w:sz w:val="20"/>
+          <w:szCs w:val="20"/>
+        </w:rPr>
+        <w:t xml:space="preserve">E non si sa cazzo gli è preso, ha iniziato a voler fare di più. Diciamo che prendeva palle non sue o provava (sbagliando clamorosamente ma almeno ci provava) a fare cose nuove che servivano di certo (se fatte bene e giuste) a vincere le partite. </w:t>
+      </w:r>
+    </w:p>
+    <w:p>
+      <w:pPr>
+        <w:spacing w:after="40"/>
+        <w:jc w:val="both"/>
+        <w:rPr>
+          <w:sz w:val="20"/>
+          <w:szCs w:val="20"/>
+        </w:rPr>
+      </w:pPr>
+      <w:r>
+        <w:rPr>
+          <w:sz w:val="20"/>
+          <w:szCs w:val="20"/>
+        </w:rPr>
+        <w:t>“</w:t>
+      </w:r>
+      <w:r>
+        <w:rPr>
+          <w:sz w:val="20"/>
+          <w:szCs w:val="20"/>
+        </w:rPr>
+        <w:t>Bene e che ci vuoi dire?</w:t>
+      </w:r>
+      <w:r>
+        <w:rPr>
+          <w:sz w:val="20"/>
+          <w:szCs w:val="20"/>
+        </w:rPr>
+        <w:t>”</w:t>
+      </w:r>
+      <w:r>
+        <w:rPr>
+          <w:sz w:val="20"/>
+          <w:szCs w:val="20"/>
+        </w:rPr>
+        <w:t xml:space="preserve"> Lui aveva capito che doveva migliorare e lo stava provando a fare. Ma il problema non era lui, erano i suoi compagni. Diciamo che vedendo lui che si stava prendendo un po’ la scena e calpestava i piedi agli altri, all’inizio non la presero bene. Questo perché si sentivano come se Hinata</w:t>
+      </w:r>
+      <w:r>
+        <w:rPr>
+          <w:sz w:val="20"/>
+          <w:szCs w:val="20"/>
+        </w:rPr>
+        <w:t>(il protagonista)</w:t>
+      </w:r>
+      <w:r>
+        <w:rPr>
+          <w:sz w:val="20"/>
+          <w:szCs w:val="20"/>
+        </w:rPr>
+        <w:t xml:space="preserve"> stesse minando la loro zona di comfort. Nell’anime poi tutti capirono che dovevano darsi una svegliata e migliorare sé stessi se volevano vincere i nazionali e bla bla bla. </w:t>
+      </w:r>
+    </w:p>
+    <w:p>
+      <w:pPr>
+        <w:spacing w:after="40"/>
+        <w:jc w:val="both"/>
+        <w:rPr>
+          <w:sz w:val="20"/>
+          <w:szCs w:val="20"/>
+        </w:rPr>
+      </w:pPr>
+      <w:r>
+        <w:rPr>
+          <w:sz w:val="20"/>
+          <w:szCs w:val="20"/>
+        </w:rPr>
+        <w:t>Uscire dalla zona di comfort. Ma in realtà per ora non voglio parlare di quello. Ora voglio parlare di quello che ti fa uscire dalla zo</w:t>
+      </w:r>
+      <w:r>
+        <w:rPr>
+          <w:sz w:val="20"/>
+          <w:szCs w:val="20"/>
+        </w:rPr>
+        <w:t>na di comfort. Quelle persone lì,</w:t>
+      </w:r>
+      <w:r>
+        <w:rPr>
+          <w:sz w:val="20"/>
+          <w:szCs w:val="20"/>
+        </w:rPr>
+        <w:t xml:space="preserve"> sono le migliori. Perché non è che ti dicono: “dai esci dalla zona di comfort”. Loro vivono la loro vita, ma lo fanno in un modo così vicino a quello che vorresti fare, che ti viene voglia di copiarli. </w:t>
+      </w:r>
+    </w:p>
+    <w:p>
+      <w:pPr>
+        <w:spacing w:after="40"/>
+        <w:jc w:val="both"/>
+        <w:rPr>
+          <w:sz w:val="20"/>
+          <w:szCs w:val="20"/>
+        </w:rPr>
+      </w:pPr>
+      <w:r>
+        <w:rPr>
+          <w:sz w:val="20"/>
+          <w:szCs w:val="20"/>
+        </w:rPr>
+        <w:t>Ora vi faccio un bel paragone privato nella vita reale. C’è questo mio amico che scrive ad una ragazza ogni 2 ore. Passa le giornate a fare questo. Per trovare quella giusta lui dice, ma lì va beh</w:t>
+      </w:r>
+      <w:r>
+        <w:rPr>
+          <w:sz w:val="20"/>
+          <w:szCs w:val="20"/>
+        </w:rPr>
+        <w:t>,</w:t>
+      </w:r>
+      <w:r>
+        <w:rPr>
+          <w:sz w:val="20"/>
+          <w:szCs w:val="20"/>
+        </w:rPr>
+        <w:t xml:space="preserve"> sti cazzi perché lo fa, fatto sta che lo fa. E ci racconta ogni volta che usciamo delle sue uscite. Passa un mese. Ne passano due. Facciamo tre. Nessuno (a parte un assurdo playboy) del gruppo si sentiva con una ragazza. Ora più della metà si sente con qualcuna. E voi direte, si ok ma ci sono mille ragione per il quale uno dovrebbe scrivere a qualcuna. Mica io vedo uno che fa una cosa e allora la faccio pure io. Certo, ma il vedere che lui la faceva così facile e noi facevamo fatica a scrivere ad una ragazza in 2 mesi ci faceva rosicare un po’.</w:t>
       </w:r>
     </w:p>
     <w:p>
@@ -28542,32 +31297,112 @@
           <w:sz w:val="20"/>
           <w:szCs w:val="20"/>
         </w:rPr>
-        <w:t xml:space="preserve">Ora ritorniamo sulla zona di comfort. Non voglio iniziare a fare lavori sul mindset e dirvi di uscire dalla zona di comfort. Grazie al cazzo che dovete uscire dalla zona di comfort. Se ce lo dicono è perché fa bene farlo e sì fa bene farlo ve lo assicuro. Ma il </w:t>
-      </w:r>
+        <w:t>Ora ritorniamo sulla zona di comfort. Non voglio iniziare a fare lavori sul mindset e dirvi di uscire dalla zona di comfort. Grazie al cazzo che dovete uscire dalla zona di comfort. Se ce lo dicono è perché fa bene farlo e sì</w:t>
+      </w:r>
+      <w:r>
+        <w:rPr>
+          <w:sz w:val="20"/>
+          <w:szCs w:val="20"/>
+        </w:rPr>
+        <w:t>,</w:t>
+      </w:r>
+      <w:r>
+        <w:rPr>
+          <w:sz w:val="20"/>
+          <w:szCs w:val="20"/>
+        </w:rPr>
+        <w:t xml:space="preserve"> fa bene farlo ve lo assicuro. </w:t>
+      </w:r>
+    </w:p>
+    <w:p>
+      <w:pPr>
+        <w:spacing w:after="40"/>
+        <w:jc w:val="both"/>
+        <w:rPr>
+          <w:sz w:val="20"/>
+          <w:szCs w:val="20"/>
+        </w:rPr>
+      </w:pPr>
       <w:r>
         <w:rPr>
           <w:sz w:val="20"/>
           <w:szCs w:val="20"/>
         </w:rPr>
         <w:lastRenderedPageBreak/>
-        <w:t xml:space="preserve">problema non è come uscire dalla zona di comfort. Nel senso se vuoi sapere come fare fai qualcosa che non fai solitamente. Fine sei uscito dalla zona di comfort (o guardati un video su come farlo, non ho assolutamente voglia, come ho detto, di illustrarvi come avere un mindset positivo). </w:t>
-      </w:r>
-    </w:p>
-    <w:p>
-      <w:pPr>
-        <w:spacing w:after="40"/>
-        <w:jc w:val="both"/>
-        <w:rPr>
-          <w:sz w:val="20"/>
-          <w:szCs w:val="20"/>
-        </w:rPr>
-      </w:pPr>
-      <w:r>
-        <w:rPr>
-          <w:sz w:val="20"/>
-          <w:szCs w:val="20"/>
-        </w:rPr>
-        <w:t xml:space="preserve">Il problema è perché uscire dalla zona di comfort? A chi cazzo frega se io per tutte la vita sto nella mia stanza, senza rompere il cazzo a nessuno. Molti sbagliano a pensare. Pensano che chi sta nella zona di comfort allora dopo un po’ diventi triste. Si sbaglia. Una persona può stare nella zona di comfort e vivere la versione migliore della sua vita. </w:t>
+        <w:t>Ma il problema non è come uscire dalla zona di comfort. Nel senso</w:t>
+      </w:r>
+      <w:r>
+        <w:rPr>
+          <w:sz w:val="20"/>
+          <w:szCs w:val="20"/>
+        </w:rPr>
+        <w:t>,</w:t>
+      </w:r>
+      <w:r>
+        <w:rPr>
+          <w:sz w:val="20"/>
+          <w:szCs w:val="20"/>
+        </w:rPr>
+        <w:t xml:space="preserve"> se vuoi sapere come fare</w:t>
+      </w:r>
+      <w:r>
+        <w:rPr>
+          <w:sz w:val="20"/>
+          <w:szCs w:val="20"/>
+        </w:rPr>
+        <w:t>,</w:t>
+      </w:r>
+      <w:r>
+        <w:rPr>
+          <w:sz w:val="20"/>
+          <w:szCs w:val="20"/>
+        </w:rPr>
+        <w:t xml:space="preserve"> fai qualcosa che non fai solitamente. Fine sei uscito dalla zona di comfort (o guardati un video su come farlo, non ho assolutamente voglia, come ho detto, di illustrarvi come avere un mindset positivo). </w:t>
+      </w:r>
+    </w:p>
+    <w:p>
+      <w:pPr>
+        <w:spacing w:after="40"/>
+        <w:jc w:val="both"/>
+        <w:rPr>
+          <w:sz w:val="20"/>
+          <w:szCs w:val="20"/>
+        </w:rPr>
+      </w:pPr>
+      <w:r>
+        <w:rPr>
+          <w:sz w:val="20"/>
+          <w:szCs w:val="20"/>
+        </w:rPr>
+        <w:t>Il problema è</w:t>
+      </w:r>
+      <w:r>
+        <w:rPr>
+          <w:sz w:val="20"/>
+          <w:szCs w:val="20"/>
+        </w:rPr>
+        <w:t>:</w:t>
+      </w:r>
+      <w:r>
+        <w:rPr>
+          <w:sz w:val="20"/>
+          <w:szCs w:val="20"/>
+        </w:rPr>
+        <w:t xml:space="preserve"> perché uscire dalla zona di comfort? A chi cazzo frega se io per tutte la vita sto nella mia stanza, senza rompere il cazzo a ness</w:t>
+      </w:r>
+      <w:r>
+        <w:rPr>
+          <w:sz w:val="20"/>
+          <w:szCs w:val="20"/>
+        </w:rPr>
+        <w:t>uno. Molti sbagliano a pensarla</w:t>
+      </w:r>
+      <w:r>
+        <w:rPr>
+          <w:sz w:val="20"/>
+          <w:szCs w:val="20"/>
+        </w:rPr>
+        <w:t xml:space="preserve">. Pensano che chi sta nella zona di comfort allora dopo un po’ diventi triste. Si sbaglia. Una persona può stare nella zona di comfort e vivere la versione migliore della sua vita. </w:t>
       </w:r>
     </w:p>
     <w:p>
@@ -28618,76 +31453,372 @@
           <w:sz w:val="20"/>
           <w:szCs w:val="20"/>
         </w:rPr>
-        <w:t xml:space="preserve">Lavorando ho capito che i sacrifici sono necessari. Puoi “giocartela” fino ad un certo punto. Poi la vita ti fotte e ti fa capire che è lei ad avere ragione su di te e tu non puoi sempre vincere e fare tutto ciò che vuoi. Quindi dovete capire prima di tutto se siete pronti a perdere qualcosa. Che non significa necessariamente perdere qualcosa di bello, anzi. Ma essere pronti a perdere il peggio (inteso come la parte più bella della vostra vita) vi prepara al meglio (cioè sentirete meno il colpo). Se non siete disposti a pagare nulla, allora potete tranquillamente rimanere nella vostra zona di comfort e non chiedervi neanche che senso ha cambiare. </w:t>
-      </w:r>
-    </w:p>
-    <w:p>
-      <w:pPr>
-        <w:spacing w:after="40"/>
-        <w:jc w:val="both"/>
-        <w:rPr>
-          <w:sz w:val="20"/>
-          <w:szCs w:val="20"/>
-        </w:rPr>
-      </w:pPr>
-      <w:r>
-        <w:rPr>
-          <w:sz w:val="20"/>
-          <w:szCs w:val="20"/>
-        </w:rPr>
-        <w:t xml:space="preserve">Come faccio a capire se ho la giusta motivazione? … Lo capisci. Se pensi ogni giorno al fatto che non ti piace la vita che stai vivendo o per qualsiasi altra stronzata ti senti continuamente triste vuol dire che il tuo corpo ti vuole dire qualcosa. Ricordati che la mente può mentire, il corpo no. Una volta ho letto una frase che diceva: “il cervello è l’organo più bello ed importante del nostro corpo. Poi mi sono ricordato chi me l’ha detto”. Va beh dopo questa perla di saggezza possiamo continuare. </w:t>
-      </w:r>
-    </w:p>
-    <w:p>
-      <w:pPr>
-        <w:spacing w:after="40"/>
-        <w:jc w:val="both"/>
-        <w:rPr>
-          <w:sz w:val="20"/>
-          <w:szCs w:val="20"/>
-        </w:rPr>
-      </w:pPr>
+        <w:t xml:space="preserve">Lavorando ho capito che i sacrifici sono necessari. Puoi “giocartela” fino ad un certo punto. Poi la vita ti fotte e ti fa capire che è lei ad avere ragione su di te e tu non puoi sempre vincere e fare tutto ciò che vuoi. </w:t>
+      </w:r>
+    </w:p>
+    <w:p>
+      <w:pPr>
+        <w:spacing w:after="40"/>
+        <w:jc w:val="both"/>
+        <w:rPr>
+          <w:sz w:val="20"/>
+          <w:szCs w:val="20"/>
+        </w:rPr>
+      </w:pPr>
+      <w:r>
+        <w:rPr>
+          <w:sz w:val="20"/>
+          <w:szCs w:val="20"/>
+        </w:rPr>
+        <w:t xml:space="preserve">Quindi dovete capire prima di tutto se siete pronti a perdere qualcosa. Che non significa necessariamente perdere qualcosa di bello, anzi. Ma essere pronti a perdere il peggio (inteso come la parte più bella della vostra vita) vi prepara al meglio (cioè sentirete meno il colpo). Se non siete disposti a pagare nulla, allora potete tranquillamente rimanere nella vostra zona di comfort e non chiedervi neanche che senso ha cambiare. </w:t>
+      </w:r>
+    </w:p>
+    <w:p>
+      <w:pPr>
+        <w:spacing w:after="40"/>
+        <w:jc w:val="both"/>
+        <w:rPr>
+          <w:sz w:val="20"/>
+          <w:szCs w:val="20"/>
+        </w:rPr>
+      </w:pPr>
+      <w:r>
+        <w:rPr>
+          <w:sz w:val="20"/>
+          <w:szCs w:val="20"/>
+        </w:rPr>
+        <w:t>Come faccio a capire se ho la giusta motivazione? … Lo capisci. Se pensi ogni giorno al fatto che non ti piace la vita che stai vivendo o per qualsiasi altra stronzata ti senti continuamente triste</w:t>
+      </w:r>
+      <w:r>
+        <w:rPr>
+          <w:sz w:val="20"/>
+          <w:szCs w:val="20"/>
+        </w:rPr>
+        <w:t>,</w:t>
+      </w:r>
+      <w:r>
+        <w:rPr>
+          <w:sz w:val="20"/>
+          <w:szCs w:val="20"/>
+        </w:rPr>
+        <w:t xml:space="preserve"> vuol dire che il tuo corpo ti vuole dire qualcosa. Ricordati che la mente può mentire, il corpo no. Una volta ho letto una frase che diceva: “il cervello </w:t>
+      </w:r>
       <w:r>
         <w:rPr>
           <w:sz w:val="20"/>
           <w:szCs w:val="20"/>
         </w:rPr>
         <w:lastRenderedPageBreak/>
-        <w:t xml:space="preserve">Ritorniamo sul uscire dalla zona di comfort. Non devi cambiare la tua vita da così a così (spero abbiate capito il gesto) per poter dire sono uscito dalla zona di comfort. Basta veramente una stronzata. Basta prendere una strada diversa per tornare a casa. Basta uscire con persone diverse e non i soliti amici, basta prendere un ghiacciolo di un colore diverso. Non dovete ribaltare le vostre vite per dire di aver fatto qualcosa di diverso. L’importante è farlo. </w:t>
-      </w:r>
-    </w:p>
-    <w:p>
-      <w:pPr>
-        <w:spacing w:after="40"/>
-        <w:jc w:val="both"/>
-        <w:rPr>
-          <w:sz w:val="20"/>
-          <w:szCs w:val="20"/>
-        </w:rPr>
-      </w:pPr>
-      <w:r>
-        <w:rPr>
-          <w:sz w:val="20"/>
-          <w:szCs w:val="20"/>
-        </w:rPr>
-        <w:t xml:space="preserve">E non è giusto pensare che se va male allora avete sbagliato. Non avete sbagliato cazzo. Bisognava farlo o continuavate a vivere male. E’ andata male e ora potete seguire altre vie. Ma toglietevi dalla testa che se va male allora non dovevate farlo perché cazzo non è vero. Ma poi è anche un ragionamento logico scusate. Se state male e provate a cambiare sarebbe sbagliato non provare a cambiare. Ma se questo provare a cambiare vi va male, cazzo sbagliavate sia se non lo facevate sia facendolo? Risposta: no. Semplicemente avete provato una cosa nuova e dovete aggiustarla. </w:t>
-      </w:r>
-    </w:p>
-    <w:p>
-      <w:pPr>
-        <w:spacing w:after="40"/>
-        <w:jc w:val="both"/>
-        <w:rPr>
-          <w:sz w:val="20"/>
-          <w:szCs w:val="20"/>
-        </w:rPr>
-      </w:pPr>
-      <w:r>
-        <w:rPr>
-          <w:sz w:val="20"/>
-          <w:szCs w:val="20"/>
-        </w:rPr>
-        <w:t xml:space="preserve">Un’altra cosa a cui le persone si legano sul uscire dalla zona di comfort è il tempo. Legano il fatto di sto facendo questa cosa da troppo tempo allora devo cambiarla. Si e no direi. Non può essere tutto legato al tempo. Squadra che vince non si cambia. Esatto finché una cosa funziona non ha senso cambiarla. C’è finché sono felice perché dovrei cambiare qualcosa per rendermi triste. La monotonia ha senso se ci fa stare bene. Il problema è quando non stai più bene. Allora li si che è ora di cambiare. Appena sentite che non state più bene allora li potete dire che la monotonia non va più bene. Ma non dite la tipica frase è da troppo tempo che faccio o sto così allora è ora di cambiare. Non è vero che è il tempo che ti sta facendo cambiare. E il modo in cui tu te la stai vivendo che è cambiato e quindi devi uscire dal comfort. </w:t>
+        <w:t>è l’organo più bello ed importante del nostro corpo. Poi mi sono ricordato chi me l’ha detto</w:t>
+      </w:r>
+      <w:r>
+        <w:rPr>
+          <w:sz w:val="20"/>
+          <w:szCs w:val="20"/>
+        </w:rPr>
+        <w:t>…</w:t>
+      </w:r>
+      <w:r>
+        <w:rPr>
+          <w:sz w:val="20"/>
+          <w:szCs w:val="20"/>
+        </w:rPr>
+        <w:t xml:space="preserve">”. Va beh dopo questa perla di saggezza possiamo continuare. </w:t>
+      </w:r>
+    </w:p>
+    <w:p>
+      <w:pPr>
+        <w:spacing w:after="40"/>
+        <w:jc w:val="both"/>
+        <w:rPr>
+          <w:sz w:val="20"/>
+          <w:szCs w:val="20"/>
+        </w:rPr>
+      </w:pPr>
+      <w:r>
+        <w:rPr>
+          <w:sz w:val="20"/>
+          <w:szCs w:val="20"/>
+        </w:rPr>
+        <w:t>Ritorniamo sul uscire dalla zona di comfort. Non devi cambiare la tua vita da così a così (spero abbiate capito il gesto) per poter dire</w:t>
+      </w:r>
+      <w:r>
+        <w:rPr>
+          <w:sz w:val="20"/>
+          <w:szCs w:val="20"/>
+        </w:rPr>
+        <w:t>:</w:t>
+      </w:r>
+      <w:r>
+        <w:rPr>
+          <w:sz w:val="20"/>
+          <w:szCs w:val="20"/>
+        </w:rPr>
+        <w:t xml:space="preserve"> </w:t>
+      </w:r>
+      <w:r>
+        <w:rPr>
+          <w:sz w:val="20"/>
+          <w:szCs w:val="20"/>
+        </w:rPr>
+        <w:t xml:space="preserve">“bene, </w:t>
+      </w:r>
+      <w:r>
+        <w:rPr>
+          <w:sz w:val="20"/>
+          <w:szCs w:val="20"/>
+        </w:rPr>
+        <w:t>sono uscito dalla zona di comfort</w:t>
+      </w:r>
+      <w:r>
+        <w:rPr>
+          <w:sz w:val="20"/>
+          <w:szCs w:val="20"/>
+        </w:rPr>
+        <w:t>”</w:t>
+      </w:r>
+      <w:r>
+        <w:rPr>
+          <w:sz w:val="20"/>
+          <w:szCs w:val="20"/>
+        </w:rPr>
+        <w:t xml:space="preserve">. Basta veramente una stronzata. Basta prendere una strada diversa per tornare a casa. Basta uscire con persone diverse e non i soliti amici, basta prendere un ghiacciolo di un colore diverso. Non dovete ribaltare le vostre vite per dire di aver fatto qualcosa di diverso. L’importante è farlo. </w:t>
+      </w:r>
+    </w:p>
+    <w:p>
+      <w:pPr>
+        <w:spacing w:after="40"/>
+        <w:jc w:val="both"/>
+        <w:rPr>
+          <w:sz w:val="20"/>
+          <w:szCs w:val="20"/>
+        </w:rPr>
+      </w:pPr>
+      <w:r>
+        <w:rPr>
+          <w:sz w:val="20"/>
+          <w:szCs w:val="20"/>
+        </w:rPr>
+        <w:t>E non è giusto pensare che se va male allora avete sbagliato. Non avete sbagliato cazzo. Bisognava farlo o continuavate a vivere male. E’ andata male e ora potete seguire altre vie. Ma toglietevi dalla testa che se va male allora non dovevate farlo perché cazzo</w:t>
+      </w:r>
+      <w:r>
+        <w:rPr>
+          <w:sz w:val="20"/>
+          <w:szCs w:val="20"/>
+        </w:rPr>
+        <w:t>,</w:t>
+      </w:r>
+      <w:r>
+        <w:rPr>
+          <w:sz w:val="20"/>
+          <w:szCs w:val="20"/>
+        </w:rPr>
+        <w:t xml:space="preserve"> non è vero. </w:t>
+      </w:r>
+    </w:p>
+    <w:p>
+      <w:pPr>
+        <w:spacing w:after="40"/>
+        <w:jc w:val="both"/>
+        <w:rPr>
+          <w:sz w:val="20"/>
+          <w:szCs w:val="20"/>
+        </w:rPr>
+      </w:pPr>
+      <w:r>
+        <w:rPr>
+          <w:sz w:val="20"/>
+          <w:szCs w:val="20"/>
+        </w:rPr>
+        <w:t>Ma poi è anche un ragionamento logico scusate. Se state male e provate a cambiare sarebbe sbagliato non provare a cambiare. Ma se questo provare a cambiare vi va male, cazzo</w:t>
+      </w:r>
+      <w:r>
+        <w:rPr>
+          <w:sz w:val="20"/>
+          <w:szCs w:val="20"/>
+        </w:rPr>
+        <w:t>,</w:t>
+      </w:r>
+      <w:r>
+        <w:rPr>
+          <w:sz w:val="20"/>
+          <w:szCs w:val="20"/>
+        </w:rPr>
+        <w:t xml:space="preserve"> sbagliavate sia se non lo facevate</w:t>
+      </w:r>
+      <w:r>
+        <w:rPr>
+          <w:sz w:val="20"/>
+          <w:szCs w:val="20"/>
+        </w:rPr>
+        <w:t>,</w:t>
+      </w:r>
+      <w:r>
+        <w:rPr>
+          <w:sz w:val="20"/>
+          <w:szCs w:val="20"/>
+        </w:rPr>
+        <w:t xml:space="preserve"> sia facendolo? Risposta: no. Semplicemente avete provato una cosa nuova e dovete aggiustarla. </w:t>
+      </w:r>
+    </w:p>
+    <w:p>
+      <w:pPr>
+        <w:spacing w:after="40"/>
+        <w:jc w:val="both"/>
+        <w:rPr>
+          <w:sz w:val="20"/>
+          <w:szCs w:val="20"/>
+        </w:rPr>
+      </w:pPr>
+      <w:r>
+        <w:rPr>
+          <w:sz w:val="20"/>
+          <w:szCs w:val="20"/>
+        </w:rPr>
+        <w:t xml:space="preserve">Un’altra cosa a cui le persone si legano sul uscire dalla zona di comfort è il tempo. Legano il fatto di </w:t>
+      </w:r>
+      <w:r>
+        <w:rPr>
+          <w:sz w:val="20"/>
+          <w:szCs w:val="20"/>
+        </w:rPr>
+        <w:t>“</w:t>
+      </w:r>
+      <w:r>
+        <w:rPr>
+          <w:sz w:val="20"/>
+          <w:szCs w:val="20"/>
+        </w:rPr>
+        <w:t>sto facendo questa cosa da troppo tempo</w:t>
+      </w:r>
+      <w:r>
+        <w:rPr>
+          <w:sz w:val="20"/>
+          <w:szCs w:val="20"/>
+        </w:rPr>
+        <w:t>,</w:t>
+      </w:r>
+      <w:r>
+        <w:rPr>
+          <w:sz w:val="20"/>
+          <w:szCs w:val="20"/>
+        </w:rPr>
+        <w:t xml:space="preserve"> allora devo cambiarla</w:t>
+      </w:r>
+      <w:r>
+        <w:rPr>
+          <w:sz w:val="20"/>
+          <w:szCs w:val="20"/>
+        </w:rPr>
+        <w:t>”</w:t>
+      </w:r>
+      <w:r>
+        <w:rPr>
+          <w:sz w:val="20"/>
+          <w:szCs w:val="20"/>
+        </w:rPr>
+        <w:t>. Si e no direi. Non può essere tutto legato al tempo. Squadra che vince non si cambia. Esatto</w:t>
+      </w:r>
+      <w:r>
+        <w:rPr>
+          <w:sz w:val="20"/>
+          <w:szCs w:val="20"/>
+        </w:rPr>
+        <w:t>,</w:t>
+      </w:r>
+      <w:r>
+        <w:rPr>
+          <w:sz w:val="20"/>
+          <w:szCs w:val="20"/>
+        </w:rPr>
+        <w:t xml:space="preserve"> finché una cosa funziona non ha senso cambiarla. C’è</w:t>
+      </w:r>
+      <w:r>
+        <w:rPr>
+          <w:sz w:val="20"/>
+          <w:szCs w:val="20"/>
+        </w:rPr>
+        <w:t>,</w:t>
+      </w:r>
+      <w:r>
+        <w:rPr>
+          <w:sz w:val="20"/>
+          <w:szCs w:val="20"/>
+        </w:rPr>
+        <w:t xml:space="preserve"> finché sono felice perché dovrei cambiare qualcosa per rendermi </w:t>
+      </w:r>
+      <w:r>
+        <w:rPr>
+          <w:sz w:val="20"/>
+          <w:szCs w:val="20"/>
+        </w:rPr>
+        <w:t xml:space="preserve">forse </w:t>
+      </w:r>
+      <w:r>
+        <w:rPr>
+          <w:sz w:val="20"/>
+          <w:szCs w:val="20"/>
+        </w:rPr>
+        <w:t xml:space="preserve">triste. </w:t>
+      </w:r>
+    </w:p>
+    <w:p>
+      <w:pPr>
+        <w:spacing w:after="40"/>
+        <w:jc w:val="both"/>
+        <w:rPr>
+          <w:sz w:val="20"/>
+          <w:szCs w:val="20"/>
+        </w:rPr>
+      </w:pPr>
+      <w:r>
+        <w:rPr>
+          <w:sz w:val="20"/>
+          <w:szCs w:val="20"/>
+        </w:rPr>
+        <w:t>La monotonia ha senso se ci fa stare bene. Il problema è quando non stai più bene. Allora li si che è ora di cambiare. Appena sentite che non state più bene allora li potete dire che la monotonia non va più bene. Ma non dite la tipica frase</w:t>
+      </w:r>
+      <w:r>
+        <w:rPr>
+          <w:sz w:val="20"/>
+          <w:szCs w:val="20"/>
+        </w:rPr>
+        <w:t>”</w:t>
+      </w:r>
+      <w:r>
+        <w:rPr>
+          <w:sz w:val="20"/>
+          <w:szCs w:val="20"/>
+        </w:rPr>
+        <w:t xml:space="preserve"> è da troppo tempo che faccio o sto così</w:t>
+      </w:r>
+      <w:r>
+        <w:rPr>
+          <w:sz w:val="20"/>
+          <w:szCs w:val="20"/>
+        </w:rPr>
+        <w:t>”,</w:t>
+      </w:r>
+      <w:r>
+        <w:rPr>
+          <w:sz w:val="20"/>
+          <w:szCs w:val="20"/>
+        </w:rPr>
+        <w:t xml:space="preserve"> allora </w:t>
+      </w:r>
+      <w:r>
+        <w:rPr>
+          <w:sz w:val="20"/>
+          <w:szCs w:val="20"/>
+        </w:rPr>
+        <w:t xml:space="preserve">devo </w:t>
+      </w:r>
+      <w:r>
+        <w:rPr>
+          <w:sz w:val="20"/>
+          <w:szCs w:val="20"/>
+        </w:rPr>
+        <w:t xml:space="preserve">cambiare. Non è vero che è il tempo che ti sta facendo cambiare. E il modo in cui tu te la stai vivendo che è cambiato e quindi devi uscire dal comfort. </w:t>
       </w:r>
     </w:p>
     <w:p>
@@ -28721,59 +31852,275 @@
           <w:sz w:val="20"/>
           <w:szCs w:val="20"/>
         </w:rPr>
-        <w:t>E quindi nulla uscire dalla zona di comfort è questo. Cambiare la propria vita e accorgersi di farlo. E ripeto, tranquilli se non ve ne state accorgendo. Non ve ne accorgerete finché o ci sarà un fattore interno (le vostre emozioni cambieranno) o ci sarà quell’amic* che vi farà capire quanto state rimanendo indietro rispetto a lui e quanta parte di felicità vi state negando solo perché avete paura di cambiare.</w:t>
-      </w:r>
-    </w:p>
-    <w:p>
-      <w:pPr>
-        <w:spacing w:after="40"/>
-        <w:jc w:val="both"/>
-        <w:rPr>
-          <w:sz w:val="20"/>
-          <w:szCs w:val="20"/>
-        </w:rPr>
-      </w:pPr>
-      <w:r>
-        <w:rPr>
-          <w:sz w:val="20"/>
-          <w:szCs w:val="20"/>
-        </w:rPr>
-        <w:t>Ora però parliamo in maniera un po’ più pratica. Cioè: perché abbiamo così paura del cambiamento? E soprattutto perché siamo così spaventati dal fare qualcosa fuori dalla comfort zone.</w:t>
-      </w:r>
-    </w:p>
-    <w:p>
-      <w:pPr>
-        <w:spacing w:after="40"/>
-        <w:jc w:val="both"/>
-        <w:rPr>
-          <w:sz w:val="20"/>
-          <w:szCs w:val="20"/>
-        </w:rPr>
-      </w:pPr>
+        <w:t xml:space="preserve">E quindi nulla uscire dalla zona di comfort è questo. Cambiare la propria vita e accorgersi di farlo. E ripeto, tranquilli se non ve ne state accorgendo. Non ve ne accorgerete finché o ci sarà un fattore interno (le vostre emozioni cambieranno) o ci </w:t>
+      </w:r>
       <w:r>
         <w:rPr>
           <w:sz w:val="20"/>
           <w:szCs w:val="20"/>
         </w:rPr>
         <w:lastRenderedPageBreak/>
-        <w:t xml:space="preserve">Beh partiamo da cosa ci spaventa del cambiamento. “Sai quello che hai, non sai quello che trovi”. Ha senso. Tu sei consapevole di ciò che possiede e non prevedi il futuro. Ha un significato più che sensato. Il problema è che le persone che me lo dicono mi fanno cadere i coglioni. Non faresti nulla se dovessi seguire pienamente questo ragionamento. Si è vero sei consapevole di quello che hai, ma se ti fa cagare che ti cambia fare altro. Beh caro Autore, se cambiando ti ritrovi in una situazione peggiore che fai? Cambio ancora. E se non puoi cambiare più? Allora prima di cambiare pensaci due, tre, quattro o cinque volte. Anche perché pensiamoci un attimo: noi siamo in una situazione “a”. Non è che se cambio allora lancio un dado da “b” a “z” e vedo cosa esco. Solitamente tendo a cambiare da una “lettera ad un’altra”, quindi valuti se per esempio andasse malissimo mi ritroverei in una situazione migliore di questa o no? E se sei pronto ad accettarne le conseguenze fallo e basta. </w:t>
-      </w:r>
-    </w:p>
-    <w:p>
-      <w:pPr>
-        <w:spacing w:after="40"/>
-        <w:jc w:val="both"/>
-        <w:rPr>
-          <w:sz w:val="20"/>
-          <w:szCs w:val="20"/>
-        </w:rPr>
-      </w:pPr>
-      <w:r>
-        <w:rPr>
-          <w:sz w:val="20"/>
-          <w:szCs w:val="20"/>
-        </w:rPr>
-        <w:t>Esempio pratico. Facevo sicurezza informatica. Non mi piaceva =&gt; volevo cambiare =&gt; volevo fare psicologia. Ok analizziamo un attimo la situazione: sicurezza informatica = soldi e lavoro “facili”, ma avrei fatto per 40 anni un lavoro che non mi piaceva (anche di più di 40 calcolando che non la vedremo neanche la pensione). Psicologia = soldi forse sì ma il lavoro non si trova così facilmente =&gt; questa situazione la preferisco all’altra =&gt; Sì. Fine ho deciso di cambiare (in realtà il mio cervello ne ha dovute affrontare di peggio però non c’entra molto con quello che sto dicendo).</w:t>
+        <w:t>sarà quell’amic* che vi farà capire quanto state rimanendo indietro rispetto a lui e quanta parte di felicità vi state negando solo perché avete paura di cambiare.</w:t>
+      </w:r>
+    </w:p>
+    <w:p>
+      <w:pPr>
+        <w:spacing w:after="40"/>
+        <w:jc w:val="both"/>
+        <w:rPr>
+          <w:sz w:val="20"/>
+          <w:szCs w:val="20"/>
+        </w:rPr>
+      </w:pPr>
+      <w:r>
+        <w:rPr>
+          <w:sz w:val="20"/>
+          <w:szCs w:val="20"/>
+        </w:rPr>
+        <w:t>Ora però parliamo in maniera un po’ più pratica. Cioè: perché abbiamo così paura del cambiamento? E soprattutto</w:t>
+      </w:r>
+      <w:r>
+        <w:rPr>
+          <w:sz w:val="20"/>
+          <w:szCs w:val="20"/>
+        </w:rPr>
+        <w:t xml:space="preserve">: </w:t>
+      </w:r>
+      <w:r>
+        <w:rPr>
+          <w:sz w:val="20"/>
+          <w:szCs w:val="20"/>
+        </w:rPr>
+        <w:t>perché siamo così spaventati dal fare qu</w:t>
+      </w:r>
+      <w:r>
+        <w:rPr>
+          <w:sz w:val="20"/>
+          <w:szCs w:val="20"/>
+        </w:rPr>
+        <w:t>alcosa fuori dalla comfort zone?</w:t>
+      </w:r>
+    </w:p>
+    <w:p>
+      <w:pPr>
+        <w:spacing w:after="40"/>
+        <w:jc w:val="both"/>
+        <w:rPr>
+          <w:sz w:val="20"/>
+          <w:szCs w:val="20"/>
+        </w:rPr>
+      </w:pPr>
+      <w:r>
+        <w:rPr>
+          <w:sz w:val="20"/>
+          <w:szCs w:val="20"/>
+        </w:rPr>
+        <w:t>Beh</w:t>
+      </w:r>
+      <w:r>
+        <w:rPr>
+          <w:sz w:val="20"/>
+          <w:szCs w:val="20"/>
+        </w:rPr>
+        <w:t>,</w:t>
+      </w:r>
+      <w:r>
+        <w:rPr>
+          <w:sz w:val="20"/>
+          <w:szCs w:val="20"/>
+        </w:rPr>
+        <w:t xml:space="preserve"> partiamo da cosa ci spaventa del cambiamento. “Sai quello che hai, non sai quello che trovi”. Ha senso. Tu sei</w:t>
+      </w:r>
+      <w:r>
+        <w:rPr>
+          <w:sz w:val="20"/>
+          <w:szCs w:val="20"/>
+        </w:rPr>
+        <w:t xml:space="preserve"> consapevole di ciò che possiedi</w:t>
+      </w:r>
+      <w:r>
+        <w:rPr>
+          <w:sz w:val="20"/>
+          <w:szCs w:val="20"/>
+        </w:rPr>
+        <w:t xml:space="preserve"> e non prevedi il futuro. Ha un significato più che sensato. </w:t>
+      </w:r>
+    </w:p>
+    <w:p>
+      <w:pPr>
+        <w:spacing w:after="40"/>
+        <w:jc w:val="both"/>
+        <w:rPr>
+          <w:sz w:val="20"/>
+          <w:szCs w:val="20"/>
+        </w:rPr>
+      </w:pPr>
+      <w:r>
+        <w:rPr>
+          <w:sz w:val="20"/>
+          <w:szCs w:val="20"/>
+        </w:rPr>
+        <w:t>Il problema è che le persone che me lo dicono mi fanno cadere i coglioni. Non faresti nulla se dovessi seguire pienamente questo ragionamento. Si è vero sei consapevole di quello che hai, ma se ti fa cagare</w:t>
+      </w:r>
+      <w:r>
+        <w:rPr>
+          <w:sz w:val="20"/>
+          <w:szCs w:val="20"/>
+        </w:rPr>
+        <w:t>,</w:t>
+      </w:r>
+      <w:r>
+        <w:rPr>
+          <w:sz w:val="20"/>
+          <w:szCs w:val="20"/>
+        </w:rPr>
+        <w:t xml:space="preserve"> che ti cambia fare altro. </w:t>
+      </w:r>
+      <w:r>
+        <w:rPr>
+          <w:sz w:val="20"/>
+          <w:szCs w:val="20"/>
+        </w:rPr>
+        <w:t>“</w:t>
+      </w:r>
+      <w:r>
+        <w:rPr>
+          <w:sz w:val="20"/>
+          <w:szCs w:val="20"/>
+        </w:rPr>
+        <w:t>Beh caro Autore, se cambiando ti ritrovi in una situazione peggiore che fai?</w:t>
+      </w:r>
+      <w:r>
+        <w:rPr>
+          <w:sz w:val="20"/>
+          <w:szCs w:val="20"/>
+        </w:rPr>
+        <w:t>”</w:t>
+      </w:r>
+      <w:r>
+        <w:rPr>
+          <w:sz w:val="20"/>
+          <w:szCs w:val="20"/>
+        </w:rPr>
+        <w:t xml:space="preserve"> Cambio ancora. </w:t>
+      </w:r>
+      <w:r>
+        <w:rPr>
+          <w:sz w:val="20"/>
+          <w:szCs w:val="20"/>
+        </w:rPr>
+        <w:t xml:space="preserve">“E se non puoi cambiare più?“ </w:t>
+      </w:r>
+      <w:r>
+        <w:rPr>
+          <w:sz w:val="20"/>
+          <w:szCs w:val="20"/>
+        </w:rPr>
+        <w:t xml:space="preserve">Allora prima di cambiare pensaci due, tre, quattro o cinque volte. </w:t>
+      </w:r>
+    </w:p>
+    <w:p>
+      <w:pPr>
+        <w:spacing w:after="40"/>
+        <w:jc w:val="both"/>
+        <w:rPr>
+          <w:sz w:val="20"/>
+          <w:szCs w:val="20"/>
+        </w:rPr>
+      </w:pPr>
+      <w:r>
+        <w:rPr>
+          <w:sz w:val="20"/>
+          <w:szCs w:val="20"/>
+        </w:rPr>
+        <w:t xml:space="preserve">Anche perché pensiamoci un attimo: noi siamo in una situazione </w:t>
+      </w:r>
+      <w:r>
+        <w:rPr>
+          <w:sz w:val="20"/>
+          <w:szCs w:val="20"/>
+        </w:rPr>
+        <w:t xml:space="preserve">A. </w:t>
+      </w:r>
+      <w:r>
+        <w:rPr>
+          <w:sz w:val="20"/>
+          <w:szCs w:val="20"/>
+        </w:rPr>
+        <w:t xml:space="preserve">Non è che se cambio allora lancio un dado da </w:t>
+      </w:r>
+      <w:r>
+        <w:rPr>
+          <w:sz w:val="20"/>
+          <w:szCs w:val="20"/>
+        </w:rPr>
+        <w:t xml:space="preserve">B </w:t>
+      </w:r>
+      <w:r>
+        <w:rPr>
+          <w:sz w:val="20"/>
+          <w:szCs w:val="20"/>
+        </w:rPr>
+        <w:t xml:space="preserve"> a </w:t>
+      </w:r>
+      <w:r>
+        <w:rPr>
+          <w:sz w:val="20"/>
+          <w:szCs w:val="20"/>
+        </w:rPr>
+        <w:t>Z e vedo cosa esce</w:t>
+      </w:r>
+      <w:r>
+        <w:rPr>
+          <w:sz w:val="20"/>
+          <w:szCs w:val="20"/>
+        </w:rPr>
+        <w:t>. Solitamente tendo a cambiare da una “lettera ad un’altra”, quindi valuti</w:t>
+      </w:r>
+      <w:r>
+        <w:rPr>
+          <w:sz w:val="20"/>
+          <w:szCs w:val="20"/>
+        </w:rPr>
+        <w:t>,</w:t>
+      </w:r>
+      <w:r>
+        <w:rPr>
+          <w:sz w:val="20"/>
+          <w:szCs w:val="20"/>
+        </w:rPr>
+        <w:t xml:space="preserve"> se per esempio andasse malissimo mi ritroverei in una situazione migliore di questa o no? E se sei pronto ad accettarne le conseguenze fallo e basta. </w:t>
+      </w:r>
+    </w:p>
+    <w:p>
+      <w:pPr>
+        <w:spacing w:after="40"/>
+        <w:jc w:val="both"/>
+        <w:rPr>
+          <w:sz w:val="20"/>
+          <w:szCs w:val="20"/>
+        </w:rPr>
+      </w:pPr>
+      <w:r>
+        <w:rPr>
+          <w:sz w:val="20"/>
+          <w:szCs w:val="20"/>
+        </w:rPr>
+        <w:t>Esempio pratico. Facevo sicurezza informatica. Non mi piaceva =&gt; volevo cambiare =&gt; volevo fare psicologia. Ok analizziamo un attimo la situazione: sicurezza informatica = soldi e lavoro “facili”, ma avrei fatto per 40 anni un lavoro che non mi piaceva (anche di più di 40 calcolando che non la vedremo neanche la pensione</w:t>
+      </w:r>
+      <w:r>
+        <w:rPr>
+          <w:sz w:val="20"/>
+          <w:szCs w:val="20"/>
+        </w:rPr>
+        <w:t xml:space="preserve"> noi giovani</w:t>
+      </w:r>
+      <w:r>
+        <w:rPr>
+          <w:sz w:val="20"/>
+          <w:szCs w:val="20"/>
+        </w:rPr>
+        <w:t>). Psicologia = soldi forse sì ma il lavoro non si trova così facilmente =&gt; questa situazione la preferisco all’altra =&gt; Sì. Fine ho deciso di cambiare (in realtà il mio cervello ne ha dovute affrontare di peggio però non c’entra molto con quello che sto dicendo).</w:t>
       </w:r>
     </w:p>
     <w:p>
@@ -28807,24 +32154,7 @@
           <w:sz w:val="20"/>
           <w:szCs w:val="20"/>
         </w:rPr>
-        <w:t>Oggi ero a Bergamo con il mio amico e praticamente voleva fare una cosa stupidissima: voleva scavalcare il muro della mia università per entrare illegalmente alla festa delle matricole (spoiler mi ero dimenticato che bisognava registrarsi). Va beh ma pensandoci ora non era neanche qualcosa di così assurdo, c’è non avrebbe cambiato nulla, e probabilmente non ci sarebbe capitato nulla di male. Ma appena me l’ha proposto il mio cervello ha fatto ragionamenti del tipo: ”e sei poi ti beccano che fai?”, “e se questo influisce sulla tua carriera universitaria che fai?”.</w:t>
-      </w:r>
-    </w:p>
-    <w:p>
-      <w:pPr>
-        <w:spacing w:after="40"/>
-        <w:jc w:val="both"/>
-        <w:rPr>
-          <w:sz w:val="20"/>
-          <w:szCs w:val="20"/>
-        </w:rPr>
-      </w:pPr>
-      <w:r>
-        <w:rPr>
-          <w:sz w:val="20"/>
-          <w:szCs w:val="20"/>
-        </w:rPr>
-        <w:t xml:space="preserve">Risposta: non sarebbe successo nulla, ma il mio cervello me l’ha fatto sembrare come la cosa peggiore del mondo, quando invece era una delle cose più stupide. Ci </w:t>
+        <w:t xml:space="preserve">Oggi ero a Bergamo con il mio amico e praticamente voleva fare una cosa stupidissima: voleva scavalcare il muro della mia università per entrare illegalmente alla festa delle matricole (spoiler mi ero dimenticato che bisognava registrarsi). Va beh ma pensandoci ora non era neanche qualcosa di così assurdo, c’è non avrebbe </w:t>
       </w:r>
       <w:r>
         <w:rPr>
@@ -28832,7 +32162,24 @@
           <w:szCs w:val="20"/>
         </w:rPr>
         <w:lastRenderedPageBreak/>
-        <w:t xml:space="preserve">facciamo spaventare da qualcosa che prende troppo il controllo della nostra vita quando a conti fatti sapremmo che non ne varrebbe la pena. </w:t>
+        <w:t>cambiato nulla, e probabilmente non ci sarebbe capitato nulla di male. Ma appena me l’ha proposto il mio cervello ha fatto ragionamenti del tipo: ”e sei poi ti beccano che fai?”, “e se questo influisce sulla tua carriera universitaria che fai?”.</w:t>
+      </w:r>
+    </w:p>
+    <w:p>
+      <w:pPr>
+        <w:spacing w:after="40"/>
+        <w:jc w:val="both"/>
+        <w:rPr>
+          <w:sz w:val="20"/>
+          <w:szCs w:val="20"/>
+        </w:rPr>
+      </w:pPr>
+      <w:r>
+        <w:rPr>
+          <w:sz w:val="20"/>
+          <w:szCs w:val="20"/>
+        </w:rPr>
+        <w:t xml:space="preserve">Risposta: non sarebbe successo nulla, ma il mio cervello me l’ha fatto sembrare come la cosa peggiore del mondo, quando invece era una delle cose più stupide. Ci facciamo spaventare da qualcosa che prende troppo il controllo della nostra vita quando a conti fatti sapremmo che non ne varrebbe la pena. </w:t>
       </w:r>
     </w:p>
     <w:p>
@@ -28995,33 +32342,6 @@
     <w:p>
       <w:pPr>
         <w:spacing w:after="40"/>
-        <w:jc w:val="both"/>
-        <w:rPr>
-          <w:sz w:val="20"/>
-          <w:szCs w:val="20"/>
-        </w:rPr>
-      </w:pPr>
-    </w:p>
-    <w:p>
-      <w:pPr>
-        <w:jc w:val="both"/>
-        <w:rPr>
-          <w:sz w:val="20"/>
-          <w:szCs w:val="20"/>
-        </w:rPr>
-      </w:pPr>
-    </w:p>
-    <w:p>
-      <w:pPr>
-        <w:jc w:val="both"/>
-        <w:rPr>
-          <w:sz w:val="20"/>
-          <w:szCs w:val="20"/>
-        </w:rPr>
-      </w:pPr>
-    </w:p>
-    <w:p>
-      <w:pPr>
         <w:jc w:val="both"/>
         <w:rPr>
           <w:sz w:val="20"/>
@@ -29099,49 +32419,91 @@
         <w:lastRenderedPageBreak/>
         <w:t xml:space="preserve">Crederci </w:t>
       </w:r>
-      <m:oMath>
-        <m:r>
-          <w:rPr>
-            <w:rFonts w:ascii="Cambria Math" w:hAnsi="Cambria Math" w:cstheme="minorHAnsi"/>
-            <w:sz w:val="20"/>
-            <w:szCs w:val="20"/>
-          </w:rPr>
-          <m:t>π</m:t>
-        </m:r>
-      </m:oMath>
-    </w:p>
-    <w:p>
-      <w:pPr>
-        <w:spacing w:after="40"/>
-        <w:jc w:val="both"/>
-        <w:rPr>
-          <w:sz w:val="20"/>
-          <w:szCs w:val="20"/>
-        </w:rPr>
-      </w:pPr>
-      <w:r>
-        <w:rPr>
-          <w:sz w:val="20"/>
-          <w:szCs w:val="20"/>
-        </w:rPr>
-        <w:t>Questo capitolo direi che è abbastanza importante. Non so se riuscirò a scriverlo al meglio e probabilmente verrà cambiato molte volte (quindi preparatevi a possibili incongruenze). Che cosa intendi con crederci? Secondo me le persone non credono. Di base dico. O per lo meno la maggior parte delle persone non lo fanno. Crederci è il confine tra il provarci e il volerci riuscire. Diciamo che credendoci dici di partecipare anche tu al gioco.</w:t>
-      </w:r>
-    </w:p>
-    <w:p>
-      <w:pPr>
-        <w:spacing w:after="40"/>
-        <w:jc w:val="both"/>
-        <w:rPr>
-          <w:sz w:val="20"/>
-          <w:szCs w:val="20"/>
-        </w:rPr>
-      </w:pPr>
-      <w:r>
-        <w:rPr>
-          <w:sz w:val="20"/>
-          <w:szCs w:val="20"/>
-        </w:rPr>
-        <w:t xml:space="preserve"> Se fai qualcosa senza crederci tu sei solo mosso dagli altri, o non mosso proprio. Avevo letto un libro che si intitolava “il potere delle abitudini”. In un capitolo parlava degli alcolisti anonimi e di quali fossero i passi per uscire dalle proprie dipendenze (alcoliche in questo caso). Ed indovinate un po’. Era proprio il crederci. Se tu credevi di potercela fare allora ce la facevi. Non “ce la potevi fare”, “Ce la facevi punto”. Se però, anche solo per un attimo barcollavi, e credevi di non potercela fare, allora il mostro dell’alcool ti mangiava e dovevi fare il triplo della fatica per uscirci. </w:t>
+    </w:p>
+    <w:p>
+      <w:pPr>
+        <w:spacing w:after="40"/>
+        <w:jc w:val="both"/>
+        <w:rPr>
+          <w:sz w:val="20"/>
+          <w:szCs w:val="20"/>
+        </w:rPr>
+      </w:pPr>
+      <w:r>
+        <w:rPr>
+          <w:sz w:val="20"/>
+          <w:szCs w:val="20"/>
+        </w:rPr>
+        <w:t xml:space="preserve">Questo capitolo direi che è abbastanza importante. Non so se riuscirò a scriverlo al meglio e probabilmente verrà cambiato molte volte (quindi preparatevi a possibili incongruenze). </w:t>
+      </w:r>
+    </w:p>
+    <w:p>
+      <w:pPr>
+        <w:spacing w:after="40"/>
+        <w:jc w:val="both"/>
+        <w:rPr>
+          <w:sz w:val="20"/>
+          <w:szCs w:val="20"/>
+        </w:rPr>
+      </w:pPr>
+      <w:r>
+        <w:rPr>
+          <w:sz w:val="20"/>
+          <w:szCs w:val="20"/>
+        </w:rPr>
+        <w:t>Che cosa intendo</w:t>
+      </w:r>
+      <w:r>
+        <w:rPr>
+          <w:sz w:val="20"/>
+          <w:szCs w:val="20"/>
+        </w:rPr>
+        <w:t xml:space="preserve"> con crederci? Secondo me le persone non credono. Di base dico. O per lo meno la maggior parte delle persone non lo fanno. Crederci è il confine tra il provarci e il volerci riuscire. Diciamo che credendoci dici di partecipare anche tu al gioco.</w:t>
+      </w:r>
+    </w:p>
+    <w:p>
+      <w:pPr>
+        <w:spacing w:after="40"/>
+        <w:jc w:val="both"/>
+        <w:rPr>
+          <w:sz w:val="20"/>
+          <w:szCs w:val="20"/>
+        </w:rPr>
+      </w:pPr>
+      <w:r>
+        <w:rPr>
+          <w:sz w:val="20"/>
+          <w:szCs w:val="20"/>
+        </w:rPr>
+        <w:t>Se fai qualcosa s</w:t>
+      </w:r>
+      <w:r>
+        <w:rPr>
+          <w:sz w:val="20"/>
+          <w:szCs w:val="20"/>
+        </w:rPr>
+        <w:t xml:space="preserve">enza crederci, </w:t>
+      </w:r>
+      <w:r>
+        <w:rPr>
+          <w:sz w:val="20"/>
+          <w:szCs w:val="20"/>
+        </w:rPr>
+        <w:t xml:space="preserve">sei solo mosso dagli altri, o non mosso proprio. Avevo letto un libro che si intitolava “il potere delle abitudini”. In un capitolo parlava degli alcolisti anonimi e di quali fossero i passi per uscire dalle proprie dipendenze (alcoliche in questo caso). Ed indovinate un po’. </w:t>
+      </w:r>
+      <w:r>
+        <w:rPr>
+          <w:sz w:val="20"/>
+          <w:szCs w:val="20"/>
+        </w:rPr>
+        <w:t>C’e</w:t>
+      </w:r>
+      <w:r>
+        <w:rPr>
+          <w:sz w:val="20"/>
+          <w:szCs w:val="20"/>
+        </w:rPr>
+        <w:t xml:space="preserve">ra proprio il crederci. Se tu credevi di potercela fare allora ce la facevi. Non “ce la potevi fare”, “Ce la facevi punto”. Se però, anche solo per un attimo barcollavi, e credevi di non potercela fare, allora il mostro dell’alcool ti mangiava e dovevi fare il triplo della fatica per uscirci. </w:t>
       </w:r>
     </w:p>
     <w:p>
@@ -29175,7 +32537,52 @@
           <w:sz w:val="20"/>
           <w:szCs w:val="20"/>
         </w:rPr>
-        <w:t xml:space="preserve">Sempre su quel libro c’era una storia che parlava di questo ragazzo: un fallito totale, senza un diploma, senza nulla. Viveva in una famiglia ricca ma il padre lo considerava un fallito (e lo era in fin dei conti). Un giorno decise di suicidarsi. La madre lo fermò e gli disse di provare a credere di potercela fare. Di credere che non era un buono a nulla e che pure lui poteva fare qualcosa di buono nella vita. Non gli ha chiesto null’altro se non smettere di pensare di essere un fallito e CREDERE di potercela fare. Spoiler è diventato uno dei dirigenti di Starbucks. Bella storia direi. Da fallito totale a ricco e felice. Solo perché ci ha creduto? </w:t>
+        <w:t>Sempre su quel libro c’era una storia che parlava di questo ragazzo: un fallito totale, senza un diploma, senza nulla. Viveva in una famiglia ricca ma il padre lo considerava un fallito (e lo era in fin dei conti). Un giorno decise di suicidarsi. La madre lo fermò e gli disse di provare a credere di potercela fare. Di credere che non era un buono a nulla e che pure lui poteva fare qualcosa di buono nella vita. Non gli ha chiesto null’altro se non smettere di pensare di essere un fallito e CREDERE di potercela fare</w:t>
+      </w:r>
+      <w:r>
+        <w:rPr>
+          <w:sz w:val="20"/>
+          <w:szCs w:val="20"/>
+        </w:rPr>
+        <w:t xml:space="preserve"> per un anno, e se non avesse combinato nulla, allora si sarebbe potuto uccidere</w:t>
+      </w:r>
+      <w:r>
+        <w:rPr>
+          <w:sz w:val="20"/>
+          <w:szCs w:val="20"/>
+        </w:rPr>
+        <w:t>. Spoiler è diventato uno dei dirigenti di Starbucks</w:t>
+      </w:r>
+      <w:r>
+        <w:rPr>
+          <w:sz w:val="20"/>
+          <w:szCs w:val="20"/>
+        </w:rPr>
+        <w:t xml:space="preserve"> (o un’azienda di quelle potenti comunque)</w:t>
+      </w:r>
+      <w:r>
+        <w:rPr>
+          <w:sz w:val="20"/>
+          <w:szCs w:val="20"/>
+        </w:rPr>
+        <w:t xml:space="preserve">. Bella storia direi. Da fallito totale a ricco e felice. </w:t>
+      </w:r>
+    </w:p>
+    <w:p>
+      <w:pPr>
+        <w:spacing w:after="40"/>
+        <w:jc w:val="both"/>
+        <w:rPr>
+          <w:sz w:val="20"/>
+          <w:szCs w:val="20"/>
+        </w:rPr>
+      </w:pPr>
+      <w:r>
+        <w:rPr>
+          <w:sz w:val="20"/>
+          <w:szCs w:val="20"/>
+        </w:rPr>
+        <w:t xml:space="preserve">Solo perché ci ha creduto? </w:t>
       </w:r>
     </w:p>
     <w:p>
@@ -29209,15 +32616,22 @@
           <w:sz w:val="20"/>
           <w:szCs w:val="20"/>
         </w:rPr>
-        <w:t xml:space="preserve">Comunque, non sai quanto loro ci hanno creduto. E poi cazzo hai la prova che un ragazzo o ragazza con un po’ di talento ci hanno creduto e hanno raggiunto i loro obiettivi. Non sono mica tutti leggende la fuori. Sono persone come te che avevano i </w:t>
-      </w:r>
-      <w:r>
-        <w:rPr>
-          <w:sz w:val="20"/>
-          <w:szCs w:val="20"/>
-        </w:rPr>
         <w:lastRenderedPageBreak/>
-        <w:t xml:space="preserve">tuoi problemi adolescenziali, che avevano i problemi in casa con i genitori. Sono gente comune, che credeva di avere qualcosa in più. E ci ha creduto. </w:t>
+        <w:t>Comunque, non sai quanto loro ci hanno creduto. E poi cazzo</w:t>
+      </w:r>
+      <w:r>
+        <w:rPr>
+          <w:sz w:val="20"/>
+          <w:szCs w:val="20"/>
+        </w:rPr>
+        <w:t>,</w:t>
+      </w:r>
+      <w:r>
+        <w:rPr>
+          <w:sz w:val="20"/>
+          <w:szCs w:val="20"/>
+        </w:rPr>
+        <w:t xml:space="preserve"> hai la prova che un ragazzo o ragazza con un po’ di talento ci ha creduto e hanno raggiunto i loro obiettivi. Non sono mica tutti leggende la fuori. Sono persone come te che avevano i tuoi problemi adolescenziali, che avevano i problemi in casa con i genitori. Sono gente comune, che credeva di avere qualcosa in più. E ci ha creduto. </w:t>
       </w:r>
     </w:p>
     <w:p>
@@ -29251,7 +32665,49 @@
           <w:sz w:val="20"/>
           <w:szCs w:val="20"/>
         </w:rPr>
-        <w:t xml:space="preserve">Ho notato che le persone smettono di credere molto presto. Diciamo che la società (in questo caso italiana) non aiuta particolarmente. Mi ha sempre affascinato il grande sogno americano, quello dove pure tu, si proprio tu puoi diventare la star d’America. E sai perché mi piace. Perché ti fa credere di poter diventare qualcuno. E ti fa credere che si può fare. E non è un credere vano perché cazzo si può veramente fare. Invece qui le persone credono di poter cambiare massimo il kit di forchette. </w:t>
+        <w:t>Ho notato che le persone smettono di credere molto presto. Diciamo che la società (in questo caso italiana) non aiuta particolarmente. Mi ha sempre affascinato il grande sogno americano, quello dove pure tu, si proprio tu</w:t>
+      </w:r>
+      <w:r>
+        <w:rPr>
+          <w:sz w:val="20"/>
+          <w:szCs w:val="20"/>
+        </w:rPr>
+        <w:t>,</w:t>
+      </w:r>
+      <w:r>
+        <w:rPr>
+          <w:sz w:val="20"/>
+          <w:szCs w:val="20"/>
+        </w:rPr>
+        <w:t xml:space="preserve"> puoi diventare la star d’America. E sai perché mi piace. Perché ti fa credere di poter diventare qualcuno. E ti fa credere che si può fare. E non è un credere vano</w:t>
+      </w:r>
+      <w:r>
+        <w:rPr>
+          <w:sz w:val="20"/>
+          <w:szCs w:val="20"/>
+        </w:rPr>
+        <w:t>,</w:t>
+      </w:r>
+      <w:r>
+        <w:rPr>
+          <w:sz w:val="20"/>
+          <w:szCs w:val="20"/>
+        </w:rPr>
+        <w:t xml:space="preserve"> perché cazzo</w:t>
+      </w:r>
+      <w:r>
+        <w:rPr>
+          <w:sz w:val="20"/>
+          <w:szCs w:val="20"/>
+        </w:rPr>
+        <w:t>,</w:t>
+      </w:r>
+      <w:r>
+        <w:rPr>
+          <w:sz w:val="20"/>
+          <w:szCs w:val="20"/>
+        </w:rPr>
+        <w:t xml:space="preserve"> si può veramente fare. Invece qui le persone credono di poter cambiare massimo il kit di forchette. </w:t>
       </w:r>
     </w:p>
     <w:p>
@@ -29285,7 +32741,21 @@
           <w:sz w:val="20"/>
           <w:szCs w:val="20"/>
         </w:rPr>
-        <w:t xml:space="preserve">Puoi diventare qualcuno di importante se ci credi. E se ti sembra troppo auspicabile come cosa, allora credi di poter essere un amico fedele. Sono sicuro che il tuo cervello percepisce due “crederci” diversi in queste due frasi vero? In una credi sia impossibile. Nell’altro invece puoi provare tranquillamente a farlo. </w:t>
+        <w:t xml:space="preserve">Puoi diventare qualcuno di importante se ci credi. E se ti sembra troppo auspicabile come cosa, allora credi </w:t>
+      </w:r>
+      <w:r>
+        <w:rPr>
+          <w:sz w:val="20"/>
+          <w:szCs w:val="20"/>
+        </w:rPr>
+        <w:t xml:space="preserve">almeno </w:t>
+      </w:r>
+      <w:r>
+        <w:rPr>
+          <w:sz w:val="20"/>
+          <w:szCs w:val="20"/>
+        </w:rPr>
+        <w:t xml:space="preserve">di poter essere un amico fedele. Sono sicuro che il tuo cervello percepisce due “crederci” diversi in queste due frasi vero? In una credi sia impossibile. Nell’altro invece puoi provare tranquillamente a farlo. </w:t>
       </w:r>
     </w:p>
     <w:p>
@@ -29319,25 +32789,116 @@
           <w:sz w:val="20"/>
           <w:szCs w:val="20"/>
         </w:rPr>
-        <w:t xml:space="preserve">Non vogliamo credere in qualcosa troppo lontano da noi perché ci sembra di sbagliare a crederci. Che tristezza questa cosa. Smettiamo di crederci ancor prima di entrare nel gioco. Non crederci è come non voler neanche giocare la partita per paura di perdere. E’ peggio di perdere credendoci ve lo assicuro. Credete che credendoci la sconfitta sarà ancora più pesante? Probabilmente sì, però credeteci perché vi aiuterà ad affrontarla. Perché? Beh perché semplicemente vi siete messi di più in gioco. </w:t>
-      </w:r>
-    </w:p>
-    <w:p>
-      <w:pPr>
-        <w:spacing w:after="40"/>
-        <w:jc w:val="both"/>
-        <w:rPr>
-          <w:sz w:val="20"/>
-          <w:szCs w:val="20"/>
-        </w:rPr>
-      </w:pPr>
+        <w:t>Non vogliamo credere in qualcosa troppo lontano da noi perché ci sembra di sbagliare a crederci. Che tristezza questa cosa. Smettiamo di crederci ancor prima di entrare nel gioco. Non crederci è come non voler neanche giocare la partita per paura di perdere. E’ peggio di perdere cre</w:t>
+      </w:r>
+      <w:r>
+        <w:rPr>
+          <w:sz w:val="20"/>
+          <w:szCs w:val="20"/>
+        </w:rPr>
+        <w:t xml:space="preserve">dendoci ve lo assicuro. Credete </w:t>
+      </w:r>
+      <w:r>
+        <w:rPr>
+          <w:sz w:val="20"/>
+          <w:szCs w:val="20"/>
+        </w:rPr>
+        <w:t xml:space="preserve">che </w:t>
+      </w:r>
       <w:r>
         <w:rPr>
           <w:sz w:val="20"/>
           <w:szCs w:val="20"/>
         </w:rPr>
         <w:lastRenderedPageBreak/>
-        <w:t xml:space="preserve">Sapete molte volte ho avuto dubbi sul continuare questo libro. Mi sembrava una stronzata perché dico e chi cazzo ascolterebbe mai i consigli di un 20enne appena uscito dall’adolescenza con mille problemi. Poi una cazzo di ragazza di 14 anni ci ha creduto. Mi ha detto che le sembrava interessantissimo e che sarebbe stato il primo libro che avrebbe letto non controvoglia. Sincero ero felice come una pasqua. Perché c’era qualcuno che ha creduto in me. Qualcuno che non sta scrivendo il libro con me, che non ha mai letto una singola parola del libro. Ma ha creduto nella mia idea. Spero proprio che questo libro esca o farò un bel torto a questa ragazza. </w:t>
+        <w:t>credendoci la sconfitta sarà ancora più pesante? Probabilmente sì, però credeteci perché vi aiuterà ad affrontarla. Perché? Beh</w:t>
+      </w:r>
+      <w:r>
+        <w:rPr>
+          <w:sz w:val="20"/>
+          <w:szCs w:val="20"/>
+        </w:rPr>
+        <w:t>,</w:t>
+      </w:r>
+      <w:r>
+        <w:rPr>
+          <w:sz w:val="20"/>
+          <w:szCs w:val="20"/>
+        </w:rPr>
+        <w:t xml:space="preserve"> perché semplicemente vi siete messi di più in gioco. </w:t>
+      </w:r>
+    </w:p>
+    <w:p>
+      <w:pPr>
+        <w:spacing w:after="40"/>
+        <w:jc w:val="both"/>
+        <w:rPr>
+          <w:sz w:val="20"/>
+          <w:szCs w:val="20"/>
+        </w:rPr>
+      </w:pPr>
+      <w:r>
+        <w:rPr>
+          <w:sz w:val="20"/>
+          <w:szCs w:val="20"/>
+        </w:rPr>
+        <w:t>Sapete</w:t>
+      </w:r>
+      <w:r>
+        <w:rPr>
+          <w:sz w:val="20"/>
+          <w:szCs w:val="20"/>
+        </w:rPr>
+        <w:t>,</w:t>
+      </w:r>
+      <w:r>
+        <w:rPr>
+          <w:sz w:val="20"/>
+          <w:szCs w:val="20"/>
+        </w:rPr>
+        <w:t xml:space="preserve"> molte volte ho avuto dubbi sul continuare questo libro. Mi sembrava una stronzata perché dico</w:t>
+      </w:r>
+      <w:r>
+        <w:rPr>
+          <w:sz w:val="20"/>
+          <w:szCs w:val="20"/>
+        </w:rPr>
+        <w:t>:</w:t>
+      </w:r>
+      <w:r>
+        <w:rPr>
+          <w:sz w:val="20"/>
+          <w:szCs w:val="20"/>
+        </w:rPr>
+        <w:t xml:space="preserve"> </w:t>
+      </w:r>
+      <w:r>
+        <w:rPr>
+          <w:sz w:val="20"/>
+          <w:szCs w:val="20"/>
+        </w:rPr>
+        <w:t>“</w:t>
+      </w:r>
+      <w:r>
+        <w:rPr>
+          <w:sz w:val="20"/>
+          <w:szCs w:val="20"/>
+        </w:rPr>
+        <w:t>e chi cazzo ascolterebbe mai i consigli di un 20enne appena uscito dall’adolescenza con mille problemi</w:t>
+      </w:r>
+      <w:r>
+        <w:rPr>
+          <w:sz w:val="20"/>
+          <w:szCs w:val="20"/>
+        </w:rPr>
+        <w:t>”</w:t>
+      </w:r>
+      <w:r>
+        <w:rPr>
+          <w:sz w:val="20"/>
+          <w:szCs w:val="20"/>
+        </w:rPr>
+        <w:t xml:space="preserve">. Poi una cazzo di ragazza di 14 anni ci ha creduto. Mi ha detto che le sembrava interessantissimo e che sarebbe stato il primo libro che avrebbe letto non controvoglia. Sincero ero felice come una pasqua. Perché c’era qualcuno che ha creduto in me. Qualcuno che non sta scrivendo il libro con me, che non ha mai letto una singola parola del libro. Ma ha creduto nella mia idea. Spero proprio che questo libro esca o farò un bel torto a questa ragazza. </w:t>
       </w:r>
     </w:p>
     <w:p>
@@ -29388,58 +32949,107 @@
           <w:sz w:val="20"/>
           <w:szCs w:val="20"/>
         </w:rPr>
-        <w:t xml:space="preserve">Un’altra cosa che riguarda il crederci è quando siamo nella situazione in cui ci rimane solo quello. Quelle sono le situazioni più stressanti. Perché l’unica cosa che possiamo fare è crederci, e lì chissà come mai diventano tutti dei fenomeni. Quando ci resta solo quella via, tutta la imboccano e lì tutti iniziano a credere nella fortuna e quelle cose lì. E’ un peccato che la gente si svegli solo nel momento del bisogno. Quando potrebbe evitare quella parte credendoci prima. </w:t>
-      </w:r>
-    </w:p>
-    <w:p>
-      <w:pPr>
-        <w:spacing w:after="40"/>
-        <w:jc w:val="both"/>
-        <w:rPr>
-          <w:sz w:val="20"/>
-          <w:szCs w:val="20"/>
-        </w:rPr>
-      </w:pPr>
-      <w:r>
-        <w:rPr>
-          <w:sz w:val="20"/>
-          <w:szCs w:val="20"/>
-        </w:rPr>
-        <w:t xml:space="preserve">Non avrei abbandonato sicurezza informatica senza il credere di poter diventare un bravo psicoterapeuta. Avevo un lavoro sicuro e una paga ancora più bella e assicurata. Invece mi ritrovo a dover ripetere il primo anno di università e con la preoccupazione di non trovare neanche lavoro. Assurdo eh. Però ci credo. E perché caro Autore ci credi? Se non trovi lavoro e rimani disoccupato che cazzo farai? Crederò in qualcos’altro. Bella risposta di merda eh. Sembra che voglio cambiare specchio. Mi arrampico prima su uno poi sull’altro sperando di uscirci. </w:t>
-      </w:r>
-    </w:p>
-    <w:p>
-      <w:pPr>
-        <w:spacing w:after="40"/>
-        <w:jc w:val="both"/>
-        <w:rPr>
-          <w:sz w:val="20"/>
-          <w:szCs w:val="20"/>
-        </w:rPr>
-      </w:pPr>
-      <w:r>
-        <w:rPr>
-          <w:sz w:val="20"/>
-          <w:szCs w:val="20"/>
-        </w:rPr>
-        <w:t xml:space="preserve">Il credere e la speranza non posso dire che non siano legati. Ma la speranza è qualcosa di più distaccato da noi. Sperare significa sognare in linea ottimistica. Crederci significa giocare tutte le carte a disposizione. E se neanche quelle bastano vuol dire che mi manca qualche carta, ma almeno LO SO che mi mancano le carte e non la mia voglia di cambiare. E vi assicuro che non è cosa da poco. </w:t>
-      </w:r>
-    </w:p>
-    <w:p>
-      <w:pPr>
-        <w:spacing w:after="40"/>
-        <w:jc w:val="both"/>
-        <w:rPr>
-          <w:sz w:val="20"/>
-          <w:szCs w:val="20"/>
-        </w:rPr>
-      </w:pPr>
+        <w:t>Un’altra cosa che riguarda il crederci è quando siamo nella situazione in cui ci rimane solo quello. Quelle sono le situazioni più stressanti. Perché l’unica cosa che possiamo fare è crederci, e lì chissà come mai diventano tutti dei fenomeni. Quando ci resta solo quella via, tutta la imboccano e lì tutti iniziano a credere nella fortuna e quelle cose lì. E’ un peccato che la gente si svegli solo nel momento del bisogno. Quando potrebbe evitare quella parte</w:t>
+      </w:r>
+      <w:r>
+        <w:rPr>
+          <w:sz w:val="20"/>
+          <w:szCs w:val="20"/>
+        </w:rPr>
+        <w:t>,</w:t>
+      </w:r>
+      <w:r>
+        <w:rPr>
+          <w:sz w:val="20"/>
+          <w:szCs w:val="20"/>
+        </w:rPr>
+        <w:t xml:space="preserve"> credendoci prima. </w:t>
+      </w:r>
+    </w:p>
+    <w:p>
+      <w:pPr>
+        <w:spacing w:after="40"/>
+        <w:jc w:val="both"/>
+        <w:rPr>
+          <w:sz w:val="20"/>
+          <w:szCs w:val="20"/>
+        </w:rPr>
+      </w:pPr>
+      <w:r>
+        <w:rPr>
+          <w:sz w:val="20"/>
+          <w:szCs w:val="20"/>
+        </w:rPr>
+        <w:t xml:space="preserve">Non avrei abbandonato sicurezza informatica senza il credere di poter diventare un bravo psicoterapeuta. Avevo un lavoro sicuro e una paga ancora più bella e assicurata. Invece mi ritrovo a dover ripetere il primo anno di università e con la preoccupazione di non trovare neanche lavoro. Assurdo eh. Però ci credo. </w:t>
+      </w:r>
+      <w:r>
+        <w:rPr>
+          <w:sz w:val="20"/>
+          <w:szCs w:val="20"/>
+        </w:rPr>
+        <w:t>“</w:t>
+      </w:r>
+      <w:r>
+        <w:rPr>
+          <w:sz w:val="20"/>
+          <w:szCs w:val="20"/>
+        </w:rPr>
+        <w:t>E perché caro Autore ci credi? Se non trovi lavoro e rimani disoccupato che cazzo farai?</w:t>
+      </w:r>
+      <w:r>
+        <w:rPr>
+          <w:sz w:val="20"/>
+          <w:szCs w:val="20"/>
+        </w:rPr>
+        <w:t>”</w:t>
+      </w:r>
+      <w:r>
+        <w:rPr>
+          <w:sz w:val="20"/>
+          <w:szCs w:val="20"/>
+        </w:rPr>
+        <w:t xml:space="preserve"> Crederò in qualcos’altro. Bella risposta di merda eh. Sembra che voglio cambiare specchio. Mi arrampico prima su uno poi sull’altro sperando di uscirci. </w:t>
+      </w:r>
+    </w:p>
+    <w:p>
+      <w:pPr>
+        <w:spacing w:after="40"/>
+        <w:jc w:val="both"/>
+        <w:rPr>
+          <w:sz w:val="20"/>
+          <w:szCs w:val="20"/>
+        </w:rPr>
+      </w:pPr>
+      <w:r>
+        <w:rPr>
+          <w:sz w:val="20"/>
+          <w:szCs w:val="20"/>
+        </w:rPr>
+        <w:t xml:space="preserve">Il credere e la speranza non posso dire che non siano legati. Ma la speranza è qualcosa di più distaccato da noi. Sperare significa sognare in linea ottimistica. </w:t>
+      </w:r>
       <w:r>
         <w:rPr>
           <w:sz w:val="20"/>
           <w:szCs w:val="20"/>
         </w:rPr>
         <w:lastRenderedPageBreak/>
+        <w:t xml:space="preserve">Crederci significa giocare tutte le carte a disposizione. E se neanche quelle bastano vuol dire che mi manca qualche carta, ma almeno LO SO che mi mancano le carte e non la mia voglia di cambiare. E vi assicuro che non è cosa da poco. </w:t>
+      </w:r>
+    </w:p>
+    <w:p>
+      <w:pPr>
+        <w:spacing w:after="40"/>
+        <w:jc w:val="both"/>
+        <w:rPr>
+          <w:sz w:val="20"/>
+          <w:szCs w:val="20"/>
+        </w:rPr>
+      </w:pPr>
+      <w:r>
+        <w:rPr>
+          <w:sz w:val="20"/>
+          <w:szCs w:val="20"/>
+        </w:rPr>
         <w:t xml:space="preserve">Sapere che mi mancano qualche lezione di psicologia in più e non la voglia di combattere è una vittoria già di per sé. </w:t>
       </w:r>
     </w:p>
@@ -29507,24 +33117,6 @@
     <w:p>
       <w:pPr>
         <w:spacing w:after="40"/>
-        <w:jc w:val="both"/>
-        <w:rPr>
-          <w:sz w:val="20"/>
-          <w:szCs w:val="20"/>
-        </w:rPr>
-      </w:pPr>
-    </w:p>
-    <w:p>
-      <w:pPr>
-        <w:jc w:val="both"/>
-        <w:rPr>
-          <w:sz w:val="20"/>
-          <w:szCs w:val="20"/>
-        </w:rPr>
-      </w:pPr>
-    </w:p>
-    <w:p>
-      <w:pPr>
         <w:jc w:val="both"/>
         <w:rPr>
           <w:sz w:val="20"/>
@@ -29679,16 +33271,6 @@
         <w:lastRenderedPageBreak/>
         <w:t xml:space="preserve">Il dolore forma dipende quanto è triste </w:t>
       </w:r>
-      <m:oMath>
-        <m:r>
-          <w:rPr>
-            <w:rFonts w:ascii="Cambria Math" w:hAnsi="Cambria Math" w:cstheme="minorHAnsi"/>
-            <w:sz w:val="20"/>
-            <w:szCs w:val="20"/>
-          </w:rPr>
-          <m:t>π</m:t>
-        </m:r>
-      </m:oMath>
     </w:p>
     <w:p>
       <w:pPr>
@@ -29697,6 +33279,7 @@
         <w:jc w:val="both"/>
         <w:rPr>
           <w:rFonts w:asciiTheme="minorHAnsi" w:hAnsiTheme="minorHAnsi" w:cstheme="minorHAnsi"/>
+          <w:color w:val="000000"/>
           <w:sz w:val="20"/>
           <w:szCs w:val="20"/>
         </w:rPr>
@@ -29708,7 +33291,43 @@
           <w:sz w:val="20"/>
           <w:szCs w:val="20"/>
         </w:rPr>
-        <w:t>Tratto da “la mia noia” di Nayt. Bella frase eh. “Il dolore forma”. Quante volte ce lo siamo sentiti dire. E quante volte abbiamo pensato fosse vero. Ciò che non uccide fortifica. Beh effettivamente non potremmo dire che è sbagliato. Siamo umani. Sbagliamo e impariamo dai nostri errori. Più ci facciamo male più diventiamo forti. Questo perché “l’abbiamo già passato” (se così potremmo definire questo potere). </w:t>
+        <w:t xml:space="preserve">Tratto da “la mia noia” di Nayt. Bella frase eh. “Il dolore forma”. Quante volte ce lo siamo sentiti dire. E quante volte abbiamo pensato fosse vero. </w:t>
+      </w:r>
+      <w:r>
+        <w:rPr>
+          <w:rFonts w:asciiTheme="minorHAnsi" w:hAnsiTheme="minorHAnsi" w:cstheme="minorHAnsi"/>
+          <w:color w:val="000000"/>
+          <w:sz w:val="20"/>
+          <w:szCs w:val="20"/>
+        </w:rPr>
+        <w:t>“</w:t>
+      </w:r>
+      <w:r>
+        <w:rPr>
+          <w:rFonts w:asciiTheme="minorHAnsi" w:hAnsiTheme="minorHAnsi" w:cstheme="minorHAnsi"/>
+          <w:color w:val="000000"/>
+          <w:sz w:val="20"/>
+          <w:szCs w:val="20"/>
+        </w:rPr>
+        <w:t>Ciò che non uccide fortifica</w:t>
+      </w:r>
+      <w:r>
+        <w:rPr>
+          <w:rFonts w:asciiTheme="minorHAnsi" w:hAnsiTheme="minorHAnsi" w:cstheme="minorHAnsi"/>
+          <w:color w:val="000000"/>
+          <w:sz w:val="20"/>
+          <w:szCs w:val="20"/>
+        </w:rPr>
+        <w:t>”</w:t>
+      </w:r>
+      <w:r>
+        <w:rPr>
+          <w:rFonts w:asciiTheme="minorHAnsi" w:hAnsiTheme="minorHAnsi" w:cstheme="minorHAnsi"/>
+          <w:color w:val="000000"/>
+          <w:sz w:val="20"/>
+          <w:szCs w:val="20"/>
+        </w:rPr>
+        <w:t xml:space="preserve">. Beh effettivamente non potremmo dire che è sbagliato. Siamo umani. </w:t>
       </w:r>
     </w:p>
     <w:p>
@@ -29718,6 +33337,7 @@
         <w:jc w:val="both"/>
         <w:rPr>
           <w:rFonts w:asciiTheme="minorHAnsi" w:hAnsiTheme="minorHAnsi" w:cstheme="minorHAnsi"/>
+          <w:color w:val="000000"/>
           <w:sz w:val="20"/>
           <w:szCs w:val="20"/>
         </w:rPr>
@@ -29729,7 +33349,7 @@
           <w:sz w:val="20"/>
           <w:szCs w:val="20"/>
         </w:rPr>
-        <w:t>Nel senso se proviamo una certa sensazione per la prima volta ne veniamo quasi sopraffatti. Invece se ci accade due o tre volte, avendo già avuto a che fare con lei, sappiamo un minimo come muoverci. Come comportarci. Come tenerla lontana o ancora meglio come inglobarla dentro di noi affinché diventiamo più forti. </w:t>
+        <w:t>Sbagliamo e impariamo dai nostri errori. Più ci facciamo male più diventiamo forti. Questo perché “l’abbiamo già passato” (se così potremmo definire questo potere). </w:t>
       </w:r>
     </w:p>
     <w:p>
@@ -29750,7 +33370,25 @@
           <w:sz w:val="20"/>
           <w:szCs w:val="20"/>
         </w:rPr>
-        <w:t>E’ molto relativo il più forte, però effettivamente ci viene insegnato così da piccoli. Più ci facciamo male e più impariamo che quella non dobbiamo farla. Impariamo dalla nostra storia. O per lo meno è quello che dovremmo fare ma a grandi linee ci riusciamo abbastanza bene no? </w:t>
+        <w:t>Nel senso</w:t>
+      </w:r>
+      <w:r>
+        <w:rPr>
+          <w:rFonts w:asciiTheme="minorHAnsi" w:hAnsiTheme="minorHAnsi" w:cstheme="minorHAnsi"/>
+          <w:color w:val="000000"/>
+          <w:sz w:val="20"/>
+          <w:szCs w:val="20"/>
+        </w:rPr>
+        <w:t>,</w:t>
+      </w:r>
+      <w:r>
+        <w:rPr>
+          <w:rFonts w:asciiTheme="minorHAnsi" w:hAnsiTheme="minorHAnsi" w:cstheme="minorHAnsi"/>
+          <w:color w:val="000000"/>
+          <w:sz w:val="20"/>
+          <w:szCs w:val="20"/>
+        </w:rPr>
+        <w:t xml:space="preserve"> se proviamo una certa sensazione per la prima volta ne veniamo quasi sopraffatti. Invece se ci accade due o tre volte, avendo già avuto a che fare con lei, sappiamo un minimo come muoverci. Come comportarci. Come tenerla lontana o ancora meglio come inglobarla dentro di noi affinché diventiamo più forti. </w:t>
       </w:r>
     </w:p>
     <w:p>
@@ -29771,7 +33409,43 @@
           <w:sz w:val="20"/>
           <w:szCs w:val="20"/>
         </w:rPr>
-        <w:t>No ok. Molte volte incappiamo in una relazione tossica e ci ritorniamo in continuazione. Penserete: “va beh sono scemo e voglio solo soffrire? E’ per questo che lo faccio?”. No, semplicemente sei umano e quella cosa non ti ha fatto soffrire abbastanza. Ci allontaniamo da qualcosa solo quando ci ha fatto soffrire veramente tanto. E quanto è l’asticella da superare? Uno, è altamente soggettiva. Due, dipende da con cosa hai a che fare e dalla tua età, dalla tua maturità... </w:t>
+        <w:t xml:space="preserve">E’ molto relativo il </w:t>
+      </w:r>
+      <w:r>
+        <w:rPr>
+          <w:rFonts w:asciiTheme="minorHAnsi" w:hAnsiTheme="minorHAnsi" w:cstheme="minorHAnsi"/>
+          <w:color w:val="000000"/>
+          <w:sz w:val="20"/>
+          <w:szCs w:val="20"/>
+        </w:rPr>
+        <w:t>“</w:t>
+      </w:r>
+      <w:r>
+        <w:rPr>
+          <w:rFonts w:asciiTheme="minorHAnsi" w:hAnsiTheme="minorHAnsi" w:cstheme="minorHAnsi"/>
+          <w:color w:val="000000"/>
+          <w:sz w:val="20"/>
+          <w:szCs w:val="20"/>
+        </w:rPr>
+        <w:t>più forte</w:t>
+      </w:r>
+      <w:r>
+        <w:rPr>
+          <w:rFonts w:asciiTheme="minorHAnsi" w:hAnsiTheme="minorHAnsi" w:cstheme="minorHAnsi"/>
+          <w:color w:val="000000"/>
+          <w:sz w:val="20"/>
+          <w:szCs w:val="20"/>
+        </w:rPr>
+        <w:t>”</w:t>
+      </w:r>
+      <w:r>
+        <w:rPr>
+          <w:rFonts w:asciiTheme="minorHAnsi" w:hAnsiTheme="minorHAnsi" w:cstheme="minorHAnsi"/>
+          <w:color w:val="000000"/>
+          <w:sz w:val="20"/>
+          <w:szCs w:val="20"/>
+        </w:rPr>
+        <w:t>, però effettivamente ci viene insegnato così da piccoli. Più ci facciamo male e più impariamo che quella non dobbiamo farla. Impariamo dalla nostra storia. O per lo meno è quello che dovremmo fare ma a grandi linee ci riusciamo abbastanza bene no? </w:t>
       </w:r>
     </w:p>
     <w:p>
@@ -29792,16 +33466,7 @@
           <w:sz w:val="20"/>
           <w:szCs w:val="20"/>
         </w:rPr>
-        <w:t xml:space="preserve">Poi c’è ci sono dei mali che noi riassumiamo in un'unica categoria ma magari sono diversi fra di loro. (Non ho ancora studiato nulla sulla psicologia quindi se sto dicendo robe azzardate prendetele con le pinze. Nel senso io ve le propongo come un ragazzo della vostra età penserebbe (o forse sono troppo speciale perché qualcuno pensi come me </w:t>
-      </w:r>
-      <w:r>
-        <w:rPr>
-          <w:rFonts w:ascii="Arial" w:hAnsi="Arial" w:cs="Arial"/>
-          <w:color w:val="000000"/>
-          <w:sz w:val="20"/>
-          <w:szCs w:val="20"/>
-        </w:rPr>
-        <w:t>☺</w:t>
+        <w:t xml:space="preserve">No ok. Molte volte incappiamo in </w:t>
       </w:r>
       <w:r>
         <w:rPr>
@@ -29810,7 +33475,34 @@
           <w:sz w:val="20"/>
           <w:szCs w:val="20"/>
         </w:rPr>
-        <w:t>)). Per esempio i problemi di amore. Alcuni credono di incappare sempre nello stesso errore. Ci sono mille problemi in amore e difficilmente, molto difficilmente sono totalmente uguali tra loro. </w:t>
+        <w:t xml:space="preserve">un qualcosa di tossico </w:t>
+      </w:r>
+      <w:r>
+        <w:rPr>
+          <w:rFonts w:asciiTheme="minorHAnsi" w:hAnsiTheme="minorHAnsi" w:cstheme="minorHAnsi"/>
+          <w:color w:val="000000"/>
+          <w:sz w:val="20"/>
+          <w:szCs w:val="20"/>
+        </w:rPr>
+        <w:t>e ci ritorniamo in continuazione. Penserete: “va beh sono scemo e voglio solo soffrire? E’ per questo che lo faccio?”. No, semplicemente sei umano e quella cosa non ti ha fatto soffrire abbastanza</w:t>
+      </w:r>
+      <w:r>
+        <w:rPr>
+          <w:rFonts w:asciiTheme="minorHAnsi" w:hAnsiTheme="minorHAnsi" w:cstheme="minorHAnsi"/>
+          <w:color w:val="000000"/>
+          <w:sz w:val="20"/>
+          <w:szCs w:val="20"/>
+        </w:rPr>
+        <w:t>, o hai paura di ammettere a te stesso quanto ti sta facendo soffrire e credi di non poter avere di meglio.</w:t>
+      </w:r>
+      <w:r>
+        <w:rPr>
+          <w:rFonts w:asciiTheme="minorHAnsi" w:hAnsiTheme="minorHAnsi" w:cstheme="minorHAnsi"/>
+          <w:color w:val="000000"/>
+          <w:sz w:val="20"/>
+          <w:szCs w:val="20"/>
+        </w:rPr>
+        <w:t xml:space="preserve"> Ci allontaniamo da qualcosa solo quando ci ha fatto soffrire veramente tanto. E quanto è l’asticella da superare? Uno, è altamente soggettiva. Due, dipende da con cosa hai a che fare e dalla tua età, dalla tua maturità... </w:t>
       </w:r>
     </w:p>
     <w:p>
@@ -29820,6 +33512,7 @@
         <w:jc w:val="both"/>
         <w:rPr>
           <w:rFonts w:asciiTheme="minorHAnsi" w:hAnsiTheme="minorHAnsi" w:cstheme="minorHAnsi"/>
+          <w:color w:val="000000"/>
           <w:sz w:val="20"/>
           <w:szCs w:val="20"/>
         </w:rPr>
@@ -29831,7 +33524,43 @@
           <w:sz w:val="20"/>
           <w:szCs w:val="20"/>
         </w:rPr>
-        <w:t>Comunque arriviamo all’altra parte della frase. “Dipende quanto è triste”. Vero. Perché a volte piove così forte che neanche riusciamo a stare in piedi. Comunque. Che vuol dire questa cosa secondo me? Beh il dolore troppo forte è semplicemente quello che non riusciamo a comprendere. Poi, secondo me,  non possiamo applicarla al dolore fisico.  Se ci tagliano un dito con un’affettatrice mentre facciamo i coglioni (ve lo assicuro che fa un male indicibile),  vi assicuro anche che avete capito di non dover fare i coglioni con un’affettatrice. Un esempio un po’ del cazzo ma sono sicuro che avrete capito. </w:t>
+        <w:t>Poi c’è</w:t>
+      </w:r>
+      <w:r>
+        <w:rPr>
+          <w:rFonts w:asciiTheme="minorHAnsi" w:hAnsiTheme="minorHAnsi" w:cstheme="minorHAnsi"/>
+          <w:color w:val="000000"/>
+          <w:sz w:val="20"/>
+          <w:szCs w:val="20"/>
+        </w:rPr>
+        <w:t>,</w:t>
+      </w:r>
+      <w:r>
+        <w:rPr>
+          <w:rFonts w:asciiTheme="minorHAnsi" w:hAnsiTheme="minorHAnsi" w:cstheme="minorHAnsi"/>
+          <w:color w:val="000000"/>
+          <w:sz w:val="20"/>
+          <w:szCs w:val="20"/>
+        </w:rPr>
+        <w:t xml:space="preserve"> ci sono dei mali che noi riassumiamo in un'unica categoria ma magari sono diversi fra di loro. (Non ho ancora studiato nulla sulla psicologia quindi se sto dicendo robe azzardate prendetele con le pinze. Nel senso io ve le propongo come un ragazzo della vostra età penserebbe (o forse sono troppo speciale perché qualcuno pensi come me </w:t>
+      </w:r>
+      <w:r>
+        <w:rPr>
+          <w:rFonts w:ascii="Arial" w:hAnsi="Arial" w:cs="Arial"/>
+          <w:color w:val="000000"/>
+          <w:sz w:val="20"/>
+          <w:szCs w:val="20"/>
+        </w:rPr>
+        <w:t>☺</w:t>
+      </w:r>
+      <w:r>
+        <w:rPr>
+          <w:rFonts w:asciiTheme="minorHAnsi" w:hAnsiTheme="minorHAnsi" w:cstheme="minorHAnsi"/>
+          <w:color w:val="000000"/>
+          <w:sz w:val="20"/>
+          <w:szCs w:val="20"/>
+        </w:rPr>
+        <w:t xml:space="preserve">)). </w:t>
       </w:r>
     </w:p>
     <w:p>
@@ -29852,17 +33581,7 @@
           <w:sz w:val="20"/>
           <w:szCs w:val="20"/>
         </w:rPr>
-        <w:t xml:space="preserve">Non capire il male è normale alla nostra età. Ma anche in età adulta in realtà non credo che comprendano il male nella sua vera forma. Se ci pensate la frase ha assolutamente senso. Il dolore forma dipende quanto è triste. E’ come quando sbagliamo. Se non capiamo l’errore sbaglieremo ancora e ancora e ancora. Il problema con il dolore è che se non lo capisci questo ti rende ancora più triste. </w:t>
-      </w:r>
-      <w:r>
-        <w:rPr>
-          <w:rFonts w:asciiTheme="minorHAnsi" w:hAnsiTheme="minorHAnsi" w:cstheme="minorHAnsi"/>
-          <w:color w:val="000000"/>
-          <w:sz w:val="20"/>
-          <w:szCs w:val="20"/>
-        </w:rPr>
-        <w:lastRenderedPageBreak/>
-        <w:t>Perché se l’errore si ferma sul nostro quaderno di matematica o comunque non interferisce con le nostre emozioni è un conto, ma quando lo fa è tutt'altra storia. Non capire perché sto così tanto male mi farà stare ancora più male. Ed è quel dolore aggiuntivo che non ci permette di risollevarci secondo me. </w:t>
+        <w:t>Per esempio i problemi di amore. Alcuni credono di incappare sempre nello stesso errore. Ci sono mille problemi in amore e difficilmente, molto difficilmente sono totalmente uguali tra loro. </w:t>
       </w:r>
     </w:p>
     <w:p>
@@ -29872,6 +33591,7 @@
         <w:jc w:val="both"/>
         <w:rPr>
           <w:rFonts w:asciiTheme="minorHAnsi" w:hAnsiTheme="minorHAnsi" w:cstheme="minorHAnsi"/>
+          <w:color w:val="000000"/>
           <w:sz w:val="20"/>
           <w:szCs w:val="20"/>
         </w:rPr>
@@ -29883,7 +33603,25 @@
           <w:sz w:val="20"/>
           <w:szCs w:val="20"/>
         </w:rPr>
-        <w:t>Facciamo una bella teoria. La teoria del male aggiunto. Quel male che non ci permette di crescere ma che ci mette lo schermo in bianco e nero (chi la capisce mi dispiace per lui). Quando noi soffriamo per qualcosa quel dolore ci potrebbe aiutare ad incassare meglio i prossimi. Ma se non capiamo il perché quel dolore ci ferisca così tanto brutta storia direi. O se non capiamo qualcosa della nostra sofferenza. Questa piccola degradazione mentale ci spezza. Perché ci sentiamo impotenti di fronte a quel sentimento. E non capiamo soprattutto dove stiamo sbagliando. </w:t>
+        <w:t>Comunque arriviamo all’altra parte della frase. “Dipende quanto è triste”. Vero. Perché a volte piove così forte che neanche riusciamo a stare in piedi</w:t>
+      </w:r>
+      <w:r>
+        <w:rPr>
+          <w:rFonts w:asciiTheme="minorHAnsi" w:hAnsiTheme="minorHAnsi" w:cstheme="minorHAnsi"/>
+          <w:color w:val="000000"/>
+          <w:sz w:val="20"/>
+          <w:szCs w:val="20"/>
+        </w:rPr>
+        <w:t xml:space="preserve"> (frase ovviamente rubata ai pinguini tattici)</w:t>
+      </w:r>
+      <w:r>
+        <w:rPr>
+          <w:rFonts w:asciiTheme="minorHAnsi" w:hAnsiTheme="minorHAnsi" w:cstheme="minorHAnsi"/>
+          <w:color w:val="000000"/>
+          <w:sz w:val="20"/>
+          <w:szCs w:val="20"/>
+        </w:rPr>
+        <w:t xml:space="preserve">. </w:t>
       </w:r>
     </w:p>
     <w:p>
@@ -29893,6 +33631,7 @@
         <w:jc w:val="both"/>
         <w:rPr>
           <w:rFonts w:asciiTheme="minorHAnsi" w:hAnsiTheme="minorHAnsi" w:cstheme="minorHAnsi"/>
+          <w:color w:val="000000"/>
           <w:sz w:val="20"/>
           <w:szCs w:val="20"/>
         </w:rPr>
@@ -29904,7 +33643,7 @@
           <w:sz w:val="20"/>
           <w:szCs w:val="20"/>
         </w:rPr>
-        <w:t>Possiamo intenderla così. O da un altro punto di vista. Il dolore così forte che non può essere assorbito. Se ci immaginassimo come un magazzino di emozioni, quel dolore sarebbe così grande da non poter essere integrato tutto. Ci è mai successo? E dopo? Cosa facciamo dopo aver preso un colpo del genere. Semplicemente raccogliamo i pezzi. E cerchiamo di incollarli di nuovo per cercare di rendere tutto come prima. Il problema è che ci rimangono delle cicatrici. Quindi se non ci forma ci rende più deboli? Io mi dispiace ma non la riesco a pensarla così. E dopo quanti colpi un umano crolla? Perché non può cercare di immagazzinare anche solo parte di quel dolore così da non scomporsi ogni volta in mille pezzi? </w:t>
+        <w:t xml:space="preserve">Comunque. </w:t>
       </w:r>
     </w:p>
     <w:p>
@@ -29925,7 +33664,43 @@
           <w:sz w:val="20"/>
           <w:szCs w:val="20"/>
         </w:rPr>
-        <w:t>"Autore però mi stai confondendo un attimo. Troppi punti di vista. Non capisco come mi stai dicendo di affrontarla…". Ho scritto questo libro per cercare di aiutare ragazzi che affrontano periodi confusionali della loro vita. Io di sicuro non vi conosco e non posso darvi consigli specifici. Però molte delle cose che avete affrontato e per cui credevate di averle affrontate solo voi, beh, le ho affrontate anche io e sono qui a parlarvene.</w:t>
+        <w:t>Che vuol dire questa cosa secondo me? Beh</w:t>
+      </w:r>
+      <w:r>
+        <w:rPr>
+          <w:rFonts w:asciiTheme="minorHAnsi" w:hAnsiTheme="minorHAnsi" w:cstheme="minorHAnsi"/>
+          <w:color w:val="000000"/>
+          <w:sz w:val="20"/>
+          <w:szCs w:val="20"/>
+        </w:rPr>
+        <w:t>,</w:t>
+      </w:r>
+      <w:r>
+        <w:rPr>
+          <w:rFonts w:asciiTheme="minorHAnsi" w:hAnsiTheme="minorHAnsi" w:cstheme="minorHAnsi"/>
+          <w:color w:val="000000"/>
+          <w:sz w:val="20"/>
+          <w:szCs w:val="20"/>
+        </w:rPr>
+        <w:t xml:space="preserve"> il dolore troppo forte è semplicemente quello che non riusciamo a comprendere. Poi, secondo me,  non possiamo applicarla al dolore fisico.  Se ci tagliano un dito con un’affettatrice mentre facciamo i coglioni (ve lo assicu</w:t>
+      </w:r>
+      <w:r>
+        <w:rPr>
+          <w:rFonts w:asciiTheme="minorHAnsi" w:hAnsiTheme="minorHAnsi" w:cstheme="minorHAnsi"/>
+          <w:color w:val="000000"/>
+          <w:sz w:val="20"/>
+          <w:szCs w:val="20"/>
+        </w:rPr>
+        <w:t>ro che fa un male indicibile), </w:t>
+      </w:r>
+      <w:r>
+        <w:rPr>
+          <w:rFonts w:asciiTheme="minorHAnsi" w:hAnsiTheme="minorHAnsi" w:cstheme="minorHAnsi"/>
+          <w:color w:val="000000"/>
+          <w:sz w:val="20"/>
+          <w:szCs w:val="20"/>
+        </w:rPr>
+        <w:t>vi assicuro che avete capito di non dover fare i coglioni con un’affettatrice. Un esempio un po’ del cazzo ma sono sicuro che avrete capito. </w:t>
       </w:r>
     </w:p>
     <w:p>
@@ -29935,6 +33710,7 @@
         <w:jc w:val="both"/>
         <w:rPr>
           <w:rFonts w:asciiTheme="minorHAnsi" w:hAnsiTheme="minorHAnsi" w:cstheme="minorHAnsi"/>
+          <w:color w:val="000000"/>
           <w:sz w:val="20"/>
           <w:szCs w:val="20"/>
         </w:rPr>
@@ -29946,7 +33722,8 @@
           <w:sz w:val="20"/>
           <w:szCs w:val="20"/>
         </w:rPr>
-        <w:t>Il problema del dolore è che la soggettività è spaventosa. E allora perché cazzo hai scritto questo capitolo se non puoi concludere nulla? Ci provo. Penso che il dolore non si distingua in forte o debole. Si distingue in accettabile e non accettabile. Cosa intendo con accettabile? Nel senso che acquisti quell’autoconsapevolezza del fatto che ti farà soffrire. E soffrirai magari come non mai. Ma che come non c’era prima, non ci sarà. Ti lascerà qualcosa ma non è eterno nella sua forma più brillante. </w:t>
+        <w:lastRenderedPageBreak/>
+        <w:t xml:space="preserve">Non capire il male è normale alla nostra età. Ma anche in età adulta in realtà non credo che comprendano il male nella sua vera forma. </w:t>
       </w:r>
     </w:p>
     <w:p>
@@ -29956,6 +33733,7 @@
         <w:jc w:val="both"/>
         <w:rPr>
           <w:rFonts w:asciiTheme="minorHAnsi" w:hAnsiTheme="minorHAnsi" w:cstheme="minorHAnsi"/>
+          <w:color w:val="000000"/>
           <w:sz w:val="20"/>
           <w:szCs w:val="20"/>
         </w:rPr>
@@ -29967,7 +33745,7 @@
           <w:sz w:val="20"/>
           <w:szCs w:val="20"/>
         </w:rPr>
-        <w:t>Il tempo passa e tu con lui. E si cazzo io penso che il tempo aiuti. Penso che accettare il dolore ti tolga la responsabilità del quanto mi deve formare. Se tu sei consapevole del dolore che provi ti ha già formato non credi? Non accettare il dolore significa non capire, ma non voler capire perché si sta soffrendo. E allora il tuo cervello oltre che a concentrarsi sul dolore si dovrà concentrare anche sul perché di quel dolore, e devi affrontare la tua battaglia non una ma due volte, e in più quella dove devi capire il perché sarà pressoché senza vittoria. </w:t>
+        <w:t xml:space="preserve">Se ci pensate la frase ha assolutamente senso. Il dolore forma dipende quanto è triste. E’ come quando sbagliamo. Se non capiamo l’errore sbaglieremo ancora e ancora e ancora. Il problema con il dolore è che se non lo capisci questo ti rende ancora più triste. Perché se l’errore si ferma sul nostro quaderno di matematica o comunque non interferisce con le nostre emozioni è un conto, ma quando lo fa è tutt'altra storia. </w:t>
       </w:r>
     </w:p>
     <w:p>
@@ -29988,7 +33766,7 @@
           <w:sz w:val="20"/>
           <w:szCs w:val="20"/>
         </w:rPr>
-        <w:t xml:space="preserve">Il dolore ci logora dentro come nulla in natura. Ma ehi anche noi siamo speciali. Non voglio dire che il dolore sia una passeggiata. Non pensatelo neppure. Soffrire è </w:t>
+        <w:t>Non capire pe</w:t>
       </w:r>
       <w:r>
         <w:rPr>
@@ -29997,8 +33775,16 @@
           <w:sz w:val="20"/>
           <w:szCs w:val="20"/>
         </w:rPr>
-        <w:lastRenderedPageBreak/>
-        <w:t>difficile. Ma io penso sempre che c’è gente che ha sofferto più di noi che se la passa meglio. Quindi perché non posso credere di potercela fare anche io. E poi non scacciate il dolore solo perché vi fa stare male. Il dolore forma se lo capite. Se capite perché state soffrendo così tanto. Fatevi delle domande sul perché state soffrendo così tanto. </w:t>
+        <w:t>rché sto così tanto male mi fa</w:t>
+      </w:r>
+      <w:r>
+        <w:rPr>
+          <w:rFonts w:asciiTheme="minorHAnsi" w:hAnsiTheme="minorHAnsi" w:cstheme="minorHAnsi"/>
+          <w:color w:val="000000"/>
+          <w:sz w:val="20"/>
+          <w:szCs w:val="20"/>
+        </w:rPr>
+        <w:t xml:space="preserve"> stare ancora più male. Ed è quel dolore aggiuntivo che non ci permette di risollevarci secondo me. </w:t>
       </w:r>
     </w:p>
     <w:p>
@@ -30019,7 +33805,79 @@
           <w:sz w:val="20"/>
           <w:szCs w:val="20"/>
         </w:rPr>
-        <w:t>Sapete ogni volta che parlavo del mio helicobacter mi tremava la voce. Questo perché avevo sofferto come non so cosa, ed ogni volta che mi tremava la voce andavo solo nel panico più totale. Poi ho pensato a cosa mi sentivo dentro quando tremava la voce. Ho notato che i pensieri che mi folgoravano il cervello erano tristezza, paura del ricaderci. La sola consapevolezza di questa cosa mi ha tranquillizzato. L’aver capito il perché quella sofferenza venisse fuori tagliandomi la voce mi ha… formato. </w:t>
+        <w:t xml:space="preserve">Facciamo una bella teoria. La teoria del male aggiunto. Quel male che non ci permette di crescere ma che ci mette lo schermo in bianco e nero (chi </w:t>
+      </w:r>
+      <w:r>
+        <w:rPr>
+          <w:rFonts w:asciiTheme="minorHAnsi" w:hAnsiTheme="minorHAnsi" w:cstheme="minorHAnsi"/>
+          <w:color w:val="000000"/>
+          <w:sz w:val="20"/>
+          <w:szCs w:val="20"/>
+        </w:rPr>
+        <w:t>la capisce mi dispiace per lui): q</w:t>
+      </w:r>
+      <w:r>
+        <w:rPr>
+          <w:rFonts w:asciiTheme="minorHAnsi" w:hAnsiTheme="minorHAnsi" w:cstheme="minorHAnsi"/>
+          <w:color w:val="000000"/>
+          <w:sz w:val="20"/>
+          <w:szCs w:val="20"/>
+        </w:rPr>
+        <w:t>uando noi soffriamo per qualcosa quel dolore ci potrebbe aiutare ad incassare meglio i prossimi</w:t>
+      </w:r>
+      <w:r>
+        <w:rPr>
+          <w:rFonts w:asciiTheme="minorHAnsi" w:hAnsiTheme="minorHAnsi" w:cstheme="minorHAnsi"/>
+          <w:color w:val="000000"/>
+          <w:sz w:val="20"/>
+          <w:szCs w:val="20"/>
+        </w:rPr>
+        <w:t xml:space="preserve"> colpi</w:t>
+      </w:r>
+      <w:r>
+        <w:rPr>
+          <w:rFonts w:asciiTheme="minorHAnsi" w:hAnsiTheme="minorHAnsi" w:cstheme="minorHAnsi"/>
+          <w:color w:val="000000"/>
+          <w:sz w:val="20"/>
+          <w:szCs w:val="20"/>
+        </w:rPr>
+        <w:t>. Ma se non capiamo</w:t>
+      </w:r>
+      <w:r>
+        <w:rPr>
+          <w:rFonts w:asciiTheme="minorHAnsi" w:hAnsiTheme="minorHAnsi" w:cstheme="minorHAnsi"/>
+          <w:color w:val="000000"/>
+          <w:sz w:val="20"/>
+          <w:szCs w:val="20"/>
+        </w:rPr>
+        <w:t>,</w:t>
+      </w:r>
+      <w:r>
+        <w:rPr>
+          <w:rFonts w:asciiTheme="minorHAnsi" w:hAnsiTheme="minorHAnsi" w:cstheme="minorHAnsi"/>
+          <w:color w:val="000000"/>
+          <w:sz w:val="20"/>
+          <w:szCs w:val="20"/>
+        </w:rPr>
+        <w:t xml:space="preserve"> il perché quel dolore ci ferisca così tanto</w:t>
+      </w:r>
+      <w:r>
+        <w:rPr>
+          <w:rFonts w:asciiTheme="minorHAnsi" w:hAnsiTheme="minorHAnsi" w:cstheme="minorHAnsi"/>
+          <w:color w:val="000000"/>
+          <w:sz w:val="20"/>
+          <w:szCs w:val="20"/>
+        </w:rPr>
+        <w:t>,</w:t>
+      </w:r>
+      <w:r>
+        <w:rPr>
+          <w:rFonts w:asciiTheme="minorHAnsi" w:hAnsiTheme="minorHAnsi" w:cstheme="minorHAnsi"/>
+          <w:color w:val="000000"/>
+          <w:sz w:val="20"/>
+          <w:szCs w:val="20"/>
+        </w:rPr>
+        <w:t xml:space="preserve"> brutta storia direi. O se non capiamo qualcosa della nostra sofferenza. Questa piccola degradazione mentale ci spezza. Perché ci sentiamo impotenti di fronte a quel sentimento. E non capiamo soprattutto dove stiamo sbagliando. </w:t>
       </w:r>
     </w:p>
     <w:p>
@@ -30029,6 +33887,7 @@
         <w:jc w:val="both"/>
         <w:rPr>
           <w:rFonts w:asciiTheme="minorHAnsi" w:hAnsiTheme="minorHAnsi" w:cstheme="minorHAnsi"/>
+          <w:color w:val="000000"/>
           <w:sz w:val="20"/>
           <w:szCs w:val="20"/>
         </w:rPr>
@@ -30040,7 +33899,7 @@
           <w:sz w:val="20"/>
           <w:szCs w:val="20"/>
         </w:rPr>
-        <w:t>E la domanda che mi sono fatto appena ho notato che non mi tremava più la voce è stata: “e se mi fosse continuata a tremare?”. E io ora risponderei: “e se andassi a fanculo?”. Ergo: “e se la smettessi di pensare che ci deve essere sempre una fine in cui perdi”. </w:t>
+        <w:t xml:space="preserve">Possiamo intenderla così. O da un altro punto di vista. Il dolore così forte che non può essere assorbito. Se ci immaginassimo come un magazzino di emozioni, quel dolore sarebbe così grande da non poter essere integrato tutto. </w:t>
       </w:r>
     </w:p>
     <w:p>
@@ -30061,7 +33920,25 @@
           <w:sz w:val="20"/>
           <w:szCs w:val="20"/>
         </w:rPr>
-        <w:t>Che cazzo perché le persone pensano che c’è per forza una fine in cui perdi. No io ho trovato la soluzione. Come? Diventando più consapevole. Ha funzionato? Si. Fine, non devi pensare al “e se fosse andata diversamente”. Potrebbe succedere che mi si tagliasse di nuovo la voce. Che qualcosa nella mia sofferenza è cambiata. E cosa farò? Beh cercherò di essere più consapevole. Come? Lo scoprirò, ma non mi spaventa questa cosa perché so che ha funzionato prima e che evolvendosi funzionerà poi. </w:t>
+        <w:t>Ci è mai successo? E dopo? Cosa facciamo dopo aver preso un colpo del genere. Semplicemente raccogliamo i pezzi. E cerchiamo di incollarli di nuovo per cercare di rendere tutto come prima. Il problema è che ci rimangono delle cicatrici. Quindi se non ci forma ci rende più deboli? Io mi dispiace ma non la riesco a pensar</w:t>
+      </w:r>
+      <w:r>
+        <w:rPr>
+          <w:rFonts w:asciiTheme="minorHAnsi" w:hAnsiTheme="minorHAnsi" w:cstheme="minorHAnsi"/>
+          <w:color w:val="000000"/>
+          <w:sz w:val="20"/>
+          <w:szCs w:val="20"/>
+        </w:rPr>
+        <w:t>e</w:t>
+      </w:r>
+      <w:r>
+        <w:rPr>
+          <w:rFonts w:asciiTheme="minorHAnsi" w:hAnsiTheme="minorHAnsi" w:cstheme="minorHAnsi"/>
+          <w:color w:val="000000"/>
+          <w:sz w:val="20"/>
+          <w:szCs w:val="20"/>
+        </w:rPr>
+        <w:t xml:space="preserve"> così. E dopo quanti colpi un umano crolla? Perché non può cercare di immagazzinare anche solo parte di quel dolore così da non scomporsi ogni volta in mille pezzi? </w:t>
       </w:r>
     </w:p>
     <w:p>
@@ -30071,6 +33948,7 @@
         <w:jc w:val="both"/>
         <w:rPr>
           <w:rFonts w:asciiTheme="minorHAnsi" w:hAnsiTheme="minorHAnsi" w:cstheme="minorHAnsi"/>
+          <w:color w:val="000000"/>
           <w:sz w:val="20"/>
           <w:szCs w:val="20"/>
         </w:rPr>
@@ -30082,7 +33960,7 @@
           <w:sz w:val="20"/>
           <w:szCs w:val="20"/>
         </w:rPr>
-        <w:t>Il dolore forma dipende quanto è triste. Il dolore forma dipendentemente da quanto ne siamo consapevoli. La tristezza legata al dolore dipende da quanto la lasciamo libera. Non possiamo credere che esista una tristezza che non può essere superata. O vivi per far che? Se credi che ogni tristezza che ti arriva è quella più forte sei spacciato. Non sottovalutarti. </w:t>
+        <w:t xml:space="preserve">"Autore però mi stai confondendo un attimo. Troppi punti di vista. Non capisco come mi stai dicendo di affrontarla…". </w:t>
       </w:r>
     </w:p>
     <w:p>
@@ -30103,7 +33981,61 @@
           <w:sz w:val="20"/>
           <w:szCs w:val="20"/>
         </w:rPr>
-        <w:t>Dovrai affrontare perdite inimmaginabili, ma l’hanno fatto per oltre 6000 e passa anni e tu credi di non riuscirci? Ultima cosa: come sapete penso che la vita sia una bilancia. Quindi se siete tristi per qualcosa vuol dire che siete stati felici per quella cosa allo stesso modo. Questo significa che la vostra energia positiva in realtà è uguale alla sua realtà specchio negativa. Ed è qui che entra in gioco il dispiacere della perdita che sembra distruggere tutto ciò che abbiamo costruito. Questo per dirvi che se siete stati abbastanza forti da creare un legame così bello, non vedo perché non possiate essere abbastanza forti per resistere a questa caduta. E poi noi essere viventi siamo nati per soffrire. Quindi tirate fuori le palle e resistete a tutto. Non sei troppo esaltato Autore? Penso che quando arriverà la morte e mi guarderò indietro, non voglio vedere un uomo che ha solo incassato credendo di non poter alzare la testa un’altra volta. Poi non so, voi? </w:t>
+        <w:t xml:space="preserve">Ho scritto questo libro per cercare di aiutare </w:t>
+      </w:r>
+      <w:r>
+        <w:rPr>
+          <w:rFonts w:asciiTheme="minorHAnsi" w:hAnsiTheme="minorHAnsi" w:cstheme="minorHAnsi"/>
+          <w:color w:val="000000"/>
+          <w:sz w:val="20"/>
+          <w:szCs w:val="20"/>
+        </w:rPr>
+        <w:t xml:space="preserve">i </w:t>
+      </w:r>
+      <w:r>
+        <w:rPr>
+          <w:rFonts w:asciiTheme="minorHAnsi" w:hAnsiTheme="minorHAnsi" w:cstheme="minorHAnsi"/>
+          <w:color w:val="000000"/>
+          <w:sz w:val="20"/>
+          <w:szCs w:val="20"/>
+        </w:rPr>
+        <w:t>ragazzi che affrontano periodi confusionali della loro vita. Io di sicuro non vi conosco e non posso darvi consigli specifici. Però molte delle cose che avete affrontato e per cui crede</w:t>
+      </w:r>
+      <w:r>
+        <w:rPr>
+          <w:rFonts w:asciiTheme="minorHAnsi" w:hAnsiTheme="minorHAnsi" w:cstheme="minorHAnsi"/>
+          <w:color w:val="000000"/>
+          <w:sz w:val="20"/>
+          <w:szCs w:val="20"/>
+        </w:rPr>
+        <w:t>te</w:t>
+      </w:r>
+      <w:r>
+        <w:rPr>
+          <w:rFonts w:asciiTheme="minorHAnsi" w:hAnsiTheme="minorHAnsi" w:cstheme="minorHAnsi"/>
+          <w:color w:val="000000"/>
+          <w:sz w:val="20"/>
+          <w:szCs w:val="20"/>
+        </w:rPr>
+        <w:t xml:space="preserve"> di </w:t>
+      </w:r>
+      <w:r>
+        <w:rPr>
+          <w:rFonts w:asciiTheme="minorHAnsi" w:hAnsiTheme="minorHAnsi" w:cstheme="minorHAnsi"/>
+          <w:color w:val="000000"/>
+          <w:sz w:val="20"/>
+          <w:szCs w:val="20"/>
+        </w:rPr>
+        <w:t xml:space="preserve">affrontarle </w:t>
+      </w:r>
+      <w:r>
+        <w:rPr>
+          <w:rFonts w:asciiTheme="minorHAnsi" w:hAnsiTheme="minorHAnsi" w:cstheme="minorHAnsi"/>
+          <w:color w:val="000000"/>
+          <w:sz w:val="20"/>
+          <w:szCs w:val="20"/>
+        </w:rPr>
+        <w:t>solo voi, beh, le ho affrontate anche io e sono qui a parlarvene.</w:t>
       </w:r>
     </w:p>
     <w:p>
@@ -30124,7 +34056,43 @@
           <w:sz w:val="20"/>
           <w:szCs w:val="20"/>
         </w:rPr>
-        <w:t>(sono in vena di frecciatine stasera, ed è  l’una e mezza di notte quindi sticazzi direi)</w:t>
+        <w:t xml:space="preserve">Il problema del dolore è che la soggettività è spaventosa. </w:t>
+      </w:r>
+      <w:r>
+        <w:rPr>
+          <w:rFonts w:asciiTheme="minorHAnsi" w:hAnsiTheme="minorHAnsi" w:cstheme="minorHAnsi"/>
+          <w:color w:val="000000"/>
+          <w:sz w:val="20"/>
+          <w:szCs w:val="20"/>
+        </w:rPr>
+        <w:t>“</w:t>
+      </w:r>
+      <w:r>
+        <w:rPr>
+          <w:rFonts w:asciiTheme="minorHAnsi" w:hAnsiTheme="minorHAnsi" w:cstheme="minorHAnsi"/>
+          <w:color w:val="000000"/>
+          <w:sz w:val="20"/>
+          <w:szCs w:val="20"/>
+        </w:rPr>
+        <w:t>E allora perché cazzo hai scritto questo capitolo se non puoi concludere nulla?</w:t>
+      </w:r>
+      <w:r>
+        <w:rPr>
+          <w:rFonts w:asciiTheme="minorHAnsi" w:hAnsiTheme="minorHAnsi" w:cstheme="minorHAnsi"/>
+          <w:color w:val="000000"/>
+          <w:sz w:val="20"/>
+          <w:szCs w:val="20"/>
+        </w:rPr>
+        <w:t>”</w:t>
+      </w:r>
+      <w:r>
+        <w:rPr>
+          <w:rFonts w:asciiTheme="minorHAnsi" w:hAnsiTheme="minorHAnsi" w:cstheme="minorHAnsi"/>
+          <w:color w:val="000000"/>
+          <w:sz w:val="20"/>
+          <w:szCs w:val="20"/>
+        </w:rPr>
+        <w:t xml:space="preserve"> Ci provo. Penso che il dolore non si distingua in forte o debole. Si distingue in accettabile e non accettabile. Cosa intendo con accettabile? Nel senso che acquisti quell’autoconsapevolezza del fatto che ti farà soffrire. E soffrirai magari come non mai. Ma che come non c’era prima, non ci sarà. Ti lascerà qualcosa ma non è eterno nella sua forma più brillante. </w:t>
       </w:r>
     </w:p>
     <w:p>
@@ -30134,6 +34102,7 @@
         <w:jc w:val="both"/>
         <w:rPr>
           <w:rFonts w:asciiTheme="minorHAnsi" w:hAnsiTheme="minorHAnsi" w:cstheme="minorHAnsi"/>
+          <w:color w:val="000000"/>
           <w:sz w:val="20"/>
           <w:szCs w:val="20"/>
         </w:rPr>
@@ -30145,8 +34114,7 @@
           <w:sz w:val="20"/>
           <w:szCs w:val="20"/>
         </w:rPr>
-        <w:lastRenderedPageBreak/>
-        <w:t>P.S. Questa cosa devo dire che mi preme assai  Non so se la dirò in un capitolo più avanti ma voglio scriverla anche  qui. Ricordatevi che nessuno vi paga per soffrire. Se soffrite tanto non significa che avete pagato tipo una penale e allora è un vostro diritto essere felici. Se state male non è vostro diritto far star male gli altri. </w:t>
+        <w:t xml:space="preserve">Il tempo passa e tu con lui. E si cazzo io penso che il tempo aiuti. Penso che accettare il dolore ti tolga la responsabilità del quanto mi deve formare. </w:t>
       </w:r>
     </w:p>
     <w:p>
@@ -30167,7 +34135,8 @@
           <w:sz w:val="20"/>
           <w:szCs w:val="20"/>
         </w:rPr>
-        <w:t>Se state soffrendo da anni e non siete riusciti ad uscirne e mi venite a dire: "io non ce la faccio più ho sofferto abbastanza e non ne sono ancora uscito. È impossibile". no. non significa nulla questa frase. Non c'è una barra che devi riempire e finita quella sarai felice. Magari funzionasse così. Sarebbe brutto dirvi che non avete sofferto abbastanza, ma pota se non ne siete ancora usciti non c'è nient'altro di più vero. Soffrire e basta come avrete capito non porta a nulla quindi soffrire e credere che ci sarà una ricompensa è sbagliato. </w:t>
+        <w:lastRenderedPageBreak/>
+        <w:t>Se tu sei consapevole del dolore che provi ti ha già formato non credi? Non accettare il dolore significa non capire, ma non voler capire perché si sta soffrendo. E allora il tuo cervello oltre che a concentrarsi sul dolore si dovrà concentrare anche sul perché di quel dolore, e devi affrontare la tua battaglia non una ma due volte, e in più quella dove devi capire il perché sarà pressoché senza vittoria. </w:t>
       </w:r>
     </w:p>
     <w:p>
@@ -30177,7 +34146,6 @@
         <w:jc w:val="both"/>
         <w:rPr>
           <w:rFonts w:asciiTheme="minorHAnsi" w:hAnsiTheme="minorHAnsi" w:cstheme="minorHAnsi"/>
-          <w:color w:val="000000"/>
           <w:sz w:val="20"/>
           <w:szCs w:val="20"/>
         </w:rPr>
@@ -30189,7 +34157,7 @@
           <w:sz w:val="20"/>
           <w:szCs w:val="20"/>
         </w:rPr>
-        <w:t>Mettiamola cosa: soffrire è la conseguenza diretta del male che vi ha toccato, ma non è la soluzione per uscirne. Semplicemente vi fa capire che è arrivato il momento di capire come uscirne. È come un campanello d'allarme che vi risuona nelle orecchie, ma non dovete seguire il campanello per uscire.</w:t>
+        <w:t>Il dolore ci logora dentro come nulla in natura. Ma ehi anche noi siamo speciali. Non voglio dire che il dolore sia una passeggiata. Non pensatelo neppure. Soffrire è difficile. Ma io penso sempre che c’è gente che ha sofferto più di noi che se la passa meglio. Quindi perché non posso credere di potercela fare anche io. E poi non scacciate il dolore solo perché vi fa stare male. Il dolore forma se lo capite. Se capite perché state soffrendo così tanto. Fatevi delle domande sul perché state soffrendo così tanto. </w:t>
       </w:r>
     </w:p>
     <w:p>
@@ -30198,10 +34166,56 @@
         <w:spacing w:before="0" w:beforeAutospacing="0" w:after="40" w:afterAutospacing="0"/>
         <w:jc w:val="both"/>
         <w:rPr>
-          <w:sz w:val="20"/>
-          <w:szCs w:val="20"/>
-        </w:rPr>
-      </w:pPr>
+          <w:rFonts w:asciiTheme="minorHAnsi" w:hAnsiTheme="minorHAnsi" w:cstheme="minorHAnsi"/>
+          <w:sz w:val="20"/>
+          <w:szCs w:val="20"/>
+        </w:rPr>
+      </w:pPr>
+      <w:r>
+        <w:rPr>
+          <w:rFonts w:asciiTheme="minorHAnsi" w:hAnsiTheme="minorHAnsi" w:cstheme="minorHAnsi"/>
+          <w:color w:val="000000"/>
+          <w:sz w:val="20"/>
+          <w:szCs w:val="20"/>
+        </w:rPr>
+        <w:t>Sapete</w:t>
+      </w:r>
+      <w:r>
+        <w:rPr>
+          <w:rFonts w:asciiTheme="minorHAnsi" w:hAnsiTheme="minorHAnsi" w:cstheme="minorHAnsi"/>
+          <w:color w:val="000000"/>
+          <w:sz w:val="20"/>
+          <w:szCs w:val="20"/>
+        </w:rPr>
+        <w:t>,</w:t>
+      </w:r>
+      <w:r>
+        <w:rPr>
+          <w:rFonts w:asciiTheme="minorHAnsi" w:hAnsiTheme="minorHAnsi" w:cstheme="minorHAnsi"/>
+          <w:color w:val="000000"/>
+          <w:sz w:val="20"/>
+          <w:szCs w:val="20"/>
+        </w:rPr>
+        <w:t xml:space="preserve"> ogni volta che parlavo del mio helicobacter mi tremava la voce. Questo perché avevo sofferto come non so cosa, ed ogni volta che mi tremava la voce andavo solo nel panico più totale. Poi ho pensato a cosa mi sentivo dentro quando tremava la voce. Ho notato che i pensieri che mi folgoravano il cervello erano tristezza, paura del ricaderci</w:t>
+      </w:r>
+      <w:r>
+        <w:rPr>
+          <w:rFonts w:asciiTheme="minorHAnsi" w:hAnsiTheme="minorHAnsi" w:cstheme="minorHAnsi"/>
+          <w:color w:val="000000"/>
+          <w:sz w:val="20"/>
+          <w:szCs w:val="20"/>
+        </w:rPr>
+        <w:t>…</w:t>
+      </w:r>
+      <w:r>
+        <w:rPr>
+          <w:rFonts w:asciiTheme="minorHAnsi" w:hAnsiTheme="minorHAnsi" w:cstheme="minorHAnsi"/>
+          <w:color w:val="000000"/>
+          <w:sz w:val="20"/>
+          <w:szCs w:val="20"/>
+        </w:rPr>
+        <w:t xml:space="preserve"> La sola consapevolezza di questa cosa mi ha tranquillizzato. L’aver capito il perché quella sofferenza venisse fuori tagliandomi la voce mi ha… formato. </w:t>
+      </w:r>
     </w:p>
     <w:p>
       <w:pPr>
@@ -30209,10 +34223,20 @@
         <w:spacing w:before="0" w:beforeAutospacing="0" w:after="40" w:afterAutospacing="0"/>
         <w:jc w:val="both"/>
         <w:rPr>
-          <w:sz w:val="20"/>
-          <w:szCs w:val="20"/>
-        </w:rPr>
-      </w:pPr>
+          <w:rFonts w:asciiTheme="minorHAnsi" w:hAnsiTheme="minorHAnsi" w:cstheme="minorHAnsi"/>
+          <w:sz w:val="20"/>
+          <w:szCs w:val="20"/>
+        </w:rPr>
+      </w:pPr>
+      <w:r>
+        <w:rPr>
+          <w:rFonts w:asciiTheme="minorHAnsi" w:hAnsiTheme="minorHAnsi" w:cstheme="minorHAnsi"/>
+          <w:color w:val="000000"/>
+          <w:sz w:val="20"/>
+          <w:szCs w:val="20"/>
+        </w:rPr>
+        <w:t>E la domanda che mi sono fatto appena ho notato che non mi tremava più la voce è stata: “e se mi fosse continuata a tremare?”. E io ora risponderei: “e se andassi a fanculo?”. Ergo: “e se la smettessi di pensare che ci deve essere sempre una fine in cui perdi”. </w:t>
+      </w:r>
     </w:p>
     <w:p>
       <w:pPr>
@@ -30220,10 +34244,56 @@
         <w:spacing w:before="0" w:beforeAutospacing="0" w:after="40" w:afterAutospacing="0"/>
         <w:jc w:val="both"/>
         <w:rPr>
-          <w:sz w:val="20"/>
-          <w:szCs w:val="20"/>
-        </w:rPr>
-      </w:pPr>
+          <w:rFonts w:asciiTheme="minorHAnsi" w:hAnsiTheme="minorHAnsi" w:cstheme="minorHAnsi"/>
+          <w:sz w:val="20"/>
+          <w:szCs w:val="20"/>
+        </w:rPr>
+      </w:pPr>
+      <w:r>
+        <w:rPr>
+          <w:rFonts w:asciiTheme="minorHAnsi" w:hAnsiTheme="minorHAnsi" w:cstheme="minorHAnsi"/>
+          <w:color w:val="000000"/>
+          <w:sz w:val="20"/>
+          <w:szCs w:val="20"/>
+        </w:rPr>
+        <w:t>Che cazzo</w:t>
+      </w:r>
+      <w:r>
+        <w:rPr>
+          <w:rFonts w:asciiTheme="minorHAnsi" w:hAnsiTheme="minorHAnsi" w:cstheme="minorHAnsi"/>
+          <w:color w:val="000000"/>
+          <w:sz w:val="20"/>
+          <w:szCs w:val="20"/>
+        </w:rPr>
+        <w:t xml:space="preserve">, </w:t>
+      </w:r>
+      <w:r>
+        <w:rPr>
+          <w:rFonts w:asciiTheme="minorHAnsi" w:hAnsiTheme="minorHAnsi" w:cstheme="minorHAnsi"/>
+          <w:color w:val="000000"/>
+          <w:sz w:val="20"/>
+          <w:szCs w:val="20"/>
+        </w:rPr>
+        <w:t xml:space="preserve"> perché le persone pensano che c’è per forza una fine in cui perdi. No</w:t>
+      </w:r>
+      <w:r>
+        <w:rPr>
+          <w:rFonts w:asciiTheme="minorHAnsi" w:hAnsiTheme="minorHAnsi" w:cstheme="minorHAnsi"/>
+          <w:color w:val="000000"/>
+          <w:sz w:val="20"/>
+          <w:szCs w:val="20"/>
+        </w:rPr>
+        <w:t>,</w:t>
+      </w:r>
+      <w:r>
+        <w:rPr>
+          <w:rFonts w:asciiTheme="minorHAnsi" w:hAnsiTheme="minorHAnsi" w:cstheme="minorHAnsi"/>
+          <w:color w:val="000000"/>
+          <w:sz w:val="20"/>
+          <w:szCs w:val="20"/>
+        </w:rPr>
+        <w:t xml:space="preserve"> io ho trovato la soluzione. Come? Diventando più consapevole. Ha funzionato? Si. Fine, non devi pensare al “e se fosse andata diversamente”. Potrebbe succedere che mi si tagliasse di nuovo la voce. Che qualcosa nella mia sofferenza è cambiata. E cosa farò? Beh cercherò di essere più consapevole. Come? Lo scoprirò, ma non mi spaventa questa cosa perché so che ha funzionato prima e che evolvendosi funzionerà poi. </w:t>
+      </w:r>
     </w:p>
     <w:p>
       <w:pPr>
@@ -30231,10 +34301,20 @@
         <w:spacing w:before="0" w:beforeAutospacing="0" w:after="40" w:afterAutospacing="0"/>
         <w:jc w:val="both"/>
         <w:rPr>
-          <w:sz w:val="20"/>
-          <w:szCs w:val="20"/>
-        </w:rPr>
-      </w:pPr>
+          <w:rFonts w:asciiTheme="minorHAnsi" w:hAnsiTheme="minorHAnsi" w:cstheme="minorHAnsi"/>
+          <w:sz w:val="20"/>
+          <w:szCs w:val="20"/>
+        </w:rPr>
+      </w:pPr>
+      <w:r>
+        <w:rPr>
+          <w:rFonts w:asciiTheme="minorHAnsi" w:hAnsiTheme="minorHAnsi" w:cstheme="minorHAnsi"/>
+          <w:color w:val="000000"/>
+          <w:sz w:val="20"/>
+          <w:szCs w:val="20"/>
+        </w:rPr>
+        <w:t>Il dolore forma dipende quanto è triste. Il dolore forma dipendentemente da quanto ne siamo consapevoli. La tristezza legata al dolore dipende da quanto la lasciamo libera. Non possiamo credere che esista una tristezza che non può essere superata. O vivi per far che? Se credi che ogni tristezza che ti arriva è quella più forte sei spacciato. Non sottovalutarti. </w:t>
+      </w:r>
     </w:p>
     <w:p>
       <w:pPr>
@@ -30242,10 +34322,21 @@
         <w:spacing w:before="0" w:beforeAutospacing="0" w:after="40" w:afterAutospacing="0"/>
         <w:jc w:val="both"/>
         <w:rPr>
-          <w:sz w:val="20"/>
-          <w:szCs w:val="20"/>
-        </w:rPr>
-      </w:pPr>
+          <w:rFonts w:asciiTheme="minorHAnsi" w:hAnsiTheme="minorHAnsi" w:cstheme="minorHAnsi"/>
+          <w:color w:val="000000"/>
+          <w:sz w:val="20"/>
+          <w:szCs w:val="20"/>
+        </w:rPr>
+      </w:pPr>
+      <w:r>
+        <w:rPr>
+          <w:rFonts w:asciiTheme="minorHAnsi" w:hAnsiTheme="minorHAnsi" w:cstheme="minorHAnsi"/>
+          <w:color w:val="000000"/>
+          <w:sz w:val="20"/>
+          <w:szCs w:val="20"/>
+        </w:rPr>
+        <w:t xml:space="preserve">Dovrai affrontare perdite inimmaginabili, ma l’hanno fatto per oltre 6000 e passa anni e tu credi di non riuscirci? </w:t>
+      </w:r>
     </w:p>
     <w:p>
       <w:pPr>
@@ -30253,10 +34344,49 @@
         <w:spacing w:before="0" w:beforeAutospacing="0" w:after="40" w:afterAutospacing="0"/>
         <w:jc w:val="both"/>
         <w:rPr>
-          <w:sz w:val="20"/>
-          <w:szCs w:val="20"/>
-        </w:rPr>
-      </w:pPr>
+          <w:rFonts w:asciiTheme="minorHAnsi" w:hAnsiTheme="minorHAnsi" w:cstheme="minorHAnsi"/>
+          <w:color w:val="000000"/>
+          <w:sz w:val="20"/>
+          <w:szCs w:val="20"/>
+        </w:rPr>
+      </w:pPr>
+      <w:r>
+        <w:rPr>
+          <w:rFonts w:asciiTheme="minorHAnsi" w:hAnsiTheme="minorHAnsi" w:cstheme="minorHAnsi"/>
+          <w:color w:val="000000"/>
+          <w:sz w:val="20"/>
+          <w:szCs w:val="20"/>
+        </w:rPr>
+        <w:t>Ultima cosa: come sapete penso che la vita sia una bilancia. Quindi se siete tristi per qualcosa vuol dire che siete stati felici per qu</w:t>
+      </w:r>
+      <w:r>
+        <w:rPr>
+          <w:rFonts w:asciiTheme="minorHAnsi" w:hAnsiTheme="minorHAnsi" w:cstheme="minorHAnsi"/>
+          <w:color w:val="000000"/>
+          <w:sz w:val="20"/>
+          <w:szCs w:val="20"/>
+        </w:rPr>
+        <w:t>alcos’altro</w:t>
+      </w:r>
+      <w:r>
+        <w:rPr>
+          <w:rFonts w:asciiTheme="minorHAnsi" w:hAnsiTheme="minorHAnsi" w:cstheme="minorHAnsi"/>
+          <w:color w:val="000000"/>
+          <w:sz w:val="20"/>
+          <w:szCs w:val="20"/>
+        </w:rPr>
+        <w:t xml:space="preserve"> allo stesso modo. Questo significa che la vostra energia positiva in realtà è uguale alla sua realtà specchio negativa. Ed è qui che entra in gioco il dispiacere della perdita che sembra distruggere tutto ciò che abbiamo costruito. Questo per dirvi che se siete stati </w:t>
+      </w:r>
+      <w:r>
+        <w:rPr>
+          <w:rFonts w:asciiTheme="minorHAnsi" w:hAnsiTheme="minorHAnsi" w:cstheme="minorHAnsi"/>
+          <w:color w:val="000000"/>
+          <w:sz w:val="20"/>
+          <w:szCs w:val="20"/>
+        </w:rPr>
+        <w:lastRenderedPageBreak/>
+        <w:t xml:space="preserve">abbastanza forti da creare un legame così bello, non vedo perché non possiate essere abbastanza forti per resistere a questa caduta. </w:t>
+      </w:r>
     </w:p>
     <w:p>
       <w:pPr>
@@ -30264,10 +34394,56 @@
         <w:spacing w:before="0" w:beforeAutospacing="0" w:after="40" w:afterAutospacing="0"/>
         <w:jc w:val="both"/>
         <w:rPr>
-          <w:sz w:val="20"/>
-          <w:szCs w:val="20"/>
-        </w:rPr>
-      </w:pPr>
+          <w:rFonts w:asciiTheme="minorHAnsi" w:hAnsiTheme="minorHAnsi" w:cstheme="minorHAnsi"/>
+          <w:sz w:val="20"/>
+          <w:szCs w:val="20"/>
+        </w:rPr>
+      </w:pPr>
+      <w:r>
+        <w:rPr>
+          <w:rFonts w:asciiTheme="minorHAnsi" w:hAnsiTheme="minorHAnsi" w:cstheme="minorHAnsi"/>
+          <w:color w:val="000000"/>
+          <w:sz w:val="20"/>
+          <w:szCs w:val="20"/>
+        </w:rPr>
+        <w:t xml:space="preserve">E poi noi essere viventi siamo nati per soffrire. Quindi tirate fuori le palle e resistete a tutto. </w:t>
+      </w:r>
+      <w:r>
+        <w:rPr>
+          <w:rFonts w:asciiTheme="minorHAnsi" w:hAnsiTheme="minorHAnsi" w:cstheme="minorHAnsi"/>
+          <w:color w:val="000000"/>
+          <w:sz w:val="20"/>
+          <w:szCs w:val="20"/>
+        </w:rPr>
+        <w:t>“</w:t>
+      </w:r>
+      <w:r>
+        <w:rPr>
+          <w:rFonts w:asciiTheme="minorHAnsi" w:hAnsiTheme="minorHAnsi" w:cstheme="minorHAnsi"/>
+          <w:color w:val="000000"/>
+          <w:sz w:val="20"/>
+          <w:szCs w:val="20"/>
+        </w:rPr>
+        <w:t>Non sei troppo esaltato Autore?</w:t>
+      </w:r>
+      <w:r>
+        <w:rPr>
+          <w:rFonts w:asciiTheme="minorHAnsi" w:hAnsiTheme="minorHAnsi" w:cstheme="minorHAnsi"/>
+          <w:color w:val="000000"/>
+          <w:sz w:val="20"/>
+          <w:szCs w:val="20"/>
+        </w:rPr>
+        <w:t>”</w:t>
+      </w:r>
+      <w:r>
+        <w:rPr>
+          <w:rFonts w:asciiTheme="minorHAnsi" w:hAnsiTheme="minorHAnsi" w:cstheme="minorHAnsi"/>
+          <w:color w:val="000000"/>
+          <w:sz w:val="20"/>
+          <w:szCs w:val="20"/>
+        </w:rPr>
+        <w:t xml:space="preserve"> Penso che quando arriverà la morte e mi guarderò indietro, non voglio vedere un uomo che ha solo incassato credendo di non poter alzare la testa un’altra volta. Poi non so, voi? </w:t>
+      </w:r>
     </w:p>
     <w:p>
       <w:pPr>
@@ -30275,10 +34451,20 @@
         <w:spacing w:before="0" w:beforeAutospacing="0" w:after="40" w:afterAutospacing="0"/>
         <w:jc w:val="both"/>
         <w:rPr>
-          <w:sz w:val="20"/>
-          <w:szCs w:val="20"/>
-        </w:rPr>
-      </w:pPr>
+          <w:rFonts w:asciiTheme="minorHAnsi" w:hAnsiTheme="minorHAnsi" w:cstheme="minorHAnsi"/>
+          <w:sz w:val="20"/>
+          <w:szCs w:val="20"/>
+        </w:rPr>
+      </w:pPr>
+      <w:r>
+        <w:rPr>
+          <w:rFonts w:asciiTheme="minorHAnsi" w:hAnsiTheme="minorHAnsi" w:cstheme="minorHAnsi"/>
+          <w:color w:val="000000"/>
+          <w:sz w:val="20"/>
+          <w:szCs w:val="20"/>
+        </w:rPr>
+        <w:t>(sono in vena di frecciatine stasera, ed è  l’una e mezza di notte quindi sticazzi direi)</w:t>
+      </w:r>
     </w:p>
     <w:p>
       <w:pPr>
@@ -30286,10 +34472,56 @@
         <w:spacing w:before="0" w:beforeAutospacing="0" w:after="40" w:afterAutospacing="0"/>
         <w:jc w:val="both"/>
         <w:rPr>
-          <w:sz w:val="20"/>
-          <w:szCs w:val="20"/>
-        </w:rPr>
-      </w:pPr>
+          <w:rFonts w:asciiTheme="minorHAnsi" w:hAnsiTheme="minorHAnsi" w:cstheme="minorHAnsi"/>
+          <w:sz w:val="20"/>
+          <w:szCs w:val="20"/>
+        </w:rPr>
+      </w:pPr>
+      <w:r>
+        <w:rPr>
+          <w:rFonts w:asciiTheme="minorHAnsi" w:hAnsiTheme="minorHAnsi" w:cstheme="minorHAnsi"/>
+          <w:color w:val="000000"/>
+          <w:sz w:val="20"/>
+          <w:szCs w:val="20"/>
+        </w:rPr>
+        <w:t>P.S. Questa cosa devo dire che mi preme assai</w:t>
+      </w:r>
+      <w:r>
+        <w:rPr>
+          <w:rFonts w:asciiTheme="minorHAnsi" w:hAnsiTheme="minorHAnsi" w:cstheme="minorHAnsi"/>
+          <w:color w:val="000000"/>
+          <w:sz w:val="20"/>
+          <w:szCs w:val="20"/>
+        </w:rPr>
+        <w:t>.</w:t>
+      </w:r>
+      <w:r>
+        <w:rPr>
+          <w:rFonts w:asciiTheme="minorHAnsi" w:hAnsiTheme="minorHAnsi" w:cstheme="minorHAnsi"/>
+          <w:color w:val="000000"/>
+          <w:sz w:val="20"/>
+          <w:szCs w:val="20"/>
+        </w:rPr>
+        <w:t>  Non so se la dirò in un capitolo più avanti ma voglio scriverla anche  qui</w:t>
+      </w:r>
+      <w:r>
+        <w:rPr>
+          <w:rFonts w:asciiTheme="minorHAnsi" w:hAnsiTheme="minorHAnsi" w:cstheme="minorHAnsi"/>
+          <w:color w:val="000000"/>
+          <w:sz w:val="20"/>
+          <w:szCs w:val="20"/>
+        </w:rPr>
+        <w:t xml:space="preserve"> (spoiler, ho scoperto di averla scritto in un capitolo addietro ma non me la ricordavo)</w:t>
+      </w:r>
+      <w:r>
+        <w:rPr>
+          <w:rFonts w:asciiTheme="minorHAnsi" w:hAnsiTheme="minorHAnsi" w:cstheme="minorHAnsi"/>
+          <w:color w:val="000000"/>
+          <w:sz w:val="20"/>
+          <w:szCs w:val="20"/>
+        </w:rPr>
+        <w:t>. Ricordatevi che nessuno vi paga per soffrire. Se soffrite tanto non significa che avete pagato tipo una penale e allora è un vostro diritto essere felici. Se state male non è vostro diritto far star male gli altri. </w:t>
+      </w:r>
     </w:p>
     <w:p>
       <w:pPr>
@@ -30297,10 +34529,39 @@
         <w:spacing w:before="0" w:beforeAutospacing="0" w:after="40" w:afterAutospacing="0"/>
         <w:jc w:val="both"/>
         <w:rPr>
-          <w:sz w:val="20"/>
-          <w:szCs w:val="20"/>
-        </w:rPr>
-      </w:pPr>
+          <w:rFonts w:asciiTheme="minorHAnsi" w:hAnsiTheme="minorHAnsi" w:cstheme="minorHAnsi"/>
+          <w:color w:val="000000"/>
+          <w:sz w:val="20"/>
+          <w:szCs w:val="20"/>
+        </w:rPr>
+      </w:pPr>
+      <w:r>
+        <w:rPr>
+          <w:rFonts w:asciiTheme="minorHAnsi" w:hAnsiTheme="minorHAnsi" w:cstheme="minorHAnsi"/>
+          <w:color w:val="000000"/>
+          <w:sz w:val="20"/>
+          <w:szCs w:val="20"/>
+        </w:rPr>
+        <w:t>Se state soffrendo da anni e non siete riusciti ad uscirne e mi venite a dire: "io non ce la faccio più</w:t>
+      </w:r>
+      <w:r>
+        <w:rPr>
+          <w:rFonts w:asciiTheme="minorHAnsi" w:hAnsiTheme="minorHAnsi" w:cstheme="minorHAnsi"/>
+          <w:color w:val="000000"/>
+          <w:sz w:val="20"/>
+          <w:szCs w:val="20"/>
+        </w:rPr>
+        <w:t>,</w:t>
+      </w:r>
+      <w:r>
+        <w:rPr>
+          <w:rFonts w:asciiTheme="minorHAnsi" w:hAnsiTheme="minorHAnsi" w:cstheme="minorHAnsi"/>
+          <w:color w:val="000000"/>
+          <w:sz w:val="20"/>
+          <w:szCs w:val="20"/>
+        </w:rPr>
+        <w:t xml:space="preserve"> ho sofferto abbastanza e non ne sono ancora uscito. È impossibile". </w:t>
+      </w:r>
     </w:p>
     <w:p>
       <w:pPr>
@@ -30308,10 +34569,29 @@
         <w:spacing w:before="0" w:beforeAutospacing="0" w:after="40" w:afterAutospacing="0"/>
         <w:jc w:val="both"/>
         <w:rPr>
-          <w:sz w:val="20"/>
-          <w:szCs w:val="20"/>
-        </w:rPr>
-      </w:pPr>
+          <w:rFonts w:asciiTheme="minorHAnsi" w:hAnsiTheme="minorHAnsi" w:cstheme="minorHAnsi"/>
+          <w:sz w:val="20"/>
+          <w:szCs w:val="20"/>
+        </w:rPr>
+      </w:pPr>
+      <w:r>
+        <w:rPr>
+          <w:rFonts w:asciiTheme="minorHAnsi" w:hAnsiTheme="minorHAnsi" w:cstheme="minorHAnsi"/>
+          <w:color w:val="000000"/>
+          <w:sz w:val="20"/>
+          <w:szCs w:val="20"/>
+        </w:rPr>
+        <w:t>N</w:t>
+      </w:r>
+      <w:r>
+        <w:rPr>
+          <w:rFonts w:asciiTheme="minorHAnsi" w:hAnsiTheme="minorHAnsi" w:cstheme="minorHAnsi"/>
+          <w:color w:val="000000"/>
+          <w:sz w:val="20"/>
+          <w:szCs w:val="20"/>
+        </w:rPr>
+        <w:t>o. non significa nulla questa frase. Non c'è una barra che devi riempire e finita quella sarai felice. Magari funzionasse così. Sarebbe brutto dirvi che non avete sofferto abbastanza, ma pota se non ne siete ancora usciti non c'è nient'altro di più vero. Soffrire e basta come avrete capito non porta a nulla quindi soffrire e credere che ci sarà una ricompensa è sbagliato. </w:t>
+      </w:r>
     </w:p>
     <w:p>
       <w:pPr>
@@ -30319,10 +34599,21 @@
         <w:spacing w:before="0" w:beforeAutospacing="0" w:after="40" w:afterAutospacing="0"/>
         <w:jc w:val="both"/>
         <w:rPr>
-          <w:sz w:val="20"/>
-          <w:szCs w:val="20"/>
-        </w:rPr>
-      </w:pPr>
+          <w:rFonts w:asciiTheme="minorHAnsi" w:hAnsiTheme="minorHAnsi" w:cstheme="minorHAnsi"/>
+          <w:color w:val="000000"/>
+          <w:sz w:val="20"/>
+          <w:szCs w:val="20"/>
+        </w:rPr>
+      </w:pPr>
+      <w:r>
+        <w:rPr>
+          <w:rFonts w:asciiTheme="minorHAnsi" w:hAnsiTheme="minorHAnsi" w:cstheme="minorHAnsi"/>
+          <w:color w:val="000000"/>
+          <w:sz w:val="20"/>
+          <w:szCs w:val="20"/>
+        </w:rPr>
+        <w:t>Mettiamola cosa: soffrire è la conseguenza diretta del male che vi ha toccato, ma non è la soluzione per uscirne. Semplicemente vi fa capire che è arrivato il momento di capire come uscirne. È come un campanello d'allarme che vi risuona nelle orecchie, ma non dovete seguire il campanello per uscire.</w:t>
+      </w:r>
     </w:p>
     <w:p>
       <w:pPr>
@@ -30462,6 +34753,50 @@
         <w:spacing w:before="0" w:beforeAutospacing="0" w:after="40" w:afterAutospacing="0"/>
         <w:jc w:val="both"/>
         <w:rPr>
+          <w:sz w:val="20"/>
+          <w:szCs w:val="20"/>
+        </w:rPr>
+      </w:pPr>
+    </w:p>
+    <w:p>
+      <w:pPr>
+        <w:pStyle w:val="NormaleWeb"/>
+        <w:spacing w:before="0" w:beforeAutospacing="0" w:after="40" w:afterAutospacing="0"/>
+        <w:jc w:val="both"/>
+        <w:rPr>
+          <w:sz w:val="20"/>
+          <w:szCs w:val="20"/>
+        </w:rPr>
+      </w:pPr>
+    </w:p>
+    <w:p>
+      <w:pPr>
+        <w:pStyle w:val="NormaleWeb"/>
+        <w:spacing w:before="0" w:beforeAutospacing="0" w:after="40" w:afterAutospacing="0"/>
+        <w:jc w:val="both"/>
+        <w:rPr>
+          <w:sz w:val="20"/>
+          <w:szCs w:val="20"/>
+        </w:rPr>
+      </w:pPr>
+    </w:p>
+    <w:p>
+      <w:pPr>
+        <w:pStyle w:val="NormaleWeb"/>
+        <w:spacing w:before="0" w:beforeAutospacing="0" w:after="40" w:afterAutospacing="0"/>
+        <w:jc w:val="both"/>
+        <w:rPr>
+          <w:sz w:val="20"/>
+          <w:szCs w:val="20"/>
+        </w:rPr>
+      </w:pPr>
+    </w:p>
+    <w:p>
+      <w:pPr>
+        <w:pStyle w:val="NormaleWeb"/>
+        <w:spacing w:before="0" w:beforeAutospacing="0" w:after="40" w:afterAutospacing="0"/>
+        <w:jc w:val="both"/>
+        <w:rPr>
           <w:rFonts w:asciiTheme="minorHAnsi" w:hAnsiTheme="minorHAnsi" w:cstheme="minorHAnsi"/>
           <w:sz w:val="20"/>
           <w:szCs w:val="20"/>
@@ -30476,16 +34811,6 @@
         <w:lastRenderedPageBreak/>
         <w:t xml:space="preserve">Ingrandire le stronzate </w:t>
       </w:r>
-      <m:oMath>
-        <m:r>
-          <w:rPr>
-            <w:rFonts w:ascii="Cambria Math" w:hAnsi="Cambria Math" w:cstheme="minorHAnsi"/>
-            <w:sz w:val="20"/>
-            <w:szCs w:val="20"/>
-          </w:rPr>
-          <m:t>π</m:t>
-        </m:r>
-      </m:oMath>
     </w:p>
     <w:p>
       <w:pPr>
@@ -30530,7 +34855,24 @@
           <w:sz w:val="20"/>
           <w:szCs w:val="20"/>
         </w:rPr>
-        <w:t xml:space="preserve">Ovvio tutto ha un limite, però comunque quante volte raccontiamo la nostra storia cosi come è, senza aggiungerci nulla tratto dalla nostra fantasia? Non è sbagliato. O meglio, è normale. Ognuno di noi è diverso e il nostro cervello percepisce le esperienze della giornata in modo diverso. Tutti noi facciamo colazione ma il semplice fatto che siamo diversi, rende quest’atto così comune diverso gli uni gli altri. Vediamo le cose in modo diverso. </w:t>
+        <w:t xml:space="preserve">Ovvio tutto ha un limite, però comunque quante volte raccontiamo la nostra storia cosi come è, senza aggiungerci nulla tratto dalla nostra fantasia? </w:t>
+      </w:r>
+    </w:p>
+    <w:p>
+      <w:pPr>
+        <w:spacing w:after="40"/>
+        <w:jc w:val="both"/>
+        <w:rPr>
+          <w:sz w:val="20"/>
+          <w:szCs w:val="20"/>
+        </w:rPr>
+      </w:pPr>
+      <w:r>
+        <w:rPr>
+          <w:sz w:val="20"/>
+          <w:szCs w:val="20"/>
+        </w:rPr>
+        <w:t xml:space="preserve">Non è sbagliato. O meglio, è normale. Ognuno di noi è diverso e il nostro cervello percepisce le esperienze della giornata in modo diverso. Tutti noi facciamo colazione ma il semplice fatto che siamo diversi, rende quest’atto così comune diverso gli uni gli altri. Vediamo le cose in modo diverso. </w:t>
       </w:r>
     </w:p>
     <w:p>
@@ -30581,24 +34923,69 @@
           <w:sz w:val="20"/>
           <w:szCs w:val="20"/>
         </w:rPr>
-        <w:t xml:space="preserve">Invece io tutto felicio andavo a raccontare le esperienze ai miei con il viso felice di un bambino che assaggia per la prima volta la nutella. E quindi ai loro occhi sembrava come se a me capitassero mille cose e a mio fratello nulla. </w:t>
-      </w:r>
-    </w:p>
-    <w:p>
-      <w:pPr>
-        <w:spacing w:after="40"/>
-        <w:jc w:val="both"/>
-        <w:rPr>
-          <w:sz w:val="20"/>
-          <w:szCs w:val="20"/>
-        </w:rPr>
-      </w:pPr>
-      <w:r>
-        <w:rPr>
-          <w:sz w:val="20"/>
-          <w:szCs w:val="20"/>
-        </w:rPr>
-        <w:t xml:space="preserve">Non è sbagliato romanzare la propria vita. Questo perché se ci attenessimo solo alla cruda e dura realtà non esisterebbe nessuna storia bella. Ogni racconto è intriso di realtà e emozioni. Emozioni provate dai protagonisti o da chi racconta la storia. Avete presente quando vi leggono una storia. O voi stessi la leggete. Avete mai percepito quanto l’espressività cambi la storia? C’è quando sento una storia mono-nota mi sembra di stare ad un funerale. Se invece il lettore riesce ad infondere la giusta espressività… cazzo sembra di essere proiettati in quel mondo. Stessa cosa. </w:t>
+        <w:t>Invece io tutto felicio andavo a raccontare le esperienze ai miei</w:t>
+      </w:r>
+      <w:r>
+        <w:rPr>
+          <w:sz w:val="20"/>
+          <w:szCs w:val="20"/>
+        </w:rPr>
+        <w:t>,</w:t>
+      </w:r>
+      <w:r>
+        <w:rPr>
+          <w:sz w:val="20"/>
+          <w:szCs w:val="20"/>
+        </w:rPr>
+        <w:t xml:space="preserve"> con il viso felice di un bambino che assaggia per la prima volta la nutella. E quindi ai loro occhi sembrava come se a me capitassero mille cose e a mio fratello nulla. </w:t>
+      </w:r>
+    </w:p>
+    <w:p>
+      <w:pPr>
+        <w:spacing w:after="40"/>
+        <w:jc w:val="both"/>
+        <w:rPr>
+          <w:sz w:val="20"/>
+          <w:szCs w:val="20"/>
+        </w:rPr>
+      </w:pPr>
+      <w:r>
+        <w:rPr>
+          <w:sz w:val="20"/>
+          <w:szCs w:val="20"/>
+        </w:rPr>
+        <w:t xml:space="preserve">Non è sbagliato romanzare la propria vita. Questo perché se ci attenessimo solo alla cruda e dura realtà non esisterebbe nessuna storia bella. Ogni racconto è intriso di realtà e emozioni. Emozioni provate dai protagonisti o da chi racconta la storia. </w:t>
+      </w:r>
+    </w:p>
+    <w:p>
+      <w:pPr>
+        <w:spacing w:after="40"/>
+        <w:jc w:val="both"/>
+        <w:rPr>
+          <w:sz w:val="20"/>
+          <w:szCs w:val="20"/>
+        </w:rPr>
+      </w:pPr>
+      <w:r>
+        <w:rPr>
+          <w:sz w:val="20"/>
+          <w:szCs w:val="20"/>
+        </w:rPr>
+        <w:t>Avete presente quando vi leggono una storia. O voi stessi la leggete. Avete mai percepito quanto l’espressività cambi la storia? C’è</w:t>
+      </w:r>
+      <w:r>
+        <w:rPr>
+          <w:sz w:val="20"/>
+          <w:szCs w:val="20"/>
+        </w:rPr>
+        <w:t>,</w:t>
+      </w:r>
+      <w:r>
+        <w:rPr>
+          <w:sz w:val="20"/>
+          <w:szCs w:val="20"/>
+        </w:rPr>
+        <w:t xml:space="preserve"> quando sento una storia mono-nota mi sembra di stare ad un funerale. Se invece il lettore riesce ad infondere la giusta espressività… cazzo sembra di essere proiettati in quel mondo. Stessa cosa. </w:t>
       </w:r>
     </w:p>
     <w:p>
@@ -30633,41 +35020,104 @@
           <w:sz w:val="20"/>
           <w:szCs w:val="20"/>
         </w:rPr>
-        <w:t xml:space="preserve">Però caro Autore che cazzo c’entra romanzare la propria vita con ingrandire le stronzate? Beh è la diretta conseguenza. Quando ci succede qualcosa di brutto o di strano, cerchiamo di ingrandirla perché vogliamo far percepire quanto brutto o strana è stata ai nostri occhi. Ma se anche solo una persona ci verrebbe a dire che è normale, noi non lo riusciremmo ad accettare perché ci sentiremmo anormali, e più deboli di loro. Allora cosa facciamo? Ingigantiamo la stronzata affinché sia più grossa di qualsiasi altra cosa potrebbero dirci le altre persone. </w:t>
-      </w:r>
-    </w:p>
-    <w:p>
-      <w:pPr>
-        <w:spacing w:after="40"/>
-        <w:jc w:val="both"/>
-        <w:rPr>
-          <w:sz w:val="20"/>
-          <w:szCs w:val="20"/>
-        </w:rPr>
-      </w:pPr>
-      <w:r>
-        <w:rPr>
-          <w:sz w:val="20"/>
-          <w:szCs w:val="20"/>
-        </w:rPr>
-        <w:t xml:space="preserve">Sapete perché facciamo ridere? Perché se ci succede qualcosa dobbiamo subito raccontarla a qualcuno. E sapete perché? Perché non riusciamo a dargli un valore, e quindi cerchiamo il parere di altre persone per misurarne la sbalordita. E la cosa più assurda è che ci facciamo pure delle aspettative. E se gli altri non gli danno abbastanza valore rispetto a quanto noi avremmo voluto dargli allora pensiamo sia l’altra persona sbagliata. E che non ha capito bene cosa hai fatto. Ci fottiamo da soli. </w:t>
-      </w:r>
-    </w:p>
-    <w:p>
-      <w:pPr>
-        <w:spacing w:after="40"/>
-        <w:jc w:val="both"/>
-        <w:rPr>
-          <w:sz w:val="20"/>
-          <w:szCs w:val="20"/>
-        </w:rPr>
-      </w:pPr>
-      <w:r>
-        <w:rPr>
-          <w:sz w:val="20"/>
-          <w:szCs w:val="20"/>
-        </w:rPr>
-        <w:t xml:space="preserve">In che senso non sappiamo dare un valore alle cose? Diciamo che le cose che facciamo sono belle o brutte in base ad una scala definita da noi solitamente. Solo che non siamo soli su questa terra. E le esperienze che facciamo entrano in contatto con gli altri anche se non vogliamo. Quindi la nostra scala si sfanculizza perché viene a contatto anche con le altre scale (paragoni). Quindi cerchiamo di capire dagli altri se quello che ci è successo o che abbiamo fatto vale tanto o poco. Ma noi nel profondo una scala l’abbiamo e la proviamo ad applicare. Quindi quello che cerchiamo dagli altri è solo una conferma. </w:t>
+        <w:t>“</w:t>
+      </w:r>
+      <w:r>
+        <w:rPr>
+          <w:sz w:val="20"/>
+          <w:szCs w:val="20"/>
+        </w:rPr>
+        <w:t>Però caro Autore che cazzo c’entra romanzare la propria vita con ingrandire le stronzate?</w:t>
+      </w:r>
+      <w:r>
+        <w:rPr>
+          <w:sz w:val="20"/>
+          <w:szCs w:val="20"/>
+        </w:rPr>
+        <w:t>”</w:t>
+      </w:r>
+      <w:r>
+        <w:rPr>
+          <w:sz w:val="20"/>
+          <w:szCs w:val="20"/>
+        </w:rPr>
+        <w:t xml:space="preserve"> Beh è la diretta conseguenza. Quando ci succede qualcosa di brutto o di strano, cerchiamo di ingrandirla perché vogliamo far percepire quanto brutto o strana è stata ai nostri occhi. Ma se anche solo una persona ci verrebbe a dire che è normale, noi non lo riusciremmo ad accettare perché ci sentiremmo anormali, e più deboli di loro. Allora cosa facciamo? Ingigantiamo la stronzata affinché sia più grossa di qualsiasi altra cosa potrebbero dirci le altre persone. </w:t>
+      </w:r>
+    </w:p>
+    <w:p>
+      <w:pPr>
+        <w:spacing w:after="40"/>
+        <w:jc w:val="both"/>
+        <w:rPr>
+          <w:sz w:val="20"/>
+          <w:szCs w:val="20"/>
+        </w:rPr>
+      </w:pPr>
+      <w:r>
+        <w:rPr>
+          <w:sz w:val="20"/>
+          <w:szCs w:val="20"/>
+        </w:rPr>
+        <w:t>Sapete perché facciamo ridere? Perché se ci succede qualcosa dobbiamo subito raccontarla a qualcuno. E sapete perché? Perché non riusciamo a dargli un valore, e quindi cerchiamo il parere di altre persone per misurarne la sbalordita. E la cosa più assurda è che ci facciamo pure delle aspettative. E se gli altri non gli danno abbastanza valore rispetto a quanto noi avremmo voluto dargli</w:t>
+      </w:r>
+      <w:r>
+        <w:rPr>
+          <w:sz w:val="20"/>
+          <w:szCs w:val="20"/>
+        </w:rPr>
+        <w:t>,</w:t>
+      </w:r>
+      <w:r>
+        <w:rPr>
+          <w:sz w:val="20"/>
+          <w:szCs w:val="20"/>
+        </w:rPr>
+        <w:t xml:space="preserve"> allora pensiamo sia l’altra persona sbagliata. E non ha capito bene cosa hai fatto. Ci fottiamo da soli. </w:t>
+      </w:r>
+    </w:p>
+    <w:p>
+      <w:pPr>
+        <w:spacing w:after="40"/>
+        <w:jc w:val="both"/>
+        <w:rPr>
+          <w:sz w:val="20"/>
+          <w:szCs w:val="20"/>
+        </w:rPr>
+      </w:pPr>
+      <w:r>
+        <w:rPr>
+          <w:sz w:val="20"/>
+          <w:szCs w:val="20"/>
+        </w:rPr>
+        <w:t xml:space="preserve">In che senso non sappiamo dare un valore alle cose? Diciamo che le cose che facciamo sono belle o brutte in base ad una scala definita da </w:t>
+      </w:r>
+      <w:r>
+        <w:rPr>
+          <w:sz w:val="20"/>
+          <w:szCs w:val="20"/>
+        </w:rPr>
+        <w:t>noi</w:t>
+      </w:r>
+      <w:r>
+        <w:rPr>
+          <w:sz w:val="20"/>
+          <w:szCs w:val="20"/>
+        </w:rPr>
+        <w:t>. Solo che non siamo soli su questa terra. E le esperienze che facciamo entrano in contatto con gli altri</w:t>
+      </w:r>
+      <w:r>
+        <w:rPr>
+          <w:sz w:val="20"/>
+          <w:szCs w:val="20"/>
+        </w:rPr>
+        <w:t>,</w:t>
+      </w:r>
+      <w:r>
+        <w:rPr>
+          <w:sz w:val="20"/>
+          <w:szCs w:val="20"/>
+        </w:rPr>
+        <w:t xml:space="preserve"> anche se non vogliamo. Quindi la nostra scala si sfanculizza perché viene a contatto anche con le altre scale (paragoni). Quindi cerchiamo di capire dagli altri se quello che ci è successo o che abbiamo fatto vale tanto o poco. Ma noi nel profondo una scala l’abbiamo e la proviamo ad applicare. Quindi quello che cerchiamo dagli altri è solo una conferma. </w:t>
       </w:r>
     </w:p>
     <w:p>
@@ -30701,7 +35151,35 @@
           <w:sz w:val="20"/>
           <w:szCs w:val="20"/>
         </w:rPr>
-        <w:t xml:space="preserve">Fin dalla tenera età cerchiamo il consenso delle altre persone. Io l’ho capito dopo aver rinunciato agli studi universitari cosa significasse. Ho rinunciato e ho cambiato università ed in tutti i modi cercavo il consenso dei miei genitori per fare questa cosa. L’avevo già fatta, ed ero già sicuro di farla, ma cercavo in tutti i modi di convincere anche i miei che fosse la cosa giusta per me. Ma non ce l’ho fatta (o per lo meno non come volevo io). </w:t>
+        <w:t>Fin dalla tenera età cerchiamo il consenso delle altre persone. Io l’ho capito dopo aver rinunciato agli studi universitari cosa significasse. Ho rinunciato e ho cambiato università ed in tutti i modi cercavo il consenso dei miei genitori per far</w:t>
+      </w:r>
+      <w:r>
+        <w:rPr>
+          <w:sz w:val="20"/>
+          <w:szCs w:val="20"/>
+        </w:rPr>
+        <w:t>e questa cosa. L’avevo già fatto</w:t>
+      </w:r>
+      <w:r>
+        <w:rPr>
+          <w:sz w:val="20"/>
+          <w:szCs w:val="20"/>
+        </w:rPr>
+        <w:t>, ed ero già sicuro di far</w:t>
+      </w:r>
+      <w:r>
+        <w:rPr>
+          <w:sz w:val="20"/>
+          <w:szCs w:val="20"/>
+        </w:rPr>
+        <w:t>e psicologia</w:t>
+      </w:r>
+      <w:r>
+        <w:rPr>
+          <w:sz w:val="20"/>
+          <w:szCs w:val="20"/>
+        </w:rPr>
+        <w:t xml:space="preserve">, ma cercavo in tutti i modi di convincere anche i miei che fosse la cosa giusta per me. Ma non ce l’ho fatta (o per lo meno non come volevo io). </w:t>
       </w:r>
     </w:p>
     <w:p>
@@ -30743,58 +35221,173 @@
           <w:sz w:val="20"/>
           <w:szCs w:val="20"/>
         </w:rPr>
-        <w:t xml:space="preserve">Ora non voglio fare il boomer della situazione, ma è vero che con i social questa cosa è diventata ancor più pressante. Veniamo in continuazione confrontati con altri. E le nostre scale che misurano il nostro buon elaborato vanno a puttane più velocemente del previsto. Vediamo quello che limona tutto il giorno, quello che va in discoteca e ha tanti amici. La ragazza che si fa mille tipi, quella che si fa mille vacanze, quella sempre figa, quello stra palestrato che tira su una casa e tua mamma insieme. </w:t>
-      </w:r>
-    </w:p>
-    <w:p>
-      <w:pPr>
-        <w:spacing w:after="40"/>
-        <w:jc w:val="both"/>
-        <w:rPr>
-          <w:sz w:val="20"/>
-          <w:szCs w:val="20"/>
-        </w:rPr>
-      </w:pPr>
-      <w:r>
-        <w:rPr>
-          <w:sz w:val="20"/>
-          <w:szCs w:val="20"/>
-        </w:rPr>
-        <w:t xml:space="preserve">Ci paragoniamo a loro come se noi vivessimo tutte le loro vite. E’ questo il passaggio che secondo me ci perdiamo. Quello che limona tutto il giorno non fa altro che scrivere alle ragazze tutto il mondo come un cazzo di robot e posta stranamente solo le ragazze con cui va bene (legge dei grandi numeri: se scrivi a mille ragazze grazie al cazzo che almeno 20 ti rispondono). Quello che va in discoteca ogni sera magari è un figlio di papà che tu non sei, o magari lavora tutto il giorno a pulire dei cazzo di bagni e poi mostra solo la parte bella della sua giornata. Quella che si fa mille tipi probabilmente soffre perché trova solo stronzi. Quella che si fa mille vacanze o è figlia di papà o si fa così tanti tipi ricchi che probabilmente agli occhi delle sue amiche è vista come una troia e basta, o lavora anche lei come non so cosa e si spacca la schiena tutto l’anno per avere libera almeno l’estate. Quella sempre figa starà tutto il giorno a truccarsi e a cercare i nuovi trucchi per dover stare alla moda e non passerà la sua vita a fare le mille esperienze con gli amici o da solo che fai tu. Quello palestrato chissà quanto cazzo ha dovuto soffrire prima di arrivare lì, o magari si fa solo di tren ma dovete capire che quella cazzo di parte non ve la fa vedere. </w:t>
-      </w:r>
-    </w:p>
-    <w:p>
-      <w:pPr>
-        <w:spacing w:after="40"/>
-        <w:jc w:val="both"/>
-        <w:rPr>
-          <w:sz w:val="20"/>
-          <w:szCs w:val="20"/>
-        </w:rPr>
-      </w:pPr>
-      <w:r>
-        <w:rPr>
-          <w:sz w:val="20"/>
-          <w:szCs w:val="20"/>
-        </w:rPr>
-        <w:t xml:space="preserve">Se vuoi essere come loro e non capisci perché non lo sei forse dovresti provare a vivere scrivendo a tutte le tipe del mondo e intanto andando solo in palestra ed essere pure ricco o lavorare tutto il giorno. O essere figlia di papà, o lavorare tutto il giorno e pure truccarti però tutto il giorno. Non sei come loro perché cazzo non vivi come loro. </w:t>
-      </w:r>
-    </w:p>
-    <w:p>
-      <w:pPr>
-        <w:spacing w:after="40"/>
-        <w:jc w:val="both"/>
-        <w:rPr>
-          <w:sz w:val="20"/>
-          <w:szCs w:val="20"/>
-        </w:rPr>
-      </w:pPr>
-      <w:r>
-        <w:rPr>
-          <w:sz w:val="20"/>
-          <w:szCs w:val="20"/>
-        </w:rPr>
-        <w:t xml:space="preserve">Non puoi credere che la tua scala di misura dei valori sia sbagliata perché quella di un altro è diversa. Non c’è nessuno che è uguale a te e migliore di te in tutto. Nessuno. E te lo posso giurare. Sai perché? Perché non vive la tua cazzo di vita. E’ ovvio che l’invidia è parte fondamentale delle nostre vite. Pure io quando vedo quello che mi supera con un porche e una figa bionda seduta davanti penso: “cazzo vorrei essere al suo posto”. Sarebbe strano non pensarlo. Chi vuole vivere di merda? Nessuno. </w:t>
+        <w:t xml:space="preserve">Ora non voglio fare il boomer della situazione, ma è vero che con i social questa cosa è diventata ancor più pressante. Veniamo in continuazione confrontati con altri. E le scale che misurano il nostro buon elaborato vanno a puttane più velocemente del previsto. Vediamo quello che limona tutto il giorno, quello che va in discoteca e ha tanti amici. La ragazza che si fa mille tipi, quella che si fa mille vacanze, quella sempre figa, quello stra palestrato che tira su una casa e tua mamma insieme. </w:t>
+      </w:r>
+    </w:p>
+    <w:p>
+      <w:pPr>
+        <w:spacing w:after="40"/>
+        <w:jc w:val="both"/>
+        <w:rPr>
+          <w:sz w:val="20"/>
+          <w:szCs w:val="20"/>
+        </w:rPr>
+      </w:pPr>
+      <w:r>
+        <w:rPr>
+          <w:sz w:val="20"/>
+          <w:szCs w:val="20"/>
+        </w:rPr>
+        <w:t xml:space="preserve">Ci paragoniamo a loro come se noi vivessimo tutte le loro vite. E’ questo il passaggio che secondo me ci perdiamo. Quello che limona tutto il giorno non fa altro che scrivere alle ragazze tutto il </w:t>
+      </w:r>
+      <w:r>
+        <w:rPr>
+          <w:sz w:val="20"/>
+          <w:szCs w:val="20"/>
+        </w:rPr>
+        <w:t>giorno,</w:t>
+      </w:r>
+      <w:r>
+        <w:rPr>
+          <w:sz w:val="20"/>
+          <w:szCs w:val="20"/>
+        </w:rPr>
+        <w:t xml:space="preserve"> come un cazzo di robot e posta stranamente solo le ragazze con cui va bene (legge dei grandi numeri: se scrivi a mille ragazze grazie al cazzo che almeno 20 ti rispondono). Quello che va in discoteca ogni sera magari è un figlio di papà che tu non sei, o magari lavora tutto il giorno a pulire dei cazzo di bagni e poi mostra solo la parte bella della sua giornata. Quella che si fa mille tipi probabilmente soffre perché trova solo stronzi. Quella che si fa mille vacanze o è figlia di papà o si fa così tanti tipi ricchi che probabilmente agli occhi delle sue amiche è vista come una troia e basta, o lavora anche lei come non so cosa e si spacca la schiena tutto l’anno per avere libera almeno l’estate. Quella sempre figa starà tutto il giorno a truccarsi e a cercare i nuovi trucchi per dover stare alla moda e non passerà la sua vita a fare le mille esperienze con gli amici o da sol</w:t>
+      </w:r>
+      <w:r>
+        <w:rPr>
+          <w:sz w:val="20"/>
+          <w:szCs w:val="20"/>
+        </w:rPr>
+        <w:t>a</w:t>
+      </w:r>
+      <w:r>
+        <w:rPr>
+          <w:sz w:val="20"/>
+          <w:szCs w:val="20"/>
+        </w:rPr>
+        <w:t xml:space="preserve"> che </w:t>
+      </w:r>
+      <w:r>
+        <w:rPr>
+          <w:sz w:val="20"/>
+          <w:szCs w:val="20"/>
+        </w:rPr>
+        <w:t xml:space="preserve">invece </w:t>
+      </w:r>
+      <w:r>
+        <w:rPr>
+          <w:sz w:val="20"/>
+          <w:szCs w:val="20"/>
+        </w:rPr>
+        <w:t xml:space="preserve">fai tu. Quello palestrato chissà quanto cazzo ha dovuto soffrire prima di arrivare lì, o magari si fa solo di tren ma dovete capire che quella cazzo di parte non ve la fa vedere. </w:t>
+      </w:r>
+    </w:p>
+    <w:p>
+      <w:pPr>
+        <w:spacing w:after="40"/>
+        <w:jc w:val="both"/>
+        <w:rPr>
+          <w:sz w:val="20"/>
+          <w:szCs w:val="20"/>
+        </w:rPr>
+      </w:pPr>
+      <w:r>
+        <w:rPr>
+          <w:sz w:val="20"/>
+          <w:szCs w:val="20"/>
+        </w:rPr>
+        <w:t>Se vuoi essere come loro e non capisci perché non lo sei forse dovresti provare a vivere scrivendo a tutte le tipe del mondo e intanto andando solo in palestra ed essere pure ricco o lavorare tutto il giorno. O essere figlia di papà, o lavorare tutto il giorno e pure truccarti però tutto il giorno. Non sei come loro perché cazzo</w:t>
+      </w:r>
+      <w:r>
+        <w:rPr>
+          <w:sz w:val="20"/>
+          <w:szCs w:val="20"/>
+        </w:rPr>
+        <w:t>,</w:t>
+      </w:r>
+      <w:r>
+        <w:rPr>
+          <w:sz w:val="20"/>
+          <w:szCs w:val="20"/>
+        </w:rPr>
+        <w:t xml:space="preserve"> non</w:t>
+      </w:r>
+      <w:r>
+        <w:rPr>
+          <w:sz w:val="20"/>
+          <w:szCs w:val="20"/>
+        </w:rPr>
+        <w:t>,</w:t>
+      </w:r>
+      <w:r>
+        <w:rPr>
+          <w:sz w:val="20"/>
+          <w:szCs w:val="20"/>
+        </w:rPr>
+        <w:t xml:space="preserve"> vivi</w:t>
+      </w:r>
+      <w:r>
+        <w:rPr>
+          <w:sz w:val="20"/>
+          <w:szCs w:val="20"/>
+        </w:rPr>
+        <w:t>,</w:t>
+      </w:r>
+      <w:r>
+        <w:rPr>
+          <w:sz w:val="20"/>
+          <w:szCs w:val="20"/>
+        </w:rPr>
+        <w:t xml:space="preserve"> come</w:t>
+      </w:r>
+      <w:r>
+        <w:rPr>
+          <w:sz w:val="20"/>
+          <w:szCs w:val="20"/>
+        </w:rPr>
+        <w:t>,</w:t>
+      </w:r>
+      <w:r>
+        <w:rPr>
+          <w:sz w:val="20"/>
+          <w:szCs w:val="20"/>
+        </w:rPr>
+        <w:t xml:space="preserve"> loro. </w:t>
+      </w:r>
+    </w:p>
+    <w:p>
+      <w:pPr>
+        <w:spacing w:after="40"/>
+        <w:jc w:val="both"/>
+        <w:rPr>
+          <w:sz w:val="20"/>
+          <w:szCs w:val="20"/>
+        </w:rPr>
+      </w:pPr>
+      <w:r>
+        <w:rPr>
+          <w:sz w:val="20"/>
+          <w:szCs w:val="20"/>
+        </w:rPr>
+        <w:t xml:space="preserve">Non puoi credere che la tua scala di misura dei valori sia sbagliata perché quella di un altro è diversa. Non c’è nessuno che è uguale a te e migliore di te in tutto. Nessuno. E te lo posso giurare. Sai perché? Perché non vive la tua cazzo di vita. </w:t>
+      </w:r>
+    </w:p>
+    <w:p>
+      <w:pPr>
+        <w:spacing w:after="40"/>
+        <w:jc w:val="both"/>
+        <w:rPr>
+          <w:sz w:val="20"/>
+          <w:szCs w:val="20"/>
+        </w:rPr>
+      </w:pPr>
+      <w:r>
+        <w:rPr>
+          <w:sz w:val="20"/>
+          <w:szCs w:val="20"/>
+        </w:rPr>
+        <w:t xml:space="preserve">E’ ovvio che l’invidia è parte fondamentale delle nostre vite. Pure io quando vedo quello che mi supera con un porche e una figa bionda seduta davanti penso: “cazzo vorrei essere al suo posto”. Sarebbe strano non pensarlo. Chi vuole vivere di merda? Nessuno. </w:t>
       </w:r>
     </w:p>
     <w:p>
@@ -30812,168 +35405,318 @@
           <w:szCs w:val="20"/>
         </w:rPr>
         <w:lastRenderedPageBreak/>
-        <w:t xml:space="preserve">E’ ovvio che se vedi qualcuno messo meglio di te provi invidia. Ma  il problema non è l’invidia in sé. E’ come ti poni tu riguardo ad essa. Certo che vedo il ragazzo con la figa in parte e con il porche. Ma poi penso che lui probabilmente nella vita è amato solo per i soldi e ha soldi e problemi che gli sbucano pure dal buco del culo. Ma come ho detto non solo soldi, problemi. C’è sempre un altro lato della medaglia. Che è ovvio che le persone non mostrano. </w:t>
-      </w:r>
-    </w:p>
-    <w:p>
-      <w:pPr>
-        <w:spacing w:after="40"/>
-        <w:jc w:val="both"/>
-        <w:rPr>
-          <w:sz w:val="20"/>
-          <w:szCs w:val="20"/>
-        </w:rPr>
-      </w:pPr>
-      <w:r>
-        <w:rPr>
-          <w:sz w:val="20"/>
-          <w:szCs w:val="20"/>
-        </w:rPr>
-        <w:t xml:space="preserve">Quindi quando provi invidia verso qualcuno non fermarti al: “e ma lui ha questo”. Ok, lui ha questo e cose gli comporta avere questo? Come ci è arrivato li. Sarei disposto a soffrire nello stesso modo e a vivere nelle sue stesse condizioni. Molte volte la vera risposta è no. Non saremmo disposti perché semplicemente cambiamo il tipo di dolore che proviamo. O meglio cambiamo la motivazione del perché soffriamo ma continuiamo a soffrire anche in quell’altra vita. </w:t>
-      </w:r>
-    </w:p>
-    <w:p>
-      <w:pPr>
-        <w:spacing w:after="40"/>
-        <w:jc w:val="both"/>
-        <w:rPr>
-          <w:sz w:val="20"/>
-          <w:szCs w:val="20"/>
-        </w:rPr>
-      </w:pPr>
-      <w:r>
-        <w:rPr>
-          <w:sz w:val="20"/>
-          <w:szCs w:val="20"/>
-        </w:rPr>
-        <w:t xml:space="preserve">Mi sto allargando un po’ troppo qui. In sto capitolo volevo solo dirvi di raccontare la vostra vita come se fosse un film, e che il vostro film non ha nulla da invidiare a quello degli altri tanto finirà nello stesso modo. </w:t>
-      </w:r>
-    </w:p>
-    <w:p>
-      <w:pPr>
-        <w:jc w:val="both"/>
-        <w:rPr>
-          <w:sz w:val="20"/>
-          <w:szCs w:val="20"/>
-        </w:rPr>
-      </w:pPr>
-    </w:p>
-    <w:p>
-      <w:pPr>
-        <w:jc w:val="both"/>
-        <w:rPr>
-          <w:sz w:val="20"/>
-          <w:szCs w:val="20"/>
-        </w:rPr>
-      </w:pPr>
-    </w:p>
-    <w:p>
-      <w:pPr>
-        <w:jc w:val="both"/>
-        <w:rPr>
-          <w:sz w:val="20"/>
-          <w:szCs w:val="20"/>
-        </w:rPr>
-      </w:pPr>
-    </w:p>
-    <w:p>
-      <w:pPr>
-        <w:jc w:val="both"/>
-        <w:rPr>
-          <w:sz w:val="20"/>
-          <w:szCs w:val="20"/>
-        </w:rPr>
-      </w:pPr>
-    </w:p>
-    <w:p>
-      <w:pPr>
-        <w:jc w:val="both"/>
-        <w:rPr>
-          <w:sz w:val="20"/>
-          <w:szCs w:val="20"/>
-        </w:rPr>
-      </w:pPr>
-    </w:p>
-    <w:p>
-      <w:pPr>
-        <w:jc w:val="both"/>
-        <w:rPr>
-          <w:sz w:val="20"/>
-          <w:szCs w:val="20"/>
-        </w:rPr>
-      </w:pPr>
-    </w:p>
-    <w:p>
-      <w:pPr>
-        <w:jc w:val="both"/>
-        <w:rPr>
-          <w:sz w:val="20"/>
-          <w:szCs w:val="20"/>
-        </w:rPr>
-      </w:pPr>
-    </w:p>
-    <w:p>
-      <w:pPr>
-        <w:jc w:val="both"/>
-        <w:rPr>
-          <w:sz w:val="20"/>
-          <w:szCs w:val="20"/>
-        </w:rPr>
-      </w:pPr>
-    </w:p>
-    <w:p>
-      <w:pPr>
-        <w:jc w:val="both"/>
-        <w:rPr>
-          <w:sz w:val="20"/>
-          <w:szCs w:val="20"/>
-        </w:rPr>
-      </w:pPr>
-    </w:p>
-    <w:p>
-      <w:pPr>
-        <w:jc w:val="both"/>
-        <w:rPr>
-          <w:sz w:val="20"/>
-          <w:szCs w:val="20"/>
-        </w:rPr>
-      </w:pPr>
-    </w:p>
-    <w:p>
-      <w:pPr>
-        <w:jc w:val="both"/>
-        <w:rPr>
-          <w:sz w:val="20"/>
-          <w:szCs w:val="20"/>
-        </w:rPr>
-      </w:pPr>
-    </w:p>
-    <w:p>
-      <w:pPr>
-        <w:jc w:val="both"/>
-        <w:rPr>
-          <w:sz w:val="20"/>
-          <w:szCs w:val="20"/>
-        </w:rPr>
-      </w:pPr>
-    </w:p>
-    <w:p>
-      <w:pPr>
-        <w:jc w:val="both"/>
-        <w:rPr>
-          <w:sz w:val="20"/>
-          <w:szCs w:val="20"/>
-        </w:rPr>
-      </w:pPr>
-    </w:p>
-    <w:p>
-      <w:pPr>
-        <w:jc w:val="both"/>
-        <w:rPr>
-          <w:sz w:val="20"/>
-          <w:szCs w:val="20"/>
-        </w:rPr>
-      </w:pPr>
+        <w:t>E’ ovvio che se vedi qualcuno messo</w:t>
+      </w:r>
+      <w:r>
+        <w:rPr>
+          <w:sz w:val="20"/>
+          <w:szCs w:val="20"/>
+        </w:rPr>
+        <w:t xml:space="preserve"> meglio di te provi invidia. Ma</w:t>
+      </w:r>
+      <w:r>
+        <w:rPr>
+          <w:sz w:val="20"/>
+          <w:szCs w:val="20"/>
+        </w:rPr>
+        <w:t xml:space="preserve"> il problema non è l’invidia in sé. E’ come ti poni tu riguardo ad essa. Certo che vedo il ragazzo con la figa in parte e con il porche. Ma poi penso che lui probabilmente nella vita è amato solo per i soldi e ha soldi e problemi che gli </w:t>
+      </w:r>
+      <w:r>
+        <w:rPr>
+          <w:sz w:val="20"/>
+          <w:szCs w:val="20"/>
+        </w:rPr>
+        <w:t>escono</w:t>
+      </w:r>
+      <w:r>
+        <w:rPr>
+          <w:sz w:val="20"/>
+          <w:szCs w:val="20"/>
+        </w:rPr>
+        <w:t xml:space="preserve"> pure dal buco del culo. Ma come ho detto non solo soldi, problemi. C’è sempre un altro lato della medaglia. Che è ovvio che le persone</w:t>
+      </w:r>
+      <w:r>
+        <w:rPr>
+          <w:sz w:val="20"/>
+          <w:szCs w:val="20"/>
+        </w:rPr>
+        <w:t xml:space="preserve"> tendono a </w:t>
+      </w:r>
+      <w:r>
+        <w:rPr>
+          <w:sz w:val="20"/>
+          <w:szCs w:val="20"/>
+        </w:rPr>
+        <w:t>non mostra</w:t>
+      </w:r>
+      <w:r>
+        <w:rPr>
+          <w:sz w:val="20"/>
+          <w:szCs w:val="20"/>
+        </w:rPr>
+        <w:t>re</w:t>
+      </w:r>
+      <w:r>
+        <w:rPr>
+          <w:sz w:val="20"/>
+          <w:szCs w:val="20"/>
+        </w:rPr>
+        <w:t xml:space="preserve">. </w:t>
+      </w:r>
+    </w:p>
+    <w:p>
+      <w:pPr>
+        <w:spacing w:after="40"/>
+        <w:jc w:val="both"/>
+        <w:rPr>
+          <w:sz w:val="20"/>
+          <w:szCs w:val="20"/>
+        </w:rPr>
+      </w:pPr>
+      <w:r>
+        <w:rPr>
+          <w:sz w:val="20"/>
+          <w:szCs w:val="20"/>
+        </w:rPr>
+        <w:t>Quindi</w:t>
+      </w:r>
+      <w:r>
+        <w:rPr>
+          <w:sz w:val="20"/>
+          <w:szCs w:val="20"/>
+        </w:rPr>
+        <w:t>,</w:t>
+      </w:r>
+      <w:r>
+        <w:rPr>
+          <w:sz w:val="20"/>
+          <w:szCs w:val="20"/>
+        </w:rPr>
+        <w:t xml:space="preserve"> quando provi invidia verso qualcuno non fermarti al: “e ma lui ha questo”. Ok, lui ha questo e cose gli comporta aver</w:t>
+      </w:r>
+      <w:r>
+        <w:rPr>
+          <w:sz w:val="20"/>
+          <w:szCs w:val="20"/>
+        </w:rPr>
+        <w:t>e questo? Come ci è arrivato li?</w:t>
+      </w:r>
+      <w:r>
+        <w:rPr>
+          <w:sz w:val="20"/>
+          <w:szCs w:val="20"/>
+        </w:rPr>
+        <w:t xml:space="preserve"> Sare</w:t>
+      </w:r>
+      <w:r>
+        <w:rPr>
+          <w:sz w:val="20"/>
+          <w:szCs w:val="20"/>
+        </w:rPr>
+        <w:t>st</w:t>
+      </w:r>
+      <w:r>
+        <w:rPr>
+          <w:sz w:val="20"/>
+          <w:szCs w:val="20"/>
+        </w:rPr>
+        <w:t>i disposto a soffrire nello stesso modo e a vivere nell</w:t>
+      </w:r>
+      <w:r>
+        <w:rPr>
+          <w:sz w:val="20"/>
+          <w:szCs w:val="20"/>
+        </w:rPr>
+        <w:t>e sue stesse condizioni?</w:t>
+      </w:r>
+      <w:r>
+        <w:rPr>
+          <w:sz w:val="20"/>
+          <w:szCs w:val="20"/>
+        </w:rPr>
+        <w:t xml:space="preserve"> Molte volte la vera risposta è no. Non saremmo disposti</w:t>
+      </w:r>
+      <w:r>
+        <w:rPr>
+          <w:sz w:val="20"/>
+          <w:szCs w:val="20"/>
+        </w:rPr>
+        <w:t>,</w:t>
+      </w:r>
+      <w:r>
+        <w:rPr>
+          <w:sz w:val="20"/>
+          <w:szCs w:val="20"/>
+        </w:rPr>
+        <w:t xml:space="preserve"> perché semplicemente cambiamo il tipo di dolore che proviamo. O meglio cambiamo la motivazione del perché soffriamo ma continuiamo a soffrire anche in quell’altra vita. </w:t>
+      </w:r>
+    </w:p>
+    <w:p>
+      <w:pPr>
+        <w:spacing w:after="40"/>
+        <w:jc w:val="both"/>
+        <w:rPr>
+          <w:sz w:val="20"/>
+          <w:szCs w:val="20"/>
+        </w:rPr>
+      </w:pPr>
+      <w:r>
+        <w:rPr>
+          <w:sz w:val="20"/>
+          <w:szCs w:val="20"/>
+        </w:rPr>
+        <w:t xml:space="preserve">Mi sto allargando un po’ troppo qui. </w:t>
+      </w:r>
+    </w:p>
+    <w:p>
+      <w:pPr>
+        <w:spacing w:after="40"/>
+        <w:jc w:val="both"/>
+        <w:rPr>
+          <w:sz w:val="20"/>
+          <w:szCs w:val="20"/>
+        </w:rPr>
+      </w:pPr>
+      <w:r>
+        <w:rPr>
+          <w:sz w:val="20"/>
+          <w:szCs w:val="20"/>
+        </w:rPr>
+        <w:t>In sto capitolo volevo solo dirvi di raccontare la vostra vita come se fosse un film, e che il vostro film non ha nulla da invidiare a quello degli altri</w:t>
+      </w:r>
+      <w:r>
+        <w:rPr>
+          <w:sz w:val="20"/>
+          <w:szCs w:val="20"/>
+        </w:rPr>
+        <w:t>,</w:t>
+      </w:r>
+      <w:r>
+        <w:rPr>
+          <w:sz w:val="20"/>
+          <w:szCs w:val="20"/>
+        </w:rPr>
+        <w:t xml:space="preserve"> tanto finirà nello stesso modo. </w:t>
+      </w:r>
+    </w:p>
+    <w:p>
+      <w:pPr>
+        <w:jc w:val="both"/>
+        <w:rPr>
+          <w:sz w:val="20"/>
+          <w:szCs w:val="20"/>
+        </w:rPr>
+      </w:pPr>
+    </w:p>
+    <w:p>
+      <w:pPr>
+        <w:jc w:val="both"/>
+        <w:rPr>
+          <w:sz w:val="20"/>
+          <w:szCs w:val="20"/>
+        </w:rPr>
+      </w:pPr>
+    </w:p>
+    <w:p>
+      <w:pPr>
+        <w:jc w:val="both"/>
+        <w:rPr>
+          <w:sz w:val="20"/>
+          <w:szCs w:val="20"/>
+        </w:rPr>
+      </w:pPr>
+    </w:p>
+    <w:p>
+      <w:pPr>
+        <w:jc w:val="both"/>
+        <w:rPr>
+          <w:sz w:val="20"/>
+          <w:szCs w:val="20"/>
+        </w:rPr>
+      </w:pPr>
+    </w:p>
+    <w:p>
+      <w:pPr>
+        <w:jc w:val="both"/>
+        <w:rPr>
+          <w:sz w:val="20"/>
+          <w:szCs w:val="20"/>
+        </w:rPr>
+      </w:pPr>
+    </w:p>
+    <w:p>
+      <w:pPr>
+        <w:jc w:val="both"/>
+        <w:rPr>
+          <w:sz w:val="20"/>
+          <w:szCs w:val="20"/>
+        </w:rPr>
+      </w:pPr>
+    </w:p>
+    <w:p>
+      <w:pPr>
+        <w:jc w:val="both"/>
+        <w:rPr>
+          <w:sz w:val="20"/>
+          <w:szCs w:val="20"/>
+        </w:rPr>
+      </w:pPr>
+    </w:p>
+    <w:p>
+      <w:pPr>
+        <w:jc w:val="both"/>
+        <w:rPr>
+          <w:sz w:val="20"/>
+          <w:szCs w:val="20"/>
+        </w:rPr>
+      </w:pPr>
+    </w:p>
+    <w:p>
+      <w:pPr>
+        <w:jc w:val="both"/>
+        <w:rPr>
+          <w:sz w:val="20"/>
+          <w:szCs w:val="20"/>
+        </w:rPr>
+      </w:pPr>
+    </w:p>
+    <w:p>
+      <w:pPr>
+        <w:jc w:val="both"/>
+        <w:rPr>
+          <w:sz w:val="20"/>
+          <w:szCs w:val="20"/>
+        </w:rPr>
+      </w:pPr>
+    </w:p>
+    <w:p>
+      <w:pPr>
+        <w:jc w:val="both"/>
+        <w:rPr>
+          <w:sz w:val="20"/>
+          <w:szCs w:val="20"/>
+        </w:rPr>
+      </w:pPr>
+    </w:p>
+    <w:p>
+      <w:pPr>
+        <w:jc w:val="both"/>
+        <w:rPr>
+          <w:sz w:val="20"/>
+          <w:szCs w:val="20"/>
+        </w:rPr>
+      </w:pPr>
+    </w:p>
+    <w:p>
+      <w:pPr>
+        <w:jc w:val="both"/>
+        <w:rPr>
+          <w:sz w:val="20"/>
+          <w:szCs w:val="20"/>
+        </w:rPr>
+      </w:pPr>
+      <w:bookmarkStart w:id="0" w:name="_GoBack"/>
+      <w:bookmarkEnd w:id="0"/>
       <w:r>
         <w:rPr>
           <w:sz w:val="20"/>
@@ -40778,7 +45521,7 @@
             <w:noProof/>
             <w:sz w:val="16"/>
           </w:rPr>
-          <w:t>94</w:t>
+          <w:t>202</w:t>
         </w:r>
         <w:r>
           <w:rPr>
@@ -41712,13 +46455,6 @@
     <w:pitch w:val="fixed"/>
     <w:sig w:usb0="E0002EFF" w:usb1="C0007843" w:usb2="00000009" w:usb3="00000000" w:csb0="000001FF" w:csb1="00000000"/>
   </w:font>
-  <w:font w:name="Cambria Math">
-    <w:panose1 w:val="02040503050406030204"/>
-    <w:charset w:val="00"/>
-    <w:family w:val="roman"/>
-    <w:pitch w:val="variable"/>
-    <w:sig w:usb0="E00006FF" w:usb1="420024FF" w:usb2="02000000" w:usb3="00000000" w:csb0="0000019F" w:csb1="00000000"/>
-  </w:font>
   <w:font w:name="Wingdings">
     <w:panose1 w:val="05000000000000000000"/>
     <w:charset w:val="02"/>
@@ -41732,6 +46468,13 @@
     <w:family w:val="swiss"/>
     <w:pitch w:val="variable"/>
     <w:sig w:usb0="E0002EFF" w:usb1="C000785B" w:usb2="00000009" w:usb3="00000000" w:csb0="000001FF" w:csb1="00000000"/>
+  </w:font>
+  <w:font w:name="Cambria Math">
+    <w:panose1 w:val="02040503050406030204"/>
+    <w:charset w:val="00"/>
+    <w:family w:val="roman"/>
+    <w:pitch w:val="variable"/>
+    <w:sig w:usb0="E00006FF" w:usb1="420024FF" w:usb2="02000000" w:usb3="00000000" w:csb0="0000019F" w:csb1="00000000"/>
   </w:font>
   <w:font w:name="Cambria">
     <w:panose1 w:val="02040503050406030204"/>
@@ -41760,6 +46503,7 @@
     <w:rsidRoot w:val="00F8410E"/>
     <w:rsid w:val="00202728"/>
     <w:rsid w:val="009243B3"/>
+    <w:rsid w:val="00C14BCA"/>
     <w:rsid w:val="00E33492"/>
     <w:rsid w:val="00F8410E"/>
   </w:rsids>
@@ -41975,7 +46719,7 @@
     <w:basedOn w:val="Carpredefinitoparagrafo"/>
     <w:uiPriority w:val="99"/>
     <w:semiHidden/>
-    <w:rsid w:val="00202728"/>
+    <w:rsid w:val="00C14BCA"/>
     <w:rPr>
       <w:color w:val="808080"/>
     </w:rPr>
@@ -42175,7 +46919,7 @@
     <w:basedOn w:val="Carpredefinitoparagrafo"/>
     <w:uiPriority w:val="99"/>
     <w:semiHidden/>
-    <w:rsid w:val="00202728"/>
+    <w:rsid w:val="00C14BCA"/>
     <w:rPr>
       <w:color w:val="808080"/>
     </w:rPr>
@@ -42480,7 +47224,7 @@
 </file>
 
 <file path=customXml/itemProps1.xml><?xml version="1.0" encoding="utf-8"?>
-<ds:datastoreItem xmlns:ds="http://schemas.openxmlformats.org/officeDocument/2006/customXml" ds:itemID="{9A4F69FF-81F8-4E15-B85A-6AD0FC3229B0}">
+<ds:datastoreItem xmlns:ds="http://schemas.openxmlformats.org/officeDocument/2006/customXml" ds:itemID="{481E4B6B-C314-4DD5-9659-E5EF9DB9675E}">
   <ds:schemaRefs>
     <ds:schemaRef ds:uri="http://schemas.openxmlformats.org/officeDocument/2006/bibliography"/>
   </ds:schemaRefs>
